--- a/Docker/Docker.docx
+++ b/Docker/Docker.docx
@@ -1076,39 +1076,34 @@
         <w:rPr>
           <w:sz w:val="18"/>
           <w:szCs w:val="18"/>
-          <w:lang w:val="en-US"/>
-        </w:rPr>
-        <w:tab/>
-      </w:r>
-      <w:r>
-        <w:rPr>
-          <w:sz w:val="18"/>
-          <w:szCs w:val="18"/>
-          <w:lang w:val="en-US"/>
-        </w:rPr>
-        <w:tab/>
-      </w:r>
-      <w:r>
-        <w:rPr>
-          <w:sz w:val="18"/>
-          <w:szCs w:val="18"/>
-          <w:lang w:val="en-US"/>
-        </w:rPr>
-        <w:tab/>
-      </w:r>
-      <w:r>
-        <w:rPr>
-          <w:sz w:val="18"/>
-          <w:szCs w:val="18"/>
-          <w:lang w:val="en-US"/>
-        </w:rPr>
-        <w:tab/>
-      </w:r>
-      <w:r>
-        <w:rPr>
-          <w:sz w:val="18"/>
-          <w:szCs w:val="18"/>
-          <w:lang w:val="en-US"/>
+        </w:rPr>
+        <w:tab/>
+      </w:r>
+      <w:r>
+        <w:rPr>
+          <w:sz w:val="18"/>
+          <w:szCs w:val="18"/>
+        </w:rPr>
+        <w:tab/>
+      </w:r>
+      <w:r>
+        <w:rPr>
+          <w:sz w:val="18"/>
+          <w:szCs w:val="18"/>
+        </w:rPr>
+        <w:tab/>
+      </w:r>
+      <w:r>
+        <w:rPr>
+          <w:sz w:val="18"/>
+          <w:szCs w:val="18"/>
+        </w:rPr>
+        <w:tab/>
+      </w:r>
+      <w:r>
+        <w:rPr>
+          <w:sz w:val="18"/>
+          <w:szCs w:val="18"/>
         </w:rPr>
         <w:tab/>
         <w:t>#</w:t>
@@ -1119,13 +1114,169 @@
           <w:szCs w:val="18"/>
         </w:rPr>
         <w:t>просмотр всех запущенных контейнеров ранее</w:t>
+      </w:r>
+    </w:p>
+    <w:p>
+      <w:pPr>
+        <w:rPr>
+          <w:sz w:val="18"/>
+          <w:szCs w:val="18"/>
+        </w:rPr>
+      </w:pPr>
+      <w:r>
+        <w:rPr>
+          <w:sz w:val="18"/>
+          <w:szCs w:val="18"/>
+          <w:lang w:val="en-US"/>
+        </w:rPr>
+        <w:t>docker</w:t>
+      </w:r>
+      <w:r>
+        <w:rPr>
+          <w:sz w:val="18"/>
+          <w:szCs w:val="18"/>
+        </w:rPr>
+        <w:t xml:space="preserve"> </w:t>
+      </w:r>
+      <w:r>
+        <w:rPr>
+          <w:sz w:val="18"/>
+          <w:szCs w:val="18"/>
+          <w:lang w:val="en-US"/>
+        </w:rPr>
+        <w:t>run</w:t>
+      </w:r>
+      <w:r>
+        <w:rPr>
+          <w:sz w:val="18"/>
+          <w:szCs w:val="18"/>
+        </w:rPr>
+        <w:t xml:space="preserve"> –</w:t>
+      </w:r>
+      <w:r>
+        <w:rPr>
+          <w:sz w:val="18"/>
+          <w:szCs w:val="18"/>
+          <w:lang w:val="en-US"/>
+        </w:rPr>
+        <w:t>it</w:t>
+      </w:r>
+      <w:r>
+        <w:rPr>
+          <w:sz w:val="18"/>
+          <w:szCs w:val="18"/>
+        </w:rPr>
+        <w:t xml:space="preserve"> –</w:t>
+      </w:r>
+      <w:r>
+        <w:rPr>
+          <w:sz w:val="18"/>
+          <w:szCs w:val="18"/>
+          <w:lang w:val="en-US"/>
+        </w:rPr>
+        <w:t>p</w:t>
+      </w:r>
+      <w:r>
+        <w:rPr>
+          <w:sz w:val="18"/>
+          <w:szCs w:val="18"/>
+        </w:rPr>
+        <w:t xml:space="preserve"> 1234:8080 </w:t>
+      </w:r>
+      <w:r>
+        <w:rPr>
+          <w:sz w:val="18"/>
+          <w:szCs w:val="18"/>
+          <w:lang w:val="en-US"/>
+        </w:rPr>
+        <w:t>tomcat</w:t>
+      </w:r>
+      <w:r>
+        <w:rPr>
+          <w:sz w:val="18"/>
+          <w:szCs w:val="18"/>
+        </w:rPr>
+        <w:t xml:space="preserve">  </w:t>
+      </w:r>
+    </w:p>
+    <w:p>
+      <w:pPr>
+        <w:rPr>
+          <w:sz w:val="18"/>
+          <w:szCs w:val="18"/>
+        </w:rPr>
+      </w:pPr>
+      <w:r>
+        <w:rPr>
+          <w:sz w:val="18"/>
+          <w:szCs w:val="18"/>
+        </w:rPr>
+        <w:t>#</w:t>
+      </w:r>
+      <w:r>
+        <w:rPr>
+          <w:sz w:val="18"/>
+          <w:szCs w:val="18"/>
+        </w:rPr>
+        <w:t>запуск (-</w:t>
+      </w:r>
+      <w:r>
+        <w:rPr>
+          <w:sz w:val="18"/>
+          <w:szCs w:val="18"/>
+          <w:lang w:val="en-US"/>
+        </w:rPr>
+        <w:t>it</w:t>
+      </w:r>
+      <w:r>
+        <w:rPr>
+          <w:sz w:val="18"/>
+          <w:szCs w:val="18"/>
+        </w:rPr>
+        <w:t xml:space="preserve"> </w:t>
+      </w:r>
+      <w:r>
+        <w:rPr>
+          <w:sz w:val="18"/>
+          <w:szCs w:val="18"/>
+        </w:rPr>
+        <w:t>интерактивно в текущей консоле) (-</w:t>
+      </w:r>
+      <w:r>
+        <w:rPr>
+          <w:sz w:val="18"/>
+          <w:szCs w:val="18"/>
+          <w:lang w:val="en-US"/>
+        </w:rPr>
+        <w:t>p</w:t>
+      </w:r>
+      <w:r>
+        <w:rPr>
+          <w:sz w:val="18"/>
+          <w:szCs w:val="18"/>
+        </w:rPr>
+        <w:t xml:space="preserve"> 1234:8080 </w:t>
+      </w:r>
+      <w:r>
+        <w:rPr>
+          <w:sz w:val="18"/>
+          <w:szCs w:val="18"/>
+        </w:rPr>
+        <w:t>перенаправить с порта по умолчанию в томкат</w:t>
       </w:r>
       <w:bookmarkStart w:id="0" w:name="_GoBack"/>
       <w:bookmarkEnd w:id="0"/>
+      <w:r>
+        <w:rPr>
+          <w:sz w:val="18"/>
+          <w:szCs w:val="18"/>
+        </w:rPr>
+        <w:t xml:space="preserve"> 8080 на порт 1234)</w:t>
+      </w:r>
     </w:p>
     <w:sectPr>
       <w:pgSz w:w="11906" w:h="16838"/>
-      <w:pgMar w:top="567" w:right="850" w:bottom="1134" w:left="1701" w:header="708" w:footer="708" w:gutter="0"/>
+      <w:pgMar w:top="567" w:right="850" w:bottom="1134" w:left="709" w:header="708" w:footer="708" w:gutter="0"/>
       <w:cols w:space="708"/>
       <w:docGrid w:linePitch="360"/>
     </w:sectPr>

--- a/Docker/Docker.docx
+++ b/Docker/Docker.docx
@@ -269,6 +269,7 @@
           <w:sz w:val="18"/>
           <w:szCs w:val="18"/>
           <w:shd w:val="clear" w:color="auto" w:fill="FFFFFF"/>
+          <w:lang w:val="en-US"/>
         </w:rPr>
       </w:pPr>
       <w:r>
@@ -278,6 +279,7 @@
           <w:sz w:val="18"/>
           <w:szCs w:val="18"/>
           <w:shd w:val="clear" w:color="auto" w:fill="FFFFFF"/>
+          <w:lang w:val="en-US"/>
         </w:rPr>
         <w:t>sudo apt update</w:t>
       </w:r>
@@ -290,6 +292,7 @@
           <w:sz w:val="18"/>
           <w:szCs w:val="18"/>
           <w:shd w:val="clear" w:color="auto" w:fill="FFFFFF"/>
+          <w:lang w:val="en-US"/>
         </w:rPr>
       </w:pPr>
       <w:r>
@@ -299,6 +302,7 @@
           <w:sz w:val="18"/>
           <w:szCs w:val="18"/>
           <w:shd w:val="clear" w:color="auto" w:fill="FFFFFF"/>
+          <w:lang w:val="en-US"/>
         </w:rPr>
         <w:t>sudo apt install docker-ce</w:t>
       </w:r>
@@ -311,6 +315,7 @@
           <w:sz w:val="18"/>
           <w:szCs w:val="18"/>
           <w:shd w:val="clear" w:color="auto" w:fill="FFFFFF"/>
+          <w:lang w:val="en-US"/>
         </w:rPr>
       </w:pPr>
       <w:r>
@@ -322,7 +327,7 @@
           <w:shd w:val="clear" w:color="auto" w:fill="FFFFFF"/>
           <w:lang w:val="en-US"/>
         </w:rPr>
-        <w:t>sudo usermod -aG docker $USER</w:t>
+        <w:t xml:space="preserve">sudo usermod -aG docker $USER      </w:t>
       </w:r>
       <w:r>
         <w:rPr>
@@ -333,7 +338,7 @@
           <w:shd w:val="clear" w:color="auto" w:fill="FFFFFF"/>
           <w:lang w:val="en-US"/>
         </w:rPr>
-        <w:t xml:space="preserve">      </w:t>
+        <w:t xml:space="preserve">       </w:t>
       </w:r>
       <w:r>
         <w:rPr>
@@ -407,6 +412,7 @@
           <w:sz w:val="18"/>
           <w:szCs w:val="18"/>
           <w:shd w:val="clear" w:color="auto" w:fill="FFFFFF"/>
+          <w:lang w:val="en-US"/>
         </w:rPr>
       </w:pPr>
     </w:p>
@@ -613,6 +619,7 @@
             <w:rStyle w:val="a3"/>
             <w:sz w:val="18"/>
             <w:szCs w:val="18"/>
+            <w:lang w:val="en-US"/>
           </w:rPr>
           <w:t>://</w:t>
         </w:r>
@@ -630,6 +637,7 @@
             <w:rStyle w:val="a3"/>
             <w:sz w:val="18"/>
             <w:szCs w:val="18"/>
+            <w:lang w:val="en-US"/>
           </w:rPr>
           <w:t>.</w:t>
         </w:r>
@@ -647,6 +655,7 @@
             <w:rStyle w:val="a3"/>
             <w:sz w:val="18"/>
             <w:szCs w:val="18"/>
+            <w:lang w:val="en-US"/>
           </w:rPr>
           <w:t>.</w:t>
         </w:r>
@@ -664,6 +673,7 @@
             <w:rStyle w:val="a3"/>
             <w:sz w:val="18"/>
             <w:szCs w:val="18"/>
+            <w:lang w:val="en-US"/>
           </w:rPr>
           <w:t>/</w:t>
         </w:r>
@@ -681,6 +691,7 @@
             <w:rStyle w:val="a3"/>
             <w:sz w:val="18"/>
             <w:szCs w:val="18"/>
+            <w:lang w:val="en-US"/>
           </w:rPr>
           <w:t>?</w:t>
         </w:r>
@@ -698,6 +709,7 @@
             <w:rStyle w:val="a3"/>
             <w:sz w:val="18"/>
             <w:szCs w:val="18"/>
+            <w:lang w:val="en-US"/>
           </w:rPr>
           <w:t>=&amp;</w:t>
         </w:r>
@@ -715,6 +727,7 @@
             <w:rStyle w:val="a3"/>
             <w:sz w:val="18"/>
             <w:szCs w:val="18"/>
+            <w:lang w:val="en-US"/>
           </w:rPr>
           <w:t>=</w:t>
         </w:r>
@@ -729,15 +742,34 @@
         </w:r>
       </w:hyperlink>
       <w:r>
+        <w:rPr>
+          <w:lang w:val="en-US"/>
+        </w:rPr>
         <w:t xml:space="preserve">  </w:t>
       </w:r>
       <w:r>
-        <w:t xml:space="preserve">           </w:t>
-      </w:r>
-      <w:r>
-        <w:rPr>
-          <w:sz w:val="18"/>
-          <w:szCs w:val="18"/>
+        <w:rPr>
+          <w:lang w:val="en-US"/>
+        </w:rPr>
+        <w:t xml:space="preserve">        </w:t>
+      </w:r>
+      <w:r>
+        <w:rPr>
+          <w:lang w:val="en-US"/>
+        </w:rPr>
+        <w:t xml:space="preserve"> </w:t>
+      </w:r>
+      <w:r>
+        <w:rPr>
+          <w:lang w:val="en-US"/>
+        </w:rPr>
+        <w:t xml:space="preserve">   </w:t>
+      </w:r>
+      <w:r>
+        <w:rPr>
+          <w:sz w:val="18"/>
+          <w:szCs w:val="18"/>
+          <w:lang w:val="en-US"/>
         </w:rPr>
         <w:t xml:space="preserve"># </w:t>
       </w:r>
@@ -899,6 +931,14 @@
           <w:szCs w:val="18"/>
           <w:lang w:val="en-US"/>
         </w:rPr>
+        <w:t xml:space="preserve"> </w:t>
+      </w:r>
+      <w:r>
+        <w:rPr>
+          <w:sz w:val="18"/>
+          <w:szCs w:val="18"/>
+          <w:lang w:val="en-US"/>
+        </w:rPr>
         <w:t>#</w:t>
       </w:r>
       <w:r>
@@ -1106,6 +1146,19 @@
           <w:szCs w:val="18"/>
         </w:rPr>
         <w:tab/>
+      </w:r>
+      <w:r>
+        <w:rPr>
+          <w:sz w:val="18"/>
+          <w:szCs w:val="18"/>
+        </w:rPr>
+        <w:t xml:space="preserve"> </w:t>
+      </w:r>
+      <w:r>
+        <w:rPr>
+          <w:sz w:val="18"/>
+          <w:szCs w:val="18"/>
+        </w:rPr>
         <w:t>#</w:t>
       </w:r>
       <w:r>
@@ -1262,17 +1315,962 @@
           <w:sz w:val="18"/>
           <w:szCs w:val="18"/>
         </w:rPr>
-        <w:t>перенаправить с порта по умолчанию в томкат</w:t>
-      </w:r>
+        <w:t>перенаправить с порта по умолчанию в томкат 8080 на порт 1234)</w:t>
+      </w:r>
+    </w:p>
+    <w:p>
+      <w:pPr>
+        <w:rPr>
+          <w:sz w:val="18"/>
+          <w:szCs w:val="18"/>
+        </w:rPr>
+      </w:pPr>
+      <w:r>
+        <w:rPr>
+          <w:sz w:val="18"/>
+          <w:szCs w:val="18"/>
+          <w:lang w:val="en-US"/>
+        </w:rPr>
+        <w:t>docker</w:t>
+      </w:r>
+      <w:r>
+        <w:rPr>
+          <w:sz w:val="18"/>
+          <w:szCs w:val="18"/>
+        </w:rPr>
+        <w:t xml:space="preserve"> </w:t>
+      </w:r>
+      <w:r>
+        <w:rPr>
+          <w:sz w:val="18"/>
+          <w:szCs w:val="18"/>
+          <w:lang w:val="en-US"/>
+        </w:rPr>
+        <w:t>run</w:t>
+      </w:r>
+      <w:r>
+        <w:rPr>
+          <w:sz w:val="18"/>
+          <w:szCs w:val="18"/>
+        </w:rPr>
+        <w:t xml:space="preserve"> –</w:t>
+      </w:r>
+      <w:r>
+        <w:rPr>
+          <w:sz w:val="18"/>
+          <w:szCs w:val="18"/>
+          <w:lang w:val="en-US"/>
+        </w:rPr>
+        <w:t>d</w:t>
+      </w:r>
+      <w:r>
+        <w:rPr>
+          <w:sz w:val="18"/>
+          <w:szCs w:val="18"/>
+        </w:rPr>
+        <w:t xml:space="preserve"> –</w:t>
+      </w:r>
+      <w:r>
+        <w:rPr>
+          <w:sz w:val="18"/>
+          <w:szCs w:val="18"/>
+          <w:lang w:val="en-US"/>
+        </w:rPr>
+        <w:t>p</w:t>
+      </w:r>
+      <w:r>
+        <w:rPr>
+          <w:sz w:val="18"/>
+          <w:szCs w:val="18"/>
+        </w:rPr>
+        <w:t xml:space="preserve"> 454:8080 </w:t>
+      </w:r>
+      <w:r>
+        <w:rPr>
+          <w:sz w:val="18"/>
+          <w:szCs w:val="18"/>
+          <w:lang w:val="en-US"/>
+        </w:rPr>
+        <w:t>tomcat</w:t>
+      </w:r>
+      <w:r>
+        <w:rPr>
+          <w:sz w:val="18"/>
+          <w:szCs w:val="18"/>
+        </w:rPr>
+        <w:t xml:space="preserve">     #</w:t>
+      </w:r>
+      <w:r>
+        <w:rPr>
+          <w:sz w:val="18"/>
+          <w:szCs w:val="18"/>
+        </w:rPr>
+        <w:t>запуск томкат с перенаправлением порта с 8080 на 454 НЕ интерактивно (в фоне)</w:t>
+      </w:r>
+    </w:p>
+    <w:p>
+      <w:pPr>
+        <w:rPr>
+          <w:sz w:val="18"/>
+          <w:szCs w:val="18"/>
+        </w:rPr>
+      </w:pPr>
+      <w:r>
+        <w:rPr>
+          <w:sz w:val="18"/>
+          <w:szCs w:val="18"/>
+        </w:rPr>
+        <w:t xml:space="preserve">                                                                    </w:t>
+      </w:r>
+      <w:r>
+        <w:rPr>
+          <w:sz w:val="18"/>
+          <w:szCs w:val="18"/>
+        </w:rPr>
+        <w:t>#</w:t>
+      </w:r>
+      <w:r>
+        <w:rPr>
+          <w:sz w:val="18"/>
+          <w:szCs w:val="18"/>
+        </w:rPr>
+        <w:t>можно несколько контейнеров запустить на разных портах</w:t>
+      </w:r>
+    </w:p>
+    <w:p>
+      <w:pPr>
+        <w:rPr>
+          <w:sz w:val="18"/>
+          <w:szCs w:val="18"/>
+        </w:rPr>
+      </w:pPr>
+      <w:r>
+        <w:rPr>
+          <w:sz w:val="18"/>
+          <w:szCs w:val="18"/>
+          <w:lang w:val="en-US"/>
+        </w:rPr>
+        <w:t>docker</w:t>
+      </w:r>
+      <w:r>
+        <w:rPr>
+          <w:sz w:val="18"/>
+          <w:szCs w:val="18"/>
+        </w:rPr>
+        <w:t xml:space="preserve"> </w:t>
+      </w:r>
+      <w:r>
+        <w:rPr>
+          <w:sz w:val="18"/>
+          <w:szCs w:val="18"/>
+          <w:lang w:val="en-US"/>
+        </w:rPr>
+        <w:t>rmi</w:t>
+      </w:r>
+      <w:r>
+        <w:rPr>
+          <w:sz w:val="18"/>
+          <w:szCs w:val="18"/>
+        </w:rPr>
+        <w:t xml:space="preserve"> </w:t>
+      </w:r>
+      <w:r>
+        <w:rPr>
+          <w:sz w:val="18"/>
+          <w:szCs w:val="18"/>
+          <w:lang w:val="en-US"/>
+        </w:rPr>
+        <w:t>tomcat</w:t>
+      </w:r>
+      <w:r>
+        <w:rPr>
+          <w:sz w:val="18"/>
+          <w:szCs w:val="18"/>
+        </w:rPr>
+        <w:t xml:space="preserve">                                   #</w:t>
+      </w:r>
+      <w:r>
+        <w:rPr>
+          <w:sz w:val="18"/>
+          <w:szCs w:val="18"/>
+        </w:rPr>
+        <w:t xml:space="preserve">удалить </w:t>
+      </w:r>
+      <w:r>
+        <w:rPr>
+          <w:sz w:val="18"/>
+          <w:szCs w:val="18"/>
+          <w:lang w:val="en-US"/>
+        </w:rPr>
+        <w:t>image</w:t>
+      </w:r>
+      <w:r>
+        <w:rPr>
+          <w:sz w:val="18"/>
+          <w:szCs w:val="18"/>
+        </w:rPr>
+        <w:t xml:space="preserve"> </w:t>
+      </w:r>
+      <w:r>
+        <w:rPr>
+          <w:sz w:val="18"/>
+          <w:szCs w:val="18"/>
+        </w:rPr>
+        <w:t xml:space="preserve">томкат, может не удалится т.к. есть контейнер томкат сначала его удалить по </w:t>
+      </w:r>
+      <w:r>
+        <w:rPr>
+          <w:sz w:val="18"/>
+          <w:szCs w:val="18"/>
+          <w:lang w:val="en-US"/>
+        </w:rPr>
+        <w:t>ID</w:t>
+      </w:r>
+    </w:p>
+    <w:p>
+      <w:pPr>
+        <w:rPr>
+          <w:sz w:val="18"/>
+          <w:szCs w:val="18"/>
+        </w:rPr>
+      </w:pPr>
+      <w:r>
+        <w:rPr>
+          <w:sz w:val="18"/>
+          <w:szCs w:val="18"/>
+          <w:lang w:val="en-US"/>
+        </w:rPr>
+        <w:t>docker rm 934573958                             #</w:t>
+      </w:r>
+      <w:r>
+        <w:rPr>
+          <w:sz w:val="18"/>
+          <w:szCs w:val="18"/>
+        </w:rPr>
+        <w:t>удалить контейнер томкат</w:t>
+      </w:r>
+    </w:p>
+    <w:p>
+      <w:pPr>
+        <w:rPr>
+          <w:sz w:val="18"/>
+          <w:szCs w:val="18"/>
+          <w:lang w:val="en-US"/>
+        </w:rPr>
+      </w:pPr>
+      <w:r>
+        <w:rPr>
+          <w:sz w:val="18"/>
+          <w:szCs w:val="18"/>
+        </w:rPr>
+        <w:tab/>
+      </w:r>
+      <w:r>
+        <w:rPr>
+          <w:sz w:val="18"/>
+          <w:szCs w:val="18"/>
+        </w:rPr>
+        <w:tab/>
+      </w:r>
+      <w:r>
+        <w:rPr>
+          <w:sz w:val="18"/>
+          <w:szCs w:val="18"/>
+        </w:rPr>
+        <w:tab/>
+      </w:r>
+      <w:r>
+        <w:rPr>
+          <w:sz w:val="18"/>
+          <w:szCs w:val="18"/>
+        </w:rPr>
+        <w:tab/>
+      </w:r>
+      <w:r>
+        <w:rPr>
+          <w:sz w:val="18"/>
+          <w:szCs w:val="18"/>
+          <w:lang w:val="en-US"/>
+        </w:rPr>
+        <w:t>#</w:t>
+      </w:r>
+      <w:r>
+        <w:rPr>
+          <w:sz w:val="18"/>
+          <w:szCs w:val="18"/>
+        </w:rPr>
+        <w:t xml:space="preserve">можно удалить форс командой  </w:t>
+      </w:r>
+      <w:r>
+        <w:rPr>
+          <w:sz w:val="18"/>
+          <w:szCs w:val="18"/>
+          <w:lang w:val="en-US"/>
+        </w:rPr>
+        <w:t>-f</w:t>
+      </w:r>
+    </w:p>
+    <w:p>
+      <w:pPr>
+        <w:rPr>
+          <w:sz w:val="18"/>
+          <w:szCs w:val="18"/>
+        </w:rPr>
+      </w:pPr>
+    </w:p>
+    <w:p>
+      <w:pPr>
+        <w:rPr>
+          <w:b/>
+        </w:rPr>
+      </w:pPr>
+      <w:r>
+        <w:rPr>
+          <w:b/>
+        </w:rPr>
+        <w:t>Создание докер файла</w:t>
+      </w:r>
+    </w:p>
+    <w:p>
+      <w:pPr>
+        <w:rPr>
+          <w:sz w:val="18"/>
+          <w:szCs w:val="18"/>
+        </w:rPr>
+      </w:pPr>
+      <w:r>
+        <w:rPr>
+          <w:sz w:val="18"/>
+          <w:szCs w:val="18"/>
+          <w:lang w:val="en-US"/>
+        </w:rPr>
+        <w:t>Dockerfile</w:t>
+      </w:r>
+      <w:r>
+        <w:rPr>
+          <w:sz w:val="18"/>
+          <w:szCs w:val="18"/>
+        </w:rPr>
+        <w:t xml:space="preserve"> </w:t>
+      </w:r>
+      <w:r>
+        <w:rPr>
+          <w:sz w:val="18"/>
+          <w:szCs w:val="18"/>
+        </w:rPr>
+        <w:t>с большой буквы, файл</w:t>
+      </w:r>
+      <w:r>
+        <w:rPr>
+          <w:sz w:val="18"/>
+          <w:szCs w:val="18"/>
+        </w:rPr>
+        <w:t xml:space="preserve"> с одержимым</w:t>
+      </w:r>
+      <w:r>
+        <w:rPr>
+          <w:sz w:val="18"/>
+          <w:szCs w:val="18"/>
+        </w:rPr>
+        <w:t xml:space="preserve"> в папке с этим ворд файлом</w:t>
+      </w:r>
+    </w:p>
+    <w:p>
+      <w:pPr>
+        <w:rPr>
+          <w:sz w:val="18"/>
+          <w:szCs w:val="18"/>
+        </w:rPr>
+      </w:pPr>
+      <w:r>
+        <w:rPr>
+          <w:sz w:val="18"/>
+          <w:szCs w:val="18"/>
+          <w:lang w:val="en-US"/>
+        </w:rPr>
+        <w:t xml:space="preserve">docker build –t andrey:ver1 .    </w:t>
+      </w:r>
+      <w:r>
+        <w:rPr>
+          <w:sz w:val="18"/>
+          <w:szCs w:val="18"/>
+          <w:lang w:val="en-US"/>
+        </w:rPr>
+        <w:t xml:space="preserve">            </w:t>
+      </w:r>
+      <w:r>
+        <w:rPr>
+          <w:sz w:val="18"/>
+          <w:szCs w:val="18"/>
+          <w:lang w:val="en-US"/>
+        </w:rPr>
+        <w:t xml:space="preserve">   </w:t>
+      </w:r>
+      <w:r>
+        <w:rPr>
+          <w:sz w:val="18"/>
+          <w:szCs w:val="18"/>
+          <w:lang w:val="en-US"/>
+        </w:rPr>
+        <w:t xml:space="preserve"> </w:t>
+      </w:r>
+      <w:r>
+        <w:rPr>
+          <w:sz w:val="18"/>
+          <w:szCs w:val="18"/>
+          <w:lang w:val="en-US"/>
+        </w:rPr>
+        <w:t xml:space="preserve"> </w:t>
+      </w:r>
+      <w:r>
+        <w:rPr>
+          <w:sz w:val="18"/>
+          <w:szCs w:val="18"/>
+          <w:lang w:val="en-US"/>
+        </w:rPr>
+        <w:t xml:space="preserve">       </w:t>
+      </w:r>
+      <w:r>
+        <w:rPr>
+          <w:sz w:val="18"/>
+          <w:szCs w:val="18"/>
+        </w:rPr>
+        <w:t>#</w:t>
+      </w:r>
+      <w:r>
+        <w:rPr>
+          <w:sz w:val="18"/>
+          <w:szCs w:val="18"/>
+        </w:rPr>
+        <w:t xml:space="preserve">создается </w:t>
+      </w:r>
+      <w:r>
+        <w:rPr>
+          <w:sz w:val="18"/>
+          <w:szCs w:val="18"/>
+          <w:lang w:val="en-US"/>
+        </w:rPr>
+        <w:t>image</w:t>
+      </w:r>
+      <w:r>
+        <w:rPr>
+          <w:sz w:val="18"/>
+          <w:szCs w:val="18"/>
+        </w:rPr>
+        <w:t xml:space="preserve"> </w:t>
+      </w:r>
+      <w:r>
+        <w:rPr>
+          <w:sz w:val="18"/>
+          <w:szCs w:val="18"/>
+          <w:lang w:val="en-US"/>
+        </w:rPr>
+        <w:t>andrey</w:t>
+      </w:r>
+      <w:r>
+        <w:rPr>
+          <w:sz w:val="18"/>
+          <w:szCs w:val="18"/>
+        </w:rPr>
+        <w:t xml:space="preserve"> </w:t>
+      </w:r>
+      <w:r>
+        <w:rPr>
+          <w:sz w:val="18"/>
+          <w:szCs w:val="18"/>
+          <w:lang w:val="en-US"/>
+        </w:rPr>
+        <w:t>c</w:t>
+      </w:r>
+      <w:r>
+        <w:rPr>
+          <w:sz w:val="18"/>
+          <w:szCs w:val="18"/>
+        </w:rPr>
+        <w:t xml:space="preserve"> </w:t>
+      </w:r>
+      <w:r>
+        <w:rPr>
+          <w:sz w:val="18"/>
+          <w:szCs w:val="18"/>
+        </w:rPr>
+        <w:t xml:space="preserve">тегом </w:t>
+      </w:r>
+      <w:r>
+        <w:rPr>
+          <w:sz w:val="18"/>
+          <w:szCs w:val="18"/>
+          <w:lang w:val="en-US"/>
+        </w:rPr>
+        <w:t>ver</w:t>
+      </w:r>
+      <w:r>
+        <w:rPr>
+          <w:sz w:val="18"/>
+          <w:szCs w:val="18"/>
+        </w:rPr>
+        <w:t xml:space="preserve">1 </w:t>
+      </w:r>
+      <w:r>
+        <w:rPr>
+          <w:sz w:val="18"/>
+          <w:szCs w:val="18"/>
+        </w:rPr>
+        <w:t>(</w:t>
+      </w:r>
+      <w:r>
+        <w:rPr>
+          <w:sz w:val="18"/>
+          <w:szCs w:val="18"/>
+        </w:rPr>
+        <w:t xml:space="preserve"> </w:t>
+      </w:r>
+      <w:r>
+        <w:rPr>
+          <w:sz w:val="18"/>
+          <w:szCs w:val="18"/>
+        </w:rPr>
+        <w:t>.</w:t>
+      </w:r>
+      <w:r>
+        <w:rPr>
+          <w:sz w:val="18"/>
+          <w:szCs w:val="18"/>
+        </w:rPr>
+        <w:t xml:space="preserve"> </w:t>
+      </w:r>
+      <w:r>
+        <w:rPr>
+          <w:sz w:val="18"/>
+          <w:szCs w:val="18"/>
+        </w:rPr>
+        <w:t>точка в конце</w:t>
+      </w:r>
+      <w:r>
+        <w:rPr>
+          <w:sz w:val="18"/>
+          <w:szCs w:val="18"/>
+        </w:rPr>
+        <w:t xml:space="preserve">) </w:t>
+      </w:r>
+      <w:r>
+        <w:rPr>
+          <w:sz w:val="18"/>
+          <w:szCs w:val="18"/>
+        </w:rPr>
+        <w:t>в текущей директ</w:t>
+      </w:r>
+      <w:r>
+        <w:rPr>
+          <w:sz w:val="18"/>
+          <w:szCs w:val="18"/>
+        </w:rPr>
+        <w:t>о</w:t>
+      </w:r>
+      <w:r>
+        <w:rPr>
+          <w:sz w:val="18"/>
+          <w:szCs w:val="18"/>
+        </w:rPr>
+        <w:t xml:space="preserve">рии </w:t>
+      </w:r>
+    </w:p>
+    <w:p>
+      <w:pPr>
+        <w:rPr>
+          <w:sz w:val="18"/>
+          <w:szCs w:val="18"/>
+        </w:rPr>
+      </w:pPr>
+      <w:r>
+        <w:rPr>
+          <w:sz w:val="18"/>
+          <w:szCs w:val="18"/>
+          <w:lang w:val="en-US"/>
+        </w:rPr>
+        <w:t>docker</w:t>
+      </w:r>
+      <w:r>
+        <w:rPr>
+          <w:sz w:val="18"/>
+          <w:szCs w:val="18"/>
+        </w:rPr>
+        <w:t xml:space="preserve"> </w:t>
+      </w:r>
+      <w:r>
+        <w:rPr>
+          <w:sz w:val="18"/>
+          <w:szCs w:val="18"/>
+          <w:lang w:val="en-US"/>
+        </w:rPr>
+        <w:t>tag</w:t>
+      </w:r>
+      <w:r>
+        <w:rPr>
+          <w:sz w:val="18"/>
+          <w:szCs w:val="18"/>
+        </w:rPr>
+        <w:t xml:space="preserve"> </w:t>
+      </w:r>
+      <w:r>
+        <w:rPr>
+          <w:sz w:val="18"/>
+          <w:szCs w:val="18"/>
+          <w:lang w:val="en-US"/>
+        </w:rPr>
+        <w:t>andrey</w:t>
+      </w:r>
+      <w:r>
+        <w:rPr>
+          <w:sz w:val="18"/>
+          <w:szCs w:val="18"/>
+        </w:rPr>
+        <w:t>:</w:t>
+      </w:r>
+      <w:r>
+        <w:rPr>
+          <w:sz w:val="18"/>
+          <w:szCs w:val="18"/>
+          <w:lang w:val="en-US"/>
+        </w:rPr>
+        <w:t>ver</w:t>
+      </w:r>
+      <w:r>
+        <w:rPr>
+          <w:sz w:val="18"/>
+          <w:szCs w:val="18"/>
+        </w:rPr>
+        <w:t xml:space="preserve">1 </w:t>
+      </w:r>
+      <w:r>
+        <w:rPr>
+          <w:sz w:val="18"/>
+          <w:szCs w:val="18"/>
+          <w:lang w:val="en-US"/>
+        </w:rPr>
+        <w:t>andrey</w:t>
+      </w:r>
+      <w:r>
+        <w:rPr>
+          <w:sz w:val="18"/>
+          <w:szCs w:val="18"/>
+        </w:rPr>
+        <w:t>:</w:t>
+      </w:r>
+      <w:r>
+        <w:rPr>
+          <w:sz w:val="18"/>
+          <w:szCs w:val="18"/>
+          <w:lang w:val="en-US"/>
+        </w:rPr>
+        <w:t>ver</w:t>
+      </w:r>
+      <w:r>
+        <w:rPr>
+          <w:sz w:val="18"/>
+          <w:szCs w:val="18"/>
+        </w:rPr>
+        <w:t xml:space="preserve">2      </w:t>
+      </w:r>
+      <w:r>
+        <w:rPr>
+          <w:sz w:val="18"/>
+          <w:szCs w:val="18"/>
+        </w:rPr>
+        <w:t xml:space="preserve">         </w:t>
+      </w:r>
+      <w:r>
+        <w:rPr>
+          <w:sz w:val="18"/>
+          <w:szCs w:val="18"/>
+        </w:rPr>
+        <w:t>#</w:t>
+      </w:r>
+      <w:r>
+        <w:rPr>
+          <w:sz w:val="18"/>
+          <w:szCs w:val="18"/>
+        </w:rPr>
+        <w:t>копия</w:t>
+      </w:r>
+      <w:r>
+        <w:rPr>
+          <w:sz w:val="18"/>
+          <w:szCs w:val="18"/>
+        </w:rPr>
+        <w:t xml:space="preserve"> </w:t>
+      </w:r>
+      <w:r>
+        <w:rPr>
+          <w:sz w:val="18"/>
+          <w:szCs w:val="18"/>
+        </w:rPr>
+        <w:t>имеджа</w:t>
+      </w:r>
+      <w:r>
+        <w:rPr>
+          <w:sz w:val="18"/>
+          <w:szCs w:val="18"/>
+        </w:rPr>
+        <w:t xml:space="preserve"> </w:t>
+      </w:r>
+      <w:r>
+        <w:rPr>
+          <w:sz w:val="18"/>
+          <w:szCs w:val="18"/>
+        </w:rPr>
+        <w:t>с</w:t>
+      </w:r>
+      <w:r>
+        <w:rPr>
+          <w:sz w:val="18"/>
+          <w:szCs w:val="18"/>
+        </w:rPr>
+        <w:t xml:space="preserve"> </w:t>
+      </w:r>
+      <w:r>
+        <w:rPr>
+          <w:sz w:val="18"/>
+          <w:szCs w:val="18"/>
+        </w:rPr>
+        <w:t>с другим именем и тегом</w:t>
+      </w:r>
+    </w:p>
+    <w:p>
+      <w:pPr>
+        <w:rPr>
+          <w:sz w:val="18"/>
+          <w:szCs w:val="18"/>
+          <w:lang w:val="en-US"/>
+        </w:rPr>
+      </w:pPr>
+      <w:r>
+        <w:rPr>
+          <w:sz w:val="18"/>
+          <w:szCs w:val="18"/>
+          <w:lang w:val="en-US"/>
+        </w:rPr>
+        <w:t xml:space="preserve">docker exec -it 0f932f540e1a /bin/bash         </w:t>
+      </w:r>
+      <w:r>
+        <w:rPr>
+          <w:sz w:val="18"/>
+          <w:szCs w:val="18"/>
+          <w:lang w:val="en-US"/>
+        </w:rPr>
+        <w:t>#</w:t>
+      </w:r>
+      <w:r>
+        <w:rPr>
+          <w:sz w:val="18"/>
+          <w:szCs w:val="18"/>
+        </w:rPr>
+        <w:t>залогиниться</w:t>
+      </w:r>
+      <w:r>
+        <w:rPr>
+          <w:sz w:val="18"/>
+          <w:szCs w:val="18"/>
+          <w:lang w:val="en-US"/>
+        </w:rPr>
+        <w:t xml:space="preserve"> </w:t>
+      </w:r>
+      <w:r>
+        <w:rPr>
+          <w:sz w:val="18"/>
+          <w:szCs w:val="18"/>
+        </w:rPr>
+        <w:t>на</w:t>
+      </w:r>
+      <w:r>
+        <w:rPr>
+          <w:sz w:val="18"/>
+          <w:szCs w:val="18"/>
+          <w:lang w:val="en-US"/>
+        </w:rPr>
+        <w:t xml:space="preserve"> </w:t>
+      </w:r>
+      <w:r>
+        <w:rPr>
+          <w:sz w:val="18"/>
+          <w:szCs w:val="18"/>
+        </w:rPr>
+        <w:t>контейнер</w:t>
+      </w:r>
+    </w:p>
+    <w:p>
+      <w:pPr>
+        <w:rPr>
+          <w:sz w:val="18"/>
+          <w:szCs w:val="18"/>
+          <w:lang w:val="en-US"/>
+        </w:rPr>
+      </w:pPr>
+      <w:r>
+        <w:rPr>
+          <w:sz w:val="18"/>
+          <w:szCs w:val="18"/>
+          <w:lang w:val="en-US"/>
+        </w:rPr>
+        <w:t xml:space="preserve">docker commit 0f932f540e1a andrey:ver3  </w:t>
+      </w:r>
+      <w:r>
+        <w:rPr>
+          <w:sz w:val="18"/>
+          <w:szCs w:val="18"/>
+          <w:lang w:val="en-US"/>
+        </w:rPr>
+        <w:t xml:space="preserve">   </w:t>
+      </w:r>
+      <w:r>
+        <w:rPr>
+          <w:sz w:val="18"/>
+          <w:szCs w:val="18"/>
+          <w:lang w:val="en-US"/>
+        </w:rPr>
+        <w:t>#</w:t>
+      </w:r>
+      <w:r>
+        <w:rPr>
+          <w:sz w:val="18"/>
+          <w:szCs w:val="18"/>
+        </w:rPr>
+        <w:t>создать</w:t>
+      </w:r>
+      <w:r>
+        <w:rPr>
+          <w:sz w:val="18"/>
+          <w:szCs w:val="18"/>
+          <w:lang w:val="en-US"/>
+        </w:rPr>
+        <w:t xml:space="preserve"> </w:t>
+      </w:r>
+      <w:r>
+        <w:rPr>
+          <w:sz w:val="18"/>
+          <w:szCs w:val="18"/>
+          <w:lang w:val="en-US"/>
+        </w:rPr>
+        <w:t xml:space="preserve">image </w:t>
+      </w:r>
+      <w:r>
+        <w:rPr>
+          <w:sz w:val="18"/>
+          <w:szCs w:val="18"/>
+        </w:rPr>
+        <w:t>с</w:t>
+      </w:r>
+      <w:r>
+        <w:rPr>
+          <w:sz w:val="18"/>
+          <w:szCs w:val="18"/>
+          <w:lang w:val="en-US"/>
+        </w:rPr>
+        <w:t xml:space="preserve"> </w:t>
+      </w:r>
+      <w:r>
+        <w:rPr>
+          <w:sz w:val="18"/>
+          <w:szCs w:val="18"/>
+        </w:rPr>
+        <w:t>именем</w:t>
+      </w:r>
+      <w:r>
+        <w:rPr>
+          <w:sz w:val="18"/>
+          <w:szCs w:val="18"/>
+          <w:lang w:val="en-US"/>
+        </w:rPr>
+        <w:t xml:space="preserve"> </w:t>
+      </w:r>
+      <w:r>
+        <w:rPr>
+          <w:sz w:val="18"/>
+          <w:szCs w:val="18"/>
+          <w:lang w:val="en-US"/>
+        </w:rPr>
+        <w:t xml:space="preserve">andrey:ver3 </w:t>
+      </w:r>
+      <w:r>
+        <w:rPr>
+          <w:sz w:val="18"/>
+          <w:szCs w:val="18"/>
+        </w:rPr>
+        <w:t>из</w:t>
+      </w:r>
+      <w:r>
+        <w:rPr>
+          <w:sz w:val="18"/>
+          <w:szCs w:val="18"/>
+          <w:lang w:val="en-US"/>
+        </w:rPr>
+        <w:t xml:space="preserve"> </w:t>
+      </w:r>
+      <w:r>
+        <w:rPr>
+          <w:sz w:val="18"/>
+          <w:szCs w:val="18"/>
+        </w:rPr>
+        <w:t>контейнера</w:t>
+      </w:r>
+      <w:r>
+        <w:rPr>
+          <w:sz w:val="18"/>
+          <w:szCs w:val="18"/>
+          <w:lang w:val="en-US"/>
+        </w:rPr>
+        <w:t xml:space="preserve"> </w:t>
+      </w:r>
+      <w:r>
+        <w:rPr>
+          <w:sz w:val="18"/>
+          <w:szCs w:val="18"/>
+        </w:rPr>
+        <w:t>с</w:t>
+      </w:r>
+      <w:r>
+        <w:rPr>
+          <w:sz w:val="18"/>
+          <w:szCs w:val="18"/>
+          <w:lang w:val="en-US"/>
+        </w:rPr>
+        <w:t xml:space="preserve"> </w:t>
+      </w:r>
+      <w:r>
+        <w:rPr>
+          <w:sz w:val="18"/>
+          <w:szCs w:val="18"/>
+          <w:lang w:val="en-US"/>
+        </w:rPr>
+        <w:t>ID</w:t>
+      </w:r>
+      <w:r>
+        <w:rPr>
+          <w:sz w:val="18"/>
+          <w:szCs w:val="18"/>
+          <w:lang w:val="en-US"/>
+        </w:rPr>
+        <w:t xml:space="preserve"> </w:t>
+      </w:r>
+      <w:r>
+        <w:rPr>
+          <w:sz w:val="18"/>
+          <w:szCs w:val="18"/>
+          <w:lang w:val="en-US"/>
+        </w:rPr>
+        <w:t>0f932f540e1a</w:t>
+      </w:r>
+    </w:p>
+    <w:p>
+      <w:pPr>
+        <w:rPr>
+          <w:sz w:val="18"/>
+          <w:szCs w:val="18"/>
+          <w:lang w:val="en-US"/>
+        </w:rPr>
+      </w:pPr>
       <w:bookmarkStart w:id="0" w:name="_GoBack"/>
       <w:bookmarkEnd w:id="0"/>
-      <w:r>
-        <w:rPr>
-          <w:sz w:val="18"/>
-          <w:szCs w:val="18"/>
-        </w:rPr>
-        <w:t xml:space="preserve"> 8080 на порт 1234)</w:t>
-      </w:r>
     </w:p>
     <w:sectPr>
       <w:pgSz w:w="11906" w:h="16838"/>

--- a/Docker/Docker.docx
+++ b/Docker/Docker.docx
@@ -1540,7 +1540,29 @@
           <w:szCs w:val="18"/>
           <w:lang w:val="en-US"/>
         </w:rPr>
-        <w:t>docker rm 934573958                             #</w:t>
+        <w:t>docker</w:t>
+      </w:r>
+      <w:r>
+        <w:rPr>
+          <w:sz w:val="18"/>
+          <w:szCs w:val="18"/>
+        </w:rPr>
+        <w:t xml:space="preserve"> </w:t>
+      </w:r>
+      <w:r>
+        <w:rPr>
+          <w:sz w:val="18"/>
+          <w:szCs w:val="18"/>
+          <w:lang w:val="en-US"/>
+        </w:rPr>
+        <w:t>rm</w:t>
+      </w:r>
+      <w:r>
+        <w:rPr>
+          <w:sz w:val="18"/>
+          <w:szCs w:val="18"/>
+        </w:rPr>
+        <w:t xml:space="preserve"> 934573958                             #</w:t>
       </w:r>
       <w:r>
         <w:rPr>
@@ -1555,7 +1577,6 @@
         <w:rPr>
           <w:sz w:val="18"/>
           <w:szCs w:val="18"/>
-          <w:lang w:val="en-US"/>
         </w:rPr>
       </w:pPr>
       <w:r>
@@ -1590,7 +1611,6 @@
         <w:rPr>
           <w:sz w:val="18"/>
           <w:szCs w:val="18"/>
-          <w:lang w:val="en-US"/>
         </w:rPr>
         <w:t>#</w:t>
       </w:r>
@@ -1605,9 +1625,16 @@
         <w:rPr>
           <w:sz w:val="18"/>
           <w:szCs w:val="18"/>
-          <w:lang w:val="en-US"/>
-        </w:rPr>
-        <w:t>-f</w:t>
+        </w:rPr>
+        <w:t>-</w:t>
+      </w:r>
+      <w:r>
+        <w:rPr>
+          <w:sz w:val="18"/>
+          <w:szCs w:val="18"/>
+          <w:lang w:val="en-US"/>
+        </w:rPr>
+        <w:t>f</w:t>
       </w:r>
     </w:p>
     <w:p>
@@ -2041,24 +2068,142 @@
         <w:rPr>
           <w:sz w:val="18"/>
           <w:szCs w:val="18"/>
-          <w:lang w:val="en-US"/>
-        </w:rPr>
-      </w:pPr>
-      <w:r>
-        <w:rPr>
-          <w:sz w:val="18"/>
-          <w:szCs w:val="18"/>
-          <w:lang w:val="en-US"/>
-        </w:rPr>
-        <w:t xml:space="preserve">docker exec -it 0f932f540e1a /bin/bash         </w:t>
-      </w:r>
-      <w:r>
-        <w:rPr>
-          <w:sz w:val="18"/>
-          <w:szCs w:val="18"/>
-          <w:lang w:val="en-US"/>
-        </w:rPr>
-        <w:t>#</w:t>
+        </w:rPr>
+      </w:pPr>
+      <w:r>
+        <w:rPr>
+          <w:sz w:val="18"/>
+          <w:szCs w:val="18"/>
+          <w:lang w:val="en-US"/>
+        </w:rPr>
+        <w:t>docker</w:t>
+      </w:r>
+      <w:r>
+        <w:rPr>
+          <w:sz w:val="18"/>
+          <w:szCs w:val="18"/>
+        </w:rPr>
+        <w:t xml:space="preserve"> </w:t>
+      </w:r>
+      <w:r>
+        <w:rPr>
+          <w:sz w:val="18"/>
+          <w:szCs w:val="18"/>
+          <w:lang w:val="en-US"/>
+        </w:rPr>
+        <w:t>exec</w:t>
+      </w:r>
+      <w:r>
+        <w:rPr>
+          <w:sz w:val="18"/>
+          <w:szCs w:val="18"/>
+        </w:rPr>
+        <w:t xml:space="preserve"> -</w:t>
+      </w:r>
+      <w:r>
+        <w:rPr>
+          <w:sz w:val="18"/>
+          <w:szCs w:val="18"/>
+          <w:lang w:val="en-US"/>
+        </w:rPr>
+        <w:t>it</w:t>
+      </w:r>
+      <w:r>
+        <w:rPr>
+          <w:sz w:val="18"/>
+          <w:szCs w:val="18"/>
+        </w:rPr>
+        <w:t xml:space="preserve"> 0</w:t>
+      </w:r>
+      <w:r>
+        <w:rPr>
+          <w:sz w:val="18"/>
+          <w:szCs w:val="18"/>
+          <w:lang w:val="en-US"/>
+        </w:rPr>
+        <w:t>f</w:t>
+      </w:r>
+      <w:r>
+        <w:rPr>
+          <w:sz w:val="18"/>
+          <w:szCs w:val="18"/>
+        </w:rPr>
+        <w:t>932</w:t>
+      </w:r>
+      <w:r>
+        <w:rPr>
+          <w:sz w:val="18"/>
+          <w:szCs w:val="18"/>
+          <w:lang w:val="en-US"/>
+        </w:rPr>
+        <w:t>f</w:t>
+      </w:r>
+      <w:r>
+        <w:rPr>
+          <w:sz w:val="18"/>
+          <w:szCs w:val="18"/>
+        </w:rPr>
+        <w:t>540</w:t>
+      </w:r>
+      <w:r>
+        <w:rPr>
+          <w:sz w:val="18"/>
+          <w:szCs w:val="18"/>
+          <w:lang w:val="en-US"/>
+        </w:rPr>
+        <w:t>e</w:t>
+      </w:r>
+      <w:r>
+        <w:rPr>
+          <w:sz w:val="18"/>
+          <w:szCs w:val="18"/>
+        </w:rPr>
+        <w:t>1</w:t>
+      </w:r>
+      <w:r>
+        <w:rPr>
+          <w:sz w:val="18"/>
+          <w:szCs w:val="18"/>
+          <w:lang w:val="en-US"/>
+        </w:rPr>
+        <w:t>a</w:t>
+      </w:r>
+      <w:r>
+        <w:rPr>
+          <w:sz w:val="18"/>
+          <w:szCs w:val="18"/>
+        </w:rPr>
+        <w:t xml:space="preserve"> /</w:t>
+      </w:r>
+      <w:r>
+        <w:rPr>
+          <w:sz w:val="18"/>
+          <w:szCs w:val="18"/>
+          <w:lang w:val="en-US"/>
+        </w:rPr>
+        <w:t>bin</w:t>
+      </w:r>
+      <w:r>
+        <w:rPr>
+          <w:sz w:val="18"/>
+          <w:szCs w:val="18"/>
+        </w:rPr>
+        <w:t>/</w:t>
+      </w:r>
+      <w:r>
+        <w:rPr>
+          <w:sz w:val="18"/>
+          <w:szCs w:val="18"/>
+          <w:lang w:val="en-US"/>
+        </w:rPr>
+        <w:t>bash</w:t>
+      </w:r>
+      <w:r>
+        <w:rPr>
+          <w:sz w:val="18"/>
+          <w:szCs w:val="18"/>
+        </w:rPr>
+        <w:t xml:space="preserve">         #</w:t>
       </w:r>
       <w:r>
         <w:rPr>
@@ -2071,7 +2216,6 @@
         <w:rPr>
           <w:sz w:val="18"/>
           <w:szCs w:val="18"/>
-          <w:lang w:val="en-US"/>
         </w:rPr>
         <w:t xml:space="preserve"> </w:t>
       </w:r>
@@ -2086,7 +2230,6 @@
         <w:rPr>
           <w:sz w:val="18"/>
           <w:szCs w:val="18"/>
-          <w:lang w:val="en-US"/>
         </w:rPr>
         <w:t xml:space="preserve"> </w:t>
       </w:r>
@@ -2103,32 +2246,127 @@
         <w:rPr>
           <w:sz w:val="18"/>
           <w:szCs w:val="18"/>
-          <w:lang w:val="en-US"/>
-        </w:rPr>
-      </w:pPr>
-      <w:r>
-        <w:rPr>
-          <w:sz w:val="18"/>
-          <w:szCs w:val="18"/>
-          <w:lang w:val="en-US"/>
-        </w:rPr>
-        <w:t xml:space="preserve">docker commit 0f932f540e1a andrey:ver3  </w:t>
-      </w:r>
-      <w:r>
-        <w:rPr>
-          <w:sz w:val="18"/>
-          <w:szCs w:val="18"/>
-          <w:lang w:val="en-US"/>
-        </w:rPr>
-        <w:t xml:space="preserve">   </w:t>
-      </w:r>
-      <w:r>
-        <w:rPr>
-          <w:sz w:val="18"/>
-          <w:szCs w:val="18"/>
-          <w:lang w:val="en-US"/>
-        </w:rPr>
-        <w:t>#</w:t>
+        </w:rPr>
+      </w:pPr>
+      <w:r>
+        <w:rPr>
+          <w:sz w:val="18"/>
+          <w:szCs w:val="18"/>
+          <w:lang w:val="en-US"/>
+        </w:rPr>
+        <w:t>docker</w:t>
+      </w:r>
+      <w:r>
+        <w:rPr>
+          <w:sz w:val="18"/>
+          <w:szCs w:val="18"/>
+        </w:rPr>
+        <w:t xml:space="preserve"> </w:t>
+      </w:r>
+      <w:r>
+        <w:rPr>
+          <w:sz w:val="18"/>
+          <w:szCs w:val="18"/>
+          <w:lang w:val="en-US"/>
+        </w:rPr>
+        <w:t>commit</w:t>
+      </w:r>
+      <w:r>
+        <w:rPr>
+          <w:sz w:val="18"/>
+          <w:szCs w:val="18"/>
+        </w:rPr>
+        <w:t xml:space="preserve"> 0</w:t>
+      </w:r>
+      <w:r>
+        <w:rPr>
+          <w:sz w:val="18"/>
+          <w:szCs w:val="18"/>
+          <w:lang w:val="en-US"/>
+        </w:rPr>
+        <w:t>f</w:t>
+      </w:r>
+      <w:r>
+        <w:rPr>
+          <w:sz w:val="18"/>
+          <w:szCs w:val="18"/>
+        </w:rPr>
+        <w:t>932</w:t>
+      </w:r>
+      <w:r>
+        <w:rPr>
+          <w:sz w:val="18"/>
+          <w:szCs w:val="18"/>
+          <w:lang w:val="en-US"/>
+        </w:rPr>
+        <w:t>f</w:t>
+      </w:r>
+      <w:r>
+        <w:rPr>
+          <w:sz w:val="18"/>
+          <w:szCs w:val="18"/>
+        </w:rPr>
+        <w:t>540</w:t>
+      </w:r>
+      <w:r>
+        <w:rPr>
+          <w:sz w:val="18"/>
+          <w:szCs w:val="18"/>
+          <w:lang w:val="en-US"/>
+        </w:rPr>
+        <w:t>e</w:t>
+      </w:r>
+      <w:r>
+        <w:rPr>
+          <w:sz w:val="18"/>
+          <w:szCs w:val="18"/>
+        </w:rPr>
+        <w:t>1</w:t>
+      </w:r>
+      <w:r>
+        <w:rPr>
+          <w:sz w:val="18"/>
+          <w:szCs w:val="18"/>
+          <w:lang w:val="en-US"/>
+        </w:rPr>
+        <w:t>a</w:t>
+      </w:r>
+      <w:r>
+        <w:rPr>
+          <w:sz w:val="18"/>
+          <w:szCs w:val="18"/>
+        </w:rPr>
+        <w:t xml:space="preserve"> </w:t>
+      </w:r>
+      <w:r>
+        <w:rPr>
+          <w:sz w:val="18"/>
+          <w:szCs w:val="18"/>
+          <w:lang w:val="en-US"/>
+        </w:rPr>
+        <w:t>andrey</w:t>
+      </w:r>
+      <w:r>
+        <w:rPr>
+          <w:sz w:val="18"/>
+          <w:szCs w:val="18"/>
+        </w:rPr>
+        <w:t>:</w:t>
+      </w:r>
+      <w:r>
+        <w:rPr>
+          <w:sz w:val="18"/>
+          <w:szCs w:val="18"/>
+          <w:lang w:val="en-US"/>
+        </w:rPr>
+        <w:t>ver</w:t>
+      </w:r>
+      <w:r>
+        <w:rPr>
+          <w:sz w:val="18"/>
+          <w:szCs w:val="18"/>
+        </w:rPr>
+        <w:t>3     #</w:t>
       </w:r>
       <w:r>
         <w:rPr>
@@ -2141,17 +2379,23 @@
         <w:rPr>
           <w:sz w:val="18"/>
           <w:szCs w:val="18"/>
-          <w:lang w:val="en-US"/>
-        </w:rPr>
-        <w:t xml:space="preserve"> </w:t>
-      </w:r>
-      <w:r>
-        <w:rPr>
-          <w:sz w:val="18"/>
-          <w:szCs w:val="18"/>
-          <w:lang w:val="en-US"/>
-        </w:rPr>
-        <w:t xml:space="preserve">image </w:t>
+        </w:rPr>
+        <w:t xml:space="preserve"> </w:t>
+      </w:r>
+      <w:r>
+        <w:rPr>
+          <w:sz w:val="18"/>
+          <w:szCs w:val="18"/>
+          <w:lang w:val="en-US"/>
+        </w:rPr>
+        <w:t>image</w:t>
+      </w:r>
+      <w:r>
+        <w:rPr>
+          <w:sz w:val="18"/>
+          <w:szCs w:val="18"/>
+        </w:rPr>
+        <w:t xml:space="preserve"> </w:t>
       </w:r>
       <w:r>
         <w:rPr>
@@ -2164,7 +2408,6 @@
         <w:rPr>
           <w:sz w:val="18"/>
           <w:szCs w:val="18"/>
-          <w:lang w:val="en-US"/>
         </w:rPr>
         <w:t xml:space="preserve"> </w:t>
       </w:r>
@@ -2179,17 +2422,38 @@
         <w:rPr>
           <w:sz w:val="18"/>
           <w:szCs w:val="18"/>
-          <w:lang w:val="en-US"/>
-        </w:rPr>
-        <w:t xml:space="preserve"> </w:t>
-      </w:r>
-      <w:r>
-        <w:rPr>
-          <w:sz w:val="18"/>
-          <w:szCs w:val="18"/>
-          <w:lang w:val="en-US"/>
-        </w:rPr>
-        <w:t xml:space="preserve">andrey:ver3 </w:t>
+        </w:rPr>
+        <w:t xml:space="preserve"> </w:t>
+      </w:r>
+      <w:r>
+        <w:rPr>
+          <w:sz w:val="18"/>
+          <w:szCs w:val="18"/>
+          <w:lang w:val="en-US"/>
+        </w:rPr>
+        <w:t>andrey</w:t>
+      </w:r>
+      <w:r>
+        <w:rPr>
+          <w:sz w:val="18"/>
+          <w:szCs w:val="18"/>
+        </w:rPr>
+        <w:t>:</w:t>
+      </w:r>
+      <w:r>
+        <w:rPr>
+          <w:sz w:val="18"/>
+          <w:szCs w:val="18"/>
+          <w:lang w:val="en-US"/>
+        </w:rPr>
+        <w:t>ver</w:t>
+      </w:r>
+      <w:r>
+        <w:rPr>
+          <w:sz w:val="18"/>
+          <w:szCs w:val="18"/>
+        </w:rPr>
+        <w:t xml:space="preserve">3 </w:t>
       </w:r>
       <w:r>
         <w:rPr>
@@ -2202,7 +2466,6 @@
         <w:rPr>
           <w:sz w:val="18"/>
           <w:szCs w:val="18"/>
-          <w:lang w:val="en-US"/>
         </w:rPr>
         <w:t xml:space="preserve"> </w:t>
       </w:r>
@@ -2217,7 +2480,6 @@
         <w:rPr>
           <w:sz w:val="18"/>
           <w:szCs w:val="18"/>
-          <w:lang w:val="en-US"/>
         </w:rPr>
         <w:t xml:space="preserve"> </w:t>
       </w:r>
@@ -2232,7 +2494,6 @@
         <w:rPr>
           <w:sz w:val="18"/>
           <w:szCs w:val="18"/>
-          <w:lang w:val="en-US"/>
         </w:rPr>
         <w:t xml:space="preserve"> </w:t>
       </w:r>
@@ -2248,25 +2509,366 @@
         <w:rPr>
           <w:sz w:val="18"/>
           <w:szCs w:val="18"/>
-          <w:lang w:val="en-US"/>
-        </w:rPr>
-        <w:t xml:space="preserve"> </w:t>
-      </w:r>
-      <w:r>
-        <w:rPr>
-          <w:sz w:val="18"/>
-          <w:szCs w:val="18"/>
-          <w:lang w:val="en-US"/>
-        </w:rPr>
-        <w:t>0f932f540e1a</w:t>
-      </w:r>
-    </w:p>
-    <w:p>
-      <w:pPr>
-        <w:rPr>
-          <w:sz w:val="18"/>
-          <w:szCs w:val="18"/>
-          <w:lang w:val="en-US"/>
+        </w:rPr>
+        <w:t xml:space="preserve"> 0</w:t>
+      </w:r>
+      <w:r>
+        <w:rPr>
+          <w:sz w:val="18"/>
+          <w:szCs w:val="18"/>
+          <w:lang w:val="en-US"/>
+        </w:rPr>
+        <w:t>f</w:t>
+      </w:r>
+      <w:r>
+        <w:rPr>
+          <w:sz w:val="18"/>
+          <w:szCs w:val="18"/>
+        </w:rPr>
+        <w:t>932</w:t>
+      </w:r>
+      <w:r>
+        <w:rPr>
+          <w:sz w:val="18"/>
+          <w:szCs w:val="18"/>
+          <w:lang w:val="en-US"/>
+        </w:rPr>
+        <w:t>f</w:t>
+      </w:r>
+      <w:r>
+        <w:rPr>
+          <w:sz w:val="18"/>
+          <w:szCs w:val="18"/>
+        </w:rPr>
+        <w:t>540</w:t>
+      </w:r>
+      <w:r>
+        <w:rPr>
+          <w:sz w:val="18"/>
+          <w:szCs w:val="18"/>
+          <w:lang w:val="en-US"/>
+        </w:rPr>
+        <w:t>e</w:t>
+      </w:r>
+      <w:r>
+        <w:rPr>
+          <w:sz w:val="18"/>
+          <w:szCs w:val="18"/>
+        </w:rPr>
+        <w:t>1</w:t>
+      </w:r>
+      <w:r>
+        <w:rPr>
+          <w:sz w:val="18"/>
+          <w:szCs w:val="18"/>
+          <w:lang w:val="en-US"/>
+        </w:rPr>
+        <w:t>a</w:t>
+      </w:r>
+    </w:p>
+    <w:p>
+      <w:pPr>
+        <w:tabs>
+          <w:tab w:val="left" w:pos="720"/>
+        </w:tabs>
+        <w:autoSpaceDE w:val="0"/>
+        <w:autoSpaceDN w:val="0"/>
+        <w:adjustRightInd w:val="0"/>
+        <w:spacing w:after="0" w:line="240" w:lineRule="auto"/>
+        <w:rPr>
+          <w:rFonts w:cstheme="minorHAnsi"/>
+          <w:color w:val="000000"/>
+          <w:sz w:val="18"/>
+          <w:szCs w:val="18"/>
+        </w:rPr>
+      </w:pPr>
+      <w:r>
+        <w:rPr>
+          <w:rFonts w:cstheme="minorHAnsi"/>
+          <w:color w:val="000000"/>
+          <w:sz w:val="18"/>
+          <w:szCs w:val="18"/>
+          <w:lang w:val="en-US"/>
+        </w:rPr>
+        <w:t>docker save &lt;image_name&gt;:&lt;tag&gt; -o /path/to/image.tar</w:t>
+      </w:r>
+      <w:r>
+        <w:rPr>
+          <w:rFonts w:cstheme="minorHAnsi"/>
+          <w:color w:val="000000"/>
+          <w:sz w:val="18"/>
+          <w:szCs w:val="18"/>
+          <w:lang w:val="en-US"/>
+        </w:rPr>
+        <w:t xml:space="preserve">       #</w:t>
+      </w:r>
+      <w:r>
+        <w:rPr>
+          <w:rFonts w:cstheme="minorHAnsi"/>
+          <w:color w:val="000000"/>
+          <w:sz w:val="18"/>
+          <w:szCs w:val="18"/>
+        </w:rPr>
+        <w:t>копировать</w:t>
+      </w:r>
+      <w:r>
+        <w:rPr>
+          <w:rFonts w:cstheme="minorHAnsi"/>
+          <w:color w:val="000000"/>
+          <w:sz w:val="18"/>
+          <w:szCs w:val="18"/>
+          <w:lang w:val="en-US"/>
+        </w:rPr>
+        <w:t xml:space="preserve"> </w:t>
+      </w:r>
+      <w:r>
+        <w:rPr>
+          <w:rFonts w:cstheme="minorHAnsi"/>
+          <w:color w:val="000000"/>
+          <w:sz w:val="18"/>
+          <w:szCs w:val="18"/>
+        </w:rPr>
+        <w:t>имедж</w:t>
+      </w:r>
+      <w:r>
+        <w:rPr>
+          <w:rFonts w:cstheme="minorHAnsi"/>
+          <w:color w:val="000000"/>
+          <w:sz w:val="18"/>
+          <w:szCs w:val="18"/>
+          <w:lang w:val="en-US"/>
+        </w:rPr>
+        <w:t xml:space="preserve"> </w:t>
+      </w:r>
+      <w:r>
+        <w:rPr>
+          <w:rFonts w:cstheme="minorHAnsi"/>
+          <w:color w:val="000000"/>
+          <w:sz w:val="18"/>
+          <w:szCs w:val="18"/>
+        </w:rPr>
+        <w:t>в</w:t>
+      </w:r>
+      <w:r>
+        <w:rPr>
+          <w:rFonts w:cstheme="minorHAnsi"/>
+          <w:color w:val="000000"/>
+          <w:sz w:val="18"/>
+          <w:szCs w:val="18"/>
+          <w:lang w:val="en-US"/>
+        </w:rPr>
+        <w:t xml:space="preserve"> </w:t>
+      </w:r>
+      <w:r>
+        <w:rPr>
+          <w:rFonts w:cstheme="minorHAnsi"/>
+          <w:color w:val="000000"/>
+          <w:sz w:val="18"/>
+          <w:szCs w:val="18"/>
+        </w:rPr>
+        <w:t>файл</w:t>
+      </w:r>
+    </w:p>
+    <w:p>
+      <w:pPr>
+        <w:tabs>
+          <w:tab w:val="left" w:pos="720"/>
+        </w:tabs>
+        <w:autoSpaceDE w:val="0"/>
+        <w:autoSpaceDN w:val="0"/>
+        <w:adjustRightInd w:val="0"/>
+        <w:spacing w:after="0" w:line="240" w:lineRule="auto"/>
+        <w:rPr>
+          <w:rFonts w:cstheme="minorHAnsi"/>
+          <w:color w:val="000000"/>
+          <w:sz w:val="18"/>
+          <w:szCs w:val="18"/>
+        </w:rPr>
+      </w:pPr>
+      <w:r>
+        <w:rPr>
+          <w:rFonts w:cstheme="minorHAnsi"/>
+          <w:color w:val="000000"/>
+          <w:sz w:val="18"/>
+          <w:szCs w:val="18"/>
+          <w:lang w:val="en-US"/>
+        </w:rPr>
+        <w:t>docker</w:t>
+      </w:r>
+      <w:r>
+        <w:rPr>
+          <w:rFonts w:cstheme="minorHAnsi"/>
+          <w:color w:val="000000"/>
+          <w:sz w:val="18"/>
+          <w:szCs w:val="18"/>
+        </w:rPr>
+        <w:t xml:space="preserve"> </w:t>
+      </w:r>
+      <w:r>
+        <w:rPr>
+          <w:rFonts w:cstheme="minorHAnsi"/>
+          <w:color w:val="000000"/>
+          <w:sz w:val="18"/>
+          <w:szCs w:val="18"/>
+          <w:lang w:val="en-US"/>
+        </w:rPr>
+        <w:t>image</w:t>
+      </w:r>
+      <w:r>
+        <w:rPr>
+          <w:rFonts w:cstheme="minorHAnsi"/>
+          <w:color w:val="000000"/>
+          <w:sz w:val="18"/>
+          <w:szCs w:val="18"/>
+        </w:rPr>
+        <w:t xml:space="preserve"> </w:t>
+      </w:r>
+      <w:r>
+        <w:rPr>
+          <w:rFonts w:cstheme="minorHAnsi"/>
+          <w:color w:val="000000"/>
+          <w:sz w:val="18"/>
+          <w:szCs w:val="18"/>
+          <w:lang w:val="en-US"/>
+        </w:rPr>
+        <w:t>load</w:t>
+      </w:r>
+      <w:r>
+        <w:rPr>
+          <w:rFonts w:cstheme="minorHAnsi"/>
+          <w:color w:val="000000"/>
+          <w:sz w:val="18"/>
+          <w:szCs w:val="18"/>
+        </w:rPr>
+        <w:t xml:space="preserve"> -</w:t>
+      </w:r>
+      <w:r>
+        <w:rPr>
+          <w:rFonts w:cstheme="minorHAnsi"/>
+          <w:color w:val="000000"/>
+          <w:sz w:val="18"/>
+          <w:szCs w:val="18"/>
+          <w:lang w:val="en-US"/>
+        </w:rPr>
+        <w:t>i</w:t>
+      </w:r>
+      <w:r>
+        <w:rPr>
+          <w:rFonts w:cstheme="minorHAnsi"/>
+          <w:color w:val="000000"/>
+          <w:sz w:val="18"/>
+          <w:szCs w:val="18"/>
+        </w:rPr>
+        <w:t xml:space="preserve"> /</w:t>
+      </w:r>
+      <w:r>
+        <w:rPr>
+          <w:rFonts w:cstheme="minorHAnsi"/>
+          <w:color w:val="000000"/>
+          <w:sz w:val="18"/>
+          <w:szCs w:val="18"/>
+          <w:lang w:val="en-US"/>
+        </w:rPr>
+        <w:t>path</w:t>
+      </w:r>
+      <w:r>
+        <w:rPr>
+          <w:rFonts w:cstheme="minorHAnsi"/>
+          <w:color w:val="000000"/>
+          <w:sz w:val="18"/>
+          <w:szCs w:val="18"/>
+        </w:rPr>
+        <w:t>/</w:t>
+      </w:r>
+      <w:r>
+        <w:rPr>
+          <w:rFonts w:cstheme="minorHAnsi"/>
+          <w:color w:val="000000"/>
+          <w:sz w:val="18"/>
+          <w:szCs w:val="18"/>
+          <w:lang w:val="en-US"/>
+        </w:rPr>
+        <w:t>to</w:t>
+      </w:r>
+      <w:r>
+        <w:rPr>
+          <w:rFonts w:cstheme="minorHAnsi"/>
+          <w:color w:val="000000"/>
+          <w:sz w:val="18"/>
+          <w:szCs w:val="18"/>
+        </w:rPr>
+        <w:t>/</w:t>
+      </w:r>
+      <w:r>
+        <w:rPr>
+          <w:rFonts w:cstheme="minorHAnsi"/>
+          <w:color w:val="000000"/>
+          <w:sz w:val="18"/>
+          <w:szCs w:val="18"/>
+          <w:lang w:val="en-US"/>
+        </w:rPr>
+        <w:t>image</w:t>
+      </w:r>
+      <w:r>
+        <w:rPr>
+          <w:rFonts w:cstheme="minorHAnsi"/>
+          <w:color w:val="000000"/>
+          <w:sz w:val="18"/>
+          <w:szCs w:val="18"/>
+        </w:rPr>
+        <w:t>.</w:t>
+      </w:r>
+      <w:r>
+        <w:rPr>
+          <w:rFonts w:cstheme="minorHAnsi"/>
+          <w:color w:val="000000"/>
+          <w:sz w:val="18"/>
+          <w:szCs w:val="18"/>
+          <w:lang w:val="en-US"/>
+        </w:rPr>
+        <w:t>tar</w:t>
+      </w:r>
+      <w:r>
+        <w:rPr>
+          <w:rFonts w:cstheme="minorHAnsi"/>
+          <w:color w:val="000000"/>
+          <w:sz w:val="18"/>
+          <w:szCs w:val="18"/>
+        </w:rPr>
+        <w:t xml:space="preserve">                                     #</w:t>
+      </w:r>
+      <w:r>
+        <w:rPr>
+          <w:rFonts w:cstheme="minorHAnsi"/>
+          <w:color w:val="000000"/>
+          <w:sz w:val="18"/>
+          <w:szCs w:val="18"/>
+        </w:rPr>
+        <w:t>на другом сервере скопировать этот архив</w:t>
+      </w:r>
+    </w:p>
+    <w:p>
+      <w:pPr>
+        <w:tabs>
+          <w:tab w:val="left" w:pos="720"/>
+        </w:tabs>
+        <w:autoSpaceDE w:val="0"/>
+        <w:autoSpaceDN w:val="0"/>
+        <w:adjustRightInd w:val="0"/>
+        <w:spacing w:after="0" w:line="240" w:lineRule="auto"/>
+        <w:rPr>
+          <w:rFonts w:cstheme="minorHAnsi"/>
+          <w:color w:val="000000"/>
+          <w:sz w:val="18"/>
+          <w:szCs w:val="18"/>
+        </w:rPr>
+      </w:pPr>
+    </w:p>
+    <w:p>
+      <w:pPr>
+        <w:rPr>
+          <w:sz w:val="18"/>
+          <w:szCs w:val="18"/>
         </w:rPr>
       </w:pPr>
       <w:bookmarkStart w:id="0" w:name="_GoBack"/>

--- a/Docker/Docker.docx
+++ b/Docker/Docker.docx
@@ -1577,6 +1577,7 @@
         <w:rPr>
           <w:sz w:val="18"/>
           <w:szCs w:val="18"/>
+          <w:lang w:val="en-US"/>
         </w:rPr>
       </w:pPr>
       <w:r>
@@ -1635,6 +1636,156 @@
           <w:lang w:val="en-US"/>
         </w:rPr>
         <w:t>f</w:t>
+      </w:r>
+    </w:p>
+    <w:p>
+      <w:pPr>
+        <w:rPr>
+          <w:sz w:val="18"/>
+          <w:szCs w:val="18"/>
+        </w:rPr>
+      </w:pPr>
+      <w:r>
+        <w:rPr>
+          <w:sz w:val="18"/>
+          <w:szCs w:val="18"/>
+          <w:lang w:val="en-US"/>
+        </w:rPr>
+        <w:t>docker</w:t>
+      </w:r>
+      <w:r>
+        <w:rPr>
+          <w:sz w:val="18"/>
+          <w:szCs w:val="18"/>
+        </w:rPr>
+        <w:t xml:space="preserve"> </w:t>
+      </w:r>
+      <w:r>
+        <w:rPr>
+          <w:sz w:val="18"/>
+          <w:szCs w:val="18"/>
+          <w:lang w:val="en-US"/>
+        </w:rPr>
+        <w:t>rm</w:t>
+      </w:r>
+      <w:r>
+        <w:rPr>
+          <w:sz w:val="18"/>
+          <w:szCs w:val="18"/>
+        </w:rPr>
+        <w:t xml:space="preserve"> –</w:t>
+      </w:r>
+      <w:r>
+        <w:rPr>
+          <w:sz w:val="18"/>
+          <w:szCs w:val="18"/>
+          <w:lang w:val="en-US"/>
+        </w:rPr>
+        <w:t>v</w:t>
+      </w:r>
+      <w:r>
+        <w:rPr>
+          <w:sz w:val="18"/>
+          <w:szCs w:val="18"/>
+        </w:rPr>
+        <w:t xml:space="preserve"> $(</w:t>
+      </w:r>
+      <w:r>
+        <w:rPr>
+          <w:sz w:val="18"/>
+          <w:szCs w:val="18"/>
+          <w:lang w:val="en-US"/>
+        </w:rPr>
+        <w:t>docker</w:t>
+      </w:r>
+      <w:r>
+        <w:rPr>
+          <w:sz w:val="18"/>
+          <w:szCs w:val="18"/>
+        </w:rPr>
+        <w:t xml:space="preserve"> </w:t>
+      </w:r>
+      <w:r>
+        <w:rPr>
+          <w:sz w:val="18"/>
+          <w:szCs w:val="18"/>
+          <w:lang w:val="en-US"/>
+        </w:rPr>
+        <w:t>ps</w:t>
+      </w:r>
+      <w:r>
+        <w:rPr>
+          <w:sz w:val="18"/>
+          <w:szCs w:val="18"/>
+        </w:rPr>
+        <w:t xml:space="preserve"> –</w:t>
+      </w:r>
+      <w:r>
+        <w:rPr>
+          <w:sz w:val="18"/>
+          <w:szCs w:val="18"/>
+          <w:lang w:val="en-US"/>
+        </w:rPr>
+        <w:t>aq</w:t>
+      </w:r>
+      <w:r>
+        <w:rPr>
+          <w:sz w:val="18"/>
+          <w:szCs w:val="18"/>
+        </w:rPr>
+        <w:t xml:space="preserve"> –</w:t>
+      </w:r>
+      <w:r>
+        <w:rPr>
+          <w:sz w:val="18"/>
+          <w:szCs w:val="18"/>
+          <w:lang w:val="en-US"/>
+        </w:rPr>
+        <w:t>f</w:t>
+      </w:r>
+      <w:r>
+        <w:rPr>
+          <w:sz w:val="18"/>
+          <w:szCs w:val="18"/>
+        </w:rPr>
+        <w:t xml:space="preserve"> </w:t>
+      </w:r>
+      <w:r>
+        <w:rPr>
+          <w:sz w:val="18"/>
+          <w:szCs w:val="18"/>
+          <w:lang w:val="en-US"/>
+        </w:rPr>
+        <w:t>status</w:t>
+      </w:r>
+      <w:r>
+        <w:rPr>
+          <w:sz w:val="18"/>
+          <w:szCs w:val="18"/>
+        </w:rPr>
+        <w:t>=</w:t>
+      </w:r>
+      <w:r>
+        <w:rPr>
+          <w:sz w:val="18"/>
+          <w:szCs w:val="18"/>
+          <w:lang w:val="en-US"/>
+        </w:rPr>
+        <w:t>exited</w:t>
+      </w:r>
+      <w:r>
+        <w:rPr>
+          <w:sz w:val="18"/>
+          <w:szCs w:val="18"/>
+        </w:rPr>
+        <w:t>)    #</w:t>
+      </w:r>
+      <w:r>
+        <w:rPr>
+          <w:sz w:val="18"/>
+          <w:szCs w:val="18"/>
+        </w:rPr>
+        <w:t>удалить все остановленные контейнеры</w:t>
       </w:r>
     </w:p>
     <w:p>
@@ -2580,6 +2731,7 @@
           <w:color w:val="000000"/>
           <w:sz w:val="18"/>
           <w:szCs w:val="18"/>
+          <w:lang w:val="en-US"/>
         </w:rPr>
       </w:pPr>
       <w:r>
@@ -2869,6 +3021,65 @@
         <w:rPr>
           <w:sz w:val="18"/>
           <w:szCs w:val="18"/>
+        </w:rPr>
+      </w:pPr>
+      <w:r>
+        <w:rPr>
+          <w:sz w:val="18"/>
+          <w:szCs w:val="18"/>
+        </w:rPr>
+        <w:br w:type="page"/>
+      </w:r>
+    </w:p>
+    <w:p>
+      <w:pPr>
+        <w:rPr>
+          <w:b/>
+        </w:rPr>
+      </w:pPr>
+      <w:r>
+        <w:rPr>
+          <w:b/>
+        </w:rPr>
+        <w:lastRenderedPageBreak/>
+        <w:t xml:space="preserve">УСТАНОВКА </w:t>
+      </w:r>
+      <w:r>
+        <w:rPr>
+          <w:b/>
+          <w:lang w:val="en-US"/>
+        </w:rPr>
+        <w:t>DOCKER</w:t>
+      </w:r>
+      <w:r>
+        <w:rPr>
+          <w:b/>
+        </w:rPr>
+        <w:t>-</w:t>
+      </w:r>
+      <w:r>
+        <w:rPr>
+          <w:b/>
+          <w:lang w:val="en-US"/>
+        </w:rPr>
+        <w:t>COMPOSE</w:t>
+      </w:r>
+    </w:p>
+    <w:p>
+      <w:hyperlink r:id="rId7" w:history="1">
+        <w:r>
+          <w:rPr>
+            <w:rStyle w:val="a3"/>
+          </w:rPr>
+          <w:t>https://docs.docker.com/compose/install/</w:t>
+        </w:r>
+      </w:hyperlink>
+    </w:p>
+    <w:p/>
+    <w:p>
+      <w:pPr>
+        <w:rPr>
+          <w:b/>
         </w:rPr>
       </w:pPr>
       <w:bookmarkStart w:id="0" w:name="_GoBack"/>

--- a/Docker/Docker.docx
+++ b/Docker/Docker.docx
@@ -72,7 +72,20 @@
         </w:drawing>
       </w:r>
     </w:p>
-    <w:p/>
+    <w:p>
+      <w:r>
+        <w:t xml:space="preserve">Контейнеры создаются из </w:t>
+      </w:r>
+      <w:r>
+        <w:rPr>
+          <w:lang w:val="en-US"/>
+        </w:rPr>
+        <w:t>Image</w:t>
+      </w:r>
+      <w:r>
+        <w:t xml:space="preserve"> </w:t>
+      </w:r>
+    </w:p>
     <w:p/>
     <w:p>
       <w:pPr>
@@ -235,7 +248,7 @@
           <w:shd w:val="clear" w:color="auto" w:fill="FFFFFF"/>
           <w:lang w:val="en-US"/>
         </w:rPr>
-        <w:t>–</w:t>
+        <w:t>-</w:t>
       </w:r>
     </w:p>
     <w:p>
@@ -1465,6 +1478,126 @@
           <w:szCs w:val="18"/>
           <w:lang w:val="en-US"/>
         </w:rPr>
+        <w:t>run</w:t>
+      </w:r>
+      <w:r>
+        <w:rPr>
+          <w:sz w:val="18"/>
+          <w:szCs w:val="18"/>
+        </w:rPr>
+        <w:t xml:space="preserve"> --</w:t>
+      </w:r>
+      <w:r>
+        <w:rPr>
+          <w:sz w:val="18"/>
+          <w:szCs w:val="18"/>
+          <w:lang w:val="en-US"/>
+        </w:rPr>
+        <w:t>restart</w:t>
+      </w:r>
+      <w:r>
+        <w:rPr>
+          <w:sz w:val="18"/>
+          <w:szCs w:val="18"/>
+        </w:rPr>
+        <w:t>=</w:t>
+      </w:r>
+      <w:r>
+        <w:rPr>
+          <w:sz w:val="18"/>
+          <w:szCs w:val="18"/>
+          <w:lang w:val="en-US"/>
+        </w:rPr>
+        <w:t>always</w:t>
+      </w:r>
+      <w:r>
+        <w:rPr>
+          <w:sz w:val="18"/>
+          <w:szCs w:val="18"/>
+        </w:rPr>
+        <w:t xml:space="preserve"> -</w:t>
+      </w:r>
+      <w:r>
+        <w:rPr>
+          <w:sz w:val="18"/>
+          <w:szCs w:val="18"/>
+          <w:lang w:val="en-US"/>
+        </w:rPr>
+        <w:t>d</w:t>
+      </w:r>
+      <w:r>
+        <w:rPr>
+          <w:sz w:val="18"/>
+          <w:szCs w:val="18"/>
+        </w:rPr>
+        <w:t xml:space="preserve"> -</w:t>
+      </w:r>
+      <w:r>
+        <w:rPr>
+          <w:sz w:val="18"/>
+          <w:szCs w:val="18"/>
+          <w:lang w:val="en-US"/>
+        </w:rPr>
+        <w:t>p</w:t>
+      </w:r>
+      <w:r>
+        <w:rPr>
+          <w:sz w:val="18"/>
+          <w:szCs w:val="18"/>
+        </w:rPr>
+        <w:t xml:space="preserve"> 80:80 </w:t>
+      </w:r>
+      <w:r>
+        <w:rPr>
+          <w:sz w:val="18"/>
+          <w:szCs w:val="18"/>
+          <w:lang w:val="en-US"/>
+        </w:rPr>
+        <w:t>and</w:t>
+      </w:r>
+      <w:r>
+        <w:rPr>
+          <w:sz w:val="18"/>
+          <w:szCs w:val="18"/>
+        </w:rPr>
+        <w:t xml:space="preserve">4 # </w:t>
+      </w:r>
+      <w:r>
+        <w:rPr>
+          <w:sz w:val="18"/>
+          <w:szCs w:val="18"/>
+        </w:rPr>
+        <w:t>запуск после рестарта сервера</w:t>
+      </w:r>
+    </w:p>
+    <w:p>
+      <w:pPr>
+        <w:rPr>
+          <w:sz w:val="18"/>
+          <w:szCs w:val="18"/>
+        </w:rPr>
+      </w:pPr>
+      <w:r>
+        <w:rPr>
+          <w:sz w:val="18"/>
+          <w:szCs w:val="18"/>
+          <w:lang w:val="en-US"/>
+        </w:rPr>
+        <w:t>docker</w:t>
+      </w:r>
+      <w:r>
+        <w:rPr>
+          <w:sz w:val="18"/>
+          <w:szCs w:val="18"/>
+        </w:rPr>
+        <w:t xml:space="preserve"> </w:t>
+      </w:r>
+      <w:r>
+        <w:rPr>
+          <w:sz w:val="18"/>
+          <w:szCs w:val="18"/>
+          <w:lang w:val="en-US"/>
+        </w:rPr>
         <w:t>rmi</w:t>
       </w:r>
       <w:r>
@@ -1577,7 +1710,6 @@
         <w:rPr>
           <w:sz w:val="18"/>
           <w:szCs w:val="18"/>
-          <w:lang w:val="en-US"/>
         </w:rPr>
       </w:pPr>
       <w:r>
@@ -3018,54 +3150,218 @@
     </w:p>
     <w:p>
       <w:pPr>
-        <w:rPr>
-          <w:sz w:val="18"/>
-          <w:szCs w:val="18"/>
-        </w:rPr>
-      </w:pPr>
-      <w:r>
-        <w:rPr>
-          <w:sz w:val="18"/>
-          <w:szCs w:val="18"/>
+        <w:tabs>
+          <w:tab w:val="left" w:pos="720"/>
+        </w:tabs>
+        <w:autoSpaceDE w:val="0"/>
+        <w:autoSpaceDN w:val="0"/>
+        <w:adjustRightInd w:val="0"/>
+        <w:spacing w:after="0" w:line="240" w:lineRule="auto"/>
+        <w:rPr>
+          <w:rFonts w:cstheme="minorHAnsi"/>
+          <w:b/>
+          <w:color w:val="000000"/>
+          <w:sz w:val="18"/>
+          <w:szCs w:val="18"/>
+          <w:lang w:val="en-US"/>
+        </w:rPr>
+      </w:pPr>
+      <w:r>
+        <w:rPr>
+          <w:rFonts w:cstheme="minorHAnsi"/>
+          <w:b/>
+          <w:color w:val="000000"/>
+          <w:sz w:val="18"/>
+          <w:szCs w:val="18"/>
+          <w:lang w:val="en-US"/>
+        </w:rPr>
+        <w:t>DOCKER VOLUME</w:t>
+      </w:r>
+      <w:r>
+        <w:rPr>
+          <w:rFonts w:cstheme="minorHAnsi"/>
+          <w:b/>
+          <w:color w:val="000000"/>
+          <w:sz w:val="18"/>
+          <w:szCs w:val="18"/>
+          <w:lang w:val="en-US"/>
+        </w:rPr>
+        <w:t xml:space="preserve"> </w:t>
+      </w:r>
+      <w:r>
+        <w:rPr>
+          <w:rFonts w:cstheme="minorHAnsi"/>
+          <w:b/>
+          <w:color w:val="000000"/>
+          <w:sz w:val="18"/>
+          <w:szCs w:val="18"/>
+        </w:rPr>
+        <w:t>работа</w:t>
+      </w:r>
+      <w:r>
+        <w:rPr>
+          <w:rFonts w:cstheme="minorHAnsi"/>
+          <w:b/>
+          <w:color w:val="000000"/>
+          <w:sz w:val="18"/>
+          <w:szCs w:val="18"/>
+          <w:lang w:val="en-US"/>
+        </w:rPr>
+        <w:t xml:space="preserve"> </w:t>
+      </w:r>
+      <w:r>
+        <w:rPr>
+          <w:rFonts w:cstheme="minorHAnsi"/>
+          <w:b/>
+          <w:color w:val="000000"/>
+          <w:sz w:val="18"/>
+          <w:szCs w:val="18"/>
+        </w:rPr>
+        <w:t>с</w:t>
+      </w:r>
+      <w:r>
+        <w:rPr>
+          <w:rFonts w:cstheme="minorHAnsi"/>
+          <w:b/>
+          <w:color w:val="000000"/>
+          <w:sz w:val="18"/>
+          <w:szCs w:val="18"/>
+          <w:lang w:val="en-US"/>
+        </w:rPr>
+        <w:t xml:space="preserve"> </w:t>
+      </w:r>
+      <w:r>
+        <w:rPr>
+          <w:rFonts w:cstheme="minorHAnsi"/>
+          <w:b/>
+          <w:color w:val="000000"/>
+          <w:sz w:val="18"/>
+          <w:szCs w:val="18"/>
+        </w:rPr>
+        <w:t>данными</w:t>
+      </w:r>
+    </w:p>
+    <w:p>
+      <w:pPr>
+        <w:tabs>
+          <w:tab w:val="left" w:pos="720"/>
+        </w:tabs>
+        <w:autoSpaceDE w:val="0"/>
+        <w:autoSpaceDN w:val="0"/>
+        <w:adjustRightInd w:val="0"/>
+        <w:spacing w:after="0" w:line="240" w:lineRule="auto"/>
+        <w:rPr>
+          <w:rFonts w:cstheme="minorHAnsi"/>
+          <w:color w:val="000000"/>
+          <w:sz w:val="18"/>
+          <w:szCs w:val="18"/>
+          <w:lang w:val="en-US"/>
+        </w:rPr>
+      </w:pPr>
+      <w:r>
+        <w:rPr>
+          <w:rFonts w:cstheme="minorHAnsi"/>
+          <w:color w:val="000000"/>
+          <w:sz w:val="18"/>
+          <w:szCs w:val="18"/>
+          <w:lang w:val="en-US"/>
+        </w:rPr>
+        <w:t>https://habr.com/ru/company/ruvds/blog/441574/</w:t>
+      </w:r>
+    </w:p>
+    <w:p>
+      <w:pPr>
+        <w:tabs>
+          <w:tab w:val="left" w:pos="720"/>
+        </w:tabs>
+        <w:autoSpaceDE w:val="0"/>
+        <w:autoSpaceDN w:val="0"/>
+        <w:adjustRightInd w:val="0"/>
+        <w:spacing w:after="0" w:line="240" w:lineRule="auto"/>
+        <w:rPr>
+          <w:rFonts w:cstheme="minorHAnsi"/>
+          <w:color w:val="000000"/>
+          <w:sz w:val="18"/>
+          <w:szCs w:val="18"/>
+          <w:lang w:val="en-US"/>
+        </w:rPr>
+      </w:pPr>
+    </w:p>
+    <w:p>
+      <w:pPr>
+        <w:rPr>
+          <w:sz w:val="18"/>
+          <w:szCs w:val="18"/>
+          <w:lang w:val="en-US"/>
+        </w:rPr>
+      </w:pPr>
+      <w:r>
+        <w:rPr>
+          <w:sz w:val="18"/>
+          <w:szCs w:val="18"/>
+          <w:lang w:val="en-US"/>
         </w:rPr>
         <w:br w:type="page"/>
       </w:r>
     </w:p>
     <w:p>
       <w:pPr>
+        <w:jc w:val="center"/>
         <w:rPr>
           <w:b/>
+          <w:lang w:val="en-US"/>
         </w:rPr>
       </w:pPr>
       <w:r>
         <w:rPr>
           <w:b/>
+          <w:lang w:val="en-US"/>
         </w:rPr>
         <w:lastRenderedPageBreak/>
+        <w:t>DOCKER</w:t>
+      </w:r>
+      <w:r>
+        <w:rPr>
+          <w:b/>
+          <w:lang w:val="en-US"/>
+        </w:rPr>
+        <w:t>-</w:t>
+      </w:r>
+      <w:r>
+        <w:rPr>
+          <w:b/>
+          <w:lang w:val="en-US"/>
+        </w:rPr>
+        <w:t>COMPOSE</w:t>
+      </w:r>
+    </w:p>
+    <w:p>
+      <w:pPr>
+        <w:rPr>
+          <w:rStyle w:val="a3"/>
+        </w:rPr>
+      </w:pPr>
+      <w:r>
         <w:t xml:space="preserve">УСТАНОВКА </w:t>
       </w:r>
       <w:r>
         <w:rPr>
-          <w:b/>
           <w:lang w:val="en-US"/>
         </w:rPr>
         <w:t>DOCKER</w:t>
       </w:r>
       <w:r>
-        <w:rPr>
-          <w:b/>
-        </w:rPr>
         <w:t>-</w:t>
       </w:r>
       <w:r>
         <w:rPr>
-          <w:b/>
           <w:lang w:val="en-US"/>
         </w:rPr>
         <w:t>COMPOSE</w:t>
       </w:r>
-    </w:p>
-    <w:p>
+      <w:r>
+        <w:t>:</w:t>
+      </w:r>
       <w:hyperlink r:id="rId7" w:history="1">
         <w:r>
           <w:rPr>
@@ -3075,19 +3371,554 @@
         </w:r>
       </w:hyperlink>
     </w:p>
-    <w:p/>
-    <w:p>
-      <w:pPr>
-        <w:rPr>
-          <w:b/>
-        </w:rPr>
-      </w:pPr>
+    <w:p>
+      <w:pPr>
+        <w:rPr>
+          <w:rStyle w:val="a3"/>
+          <w:color w:val="auto"/>
+          <w:sz w:val="18"/>
+          <w:szCs w:val="18"/>
+          <w:u w:val="none"/>
+          <w:lang w:val="en-US"/>
+        </w:rPr>
+      </w:pPr>
+      <w:r>
+        <w:rPr>
+          <w:rStyle w:val="a3"/>
+          <w:color w:val="auto"/>
+          <w:sz w:val="18"/>
+          <w:szCs w:val="18"/>
+          <w:u w:val="none"/>
+        </w:rPr>
+        <w:t>Запуск</w:t>
+      </w:r>
+      <w:r>
+        <w:rPr>
+          <w:rStyle w:val="a3"/>
+          <w:color w:val="auto"/>
+          <w:sz w:val="18"/>
+          <w:szCs w:val="18"/>
+          <w:u w:val="none"/>
+          <w:lang w:val="en-US"/>
+        </w:rPr>
+        <w:t xml:space="preserve"> </w:t>
+      </w:r>
+      <w:r>
+        <w:rPr>
+          <w:rStyle w:val="a3"/>
+          <w:color w:val="auto"/>
+          <w:sz w:val="18"/>
+          <w:szCs w:val="18"/>
+          <w:u w:val="none"/>
+        </w:rPr>
+        <w:t>файлом</w:t>
+      </w:r>
+      <w:r>
+        <w:rPr>
+          <w:rStyle w:val="a3"/>
+          <w:color w:val="auto"/>
+          <w:sz w:val="18"/>
+          <w:szCs w:val="18"/>
+          <w:u w:val="none"/>
+          <w:lang w:val="en-US"/>
+        </w:rPr>
+        <w:t xml:space="preserve"> </w:t>
+      </w:r>
+      <w:r>
+        <w:rPr>
+          <w:rStyle w:val="a3"/>
+          <w:color w:val="auto"/>
+          <w:sz w:val="18"/>
+          <w:szCs w:val="18"/>
+          <w:u w:val="none"/>
+          <w:lang w:val="en-US"/>
+        </w:rPr>
+        <w:t>docker-compose.yml</w:t>
+      </w:r>
+    </w:p>
+    <w:p>
+      <w:pPr>
+        <w:rPr>
+          <w:rStyle w:val="a3"/>
+          <w:color w:val="auto"/>
+          <w:sz w:val="18"/>
+          <w:szCs w:val="18"/>
+          <w:u w:val="none"/>
+        </w:rPr>
+      </w:pPr>
+      <w:r>
+        <w:rPr>
+          <w:rStyle w:val="a3"/>
+          <w:color w:val="auto"/>
+          <w:sz w:val="18"/>
+          <w:szCs w:val="18"/>
+          <w:u w:val="none"/>
+        </w:rPr>
+        <w:t>Пример содержимого, запускается два образа в соединении с друг другом:</w:t>
+      </w:r>
+    </w:p>
+    <w:p>
+      <w:pPr>
+        <w:rPr>
+          <w:rStyle w:val="a3"/>
+          <w:i/>
+          <w:color w:val="auto"/>
+          <w:sz w:val="18"/>
+          <w:szCs w:val="18"/>
+          <w:u w:val="none"/>
+          <w:lang w:val="en-US"/>
+        </w:rPr>
+      </w:pPr>
+      <w:r>
+        <w:rPr>
+          <w:rStyle w:val="a3"/>
+          <w:i/>
+          <w:color w:val="auto"/>
+          <w:sz w:val="18"/>
+          <w:szCs w:val="18"/>
+          <w:u w:val="none"/>
+          <w:lang w:val="en-US"/>
+        </w:rPr>
+        <w:t>version: '3.1'</w:t>
+      </w:r>
+    </w:p>
+    <w:p>
+      <w:pPr>
+        <w:rPr>
+          <w:rStyle w:val="a3"/>
+          <w:i/>
+          <w:color w:val="auto"/>
+          <w:sz w:val="18"/>
+          <w:szCs w:val="18"/>
+          <w:u w:val="none"/>
+          <w:lang w:val="en-US"/>
+        </w:rPr>
+      </w:pPr>
+      <w:r>
+        <w:rPr>
+          <w:rStyle w:val="a3"/>
+          <w:i/>
+          <w:color w:val="auto"/>
+          <w:sz w:val="18"/>
+          <w:szCs w:val="18"/>
+          <w:u w:val="none"/>
+          <w:lang w:val="en-US"/>
+        </w:rPr>
+        <w:t>services:</w:t>
+      </w:r>
       <w:bookmarkStart w:id="0" w:name="_GoBack"/>
       <w:bookmarkEnd w:id="0"/>
     </w:p>
+    <w:p>
+      <w:pPr>
+        <w:rPr>
+          <w:rStyle w:val="a3"/>
+          <w:i/>
+          <w:color w:val="auto"/>
+          <w:sz w:val="18"/>
+          <w:szCs w:val="18"/>
+          <w:u w:val="none"/>
+          <w:lang w:val="en-US"/>
+        </w:rPr>
+      </w:pPr>
+      <w:r>
+        <w:rPr>
+          <w:rStyle w:val="a3"/>
+          <w:i/>
+          <w:color w:val="auto"/>
+          <w:sz w:val="18"/>
+          <w:szCs w:val="18"/>
+          <w:u w:val="none"/>
+          <w:lang w:val="en-US"/>
+        </w:rPr>
+        <w:t xml:space="preserve">  db:</w:t>
+      </w:r>
+    </w:p>
+    <w:p>
+      <w:pPr>
+        <w:rPr>
+          <w:rStyle w:val="a3"/>
+          <w:i/>
+          <w:color w:val="auto"/>
+          <w:sz w:val="18"/>
+          <w:szCs w:val="18"/>
+          <w:u w:val="none"/>
+          <w:lang w:val="en-US"/>
+        </w:rPr>
+      </w:pPr>
+      <w:r>
+        <w:rPr>
+          <w:rStyle w:val="a3"/>
+          <w:i/>
+          <w:color w:val="auto"/>
+          <w:sz w:val="18"/>
+          <w:szCs w:val="18"/>
+          <w:u w:val="none"/>
+          <w:lang w:val="en-US"/>
+        </w:rPr>
+        <w:t xml:space="preserve">    image: mariadb</w:t>
+      </w:r>
+    </w:p>
+    <w:p>
+      <w:pPr>
+        <w:rPr>
+          <w:rStyle w:val="a3"/>
+          <w:i/>
+          <w:color w:val="auto"/>
+          <w:sz w:val="18"/>
+          <w:szCs w:val="18"/>
+          <w:u w:val="none"/>
+          <w:lang w:val="en-US"/>
+        </w:rPr>
+      </w:pPr>
+      <w:r>
+        <w:rPr>
+          <w:rStyle w:val="a3"/>
+          <w:i/>
+          <w:color w:val="auto"/>
+          <w:sz w:val="18"/>
+          <w:szCs w:val="18"/>
+          <w:u w:val="none"/>
+          <w:lang w:val="en-US"/>
+        </w:rPr>
+        <w:t>#    build: ./db      #так можно запустить dockerfile из папки ./db. Либо команда image, либо build</w:t>
+      </w:r>
+    </w:p>
+    <w:p>
+      <w:pPr>
+        <w:rPr>
+          <w:rStyle w:val="a3"/>
+          <w:i/>
+          <w:color w:val="auto"/>
+          <w:sz w:val="18"/>
+          <w:szCs w:val="18"/>
+          <w:u w:val="none"/>
+          <w:lang w:val="en-US"/>
+        </w:rPr>
+      </w:pPr>
+      <w:r>
+        <w:rPr>
+          <w:rStyle w:val="a3"/>
+          <w:i/>
+          <w:color w:val="auto"/>
+          <w:sz w:val="18"/>
+          <w:szCs w:val="18"/>
+          <w:u w:val="none"/>
+          <w:lang w:val="en-US"/>
+        </w:rPr>
+        <w:t xml:space="preserve">    restart: always</w:t>
+      </w:r>
+    </w:p>
+    <w:p>
+      <w:pPr>
+        <w:rPr>
+          <w:rStyle w:val="a3"/>
+          <w:i/>
+          <w:color w:val="auto"/>
+          <w:sz w:val="18"/>
+          <w:szCs w:val="18"/>
+          <w:u w:val="none"/>
+          <w:lang w:val="en-US"/>
+        </w:rPr>
+      </w:pPr>
+      <w:r>
+        <w:rPr>
+          <w:rStyle w:val="a3"/>
+          <w:i/>
+          <w:color w:val="auto"/>
+          <w:sz w:val="18"/>
+          <w:szCs w:val="18"/>
+          <w:u w:val="none"/>
+          <w:lang w:val="en-US"/>
+        </w:rPr>
+        <w:t xml:space="preserve">    environment:</w:t>
+      </w:r>
+    </w:p>
+    <w:p>
+      <w:pPr>
+        <w:rPr>
+          <w:rStyle w:val="a3"/>
+          <w:i/>
+          <w:color w:val="auto"/>
+          <w:sz w:val="18"/>
+          <w:szCs w:val="18"/>
+          <w:u w:val="none"/>
+          <w:lang w:val="en-US"/>
+        </w:rPr>
+      </w:pPr>
+      <w:r>
+        <w:rPr>
+          <w:rStyle w:val="a3"/>
+          <w:i/>
+          <w:color w:val="auto"/>
+          <w:sz w:val="18"/>
+          <w:szCs w:val="18"/>
+          <w:u w:val="none"/>
+          <w:lang w:val="en-US"/>
+        </w:rPr>
+        <w:t xml:space="preserve">      MYSQL_ROOT_PASSWORD: boltanka</w:t>
+      </w:r>
+    </w:p>
+    <w:p>
+      <w:pPr>
+        <w:rPr>
+          <w:rStyle w:val="a3"/>
+          <w:i/>
+          <w:color w:val="auto"/>
+          <w:sz w:val="18"/>
+          <w:szCs w:val="18"/>
+          <w:u w:val="none"/>
+          <w:lang w:val="en-US"/>
+        </w:rPr>
+      </w:pPr>
+      <w:r>
+        <w:rPr>
+          <w:rStyle w:val="a3"/>
+          <w:i/>
+          <w:color w:val="auto"/>
+          <w:sz w:val="18"/>
+          <w:szCs w:val="18"/>
+          <w:u w:val="none"/>
+          <w:lang w:val="en-US"/>
+        </w:rPr>
+        <w:t xml:space="preserve">      </w:t>
+      </w:r>
+    </w:p>
+    <w:p>
+      <w:pPr>
+        <w:rPr>
+          <w:rStyle w:val="a3"/>
+          <w:i/>
+          <w:color w:val="auto"/>
+          <w:sz w:val="18"/>
+          <w:szCs w:val="18"/>
+          <w:u w:val="none"/>
+          <w:lang w:val="en-US"/>
+        </w:rPr>
+      </w:pPr>
+      <w:r>
+        <w:rPr>
+          <w:rStyle w:val="a3"/>
+          <w:i/>
+          <w:color w:val="auto"/>
+          <w:sz w:val="18"/>
+          <w:szCs w:val="18"/>
+          <w:u w:val="none"/>
+          <w:lang w:val="en-US"/>
+        </w:rPr>
+        <w:t xml:space="preserve">    volumes:</w:t>
+      </w:r>
+    </w:p>
+    <w:p>
+      <w:pPr>
+        <w:rPr>
+          <w:rStyle w:val="a3"/>
+          <w:i/>
+          <w:color w:val="auto"/>
+          <w:sz w:val="18"/>
+          <w:szCs w:val="18"/>
+          <w:u w:val="none"/>
+          <w:lang w:val="en-US"/>
+        </w:rPr>
+      </w:pPr>
+      <w:r>
+        <w:rPr>
+          <w:rStyle w:val="a3"/>
+          <w:i/>
+          <w:color w:val="auto"/>
+          <w:sz w:val="18"/>
+          <w:szCs w:val="18"/>
+          <w:u w:val="none"/>
+          <w:lang w:val="en-US"/>
+        </w:rPr>
+        <w:t xml:space="preserve">      - ./databases:/var/lib/mysql</w:t>
+      </w:r>
+    </w:p>
+    <w:p>
+      <w:pPr>
+        <w:rPr>
+          <w:rStyle w:val="a3"/>
+          <w:i/>
+          <w:color w:val="auto"/>
+          <w:sz w:val="18"/>
+          <w:szCs w:val="18"/>
+          <w:u w:val="none"/>
+          <w:lang w:val="en-US"/>
+        </w:rPr>
+      </w:pPr>
+    </w:p>
+    <w:p>
+      <w:pPr>
+        <w:rPr>
+          <w:rStyle w:val="a3"/>
+          <w:i/>
+          <w:color w:val="auto"/>
+          <w:sz w:val="18"/>
+          <w:szCs w:val="18"/>
+          <w:u w:val="none"/>
+          <w:lang w:val="en-US"/>
+        </w:rPr>
+      </w:pPr>
+      <w:r>
+        <w:rPr>
+          <w:rStyle w:val="a3"/>
+          <w:i/>
+          <w:color w:val="auto"/>
+          <w:sz w:val="18"/>
+          <w:szCs w:val="18"/>
+          <w:u w:val="none"/>
+          <w:lang w:val="en-US"/>
+        </w:rPr>
+        <w:t xml:space="preserve">  adminer:</w:t>
+      </w:r>
+    </w:p>
+    <w:p>
+      <w:pPr>
+        <w:rPr>
+          <w:rStyle w:val="a3"/>
+          <w:i/>
+          <w:color w:val="auto"/>
+          <w:sz w:val="18"/>
+          <w:szCs w:val="18"/>
+          <w:u w:val="none"/>
+          <w:lang w:val="en-US"/>
+        </w:rPr>
+      </w:pPr>
+      <w:r>
+        <w:rPr>
+          <w:rStyle w:val="a3"/>
+          <w:i/>
+          <w:color w:val="auto"/>
+          <w:sz w:val="18"/>
+          <w:szCs w:val="18"/>
+          <w:u w:val="none"/>
+          <w:lang w:val="en-US"/>
+        </w:rPr>
+        <w:t xml:space="preserve">    image: adminer</w:t>
+      </w:r>
+    </w:p>
+    <w:p>
+      <w:pPr>
+        <w:rPr>
+          <w:rStyle w:val="a3"/>
+          <w:i/>
+          <w:color w:val="auto"/>
+          <w:sz w:val="18"/>
+          <w:szCs w:val="18"/>
+          <w:u w:val="none"/>
+          <w:lang w:val="en-US"/>
+        </w:rPr>
+      </w:pPr>
+      <w:r>
+        <w:rPr>
+          <w:rStyle w:val="a3"/>
+          <w:i/>
+          <w:color w:val="auto"/>
+          <w:sz w:val="18"/>
+          <w:szCs w:val="18"/>
+          <w:u w:val="none"/>
+          <w:lang w:val="en-US"/>
+        </w:rPr>
+        <w:t>#    build: ./adminer  #так можно запустить dockerfile из папки ./adminer</w:t>
+      </w:r>
+    </w:p>
+    <w:p>
+      <w:pPr>
+        <w:rPr>
+          <w:rStyle w:val="a3"/>
+          <w:i/>
+          <w:color w:val="auto"/>
+          <w:sz w:val="18"/>
+          <w:szCs w:val="18"/>
+          <w:u w:val="none"/>
+          <w:lang w:val="en-US"/>
+        </w:rPr>
+      </w:pPr>
+      <w:r>
+        <w:rPr>
+          <w:rStyle w:val="a3"/>
+          <w:i/>
+          <w:color w:val="auto"/>
+          <w:sz w:val="18"/>
+          <w:szCs w:val="18"/>
+          <w:u w:val="none"/>
+          <w:lang w:val="en-US"/>
+        </w:rPr>
+        <w:t xml:space="preserve">    restart: always</w:t>
+      </w:r>
+    </w:p>
+    <w:p>
+      <w:pPr>
+        <w:rPr>
+          <w:rStyle w:val="a3"/>
+          <w:i/>
+          <w:color w:val="auto"/>
+          <w:sz w:val="18"/>
+          <w:szCs w:val="18"/>
+          <w:u w:val="none"/>
+          <w:lang w:val="en-US"/>
+        </w:rPr>
+      </w:pPr>
+      <w:r>
+        <w:rPr>
+          <w:rStyle w:val="a3"/>
+          <w:i/>
+          <w:color w:val="auto"/>
+          <w:sz w:val="18"/>
+          <w:szCs w:val="18"/>
+          <w:u w:val="none"/>
+          <w:lang w:val="en-US"/>
+        </w:rPr>
+        <w:t xml:space="preserve">    ports:</w:t>
+      </w:r>
+    </w:p>
+    <w:p>
+      <w:pPr>
+        <w:rPr>
+          <w:rStyle w:val="a3"/>
+          <w:i/>
+          <w:color w:val="auto"/>
+          <w:sz w:val="18"/>
+          <w:szCs w:val="18"/>
+          <w:u w:val="none"/>
+          <w:lang w:val="en-US"/>
+        </w:rPr>
+      </w:pPr>
+      <w:r>
+        <w:rPr>
+          <w:rStyle w:val="a3"/>
+          <w:i/>
+          <w:color w:val="auto"/>
+          <w:sz w:val="18"/>
+          <w:szCs w:val="18"/>
+          <w:u w:val="none"/>
+          <w:lang w:val="en-US"/>
+        </w:rPr>
+        <w:t xml:space="preserve">      - 6080:8080</w:t>
+      </w:r>
+    </w:p>
+    <w:p>
+      <w:pPr>
+        <w:rPr>
+          <w:rStyle w:val="a3"/>
+          <w:sz w:val="20"/>
+          <w:szCs w:val="20"/>
+          <w:u w:val="none"/>
+        </w:rPr>
+      </w:pPr>
+    </w:p>
+    <w:p/>
+    <w:p/>
+    <w:p>
+      <w:pPr>
+        <w:rPr>
+          <w:b/>
+        </w:rPr>
+      </w:pPr>
+    </w:p>
     <w:sectPr>
       <w:pgSz w:w="11906" w:h="16838"/>
-      <w:pgMar w:top="567" w:right="850" w:bottom="1134" w:left="709" w:header="708" w:footer="708" w:gutter="0"/>
+      <w:pgMar w:top="142" w:right="140" w:bottom="1134" w:left="284" w:header="708" w:footer="708" w:gutter="0"/>
       <w:cols w:space="708"/>
       <w:docGrid w:linePitch="360"/>
     </w:sectPr>

--- a/Docker/Docker.docx
+++ b/Docker/Docker.docx
@@ -1925,6 +1925,93 @@
         <w:rPr>
           <w:sz w:val="18"/>
           <w:szCs w:val="18"/>
+          <w:lang w:val="en-US"/>
+        </w:rPr>
+      </w:pPr>
+      <w:r>
+        <w:rPr>
+          <w:sz w:val="18"/>
+          <w:szCs w:val="18"/>
+          <w:lang w:val="en-US"/>
+        </w:rPr>
+        <w:t>docker history image</w:t>
+      </w:r>
+      <w:r>
+        <w:rPr>
+          <w:sz w:val="18"/>
+          <w:szCs w:val="18"/>
+          <w:lang w:val="en-US"/>
+        </w:rPr>
+        <w:tab/>
+      </w:r>
+      <w:r>
+        <w:rPr>
+          <w:sz w:val="18"/>
+          <w:szCs w:val="18"/>
+          <w:lang w:val="en-US"/>
+        </w:rPr>
+        <w:tab/>
+        <w:t>#</w:t>
+      </w:r>
+      <w:r>
+        <w:rPr>
+          <w:sz w:val="18"/>
+          <w:szCs w:val="18"/>
+        </w:rPr>
+        <w:t>просмотр</w:t>
+      </w:r>
+      <w:r>
+        <w:rPr>
+          <w:sz w:val="18"/>
+          <w:szCs w:val="18"/>
+          <w:lang w:val="en-US"/>
+        </w:rPr>
+        <w:t xml:space="preserve"> </w:t>
+      </w:r>
+      <w:r>
+        <w:rPr>
+          <w:sz w:val="18"/>
+          <w:szCs w:val="18"/>
+        </w:rPr>
+        <w:t>слоев</w:t>
+      </w:r>
+      <w:r>
+        <w:rPr>
+          <w:sz w:val="18"/>
+          <w:szCs w:val="18"/>
+          <w:lang w:val="en-US"/>
+        </w:rPr>
+        <w:t xml:space="preserve"> </w:t>
+      </w:r>
+      <w:r>
+        <w:rPr>
+          <w:sz w:val="18"/>
+          <w:szCs w:val="18"/>
+        </w:rPr>
+        <w:t>в</w:t>
+      </w:r>
+      <w:r>
+        <w:rPr>
+          <w:sz w:val="18"/>
+          <w:szCs w:val="18"/>
+          <w:lang w:val="en-US"/>
+        </w:rPr>
+        <w:t xml:space="preserve"> </w:t>
+      </w:r>
+      <w:r>
+        <w:rPr>
+          <w:sz w:val="18"/>
+          <w:szCs w:val="18"/>
+        </w:rPr>
+        <w:t>имедж</w:t>
+      </w:r>
+    </w:p>
+    <w:p>
+      <w:pPr>
+        <w:rPr>
+          <w:sz w:val="18"/>
+          <w:szCs w:val="18"/>
+          <w:lang w:val="en-US"/>
         </w:rPr>
       </w:pPr>
     </w:p>
@@ -3339,10 +3426,17 @@
       <w:pPr>
         <w:rPr>
           <w:rStyle w:val="a3"/>
-        </w:rPr>
-      </w:pPr>
-      <w:r>
-        <w:t xml:space="preserve">УСТАНОВКА </w:t>
+          <w:lang w:val="en-US"/>
+        </w:rPr>
+      </w:pPr>
+      <w:r>
+        <w:t>УСТАНОВКА</w:t>
+      </w:r>
+      <w:r>
+        <w:rPr>
+          <w:lang w:val="en-US"/>
+        </w:rPr>
+        <w:t xml:space="preserve"> </w:t>
       </w:r>
       <w:r>
         <w:rPr>
@@ -3351,6 +3445,9 @@
         <w:t>DOCKER</w:t>
       </w:r>
       <w:r>
+        <w:rPr>
+          <w:lang w:val="en-US"/>
+        </w:rPr>
         <w:t>-</w:t>
       </w:r>
       <w:r>
@@ -3360,12 +3457,16 @@
         <w:t>COMPOSE</w:t>
       </w:r>
       <w:r>
+        <w:rPr>
+          <w:lang w:val="en-US"/>
+        </w:rPr>
         <w:t>:</w:t>
       </w:r>
       <w:hyperlink r:id="rId7" w:history="1">
         <w:r>
           <w:rPr>
             <w:rStyle w:val="a3"/>
+            <w:lang w:val="en-US"/>
           </w:rPr>
           <w:t>https://docs.docker.com/compose/install/</w:t>
         </w:r>
@@ -3379,7 +3480,6 @@
           <w:sz w:val="18"/>
           <w:szCs w:val="18"/>
           <w:u w:val="none"/>
-          <w:lang w:val="en-US"/>
         </w:rPr>
       </w:pPr>
       <w:r>
@@ -3399,7 +3499,6 @@
           <w:sz w:val="18"/>
           <w:szCs w:val="18"/>
           <w:u w:val="none"/>
-          <w:lang w:val="en-US"/>
         </w:rPr>
         <w:t xml:space="preserve"> </w:t>
       </w:r>
@@ -3420,94 +3519,312 @@
           <w:sz w:val="18"/>
           <w:szCs w:val="18"/>
           <w:u w:val="none"/>
-          <w:lang w:val="en-US"/>
-        </w:rPr>
-        <w:t xml:space="preserve"> </w:t>
-      </w:r>
-      <w:r>
-        <w:rPr>
-          <w:rStyle w:val="a3"/>
-          <w:color w:val="auto"/>
-          <w:sz w:val="18"/>
-          <w:szCs w:val="18"/>
-          <w:u w:val="none"/>
-          <w:lang w:val="en-US"/>
-        </w:rPr>
-        <w:t>docker-compose.yml</w:t>
-      </w:r>
-    </w:p>
-    <w:p>
-      <w:pPr>
-        <w:rPr>
-          <w:rStyle w:val="a3"/>
-          <w:color w:val="auto"/>
-          <w:sz w:val="18"/>
-          <w:szCs w:val="18"/>
-          <w:u w:val="none"/>
-        </w:rPr>
-      </w:pPr>
-      <w:r>
-        <w:rPr>
-          <w:rStyle w:val="a3"/>
-          <w:color w:val="auto"/>
-          <w:sz w:val="18"/>
-          <w:szCs w:val="18"/>
-          <w:u w:val="none"/>
-        </w:rPr>
-        <w:t>Пример содержимого, запускается два образа в соединении с друг другом:</w:t>
-      </w:r>
-    </w:p>
-    <w:p>
-      <w:pPr>
-        <w:rPr>
-          <w:rStyle w:val="a3"/>
-          <w:i/>
-          <w:color w:val="auto"/>
-          <w:sz w:val="18"/>
-          <w:szCs w:val="18"/>
-          <w:u w:val="none"/>
-          <w:lang w:val="en-US"/>
-        </w:rPr>
-      </w:pPr>
-      <w:r>
-        <w:rPr>
-          <w:rStyle w:val="a3"/>
-          <w:i/>
-          <w:color w:val="auto"/>
-          <w:sz w:val="18"/>
-          <w:szCs w:val="18"/>
-          <w:u w:val="none"/>
-          <w:lang w:val="en-US"/>
-        </w:rPr>
-        <w:t>version: '3.1'</w:t>
-      </w:r>
-    </w:p>
-    <w:p>
-      <w:pPr>
-        <w:rPr>
-          <w:rStyle w:val="a3"/>
-          <w:i/>
-          <w:color w:val="auto"/>
-          <w:sz w:val="18"/>
-          <w:szCs w:val="18"/>
-          <w:u w:val="none"/>
-          <w:lang w:val="en-US"/>
-        </w:rPr>
-      </w:pPr>
-      <w:r>
-        <w:rPr>
-          <w:rStyle w:val="a3"/>
-          <w:i/>
-          <w:color w:val="auto"/>
-          <w:sz w:val="18"/>
-          <w:szCs w:val="18"/>
-          <w:u w:val="none"/>
-          <w:lang w:val="en-US"/>
-        </w:rPr>
-        <w:t>services:</w:t>
-      </w:r>
+        </w:rPr>
+        <w:t xml:space="preserve"> </w:t>
+      </w:r>
+      <w:r>
+        <w:rPr>
+          <w:rStyle w:val="a3"/>
+          <w:color w:val="auto"/>
+          <w:sz w:val="18"/>
+          <w:szCs w:val="18"/>
+          <w:u w:val="none"/>
+          <w:lang w:val="en-US"/>
+        </w:rPr>
+        <w:t>docker</w:t>
+      </w:r>
+      <w:r>
+        <w:rPr>
+          <w:rStyle w:val="a3"/>
+          <w:color w:val="auto"/>
+          <w:sz w:val="18"/>
+          <w:szCs w:val="18"/>
+          <w:u w:val="none"/>
+        </w:rPr>
+        <w:t>-</w:t>
+      </w:r>
+      <w:r>
+        <w:rPr>
+          <w:rStyle w:val="a3"/>
+          <w:color w:val="auto"/>
+          <w:sz w:val="18"/>
+          <w:szCs w:val="18"/>
+          <w:u w:val="none"/>
+          <w:lang w:val="en-US"/>
+        </w:rPr>
+        <w:t>compose</w:t>
+      </w:r>
+      <w:r>
+        <w:rPr>
+          <w:rStyle w:val="a3"/>
+          <w:color w:val="auto"/>
+          <w:sz w:val="18"/>
+          <w:szCs w:val="18"/>
+          <w:u w:val="none"/>
+        </w:rPr>
+        <w:t>.</w:t>
+      </w:r>
+      <w:r>
+        <w:rPr>
+          <w:rStyle w:val="a3"/>
+          <w:color w:val="auto"/>
+          <w:sz w:val="18"/>
+          <w:szCs w:val="18"/>
+          <w:u w:val="none"/>
+          <w:lang w:val="en-US"/>
+        </w:rPr>
+        <w:t>yml</w:t>
+      </w:r>
+    </w:p>
+    <w:p>
+      <w:pPr>
+        <w:rPr>
+          <w:rStyle w:val="a3"/>
+          <w:color w:val="auto"/>
+          <w:sz w:val="18"/>
+          <w:szCs w:val="18"/>
+          <w:u w:val="none"/>
+        </w:rPr>
+      </w:pPr>
+      <w:r>
+        <w:rPr>
+          <w:rStyle w:val="a3"/>
+          <w:color w:val="auto"/>
+          <w:sz w:val="18"/>
+          <w:szCs w:val="18"/>
+          <w:u w:val="none"/>
+        </w:rPr>
+        <w:t>Из папки с файлом</w:t>
+      </w:r>
+      <w:r>
+        <w:rPr>
+          <w:rStyle w:val="a3"/>
+          <w:color w:val="auto"/>
+          <w:sz w:val="18"/>
+          <w:szCs w:val="18"/>
+          <w:u w:val="none"/>
+        </w:rPr>
+        <w:t>:</w:t>
+      </w:r>
+      <w:r>
+        <w:rPr>
+          <w:rStyle w:val="a3"/>
+          <w:color w:val="auto"/>
+          <w:sz w:val="18"/>
+          <w:szCs w:val="18"/>
+          <w:u w:val="none"/>
+        </w:rPr>
+        <w:t xml:space="preserve"> </w:t>
+      </w:r>
+      <w:r>
+        <w:rPr>
+          <w:rStyle w:val="a3"/>
+          <w:color w:val="auto"/>
+          <w:sz w:val="18"/>
+          <w:szCs w:val="18"/>
+          <w:u w:val="none"/>
+          <w:lang w:val="en-US"/>
+        </w:rPr>
+        <w:t>docker</w:t>
+      </w:r>
+      <w:r>
+        <w:rPr>
+          <w:rStyle w:val="a3"/>
+          <w:color w:val="auto"/>
+          <w:sz w:val="18"/>
+          <w:szCs w:val="18"/>
+          <w:u w:val="none"/>
+        </w:rPr>
+        <w:t>-</w:t>
+      </w:r>
+      <w:r>
+        <w:rPr>
+          <w:rStyle w:val="a3"/>
+          <w:color w:val="auto"/>
+          <w:sz w:val="18"/>
+          <w:szCs w:val="18"/>
+          <w:u w:val="none"/>
+          <w:lang w:val="en-US"/>
+        </w:rPr>
+        <w:t>compose</w:t>
+      </w:r>
+      <w:r>
+        <w:rPr>
+          <w:rStyle w:val="a3"/>
+          <w:color w:val="auto"/>
+          <w:sz w:val="18"/>
+          <w:szCs w:val="18"/>
+          <w:u w:val="none"/>
+        </w:rPr>
+        <w:t xml:space="preserve"> </w:t>
+      </w:r>
+      <w:r>
+        <w:rPr>
+          <w:rStyle w:val="a3"/>
+          <w:color w:val="auto"/>
+          <w:sz w:val="18"/>
+          <w:szCs w:val="18"/>
+          <w:u w:val="none"/>
+          <w:lang w:val="en-US"/>
+        </w:rPr>
+        <w:t>up</w:t>
+      </w:r>
+      <w:r>
+        <w:rPr>
+          <w:rStyle w:val="a3"/>
+          <w:color w:val="auto"/>
+          <w:sz w:val="18"/>
+          <w:szCs w:val="18"/>
+          <w:u w:val="none"/>
+        </w:rPr>
+        <w:t xml:space="preserve"> –</w:t>
+      </w:r>
+      <w:r>
+        <w:rPr>
+          <w:rStyle w:val="a3"/>
+          <w:color w:val="auto"/>
+          <w:sz w:val="18"/>
+          <w:szCs w:val="18"/>
+          <w:u w:val="none"/>
+          <w:lang w:val="en-US"/>
+        </w:rPr>
+        <w:t>d</w:t>
+      </w:r>
+      <w:r>
+        <w:rPr>
+          <w:rStyle w:val="a3"/>
+          <w:color w:val="auto"/>
+          <w:sz w:val="18"/>
+          <w:szCs w:val="18"/>
+          <w:u w:val="none"/>
+        </w:rPr>
+        <w:t xml:space="preserve"> (-</w:t>
+      </w:r>
+      <w:r>
+        <w:rPr>
+          <w:rStyle w:val="a3"/>
+          <w:color w:val="auto"/>
+          <w:sz w:val="18"/>
+          <w:szCs w:val="18"/>
+          <w:u w:val="none"/>
+          <w:lang w:val="en-US"/>
+        </w:rPr>
+        <w:t>d</w:t>
+      </w:r>
+      <w:r>
+        <w:rPr>
+          <w:rStyle w:val="a3"/>
+          <w:color w:val="auto"/>
+          <w:sz w:val="18"/>
+          <w:szCs w:val="18"/>
+          <w:u w:val="none"/>
+        </w:rPr>
+        <w:t xml:space="preserve"> </w:t>
+      </w:r>
+      <w:r>
+        <w:rPr>
+          <w:rStyle w:val="a3"/>
+          <w:color w:val="auto"/>
+          <w:sz w:val="18"/>
+          <w:szCs w:val="18"/>
+          <w:u w:val="none"/>
+        </w:rPr>
+        <w:t>запуск в фоне</w:t>
+      </w:r>
+      <w:r>
+        <w:rPr>
+          <w:rStyle w:val="a3"/>
+          <w:color w:val="auto"/>
+          <w:sz w:val="18"/>
+          <w:szCs w:val="18"/>
+          <w:u w:val="none"/>
+        </w:rPr>
+        <w:t>)</w:t>
+      </w:r>
+    </w:p>
+    <w:p>
+      <w:pPr>
+        <w:rPr>
+          <w:rStyle w:val="a3"/>
+          <w:color w:val="auto"/>
+          <w:sz w:val="18"/>
+          <w:szCs w:val="18"/>
+          <w:u w:val="none"/>
+        </w:rPr>
+      </w:pPr>
       <w:bookmarkStart w:id="0" w:name="_GoBack"/>
       <w:bookmarkEnd w:id="0"/>
+    </w:p>
+    <w:p>
+      <w:pPr>
+        <w:rPr>
+          <w:rStyle w:val="a3"/>
+          <w:color w:val="auto"/>
+          <w:sz w:val="18"/>
+          <w:szCs w:val="18"/>
+          <w:u w:val="none"/>
+        </w:rPr>
+      </w:pPr>
+      <w:r>
+        <w:rPr>
+          <w:rStyle w:val="a3"/>
+          <w:color w:val="auto"/>
+          <w:sz w:val="18"/>
+          <w:szCs w:val="18"/>
+          <w:u w:val="none"/>
+        </w:rPr>
+        <w:t>Пример содержимого, запускается два образа в соединении с друг другом:</w:t>
+      </w:r>
+    </w:p>
+    <w:p>
+      <w:pPr>
+        <w:rPr>
+          <w:rStyle w:val="a3"/>
+          <w:i/>
+          <w:color w:val="auto"/>
+          <w:sz w:val="18"/>
+          <w:szCs w:val="18"/>
+          <w:u w:val="none"/>
+          <w:lang w:val="en-US"/>
+        </w:rPr>
+      </w:pPr>
+      <w:r>
+        <w:rPr>
+          <w:rStyle w:val="a3"/>
+          <w:i/>
+          <w:color w:val="auto"/>
+          <w:sz w:val="18"/>
+          <w:szCs w:val="18"/>
+          <w:u w:val="none"/>
+          <w:lang w:val="en-US"/>
+        </w:rPr>
+        <w:t>version: '3.1'</w:t>
+      </w:r>
+    </w:p>
+    <w:p>
+      <w:pPr>
+        <w:rPr>
+          <w:rStyle w:val="a3"/>
+          <w:i/>
+          <w:color w:val="auto"/>
+          <w:sz w:val="18"/>
+          <w:szCs w:val="18"/>
+          <w:u w:val="none"/>
+          <w:lang w:val="en-US"/>
+        </w:rPr>
+      </w:pPr>
+      <w:r>
+        <w:rPr>
+          <w:rStyle w:val="a3"/>
+          <w:i/>
+          <w:color w:val="auto"/>
+          <w:sz w:val="18"/>
+          <w:szCs w:val="18"/>
+          <w:u w:val="none"/>
+          <w:lang w:val="en-US"/>
+        </w:rPr>
+        <w:t>services:</w:t>
+      </w:r>
     </w:p>
     <w:p>
       <w:pPr>

--- a/Docker/Docker.docx
+++ b/Docker/Docker.docx
@@ -528,6 +528,7 @@
         <w:rPr>
           <w:sz w:val="18"/>
           <w:szCs w:val="18"/>
+          <w:lang w:val="en-US"/>
         </w:rPr>
       </w:pPr>
       <w:r>
@@ -542,6 +543,7 @@
         <w:rPr>
           <w:sz w:val="18"/>
           <w:szCs w:val="18"/>
+          <w:lang w:val="en-US"/>
         </w:rPr>
         <w:t xml:space="preserve"> </w:t>
       </w:r>
@@ -557,6 +559,7 @@
         <w:rPr>
           <w:sz w:val="18"/>
           <w:szCs w:val="18"/>
+          <w:lang w:val="en-US"/>
         </w:rPr>
         <w:t xml:space="preserve">        </w:t>
       </w:r>
@@ -564,6 +567,7 @@
         <w:rPr>
           <w:sz w:val="18"/>
           <w:szCs w:val="18"/>
+          <w:lang w:val="en-US"/>
         </w:rPr>
         <w:tab/>
         <w:t xml:space="preserve"> </w:t>
@@ -572,6 +576,7 @@
         <w:rPr>
           <w:sz w:val="18"/>
           <w:szCs w:val="18"/>
+          <w:lang w:val="en-US"/>
         </w:rPr>
         <w:tab/>
       </w:r>
@@ -579,6 +584,7 @@
         <w:rPr>
           <w:sz w:val="18"/>
           <w:szCs w:val="18"/>
+          <w:lang w:val="en-US"/>
         </w:rPr>
         <w:tab/>
       </w:r>
@@ -586,6 +592,7 @@
         <w:rPr>
           <w:sz w:val="18"/>
           <w:szCs w:val="18"/>
+          <w:lang w:val="en-US"/>
         </w:rPr>
         <w:tab/>
       </w:r>
@@ -593,6 +600,7 @@
         <w:rPr>
           <w:sz w:val="18"/>
           <w:szCs w:val="18"/>
+          <w:lang w:val="en-US"/>
         </w:rPr>
         <w:tab/>
       </w:r>
@@ -600,6 +608,7 @@
         <w:rPr>
           <w:sz w:val="18"/>
           <w:szCs w:val="18"/>
+          <w:lang w:val="en-US"/>
         </w:rPr>
         <w:t>#</w:t>
       </w:r>
@@ -608,7 +617,22 @@
           <w:sz w:val="18"/>
           <w:szCs w:val="18"/>
         </w:rPr>
-        <w:t>запустить образ</w:t>
+        <w:t>запустить</w:t>
+      </w:r>
+      <w:r>
+        <w:rPr>
+          <w:sz w:val="18"/>
+          <w:szCs w:val="18"/>
+          <w:lang w:val="en-US"/>
+        </w:rPr>
+        <w:t xml:space="preserve"> </w:t>
+      </w:r>
+      <w:r>
+        <w:rPr>
+          <w:sz w:val="18"/>
+          <w:szCs w:val="18"/>
+        </w:rPr>
+        <w:t>образ</w:t>
       </w:r>
     </w:p>
     <w:p>
@@ -895,7 +919,6 @@
         <w:rPr>
           <w:sz w:val="18"/>
           <w:szCs w:val="18"/>
-          <w:lang w:val="en-US"/>
         </w:rPr>
       </w:pPr>
       <w:r>
@@ -998,6 +1021,7 @@
         <w:rPr>
           <w:sz w:val="18"/>
           <w:szCs w:val="18"/>
+          <w:lang w:val="en-US"/>
         </w:rPr>
       </w:pPr>
       <w:r>
@@ -1021,14 +1045,67 @@
           <w:szCs w:val="18"/>
           <w:lang w:val="en-US"/>
         </w:rPr>
-        <w:t>ps</w:t>
-      </w:r>
-      <w:r>
-        <w:rPr>
-          <w:sz w:val="18"/>
-          <w:szCs w:val="18"/>
-        </w:rPr>
-        <w:t xml:space="preserve"> </w:t>
+        <w:t>push</w:t>
+      </w:r>
+      <w:r>
+        <w:rPr>
+          <w:sz w:val="18"/>
+          <w:szCs w:val="18"/>
+        </w:rPr>
+        <w:t xml:space="preserve"> </w:t>
+      </w:r>
+      <w:r>
+        <w:rPr>
+          <w:sz w:val="18"/>
+          <w:szCs w:val="18"/>
+          <w:lang w:val="en-US"/>
+        </w:rPr>
+        <w:t>x</w:t>
+      </w:r>
+      <w:r>
+        <w:rPr>
+          <w:sz w:val="18"/>
+          <w:szCs w:val="18"/>
+        </w:rPr>
+        <w:t>3</w:t>
+      </w:r>
+      <w:r>
+        <w:rPr>
+          <w:sz w:val="18"/>
+          <w:szCs w:val="18"/>
+          <w:lang w:val="en-US"/>
+        </w:rPr>
+        <w:t>m</w:t>
+      </w:r>
+      <w:r>
+        <w:rPr>
+          <w:sz w:val="18"/>
+          <w:szCs w:val="18"/>
+        </w:rPr>
+        <w:t>5555/</w:t>
+      </w:r>
+      <w:r>
+        <w:rPr>
+          <w:sz w:val="18"/>
+          <w:szCs w:val="18"/>
+          <w:lang w:val="en-US"/>
+        </w:rPr>
+        <w:t>k</w:t>
+      </w:r>
+      <w:r>
+        <w:rPr>
+          <w:sz w:val="18"/>
+          <w:szCs w:val="18"/>
+        </w:rPr>
+        <w:t>8</w:t>
+      </w:r>
+      <w:r>
+        <w:rPr>
+          <w:sz w:val="18"/>
+          <w:szCs w:val="18"/>
+          <w:lang w:val="en-US"/>
+        </w:rPr>
+        <w:t>s</w:t>
       </w:r>
       <w:r>
         <w:rPr>
@@ -1055,900 +1132,6 @@
         <w:rPr>
           <w:sz w:val="18"/>
           <w:szCs w:val="18"/>
-        </w:rPr>
-        <w:tab/>
-      </w:r>
-      <w:r>
-        <w:rPr>
-          <w:sz w:val="18"/>
-          <w:szCs w:val="18"/>
-        </w:rPr>
-        <w:tab/>
-      </w:r>
-      <w:r>
-        <w:rPr>
-          <w:sz w:val="18"/>
-          <w:szCs w:val="18"/>
-        </w:rPr>
-        <w:t xml:space="preserve"> #</w:t>
-      </w:r>
-      <w:r>
-        <w:rPr>
-          <w:sz w:val="18"/>
-          <w:szCs w:val="18"/>
-        </w:rPr>
-        <w:t>просмотр запущенных сейчас контейнеров</w:t>
-      </w:r>
-    </w:p>
-    <w:p>
-      <w:pPr>
-        <w:rPr>
-          <w:sz w:val="18"/>
-          <w:szCs w:val="18"/>
-        </w:rPr>
-      </w:pPr>
-      <w:r>
-        <w:rPr>
-          <w:sz w:val="18"/>
-          <w:szCs w:val="18"/>
-          <w:lang w:val="en-US"/>
-        </w:rPr>
-        <w:t>docker</w:t>
-      </w:r>
-      <w:r>
-        <w:rPr>
-          <w:sz w:val="18"/>
-          <w:szCs w:val="18"/>
-        </w:rPr>
-        <w:t xml:space="preserve"> </w:t>
-      </w:r>
-      <w:r>
-        <w:rPr>
-          <w:sz w:val="18"/>
-          <w:szCs w:val="18"/>
-          <w:lang w:val="en-US"/>
-        </w:rPr>
-        <w:t>ps</w:t>
-      </w:r>
-      <w:r>
-        <w:rPr>
-          <w:sz w:val="18"/>
-          <w:szCs w:val="18"/>
-        </w:rPr>
-        <w:t xml:space="preserve"> –</w:t>
-      </w:r>
-      <w:r>
-        <w:rPr>
-          <w:sz w:val="18"/>
-          <w:szCs w:val="18"/>
-          <w:lang w:val="en-US"/>
-        </w:rPr>
-        <w:t>a</w:t>
-      </w:r>
-      <w:r>
-        <w:rPr>
-          <w:sz w:val="18"/>
-          <w:szCs w:val="18"/>
-        </w:rPr>
-        <w:tab/>
-      </w:r>
-      <w:r>
-        <w:rPr>
-          <w:sz w:val="18"/>
-          <w:szCs w:val="18"/>
-        </w:rPr>
-        <w:tab/>
-      </w:r>
-      <w:r>
-        <w:rPr>
-          <w:sz w:val="18"/>
-          <w:szCs w:val="18"/>
-        </w:rPr>
-        <w:tab/>
-      </w:r>
-      <w:r>
-        <w:rPr>
-          <w:sz w:val="18"/>
-          <w:szCs w:val="18"/>
-        </w:rPr>
-        <w:tab/>
-      </w:r>
-      <w:r>
-        <w:rPr>
-          <w:sz w:val="18"/>
-          <w:szCs w:val="18"/>
-        </w:rPr>
-        <w:tab/>
-      </w:r>
-      <w:r>
-        <w:rPr>
-          <w:sz w:val="18"/>
-          <w:szCs w:val="18"/>
-        </w:rPr>
-        <w:t xml:space="preserve"> </w:t>
-      </w:r>
-      <w:r>
-        <w:rPr>
-          <w:sz w:val="18"/>
-          <w:szCs w:val="18"/>
-        </w:rPr>
-        <w:t>#</w:t>
-      </w:r>
-      <w:r>
-        <w:rPr>
-          <w:sz w:val="18"/>
-          <w:szCs w:val="18"/>
-        </w:rPr>
-        <w:t>просмотр всех запущенных контейнеров ранее</w:t>
-      </w:r>
-    </w:p>
-    <w:p>
-      <w:pPr>
-        <w:rPr>
-          <w:sz w:val="18"/>
-          <w:szCs w:val="18"/>
-        </w:rPr>
-      </w:pPr>
-      <w:r>
-        <w:rPr>
-          <w:sz w:val="18"/>
-          <w:szCs w:val="18"/>
-          <w:lang w:val="en-US"/>
-        </w:rPr>
-        <w:t>docker</w:t>
-      </w:r>
-      <w:r>
-        <w:rPr>
-          <w:sz w:val="18"/>
-          <w:szCs w:val="18"/>
-        </w:rPr>
-        <w:t xml:space="preserve"> </w:t>
-      </w:r>
-      <w:r>
-        <w:rPr>
-          <w:sz w:val="18"/>
-          <w:szCs w:val="18"/>
-          <w:lang w:val="en-US"/>
-        </w:rPr>
-        <w:t>run</w:t>
-      </w:r>
-      <w:r>
-        <w:rPr>
-          <w:sz w:val="18"/>
-          <w:szCs w:val="18"/>
-        </w:rPr>
-        <w:t xml:space="preserve"> –</w:t>
-      </w:r>
-      <w:r>
-        <w:rPr>
-          <w:sz w:val="18"/>
-          <w:szCs w:val="18"/>
-          <w:lang w:val="en-US"/>
-        </w:rPr>
-        <w:t>it</w:t>
-      </w:r>
-      <w:r>
-        <w:rPr>
-          <w:sz w:val="18"/>
-          <w:szCs w:val="18"/>
-        </w:rPr>
-        <w:t xml:space="preserve"> –</w:t>
-      </w:r>
-      <w:r>
-        <w:rPr>
-          <w:sz w:val="18"/>
-          <w:szCs w:val="18"/>
-          <w:lang w:val="en-US"/>
-        </w:rPr>
-        <w:t>p</w:t>
-      </w:r>
-      <w:r>
-        <w:rPr>
-          <w:sz w:val="18"/>
-          <w:szCs w:val="18"/>
-        </w:rPr>
-        <w:t xml:space="preserve"> 1234:8080 </w:t>
-      </w:r>
-      <w:r>
-        <w:rPr>
-          <w:sz w:val="18"/>
-          <w:szCs w:val="18"/>
-          <w:lang w:val="en-US"/>
-        </w:rPr>
-        <w:t>tomcat</w:t>
-      </w:r>
-      <w:r>
-        <w:rPr>
-          <w:sz w:val="18"/>
-          <w:szCs w:val="18"/>
-        </w:rPr>
-        <w:t xml:space="preserve">  </w:t>
-      </w:r>
-    </w:p>
-    <w:p>
-      <w:pPr>
-        <w:rPr>
-          <w:sz w:val="18"/>
-          <w:szCs w:val="18"/>
-        </w:rPr>
-      </w:pPr>
-      <w:r>
-        <w:rPr>
-          <w:sz w:val="18"/>
-          <w:szCs w:val="18"/>
-        </w:rPr>
-        <w:t>#</w:t>
-      </w:r>
-      <w:r>
-        <w:rPr>
-          <w:sz w:val="18"/>
-          <w:szCs w:val="18"/>
-        </w:rPr>
-        <w:t>запуск (-</w:t>
-      </w:r>
-      <w:r>
-        <w:rPr>
-          <w:sz w:val="18"/>
-          <w:szCs w:val="18"/>
-          <w:lang w:val="en-US"/>
-        </w:rPr>
-        <w:t>it</w:t>
-      </w:r>
-      <w:r>
-        <w:rPr>
-          <w:sz w:val="18"/>
-          <w:szCs w:val="18"/>
-        </w:rPr>
-        <w:t xml:space="preserve"> </w:t>
-      </w:r>
-      <w:r>
-        <w:rPr>
-          <w:sz w:val="18"/>
-          <w:szCs w:val="18"/>
-        </w:rPr>
-        <w:t>интерактивно в текущей консоле) (-</w:t>
-      </w:r>
-      <w:r>
-        <w:rPr>
-          <w:sz w:val="18"/>
-          <w:szCs w:val="18"/>
-          <w:lang w:val="en-US"/>
-        </w:rPr>
-        <w:t>p</w:t>
-      </w:r>
-      <w:r>
-        <w:rPr>
-          <w:sz w:val="18"/>
-          <w:szCs w:val="18"/>
-        </w:rPr>
-        <w:t xml:space="preserve"> 1234:8080 </w:t>
-      </w:r>
-      <w:r>
-        <w:rPr>
-          <w:sz w:val="18"/>
-          <w:szCs w:val="18"/>
-        </w:rPr>
-        <w:t>перенаправить с порта по умолчанию в томкат 8080 на порт 1234)</w:t>
-      </w:r>
-    </w:p>
-    <w:p>
-      <w:pPr>
-        <w:rPr>
-          <w:sz w:val="18"/>
-          <w:szCs w:val="18"/>
-        </w:rPr>
-      </w:pPr>
-      <w:r>
-        <w:rPr>
-          <w:sz w:val="18"/>
-          <w:szCs w:val="18"/>
-          <w:lang w:val="en-US"/>
-        </w:rPr>
-        <w:t>docker</w:t>
-      </w:r>
-      <w:r>
-        <w:rPr>
-          <w:sz w:val="18"/>
-          <w:szCs w:val="18"/>
-        </w:rPr>
-        <w:t xml:space="preserve"> </w:t>
-      </w:r>
-      <w:r>
-        <w:rPr>
-          <w:sz w:val="18"/>
-          <w:szCs w:val="18"/>
-          <w:lang w:val="en-US"/>
-        </w:rPr>
-        <w:t>run</w:t>
-      </w:r>
-      <w:r>
-        <w:rPr>
-          <w:sz w:val="18"/>
-          <w:szCs w:val="18"/>
-        </w:rPr>
-        <w:t xml:space="preserve"> –</w:t>
-      </w:r>
-      <w:r>
-        <w:rPr>
-          <w:sz w:val="18"/>
-          <w:szCs w:val="18"/>
-          <w:lang w:val="en-US"/>
-        </w:rPr>
-        <w:t>d</w:t>
-      </w:r>
-      <w:r>
-        <w:rPr>
-          <w:sz w:val="18"/>
-          <w:szCs w:val="18"/>
-        </w:rPr>
-        <w:t xml:space="preserve"> –</w:t>
-      </w:r>
-      <w:r>
-        <w:rPr>
-          <w:sz w:val="18"/>
-          <w:szCs w:val="18"/>
-          <w:lang w:val="en-US"/>
-        </w:rPr>
-        <w:t>p</w:t>
-      </w:r>
-      <w:r>
-        <w:rPr>
-          <w:sz w:val="18"/>
-          <w:szCs w:val="18"/>
-        </w:rPr>
-        <w:t xml:space="preserve"> 454:8080 </w:t>
-      </w:r>
-      <w:r>
-        <w:rPr>
-          <w:sz w:val="18"/>
-          <w:szCs w:val="18"/>
-          <w:lang w:val="en-US"/>
-        </w:rPr>
-        <w:t>tomcat</w:t>
-      </w:r>
-      <w:r>
-        <w:rPr>
-          <w:sz w:val="18"/>
-          <w:szCs w:val="18"/>
-        </w:rPr>
-        <w:t xml:space="preserve">     #</w:t>
-      </w:r>
-      <w:r>
-        <w:rPr>
-          <w:sz w:val="18"/>
-          <w:szCs w:val="18"/>
-        </w:rPr>
-        <w:t>запуск томкат с перенаправлением порта с 8080 на 454 НЕ интерактивно (в фоне)</w:t>
-      </w:r>
-    </w:p>
-    <w:p>
-      <w:pPr>
-        <w:rPr>
-          <w:sz w:val="18"/>
-          <w:szCs w:val="18"/>
-        </w:rPr>
-      </w:pPr>
-      <w:r>
-        <w:rPr>
-          <w:sz w:val="18"/>
-          <w:szCs w:val="18"/>
-        </w:rPr>
-        <w:t xml:space="preserve">                                                                    </w:t>
-      </w:r>
-      <w:r>
-        <w:rPr>
-          <w:sz w:val="18"/>
-          <w:szCs w:val="18"/>
-        </w:rPr>
-        <w:t>#</w:t>
-      </w:r>
-      <w:r>
-        <w:rPr>
-          <w:sz w:val="18"/>
-          <w:szCs w:val="18"/>
-        </w:rPr>
-        <w:t>можно несколько контейнеров запустить на разных портах</w:t>
-      </w:r>
-    </w:p>
-    <w:p>
-      <w:pPr>
-        <w:rPr>
-          <w:sz w:val="18"/>
-          <w:szCs w:val="18"/>
-        </w:rPr>
-      </w:pPr>
-      <w:r>
-        <w:rPr>
-          <w:sz w:val="18"/>
-          <w:szCs w:val="18"/>
-          <w:lang w:val="en-US"/>
-        </w:rPr>
-        <w:t>docker</w:t>
-      </w:r>
-      <w:r>
-        <w:rPr>
-          <w:sz w:val="18"/>
-          <w:szCs w:val="18"/>
-        </w:rPr>
-        <w:t xml:space="preserve"> </w:t>
-      </w:r>
-      <w:r>
-        <w:rPr>
-          <w:sz w:val="18"/>
-          <w:szCs w:val="18"/>
-          <w:lang w:val="en-US"/>
-        </w:rPr>
-        <w:t>run</w:t>
-      </w:r>
-      <w:r>
-        <w:rPr>
-          <w:sz w:val="18"/>
-          <w:szCs w:val="18"/>
-        </w:rPr>
-        <w:t xml:space="preserve"> --</w:t>
-      </w:r>
-      <w:r>
-        <w:rPr>
-          <w:sz w:val="18"/>
-          <w:szCs w:val="18"/>
-          <w:lang w:val="en-US"/>
-        </w:rPr>
-        <w:t>restart</w:t>
-      </w:r>
-      <w:r>
-        <w:rPr>
-          <w:sz w:val="18"/>
-          <w:szCs w:val="18"/>
-        </w:rPr>
-        <w:t>=</w:t>
-      </w:r>
-      <w:r>
-        <w:rPr>
-          <w:sz w:val="18"/>
-          <w:szCs w:val="18"/>
-          <w:lang w:val="en-US"/>
-        </w:rPr>
-        <w:t>always</w:t>
-      </w:r>
-      <w:r>
-        <w:rPr>
-          <w:sz w:val="18"/>
-          <w:szCs w:val="18"/>
-        </w:rPr>
-        <w:t xml:space="preserve"> -</w:t>
-      </w:r>
-      <w:r>
-        <w:rPr>
-          <w:sz w:val="18"/>
-          <w:szCs w:val="18"/>
-          <w:lang w:val="en-US"/>
-        </w:rPr>
-        <w:t>d</w:t>
-      </w:r>
-      <w:r>
-        <w:rPr>
-          <w:sz w:val="18"/>
-          <w:szCs w:val="18"/>
-        </w:rPr>
-        <w:t xml:space="preserve"> -</w:t>
-      </w:r>
-      <w:r>
-        <w:rPr>
-          <w:sz w:val="18"/>
-          <w:szCs w:val="18"/>
-          <w:lang w:val="en-US"/>
-        </w:rPr>
-        <w:t>p</w:t>
-      </w:r>
-      <w:r>
-        <w:rPr>
-          <w:sz w:val="18"/>
-          <w:szCs w:val="18"/>
-        </w:rPr>
-        <w:t xml:space="preserve"> 80:80 </w:t>
-      </w:r>
-      <w:r>
-        <w:rPr>
-          <w:sz w:val="18"/>
-          <w:szCs w:val="18"/>
-          <w:lang w:val="en-US"/>
-        </w:rPr>
-        <w:t>and</w:t>
-      </w:r>
-      <w:r>
-        <w:rPr>
-          <w:sz w:val="18"/>
-          <w:szCs w:val="18"/>
-        </w:rPr>
-        <w:t xml:space="preserve">4 # </w:t>
-      </w:r>
-      <w:r>
-        <w:rPr>
-          <w:sz w:val="18"/>
-          <w:szCs w:val="18"/>
-        </w:rPr>
-        <w:t>запуск после рестарта сервера</w:t>
-      </w:r>
-    </w:p>
-    <w:p>
-      <w:pPr>
-        <w:rPr>
-          <w:sz w:val="18"/>
-          <w:szCs w:val="18"/>
-        </w:rPr>
-      </w:pPr>
-      <w:r>
-        <w:rPr>
-          <w:sz w:val="18"/>
-          <w:szCs w:val="18"/>
-          <w:lang w:val="en-US"/>
-        </w:rPr>
-        <w:t>docker</w:t>
-      </w:r>
-      <w:r>
-        <w:rPr>
-          <w:sz w:val="18"/>
-          <w:szCs w:val="18"/>
-        </w:rPr>
-        <w:t xml:space="preserve"> </w:t>
-      </w:r>
-      <w:r>
-        <w:rPr>
-          <w:sz w:val="18"/>
-          <w:szCs w:val="18"/>
-          <w:lang w:val="en-US"/>
-        </w:rPr>
-        <w:t>rmi</w:t>
-      </w:r>
-      <w:r>
-        <w:rPr>
-          <w:sz w:val="18"/>
-          <w:szCs w:val="18"/>
-        </w:rPr>
-        <w:t xml:space="preserve"> </w:t>
-      </w:r>
-      <w:r>
-        <w:rPr>
-          <w:sz w:val="18"/>
-          <w:szCs w:val="18"/>
-          <w:lang w:val="en-US"/>
-        </w:rPr>
-        <w:t>tomcat</w:t>
-      </w:r>
-      <w:r>
-        <w:rPr>
-          <w:sz w:val="18"/>
-          <w:szCs w:val="18"/>
-        </w:rPr>
-        <w:t xml:space="preserve">                                   #</w:t>
-      </w:r>
-      <w:r>
-        <w:rPr>
-          <w:sz w:val="18"/>
-          <w:szCs w:val="18"/>
-        </w:rPr>
-        <w:t xml:space="preserve">удалить </w:t>
-      </w:r>
-      <w:r>
-        <w:rPr>
-          <w:sz w:val="18"/>
-          <w:szCs w:val="18"/>
-          <w:lang w:val="en-US"/>
-        </w:rPr>
-        <w:t>image</w:t>
-      </w:r>
-      <w:r>
-        <w:rPr>
-          <w:sz w:val="18"/>
-          <w:szCs w:val="18"/>
-        </w:rPr>
-        <w:t xml:space="preserve"> </w:t>
-      </w:r>
-      <w:r>
-        <w:rPr>
-          <w:sz w:val="18"/>
-          <w:szCs w:val="18"/>
-        </w:rPr>
-        <w:t xml:space="preserve">томкат, может не удалится т.к. есть контейнер томкат сначала его удалить по </w:t>
-      </w:r>
-      <w:r>
-        <w:rPr>
-          <w:sz w:val="18"/>
-          <w:szCs w:val="18"/>
-          <w:lang w:val="en-US"/>
-        </w:rPr>
-        <w:t>ID</w:t>
-      </w:r>
-    </w:p>
-    <w:p>
-      <w:pPr>
-        <w:rPr>
-          <w:sz w:val="18"/>
-          <w:szCs w:val="18"/>
-        </w:rPr>
-      </w:pPr>
-      <w:r>
-        <w:rPr>
-          <w:sz w:val="18"/>
-          <w:szCs w:val="18"/>
-          <w:lang w:val="en-US"/>
-        </w:rPr>
-        <w:t>docker</w:t>
-      </w:r>
-      <w:r>
-        <w:rPr>
-          <w:sz w:val="18"/>
-          <w:szCs w:val="18"/>
-        </w:rPr>
-        <w:t xml:space="preserve"> </w:t>
-      </w:r>
-      <w:r>
-        <w:rPr>
-          <w:sz w:val="18"/>
-          <w:szCs w:val="18"/>
-          <w:lang w:val="en-US"/>
-        </w:rPr>
-        <w:t>rm</w:t>
-      </w:r>
-      <w:r>
-        <w:rPr>
-          <w:sz w:val="18"/>
-          <w:szCs w:val="18"/>
-        </w:rPr>
-        <w:t xml:space="preserve"> 934573958                             #</w:t>
-      </w:r>
-      <w:r>
-        <w:rPr>
-          <w:sz w:val="18"/>
-          <w:szCs w:val="18"/>
-        </w:rPr>
-        <w:t>удалить контейнер томкат</w:t>
-      </w:r>
-    </w:p>
-    <w:p>
-      <w:pPr>
-        <w:rPr>
-          <w:sz w:val="18"/>
-          <w:szCs w:val="18"/>
-        </w:rPr>
-      </w:pPr>
-      <w:r>
-        <w:rPr>
-          <w:sz w:val="18"/>
-          <w:szCs w:val="18"/>
-        </w:rPr>
-        <w:tab/>
-      </w:r>
-      <w:r>
-        <w:rPr>
-          <w:sz w:val="18"/>
-          <w:szCs w:val="18"/>
-        </w:rPr>
-        <w:tab/>
-      </w:r>
-      <w:r>
-        <w:rPr>
-          <w:sz w:val="18"/>
-          <w:szCs w:val="18"/>
-        </w:rPr>
-        <w:tab/>
-      </w:r>
-      <w:r>
-        <w:rPr>
-          <w:sz w:val="18"/>
-          <w:szCs w:val="18"/>
-        </w:rPr>
-        <w:tab/>
-      </w:r>
-      <w:r>
-        <w:rPr>
-          <w:sz w:val="18"/>
-          <w:szCs w:val="18"/>
-        </w:rPr>
-        <w:t>#</w:t>
-      </w:r>
-      <w:r>
-        <w:rPr>
-          <w:sz w:val="18"/>
-          <w:szCs w:val="18"/>
-        </w:rPr>
-        <w:t xml:space="preserve">можно удалить форс командой  </w:t>
-      </w:r>
-      <w:r>
-        <w:rPr>
-          <w:sz w:val="18"/>
-          <w:szCs w:val="18"/>
-        </w:rPr>
-        <w:t>-</w:t>
-      </w:r>
-      <w:r>
-        <w:rPr>
-          <w:sz w:val="18"/>
-          <w:szCs w:val="18"/>
-          <w:lang w:val="en-US"/>
-        </w:rPr>
-        <w:t>f</w:t>
-      </w:r>
-    </w:p>
-    <w:p>
-      <w:pPr>
-        <w:rPr>
-          <w:sz w:val="18"/>
-          <w:szCs w:val="18"/>
-        </w:rPr>
-      </w:pPr>
-      <w:r>
-        <w:rPr>
-          <w:sz w:val="18"/>
-          <w:szCs w:val="18"/>
-          <w:lang w:val="en-US"/>
-        </w:rPr>
-        <w:t>docker</w:t>
-      </w:r>
-      <w:r>
-        <w:rPr>
-          <w:sz w:val="18"/>
-          <w:szCs w:val="18"/>
-        </w:rPr>
-        <w:t xml:space="preserve"> </w:t>
-      </w:r>
-      <w:r>
-        <w:rPr>
-          <w:sz w:val="18"/>
-          <w:szCs w:val="18"/>
-          <w:lang w:val="en-US"/>
-        </w:rPr>
-        <w:t>rm</w:t>
-      </w:r>
-      <w:r>
-        <w:rPr>
-          <w:sz w:val="18"/>
-          <w:szCs w:val="18"/>
-        </w:rPr>
-        <w:t xml:space="preserve"> –</w:t>
-      </w:r>
-      <w:r>
-        <w:rPr>
-          <w:sz w:val="18"/>
-          <w:szCs w:val="18"/>
-          <w:lang w:val="en-US"/>
-        </w:rPr>
-        <w:t>v</w:t>
-      </w:r>
-      <w:r>
-        <w:rPr>
-          <w:sz w:val="18"/>
-          <w:szCs w:val="18"/>
-        </w:rPr>
-        <w:t xml:space="preserve"> $(</w:t>
-      </w:r>
-      <w:r>
-        <w:rPr>
-          <w:sz w:val="18"/>
-          <w:szCs w:val="18"/>
-          <w:lang w:val="en-US"/>
-        </w:rPr>
-        <w:t>docker</w:t>
-      </w:r>
-      <w:r>
-        <w:rPr>
-          <w:sz w:val="18"/>
-          <w:szCs w:val="18"/>
-        </w:rPr>
-        <w:t xml:space="preserve"> </w:t>
-      </w:r>
-      <w:r>
-        <w:rPr>
-          <w:sz w:val="18"/>
-          <w:szCs w:val="18"/>
-          <w:lang w:val="en-US"/>
-        </w:rPr>
-        <w:t>ps</w:t>
-      </w:r>
-      <w:r>
-        <w:rPr>
-          <w:sz w:val="18"/>
-          <w:szCs w:val="18"/>
-        </w:rPr>
-        <w:t xml:space="preserve"> –</w:t>
-      </w:r>
-      <w:r>
-        <w:rPr>
-          <w:sz w:val="18"/>
-          <w:szCs w:val="18"/>
-          <w:lang w:val="en-US"/>
-        </w:rPr>
-        <w:t>aq</w:t>
-      </w:r>
-      <w:r>
-        <w:rPr>
-          <w:sz w:val="18"/>
-          <w:szCs w:val="18"/>
-        </w:rPr>
-        <w:t xml:space="preserve"> –</w:t>
-      </w:r>
-      <w:r>
-        <w:rPr>
-          <w:sz w:val="18"/>
-          <w:szCs w:val="18"/>
-          <w:lang w:val="en-US"/>
-        </w:rPr>
-        <w:t>f</w:t>
-      </w:r>
-      <w:r>
-        <w:rPr>
-          <w:sz w:val="18"/>
-          <w:szCs w:val="18"/>
-        </w:rPr>
-        <w:t xml:space="preserve"> </w:t>
-      </w:r>
-      <w:r>
-        <w:rPr>
-          <w:sz w:val="18"/>
-          <w:szCs w:val="18"/>
-          <w:lang w:val="en-US"/>
-        </w:rPr>
-        <w:t>status</w:t>
-      </w:r>
-      <w:r>
-        <w:rPr>
-          <w:sz w:val="18"/>
-          <w:szCs w:val="18"/>
-        </w:rPr>
-        <w:t>=</w:t>
-      </w:r>
-      <w:r>
-        <w:rPr>
-          <w:sz w:val="18"/>
-          <w:szCs w:val="18"/>
-          <w:lang w:val="en-US"/>
-        </w:rPr>
-        <w:t>exited</w:t>
-      </w:r>
-      <w:r>
-        <w:rPr>
-          <w:sz w:val="18"/>
-          <w:szCs w:val="18"/>
-        </w:rPr>
-        <w:t>)    #</w:t>
-      </w:r>
-      <w:r>
-        <w:rPr>
-          <w:sz w:val="18"/>
-          <w:szCs w:val="18"/>
-        </w:rPr>
-        <w:t>удалить все остановленные контейнеры</w:t>
-      </w:r>
-    </w:p>
-    <w:p>
-      <w:pPr>
-        <w:rPr>
-          <w:sz w:val="18"/>
-          <w:szCs w:val="18"/>
-          <w:lang w:val="en-US"/>
-        </w:rPr>
-      </w:pPr>
-      <w:r>
-        <w:rPr>
-          <w:sz w:val="18"/>
-          <w:szCs w:val="18"/>
-          <w:lang w:val="en-US"/>
-        </w:rPr>
-        <w:t>docker history image</w:t>
-      </w:r>
-      <w:r>
-        <w:rPr>
-          <w:sz w:val="18"/>
-          <w:szCs w:val="18"/>
-          <w:lang w:val="en-US"/>
-        </w:rPr>
-        <w:tab/>
-      </w:r>
-      <w:r>
-        <w:rPr>
-          <w:sz w:val="18"/>
-          <w:szCs w:val="18"/>
-          <w:lang w:val="en-US"/>
         </w:rPr>
         <w:tab/>
         <w:t>#</w:t>
@@ -1958,6 +1141,984 @@
           <w:sz w:val="18"/>
           <w:szCs w:val="18"/>
         </w:rPr>
+        <w:t xml:space="preserve">залить имедж в репозиторий </w:t>
+      </w:r>
+      <w:r>
+        <w:rPr>
+          <w:sz w:val="18"/>
+          <w:szCs w:val="18"/>
+          <w:lang w:val="en-US"/>
+        </w:rPr>
+        <w:t>docker hub</w:t>
+      </w:r>
+      <w:bookmarkStart w:id="0" w:name="_GoBack"/>
+      <w:bookmarkEnd w:id="0"/>
+    </w:p>
+    <w:p>
+      <w:pPr>
+        <w:rPr>
+          <w:sz w:val="18"/>
+          <w:szCs w:val="18"/>
+        </w:rPr>
+      </w:pPr>
+      <w:r>
+        <w:rPr>
+          <w:sz w:val="18"/>
+          <w:szCs w:val="18"/>
+          <w:lang w:val="en-US"/>
+        </w:rPr>
+        <w:t>docker</w:t>
+      </w:r>
+      <w:r>
+        <w:rPr>
+          <w:sz w:val="18"/>
+          <w:szCs w:val="18"/>
+        </w:rPr>
+        <w:t xml:space="preserve"> </w:t>
+      </w:r>
+      <w:r>
+        <w:rPr>
+          <w:sz w:val="18"/>
+          <w:szCs w:val="18"/>
+          <w:lang w:val="en-US"/>
+        </w:rPr>
+        <w:t>ps</w:t>
+      </w:r>
+      <w:r>
+        <w:rPr>
+          <w:sz w:val="18"/>
+          <w:szCs w:val="18"/>
+        </w:rPr>
+        <w:t xml:space="preserve"> </w:t>
+      </w:r>
+      <w:r>
+        <w:rPr>
+          <w:sz w:val="18"/>
+          <w:szCs w:val="18"/>
+        </w:rPr>
+        <w:tab/>
+      </w:r>
+      <w:r>
+        <w:rPr>
+          <w:sz w:val="18"/>
+          <w:szCs w:val="18"/>
+        </w:rPr>
+        <w:tab/>
+      </w:r>
+      <w:r>
+        <w:rPr>
+          <w:sz w:val="18"/>
+          <w:szCs w:val="18"/>
+        </w:rPr>
+        <w:tab/>
+      </w:r>
+      <w:r>
+        <w:rPr>
+          <w:sz w:val="18"/>
+          <w:szCs w:val="18"/>
+        </w:rPr>
+        <w:tab/>
+      </w:r>
+      <w:r>
+        <w:rPr>
+          <w:sz w:val="18"/>
+          <w:szCs w:val="18"/>
+        </w:rPr>
+        <w:tab/>
+      </w:r>
+      <w:r>
+        <w:rPr>
+          <w:sz w:val="18"/>
+          <w:szCs w:val="18"/>
+        </w:rPr>
+        <w:t xml:space="preserve"> #</w:t>
+      </w:r>
+      <w:r>
+        <w:rPr>
+          <w:sz w:val="18"/>
+          <w:szCs w:val="18"/>
+        </w:rPr>
+        <w:t>просмотр запущенных сейчас контейнеров</w:t>
+      </w:r>
+    </w:p>
+    <w:p>
+      <w:pPr>
+        <w:rPr>
+          <w:sz w:val="18"/>
+          <w:szCs w:val="18"/>
+        </w:rPr>
+      </w:pPr>
+      <w:r>
+        <w:rPr>
+          <w:sz w:val="18"/>
+          <w:szCs w:val="18"/>
+          <w:lang w:val="en-US"/>
+        </w:rPr>
+        <w:t>docker</w:t>
+      </w:r>
+      <w:r>
+        <w:rPr>
+          <w:sz w:val="18"/>
+          <w:szCs w:val="18"/>
+        </w:rPr>
+        <w:t xml:space="preserve"> </w:t>
+      </w:r>
+      <w:r>
+        <w:rPr>
+          <w:sz w:val="18"/>
+          <w:szCs w:val="18"/>
+          <w:lang w:val="en-US"/>
+        </w:rPr>
+        <w:t>ps</w:t>
+      </w:r>
+      <w:r>
+        <w:rPr>
+          <w:sz w:val="18"/>
+          <w:szCs w:val="18"/>
+        </w:rPr>
+        <w:t xml:space="preserve"> –</w:t>
+      </w:r>
+      <w:r>
+        <w:rPr>
+          <w:sz w:val="18"/>
+          <w:szCs w:val="18"/>
+          <w:lang w:val="en-US"/>
+        </w:rPr>
+        <w:t>a</w:t>
+      </w:r>
+      <w:r>
+        <w:rPr>
+          <w:sz w:val="18"/>
+          <w:szCs w:val="18"/>
+        </w:rPr>
+        <w:tab/>
+      </w:r>
+      <w:r>
+        <w:rPr>
+          <w:sz w:val="18"/>
+          <w:szCs w:val="18"/>
+        </w:rPr>
+        <w:tab/>
+      </w:r>
+      <w:r>
+        <w:rPr>
+          <w:sz w:val="18"/>
+          <w:szCs w:val="18"/>
+        </w:rPr>
+        <w:tab/>
+      </w:r>
+      <w:r>
+        <w:rPr>
+          <w:sz w:val="18"/>
+          <w:szCs w:val="18"/>
+        </w:rPr>
+        <w:tab/>
+      </w:r>
+      <w:r>
+        <w:rPr>
+          <w:sz w:val="18"/>
+          <w:szCs w:val="18"/>
+        </w:rPr>
+        <w:tab/>
+      </w:r>
+      <w:r>
+        <w:rPr>
+          <w:sz w:val="18"/>
+          <w:szCs w:val="18"/>
+        </w:rPr>
+        <w:t xml:space="preserve"> </w:t>
+      </w:r>
+      <w:r>
+        <w:rPr>
+          <w:sz w:val="18"/>
+          <w:szCs w:val="18"/>
+        </w:rPr>
+        <w:t>#</w:t>
+      </w:r>
+      <w:r>
+        <w:rPr>
+          <w:sz w:val="18"/>
+          <w:szCs w:val="18"/>
+        </w:rPr>
+        <w:t>просмотр всех запущенных контейнеров ранее</w:t>
+      </w:r>
+    </w:p>
+    <w:p>
+      <w:pPr>
+        <w:rPr>
+          <w:sz w:val="18"/>
+          <w:szCs w:val="18"/>
+        </w:rPr>
+      </w:pPr>
+      <w:r>
+        <w:rPr>
+          <w:sz w:val="18"/>
+          <w:szCs w:val="18"/>
+          <w:lang w:val="en-US"/>
+        </w:rPr>
+        <w:t>docker</w:t>
+      </w:r>
+      <w:r>
+        <w:rPr>
+          <w:sz w:val="18"/>
+          <w:szCs w:val="18"/>
+        </w:rPr>
+        <w:t xml:space="preserve"> </w:t>
+      </w:r>
+      <w:r>
+        <w:rPr>
+          <w:sz w:val="18"/>
+          <w:szCs w:val="18"/>
+          <w:lang w:val="en-US"/>
+        </w:rPr>
+        <w:t>run</w:t>
+      </w:r>
+      <w:r>
+        <w:rPr>
+          <w:sz w:val="18"/>
+          <w:szCs w:val="18"/>
+        </w:rPr>
+        <w:t xml:space="preserve"> –</w:t>
+      </w:r>
+      <w:r>
+        <w:rPr>
+          <w:sz w:val="18"/>
+          <w:szCs w:val="18"/>
+          <w:lang w:val="en-US"/>
+        </w:rPr>
+        <w:t>it</w:t>
+      </w:r>
+      <w:r>
+        <w:rPr>
+          <w:sz w:val="18"/>
+          <w:szCs w:val="18"/>
+        </w:rPr>
+        <w:t xml:space="preserve"> –</w:t>
+      </w:r>
+      <w:r>
+        <w:rPr>
+          <w:sz w:val="18"/>
+          <w:szCs w:val="18"/>
+          <w:lang w:val="en-US"/>
+        </w:rPr>
+        <w:t>p</w:t>
+      </w:r>
+      <w:r>
+        <w:rPr>
+          <w:sz w:val="18"/>
+          <w:szCs w:val="18"/>
+        </w:rPr>
+        <w:t xml:space="preserve"> 1234:8080 </w:t>
+      </w:r>
+      <w:r>
+        <w:rPr>
+          <w:sz w:val="18"/>
+          <w:szCs w:val="18"/>
+          <w:lang w:val="en-US"/>
+        </w:rPr>
+        <w:t>tomcat</w:t>
+      </w:r>
+      <w:r>
+        <w:rPr>
+          <w:sz w:val="18"/>
+          <w:szCs w:val="18"/>
+        </w:rPr>
+        <w:t xml:space="preserve">  </w:t>
+      </w:r>
+    </w:p>
+    <w:p>
+      <w:pPr>
+        <w:rPr>
+          <w:sz w:val="18"/>
+          <w:szCs w:val="18"/>
+        </w:rPr>
+      </w:pPr>
+      <w:r>
+        <w:rPr>
+          <w:sz w:val="18"/>
+          <w:szCs w:val="18"/>
+        </w:rPr>
+        <w:t>#</w:t>
+      </w:r>
+      <w:r>
+        <w:rPr>
+          <w:sz w:val="18"/>
+          <w:szCs w:val="18"/>
+        </w:rPr>
+        <w:t>запуск (-</w:t>
+      </w:r>
+      <w:r>
+        <w:rPr>
+          <w:sz w:val="18"/>
+          <w:szCs w:val="18"/>
+          <w:lang w:val="en-US"/>
+        </w:rPr>
+        <w:t>it</w:t>
+      </w:r>
+      <w:r>
+        <w:rPr>
+          <w:sz w:val="18"/>
+          <w:szCs w:val="18"/>
+        </w:rPr>
+        <w:t xml:space="preserve"> </w:t>
+      </w:r>
+      <w:r>
+        <w:rPr>
+          <w:sz w:val="18"/>
+          <w:szCs w:val="18"/>
+        </w:rPr>
+        <w:t>интерактивно в текущей консоле) (-</w:t>
+      </w:r>
+      <w:r>
+        <w:rPr>
+          <w:sz w:val="18"/>
+          <w:szCs w:val="18"/>
+          <w:lang w:val="en-US"/>
+        </w:rPr>
+        <w:t>p</w:t>
+      </w:r>
+      <w:r>
+        <w:rPr>
+          <w:sz w:val="18"/>
+          <w:szCs w:val="18"/>
+        </w:rPr>
+        <w:t xml:space="preserve"> 1234:8080 </w:t>
+      </w:r>
+      <w:r>
+        <w:rPr>
+          <w:sz w:val="18"/>
+          <w:szCs w:val="18"/>
+        </w:rPr>
+        <w:t>перенаправить с порта по умолчанию в томкат 8080 на порт 1234)</w:t>
+      </w:r>
+    </w:p>
+    <w:p>
+      <w:pPr>
+        <w:rPr>
+          <w:sz w:val="18"/>
+          <w:szCs w:val="18"/>
+        </w:rPr>
+      </w:pPr>
+      <w:r>
+        <w:rPr>
+          <w:sz w:val="18"/>
+          <w:szCs w:val="18"/>
+          <w:lang w:val="en-US"/>
+        </w:rPr>
+        <w:t>docker</w:t>
+      </w:r>
+      <w:r>
+        <w:rPr>
+          <w:sz w:val="18"/>
+          <w:szCs w:val="18"/>
+        </w:rPr>
+        <w:t xml:space="preserve"> </w:t>
+      </w:r>
+      <w:r>
+        <w:rPr>
+          <w:sz w:val="18"/>
+          <w:szCs w:val="18"/>
+          <w:lang w:val="en-US"/>
+        </w:rPr>
+        <w:t>run</w:t>
+      </w:r>
+      <w:r>
+        <w:rPr>
+          <w:sz w:val="18"/>
+          <w:szCs w:val="18"/>
+        </w:rPr>
+        <w:t xml:space="preserve"> –</w:t>
+      </w:r>
+      <w:r>
+        <w:rPr>
+          <w:sz w:val="18"/>
+          <w:szCs w:val="18"/>
+          <w:lang w:val="en-US"/>
+        </w:rPr>
+        <w:t>d</w:t>
+      </w:r>
+      <w:r>
+        <w:rPr>
+          <w:sz w:val="18"/>
+          <w:szCs w:val="18"/>
+        </w:rPr>
+        <w:t xml:space="preserve"> –</w:t>
+      </w:r>
+      <w:r>
+        <w:rPr>
+          <w:sz w:val="18"/>
+          <w:szCs w:val="18"/>
+          <w:lang w:val="en-US"/>
+        </w:rPr>
+        <w:t>p</w:t>
+      </w:r>
+      <w:r>
+        <w:rPr>
+          <w:sz w:val="18"/>
+          <w:szCs w:val="18"/>
+        </w:rPr>
+        <w:t xml:space="preserve"> 454:8080 </w:t>
+      </w:r>
+      <w:r>
+        <w:rPr>
+          <w:sz w:val="18"/>
+          <w:szCs w:val="18"/>
+          <w:lang w:val="en-US"/>
+        </w:rPr>
+        <w:t>tomcat</w:t>
+      </w:r>
+      <w:r>
+        <w:rPr>
+          <w:sz w:val="18"/>
+          <w:szCs w:val="18"/>
+        </w:rPr>
+        <w:t xml:space="preserve">     #</w:t>
+      </w:r>
+      <w:r>
+        <w:rPr>
+          <w:sz w:val="18"/>
+          <w:szCs w:val="18"/>
+        </w:rPr>
+        <w:t>запуск томкат с перенаправлением порта с 8080 на 454 НЕ интерактивно (в фоне)</w:t>
+      </w:r>
+    </w:p>
+    <w:p>
+      <w:pPr>
+        <w:rPr>
+          <w:sz w:val="18"/>
+          <w:szCs w:val="18"/>
+        </w:rPr>
+      </w:pPr>
+      <w:r>
+        <w:rPr>
+          <w:sz w:val="18"/>
+          <w:szCs w:val="18"/>
+        </w:rPr>
+        <w:t xml:space="preserve">                                                                    </w:t>
+      </w:r>
+      <w:r>
+        <w:rPr>
+          <w:sz w:val="18"/>
+          <w:szCs w:val="18"/>
+        </w:rPr>
+        <w:t>#</w:t>
+      </w:r>
+      <w:r>
+        <w:rPr>
+          <w:sz w:val="18"/>
+          <w:szCs w:val="18"/>
+        </w:rPr>
+        <w:t>можно несколько контейнеров запустить на разных портах</w:t>
+      </w:r>
+    </w:p>
+    <w:p>
+      <w:pPr>
+        <w:rPr>
+          <w:sz w:val="18"/>
+          <w:szCs w:val="18"/>
+        </w:rPr>
+      </w:pPr>
+      <w:r>
+        <w:rPr>
+          <w:sz w:val="18"/>
+          <w:szCs w:val="18"/>
+          <w:lang w:val="en-US"/>
+        </w:rPr>
+        <w:t>docker</w:t>
+      </w:r>
+      <w:r>
+        <w:rPr>
+          <w:sz w:val="18"/>
+          <w:szCs w:val="18"/>
+        </w:rPr>
+        <w:t xml:space="preserve"> </w:t>
+      </w:r>
+      <w:r>
+        <w:rPr>
+          <w:sz w:val="18"/>
+          <w:szCs w:val="18"/>
+          <w:lang w:val="en-US"/>
+        </w:rPr>
+        <w:t>run</w:t>
+      </w:r>
+      <w:r>
+        <w:rPr>
+          <w:sz w:val="18"/>
+          <w:szCs w:val="18"/>
+        </w:rPr>
+        <w:t xml:space="preserve"> --</w:t>
+      </w:r>
+      <w:r>
+        <w:rPr>
+          <w:sz w:val="18"/>
+          <w:szCs w:val="18"/>
+          <w:lang w:val="en-US"/>
+        </w:rPr>
+        <w:t>restart</w:t>
+      </w:r>
+      <w:r>
+        <w:rPr>
+          <w:sz w:val="18"/>
+          <w:szCs w:val="18"/>
+        </w:rPr>
+        <w:t>=</w:t>
+      </w:r>
+      <w:r>
+        <w:rPr>
+          <w:sz w:val="18"/>
+          <w:szCs w:val="18"/>
+          <w:lang w:val="en-US"/>
+        </w:rPr>
+        <w:t>always</w:t>
+      </w:r>
+      <w:r>
+        <w:rPr>
+          <w:sz w:val="18"/>
+          <w:szCs w:val="18"/>
+        </w:rPr>
+        <w:t xml:space="preserve"> -</w:t>
+      </w:r>
+      <w:r>
+        <w:rPr>
+          <w:sz w:val="18"/>
+          <w:szCs w:val="18"/>
+          <w:lang w:val="en-US"/>
+        </w:rPr>
+        <w:t>d</w:t>
+      </w:r>
+      <w:r>
+        <w:rPr>
+          <w:sz w:val="18"/>
+          <w:szCs w:val="18"/>
+        </w:rPr>
+        <w:t xml:space="preserve"> -</w:t>
+      </w:r>
+      <w:r>
+        <w:rPr>
+          <w:sz w:val="18"/>
+          <w:szCs w:val="18"/>
+          <w:lang w:val="en-US"/>
+        </w:rPr>
+        <w:t>p</w:t>
+      </w:r>
+      <w:r>
+        <w:rPr>
+          <w:sz w:val="18"/>
+          <w:szCs w:val="18"/>
+        </w:rPr>
+        <w:t xml:space="preserve"> 80:80 </w:t>
+      </w:r>
+      <w:r>
+        <w:rPr>
+          <w:sz w:val="18"/>
+          <w:szCs w:val="18"/>
+          <w:lang w:val="en-US"/>
+        </w:rPr>
+        <w:t>and</w:t>
+      </w:r>
+      <w:r>
+        <w:rPr>
+          <w:sz w:val="18"/>
+          <w:szCs w:val="18"/>
+        </w:rPr>
+        <w:t xml:space="preserve">4 # </w:t>
+      </w:r>
+      <w:r>
+        <w:rPr>
+          <w:sz w:val="18"/>
+          <w:szCs w:val="18"/>
+        </w:rPr>
+        <w:t>запуск после рестарта сервера</w:t>
+      </w:r>
+    </w:p>
+    <w:p>
+      <w:pPr>
+        <w:rPr>
+          <w:sz w:val="18"/>
+          <w:szCs w:val="18"/>
+        </w:rPr>
+      </w:pPr>
+      <w:r>
+        <w:rPr>
+          <w:sz w:val="18"/>
+          <w:szCs w:val="18"/>
+          <w:lang w:val="en-US"/>
+        </w:rPr>
+        <w:t>docker</w:t>
+      </w:r>
+      <w:r>
+        <w:rPr>
+          <w:sz w:val="18"/>
+          <w:szCs w:val="18"/>
+        </w:rPr>
+        <w:t xml:space="preserve"> </w:t>
+      </w:r>
+      <w:r>
+        <w:rPr>
+          <w:sz w:val="18"/>
+          <w:szCs w:val="18"/>
+          <w:lang w:val="en-US"/>
+        </w:rPr>
+        <w:t>rmi</w:t>
+      </w:r>
+      <w:r>
+        <w:rPr>
+          <w:sz w:val="18"/>
+          <w:szCs w:val="18"/>
+        </w:rPr>
+        <w:t xml:space="preserve"> </w:t>
+      </w:r>
+      <w:r>
+        <w:rPr>
+          <w:sz w:val="18"/>
+          <w:szCs w:val="18"/>
+          <w:lang w:val="en-US"/>
+        </w:rPr>
+        <w:t>tomcat</w:t>
+      </w:r>
+      <w:r>
+        <w:rPr>
+          <w:sz w:val="18"/>
+          <w:szCs w:val="18"/>
+        </w:rPr>
+        <w:t xml:space="preserve">                                   #</w:t>
+      </w:r>
+      <w:r>
+        <w:rPr>
+          <w:sz w:val="18"/>
+          <w:szCs w:val="18"/>
+        </w:rPr>
+        <w:t xml:space="preserve">удалить </w:t>
+      </w:r>
+      <w:r>
+        <w:rPr>
+          <w:sz w:val="18"/>
+          <w:szCs w:val="18"/>
+          <w:lang w:val="en-US"/>
+        </w:rPr>
+        <w:t>image</w:t>
+      </w:r>
+      <w:r>
+        <w:rPr>
+          <w:sz w:val="18"/>
+          <w:szCs w:val="18"/>
+        </w:rPr>
+        <w:t xml:space="preserve"> </w:t>
+      </w:r>
+      <w:r>
+        <w:rPr>
+          <w:sz w:val="18"/>
+          <w:szCs w:val="18"/>
+        </w:rPr>
+        <w:t xml:space="preserve">томкат, может не удалится т.к. есть контейнер томкат сначала его удалить по </w:t>
+      </w:r>
+      <w:r>
+        <w:rPr>
+          <w:sz w:val="18"/>
+          <w:szCs w:val="18"/>
+          <w:lang w:val="en-US"/>
+        </w:rPr>
+        <w:t>ID</w:t>
+      </w:r>
+    </w:p>
+    <w:p>
+      <w:pPr>
+        <w:rPr>
+          <w:sz w:val="18"/>
+          <w:szCs w:val="18"/>
+        </w:rPr>
+      </w:pPr>
+      <w:r>
+        <w:rPr>
+          <w:sz w:val="18"/>
+          <w:szCs w:val="18"/>
+          <w:lang w:val="en-US"/>
+        </w:rPr>
+        <w:t>docker</w:t>
+      </w:r>
+      <w:r>
+        <w:rPr>
+          <w:sz w:val="18"/>
+          <w:szCs w:val="18"/>
+        </w:rPr>
+        <w:t xml:space="preserve"> </w:t>
+      </w:r>
+      <w:r>
+        <w:rPr>
+          <w:sz w:val="18"/>
+          <w:szCs w:val="18"/>
+          <w:lang w:val="en-US"/>
+        </w:rPr>
+        <w:t>rm</w:t>
+      </w:r>
+      <w:r>
+        <w:rPr>
+          <w:sz w:val="18"/>
+          <w:szCs w:val="18"/>
+        </w:rPr>
+        <w:t xml:space="preserve"> 934573958                             #</w:t>
+      </w:r>
+      <w:r>
+        <w:rPr>
+          <w:sz w:val="18"/>
+          <w:szCs w:val="18"/>
+        </w:rPr>
+        <w:t>удалить контейнер томкат</w:t>
+      </w:r>
+    </w:p>
+    <w:p>
+      <w:pPr>
+        <w:rPr>
+          <w:sz w:val="18"/>
+          <w:szCs w:val="18"/>
+        </w:rPr>
+      </w:pPr>
+      <w:r>
+        <w:rPr>
+          <w:sz w:val="18"/>
+          <w:szCs w:val="18"/>
+        </w:rPr>
+        <w:tab/>
+      </w:r>
+      <w:r>
+        <w:rPr>
+          <w:sz w:val="18"/>
+          <w:szCs w:val="18"/>
+        </w:rPr>
+        <w:tab/>
+      </w:r>
+      <w:r>
+        <w:rPr>
+          <w:sz w:val="18"/>
+          <w:szCs w:val="18"/>
+        </w:rPr>
+        <w:tab/>
+      </w:r>
+      <w:r>
+        <w:rPr>
+          <w:sz w:val="18"/>
+          <w:szCs w:val="18"/>
+        </w:rPr>
+        <w:tab/>
+      </w:r>
+      <w:r>
+        <w:rPr>
+          <w:sz w:val="18"/>
+          <w:szCs w:val="18"/>
+        </w:rPr>
+        <w:t>#</w:t>
+      </w:r>
+      <w:r>
+        <w:rPr>
+          <w:sz w:val="18"/>
+          <w:szCs w:val="18"/>
+        </w:rPr>
+        <w:t xml:space="preserve">можно удалить форс командой  </w:t>
+      </w:r>
+      <w:r>
+        <w:rPr>
+          <w:sz w:val="18"/>
+          <w:szCs w:val="18"/>
+        </w:rPr>
+        <w:t>-</w:t>
+      </w:r>
+      <w:r>
+        <w:rPr>
+          <w:sz w:val="18"/>
+          <w:szCs w:val="18"/>
+          <w:lang w:val="en-US"/>
+        </w:rPr>
+        <w:t>f</w:t>
+      </w:r>
+    </w:p>
+    <w:p>
+      <w:pPr>
+        <w:rPr>
+          <w:sz w:val="18"/>
+          <w:szCs w:val="18"/>
+        </w:rPr>
+      </w:pPr>
+      <w:r>
+        <w:rPr>
+          <w:sz w:val="18"/>
+          <w:szCs w:val="18"/>
+          <w:lang w:val="en-US"/>
+        </w:rPr>
+        <w:t>docker</w:t>
+      </w:r>
+      <w:r>
+        <w:rPr>
+          <w:sz w:val="18"/>
+          <w:szCs w:val="18"/>
+        </w:rPr>
+        <w:t xml:space="preserve"> </w:t>
+      </w:r>
+      <w:r>
+        <w:rPr>
+          <w:sz w:val="18"/>
+          <w:szCs w:val="18"/>
+          <w:lang w:val="en-US"/>
+        </w:rPr>
+        <w:t>rm</w:t>
+      </w:r>
+      <w:r>
+        <w:rPr>
+          <w:sz w:val="18"/>
+          <w:szCs w:val="18"/>
+        </w:rPr>
+        <w:t xml:space="preserve"> –</w:t>
+      </w:r>
+      <w:r>
+        <w:rPr>
+          <w:sz w:val="18"/>
+          <w:szCs w:val="18"/>
+          <w:lang w:val="en-US"/>
+        </w:rPr>
+        <w:t>v</w:t>
+      </w:r>
+      <w:r>
+        <w:rPr>
+          <w:sz w:val="18"/>
+          <w:szCs w:val="18"/>
+        </w:rPr>
+        <w:t xml:space="preserve"> $(</w:t>
+      </w:r>
+      <w:r>
+        <w:rPr>
+          <w:sz w:val="18"/>
+          <w:szCs w:val="18"/>
+          <w:lang w:val="en-US"/>
+        </w:rPr>
+        <w:t>docker</w:t>
+      </w:r>
+      <w:r>
+        <w:rPr>
+          <w:sz w:val="18"/>
+          <w:szCs w:val="18"/>
+        </w:rPr>
+        <w:t xml:space="preserve"> </w:t>
+      </w:r>
+      <w:r>
+        <w:rPr>
+          <w:sz w:val="18"/>
+          <w:szCs w:val="18"/>
+          <w:lang w:val="en-US"/>
+        </w:rPr>
+        <w:t>ps</w:t>
+      </w:r>
+      <w:r>
+        <w:rPr>
+          <w:sz w:val="18"/>
+          <w:szCs w:val="18"/>
+        </w:rPr>
+        <w:t xml:space="preserve"> –</w:t>
+      </w:r>
+      <w:r>
+        <w:rPr>
+          <w:sz w:val="18"/>
+          <w:szCs w:val="18"/>
+          <w:lang w:val="en-US"/>
+        </w:rPr>
+        <w:t>aq</w:t>
+      </w:r>
+      <w:r>
+        <w:rPr>
+          <w:sz w:val="18"/>
+          <w:szCs w:val="18"/>
+        </w:rPr>
+        <w:t xml:space="preserve"> –</w:t>
+      </w:r>
+      <w:r>
+        <w:rPr>
+          <w:sz w:val="18"/>
+          <w:szCs w:val="18"/>
+          <w:lang w:val="en-US"/>
+        </w:rPr>
+        <w:t>f</w:t>
+      </w:r>
+      <w:r>
+        <w:rPr>
+          <w:sz w:val="18"/>
+          <w:szCs w:val="18"/>
+        </w:rPr>
+        <w:t xml:space="preserve"> </w:t>
+      </w:r>
+      <w:r>
+        <w:rPr>
+          <w:sz w:val="18"/>
+          <w:szCs w:val="18"/>
+          <w:lang w:val="en-US"/>
+        </w:rPr>
+        <w:t>status</w:t>
+      </w:r>
+      <w:r>
+        <w:rPr>
+          <w:sz w:val="18"/>
+          <w:szCs w:val="18"/>
+        </w:rPr>
+        <w:t>=</w:t>
+      </w:r>
+      <w:r>
+        <w:rPr>
+          <w:sz w:val="18"/>
+          <w:szCs w:val="18"/>
+          <w:lang w:val="en-US"/>
+        </w:rPr>
+        <w:t>exited</w:t>
+      </w:r>
+      <w:r>
+        <w:rPr>
+          <w:sz w:val="18"/>
+          <w:szCs w:val="18"/>
+        </w:rPr>
+        <w:t>)    #</w:t>
+      </w:r>
+      <w:r>
+        <w:rPr>
+          <w:sz w:val="18"/>
+          <w:szCs w:val="18"/>
+        </w:rPr>
+        <w:t>удалить все остановленные контейнеры</w:t>
+      </w:r>
+    </w:p>
+    <w:p>
+      <w:pPr>
+        <w:rPr>
+          <w:sz w:val="18"/>
+          <w:szCs w:val="18"/>
+          <w:lang w:val="en-US"/>
+        </w:rPr>
+      </w:pPr>
+      <w:r>
+        <w:rPr>
+          <w:sz w:val="18"/>
+          <w:szCs w:val="18"/>
+          <w:lang w:val="en-US"/>
+        </w:rPr>
+        <w:t>docker history image</w:t>
+      </w:r>
+      <w:r>
+        <w:rPr>
+          <w:sz w:val="18"/>
+          <w:szCs w:val="18"/>
+          <w:lang w:val="en-US"/>
+        </w:rPr>
+        <w:tab/>
+      </w:r>
+      <w:r>
+        <w:rPr>
+          <w:sz w:val="18"/>
+          <w:szCs w:val="18"/>
+          <w:lang w:val="en-US"/>
+        </w:rPr>
+        <w:tab/>
+        <w:t>#</w:t>
+      </w:r>
+      <w:r>
+        <w:rPr>
+          <w:sz w:val="18"/>
+          <w:szCs w:val="18"/>
+        </w:rPr>
         <w:t>просмотр</w:t>
       </w:r>
       <w:r>
@@ -2004,6 +2165,69 @@
           <w:szCs w:val="18"/>
         </w:rPr>
         <w:t>имедж</w:t>
+      </w:r>
+    </w:p>
+    <w:p>
+      <w:pPr>
+        <w:rPr>
+          <w:sz w:val="18"/>
+          <w:szCs w:val="18"/>
+          <w:lang w:val="en-US"/>
+        </w:rPr>
+      </w:pPr>
+      <w:r>
+        <w:rPr>
+          <w:sz w:val="18"/>
+          <w:szCs w:val="18"/>
+          <w:lang w:val="en-US"/>
+        </w:rPr>
+        <w:t>docker inspect container_name</w:t>
+      </w:r>
+      <w:r>
+        <w:rPr>
+          <w:sz w:val="18"/>
+          <w:szCs w:val="18"/>
+          <w:lang w:val="en-US"/>
+        </w:rPr>
+        <w:tab/>
+        <w:t>#</w:t>
+      </w:r>
+      <w:r>
+        <w:rPr>
+          <w:sz w:val="18"/>
+          <w:szCs w:val="18"/>
+        </w:rPr>
+        <w:t>сведения</w:t>
+      </w:r>
+      <w:r>
+        <w:rPr>
+          <w:sz w:val="18"/>
+          <w:szCs w:val="18"/>
+          <w:lang w:val="en-US"/>
+        </w:rPr>
+        <w:t xml:space="preserve"> </w:t>
+      </w:r>
+      <w:r>
+        <w:rPr>
+          <w:sz w:val="18"/>
+          <w:szCs w:val="18"/>
+        </w:rPr>
+        <w:t>о</w:t>
+      </w:r>
+      <w:r>
+        <w:rPr>
+          <w:sz w:val="18"/>
+          <w:szCs w:val="18"/>
+          <w:lang w:val="en-US"/>
+        </w:rPr>
+        <w:t xml:space="preserve"> </w:t>
+      </w:r>
+      <w:r>
+        <w:rPr>
+          <w:sz w:val="18"/>
+          <w:szCs w:val="18"/>
+        </w:rPr>
+        <w:t>контейнере</w:t>
       </w:r>
     </w:p>
     <w:p>
@@ -3388,6 +3612,7 @@
           <w:szCs w:val="18"/>
           <w:lang w:val="en-US"/>
         </w:rPr>
+        <w:lastRenderedPageBreak/>
         <w:br w:type="page"/>
       </w:r>
     </w:p>
@@ -3480,6 +3705,7 @@
           <w:sz w:val="18"/>
           <w:szCs w:val="18"/>
           <w:u w:val="none"/>
+          <w:lang w:val="en-US"/>
         </w:rPr>
       </w:pPr>
       <w:r>
@@ -3499,6 +3725,7 @@
           <w:sz w:val="18"/>
           <w:szCs w:val="18"/>
           <w:u w:val="none"/>
+          <w:lang w:val="en-US"/>
         </w:rPr>
         <w:t xml:space="preserve"> </w:t>
       </w:r>
@@ -3519,6 +3746,7 @@
           <w:sz w:val="18"/>
           <w:szCs w:val="18"/>
           <w:u w:val="none"/>
+          <w:lang w:val="en-US"/>
         </w:rPr>
         <w:t xml:space="preserve"> </w:t>
       </w:r>
@@ -3540,6 +3768,7 @@
           <w:sz w:val="18"/>
           <w:szCs w:val="18"/>
           <w:u w:val="none"/>
+          <w:lang w:val="en-US"/>
         </w:rPr>
         <w:t>-</w:t>
       </w:r>
@@ -3561,6 +3790,7 @@
           <w:sz w:val="18"/>
           <w:szCs w:val="18"/>
           <w:u w:val="none"/>
+          <w:lang w:val="en-US"/>
         </w:rPr>
         <w:t>.</w:t>
       </w:r>
@@ -3584,25 +3814,90 @@
           <w:sz w:val="18"/>
           <w:szCs w:val="18"/>
           <w:u w:val="none"/>
-        </w:rPr>
-      </w:pPr>
-      <w:r>
-        <w:rPr>
-          <w:rStyle w:val="a3"/>
-          <w:color w:val="auto"/>
-          <w:sz w:val="18"/>
-          <w:szCs w:val="18"/>
-          <w:u w:val="none"/>
-        </w:rPr>
-        <w:t>Из папки с файлом</w:t>
-      </w:r>
-      <w:r>
-        <w:rPr>
-          <w:rStyle w:val="a3"/>
-          <w:color w:val="auto"/>
-          <w:sz w:val="18"/>
-          <w:szCs w:val="18"/>
-          <w:u w:val="none"/>
+          <w:lang w:val="en-US"/>
+        </w:rPr>
+      </w:pPr>
+      <w:r>
+        <w:rPr>
+          <w:rStyle w:val="a3"/>
+          <w:color w:val="auto"/>
+          <w:sz w:val="18"/>
+          <w:szCs w:val="18"/>
+          <w:u w:val="none"/>
+        </w:rPr>
+        <w:t>Из</w:t>
+      </w:r>
+      <w:r>
+        <w:rPr>
+          <w:rStyle w:val="a3"/>
+          <w:color w:val="auto"/>
+          <w:sz w:val="18"/>
+          <w:szCs w:val="18"/>
+          <w:u w:val="none"/>
+          <w:lang w:val="en-US"/>
+        </w:rPr>
+        <w:t xml:space="preserve"> </w:t>
+      </w:r>
+      <w:r>
+        <w:rPr>
+          <w:rStyle w:val="a3"/>
+          <w:color w:val="auto"/>
+          <w:sz w:val="18"/>
+          <w:szCs w:val="18"/>
+          <w:u w:val="none"/>
+        </w:rPr>
+        <w:t>папки</w:t>
+      </w:r>
+      <w:r>
+        <w:rPr>
+          <w:rStyle w:val="a3"/>
+          <w:color w:val="auto"/>
+          <w:sz w:val="18"/>
+          <w:szCs w:val="18"/>
+          <w:u w:val="none"/>
+          <w:lang w:val="en-US"/>
+        </w:rPr>
+        <w:t xml:space="preserve"> </w:t>
+      </w:r>
+      <w:r>
+        <w:rPr>
+          <w:rStyle w:val="a3"/>
+          <w:color w:val="auto"/>
+          <w:sz w:val="18"/>
+          <w:szCs w:val="18"/>
+          <w:u w:val="none"/>
+        </w:rPr>
+        <w:t>с</w:t>
+      </w:r>
+      <w:r>
+        <w:rPr>
+          <w:rStyle w:val="a3"/>
+          <w:color w:val="auto"/>
+          <w:sz w:val="18"/>
+          <w:szCs w:val="18"/>
+          <w:u w:val="none"/>
+          <w:lang w:val="en-US"/>
+        </w:rPr>
+        <w:t xml:space="preserve"> </w:t>
+      </w:r>
+      <w:r>
+        <w:rPr>
+          <w:rStyle w:val="a3"/>
+          <w:color w:val="auto"/>
+          <w:sz w:val="18"/>
+          <w:szCs w:val="18"/>
+          <w:u w:val="none"/>
+        </w:rPr>
+        <w:t>файлом</w:t>
+      </w:r>
+      <w:r>
+        <w:rPr>
+          <w:rStyle w:val="a3"/>
+          <w:color w:val="auto"/>
+          <w:sz w:val="18"/>
+          <w:szCs w:val="18"/>
+          <w:u w:val="none"/>
+          <w:lang w:val="en-US"/>
         </w:rPr>
         <w:t>:</w:t>
       </w:r>
@@ -3613,6 +3908,7 @@
           <w:sz w:val="18"/>
           <w:szCs w:val="18"/>
           <w:u w:val="none"/>
+          <w:lang w:val="en-US"/>
         </w:rPr>
         <w:t xml:space="preserve"> </w:t>
       </w:r>
@@ -3634,6 +3930,7 @@
           <w:sz w:val="18"/>
           <w:szCs w:val="18"/>
           <w:u w:val="none"/>
+          <w:lang w:val="en-US"/>
         </w:rPr>
         <w:t>-</w:t>
       </w:r>
@@ -3655,6 +3952,7 @@
           <w:sz w:val="18"/>
           <w:szCs w:val="18"/>
           <w:u w:val="none"/>
+          <w:lang w:val="en-US"/>
         </w:rPr>
         <w:t xml:space="preserve"> </w:t>
       </w:r>
@@ -3676,6 +3974,7 @@
           <w:sz w:val="18"/>
           <w:szCs w:val="18"/>
           <w:u w:val="none"/>
+          <w:lang w:val="en-US"/>
         </w:rPr>
         <w:t xml:space="preserve"> –</w:t>
       </w:r>
@@ -3697,6 +3996,7 @@
           <w:sz w:val="18"/>
           <w:szCs w:val="18"/>
           <w:u w:val="none"/>
+          <w:lang w:val="en-US"/>
         </w:rPr>
         <w:t xml:space="preserve"> (-</w:t>
       </w:r>
@@ -3718,26 +4018,70 @@
           <w:sz w:val="18"/>
           <w:szCs w:val="18"/>
           <w:u w:val="none"/>
-        </w:rPr>
-        <w:t xml:space="preserve"> </w:t>
-      </w:r>
-      <w:r>
-        <w:rPr>
-          <w:rStyle w:val="a3"/>
-          <w:color w:val="auto"/>
-          <w:sz w:val="18"/>
-          <w:szCs w:val="18"/>
-          <w:u w:val="none"/>
-        </w:rPr>
-        <w:t>запуск в фоне</w:t>
-      </w:r>
-      <w:r>
-        <w:rPr>
-          <w:rStyle w:val="a3"/>
-          <w:color w:val="auto"/>
-          <w:sz w:val="18"/>
-          <w:szCs w:val="18"/>
-          <w:u w:val="none"/>
+          <w:lang w:val="en-US"/>
+        </w:rPr>
+        <w:t xml:space="preserve"> </w:t>
+      </w:r>
+      <w:r>
+        <w:rPr>
+          <w:rStyle w:val="a3"/>
+          <w:color w:val="auto"/>
+          <w:sz w:val="18"/>
+          <w:szCs w:val="18"/>
+          <w:u w:val="none"/>
+        </w:rPr>
+        <w:t>запуск</w:t>
+      </w:r>
+      <w:r>
+        <w:rPr>
+          <w:rStyle w:val="a3"/>
+          <w:color w:val="auto"/>
+          <w:sz w:val="18"/>
+          <w:szCs w:val="18"/>
+          <w:u w:val="none"/>
+          <w:lang w:val="en-US"/>
+        </w:rPr>
+        <w:t xml:space="preserve"> </w:t>
+      </w:r>
+      <w:r>
+        <w:rPr>
+          <w:rStyle w:val="a3"/>
+          <w:color w:val="auto"/>
+          <w:sz w:val="18"/>
+          <w:szCs w:val="18"/>
+          <w:u w:val="none"/>
+        </w:rPr>
+        <w:t>в</w:t>
+      </w:r>
+      <w:r>
+        <w:rPr>
+          <w:rStyle w:val="a3"/>
+          <w:color w:val="auto"/>
+          <w:sz w:val="18"/>
+          <w:szCs w:val="18"/>
+          <w:u w:val="none"/>
+          <w:lang w:val="en-US"/>
+        </w:rPr>
+        <w:t xml:space="preserve"> </w:t>
+      </w:r>
+      <w:r>
+        <w:rPr>
+          <w:rStyle w:val="a3"/>
+          <w:color w:val="auto"/>
+          <w:sz w:val="18"/>
+          <w:szCs w:val="18"/>
+          <w:u w:val="none"/>
+        </w:rPr>
+        <w:t>фоне</w:t>
+      </w:r>
+      <w:r>
+        <w:rPr>
+          <w:rStyle w:val="a3"/>
+          <w:color w:val="auto"/>
+          <w:sz w:val="18"/>
+          <w:szCs w:val="18"/>
+          <w:u w:val="none"/>
+          <w:lang w:val="en-US"/>
         </w:rPr>
         <w:t>)</w:t>
       </w:r>
@@ -3750,10 +4094,9 @@
           <w:sz w:val="18"/>
           <w:szCs w:val="18"/>
           <w:u w:val="none"/>
-        </w:rPr>
-      </w:pPr>
-      <w:bookmarkStart w:id="0" w:name="_GoBack"/>
-      <w:bookmarkEnd w:id="0"/>
+          <w:lang w:val="en-US"/>
+        </w:rPr>
+      </w:pPr>
     </w:p>
     <w:p>
       <w:pPr>

--- a/Docker/Docker.docx
+++ b/Docker/Docker.docx
@@ -528,7 +528,6 @@
         <w:rPr>
           <w:sz w:val="18"/>
           <w:szCs w:val="18"/>
-          <w:lang w:val="en-US"/>
         </w:rPr>
       </w:pPr>
       <w:r>
@@ -543,7 +542,6 @@
         <w:rPr>
           <w:sz w:val="18"/>
           <w:szCs w:val="18"/>
-          <w:lang w:val="en-US"/>
         </w:rPr>
         <w:t xml:space="preserve"> </w:t>
       </w:r>
@@ -559,7 +557,6 @@
         <w:rPr>
           <w:sz w:val="18"/>
           <w:szCs w:val="18"/>
-          <w:lang w:val="en-US"/>
         </w:rPr>
         <w:t xml:space="preserve">        </w:t>
       </w:r>
@@ -567,48 +564,42 @@
         <w:rPr>
           <w:sz w:val="18"/>
           <w:szCs w:val="18"/>
-          <w:lang w:val="en-US"/>
-        </w:rPr>
-        <w:tab/>
-        <w:t xml:space="preserve"> </w:t>
-      </w:r>
-      <w:r>
-        <w:rPr>
-          <w:sz w:val="18"/>
-          <w:szCs w:val="18"/>
-          <w:lang w:val="en-US"/>
-        </w:rPr>
-        <w:tab/>
-      </w:r>
-      <w:r>
-        <w:rPr>
-          <w:sz w:val="18"/>
-          <w:szCs w:val="18"/>
-          <w:lang w:val="en-US"/>
-        </w:rPr>
-        <w:tab/>
-      </w:r>
-      <w:r>
-        <w:rPr>
-          <w:sz w:val="18"/>
-          <w:szCs w:val="18"/>
-          <w:lang w:val="en-US"/>
-        </w:rPr>
-        <w:tab/>
-      </w:r>
-      <w:r>
-        <w:rPr>
-          <w:sz w:val="18"/>
-          <w:szCs w:val="18"/>
-          <w:lang w:val="en-US"/>
-        </w:rPr>
-        <w:tab/>
-      </w:r>
-      <w:r>
-        <w:rPr>
-          <w:sz w:val="18"/>
-          <w:szCs w:val="18"/>
-          <w:lang w:val="en-US"/>
+        </w:rPr>
+        <w:tab/>
+        <w:t xml:space="preserve"> </w:t>
+      </w:r>
+      <w:r>
+        <w:rPr>
+          <w:sz w:val="18"/>
+          <w:szCs w:val="18"/>
+        </w:rPr>
+        <w:tab/>
+      </w:r>
+      <w:r>
+        <w:rPr>
+          <w:sz w:val="18"/>
+          <w:szCs w:val="18"/>
+        </w:rPr>
+        <w:tab/>
+      </w:r>
+      <w:r>
+        <w:rPr>
+          <w:sz w:val="18"/>
+          <w:szCs w:val="18"/>
+        </w:rPr>
+        <w:tab/>
+      </w:r>
+      <w:r>
+        <w:rPr>
+          <w:sz w:val="18"/>
+          <w:szCs w:val="18"/>
+        </w:rPr>
+        <w:tab/>
+      </w:r>
+      <w:r>
+        <w:rPr>
+          <w:sz w:val="18"/>
+          <w:szCs w:val="18"/>
         </w:rPr>
         <w:t>#</w:t>
       </w:r>
@@ -623,7 +614,6 @@
         <w:rPr>
           <w:sz w:val="18"/>
           <w:szCs w:val="18"/>
-          <w:lang w:val="en-US"/>
         </w:rPr>
         <w:t xml:space="preserve"> </w:t>
       </w:r>
@@ -919,6 +909,7 @@
         <w:rPr>
           <w:sz w:val="18"/>
           <w:szCs w:val="18"/>
+          <w:lang w:val="en-US"/>
         </w:rPr>
       </w:pPr>
       <w:r>
@@ -967,14 +958,6 @@
           <w:szCs w:val="18"/>
           <w:lang w:val="en-US"/>
         </w:rPr>
-        <w:t xml:space="preserve"> </w:t>
-      </w:r>
-      <w:r>
-        <w:rPr>
-          <w:sz w:val="18"/>
-          <w:szCs w:val="18"/>
-          <w:lang w:val="en-US"/>
-        </w:rPr>
         <w:t>#</w:t>
       </w:r>
       <w:r>
@@ -1036,6 +1019,7 @@
         <w:rPr>
           <w:sz w:val="18"/>
           <w:szCs w:val="18"/>
+          <w:lang w:val="en-US"/>
         </w:rPr>
         <w:t xml:space="preserve"> </w:t>
       </w:r>
@@ -1051,6 +1035,7 @@
         <w:rPr>
           <w:sz w:val="18"/>
           <w:szCs w:val="18"/>
+          <w:lang w:val="en-US"/>
         </w:rPr>
         <w:t xml:space="preserve"> </w:t>
       </w:r>
@@ -1066,6 +1051,7 @@
         <w:rPr>
           <w:sz w:val="18"/>
           <w:szCs w:val="18"/>
+          <w:lang w:val="en-US"/>
         </w:rPr>
         <w:t>3</w:t>
       </w:r>
@@ -1081,6 +1067,7 @@
         <w:rPr>
           <w:sz w:val="18"/>
           <w:szCs w:val="18"/>
+          <w:lang w:val="en-US"/>
         </w:rPr>
         <w:t>5555/</w:t>
       </w:r>
@@ -1096,6 +1083,7 @@
         <w:rPr>
           <w:sz w:val="18"/>
           <w:szCs w:val="18"/>
+          <w:lang w:val="en-US"/>
         </w:rPr>
         <w:t>8</w:t>
       </w:r>
@@ -1111,29 +1099,40 @@
         <w:rPr>
           <w:sz w:val="18"/>
           <w:szCs w:val="18"/>
-        </w:rPr>
-        <w:tab/>
-      </w:r>
-      <w:r>
-        <w:rPr>
-          <w:sz w:val="18"/>
-          <w:szCs w:val="18"/>
-        </w:rPr>
-        <w:tab/>
-      </w:r>
-      <w:r>
-        <w:rPr>
-          <w:sz w:val="18"/>
-          <w:szCs w:val="18"/>
-        </w:rPr>
-        <w:tab/>
-      </w:r>
-      <w:r>
-        <w:rPr>
-          <w:sz w:val="18"/>
-          <w:szCs w:val="18"/>
-        </w:rPr>
-        <w:tab/>
+          <w:lang w:val="en-US"/>
+        </w:rPr>
+        <w:tab/>
+      </w:r>
+      <w:r>
+        <w:rPr>
+          <w:sz w:val="18"/>
+          <w:szCs w:val="18"/>
+          <w:lang w:val="en-US"/>
+        </w:rPr>
+        <w:tab/>
+      </w:r>
+      <w:r>
+        <w:rPr>
+          <w:sz w:val="18"/>
+          <w:szCs w:val="18"/>
+          <w:lang w:val="en-US"/>
+        </w:rPr>
+        <w:tab/>
+      </w:r>
+      <w:r>
+        <w:rPr>
+          <w:sz w:val="18"/>
+          <w:szCs w:val="18"/>
+          <w:lang w:val="en-US"/>
+        </w:rPr>
+        <w:tab/>
+      </w:r>
+      <w:r>
+        <w:rPr>
+          <w:sz w:val="18"/>
+          <w:szCs w:val="18"/>
+          <w:lang w:val="en-US"/>
+        </w:rPr>
         <w:t>#</w:t>
       </w:r>
       <w:r>
@@ -1141,7 +1140,60 @@
           <w:sz w:val="18"/>
           <w:szCs w:val="18"/>
         </w:rPr>
-        <w:t xml:space="preserve">залить имедж в репозиторий </w:t>
+        <w:t>залить</w:t>
+      </w:r>
+      <w:r>
+        <w:rPr>
+          <w:sz w:val="18"/>
+          <w:szCs w:val="18"/>
+          <w:lang w:val="en-US"/>
+        </w:rPr>
+        <w:t xml:space="preserve"> </w:t>
+      </w:r>
+      <w:r>
+        <w:rPr>
+          <w:sz w:val="18"/>
+          <w:szCs w:val="18"/>
+        </w:rPr>
+        <w:t>имедж</w:t>
+      </w:r>
+      <w:r>
+        <w:rPr>
+          <w:sz w:val="18"/>
+          <w:szCs w:val="18"/>
+          <w:lang w:val="en-US"/>
+        </w:rPr>
+        <w:t xml:space="preserve"> </w:t>
+      </w:r>
+      <w:r>
+        <w:rPr>
+          <w:sz w:val="18"/>
+          <w:szCs w:val="18"/>
+        </w:rPr>
+        <w:t>в</w:t>
+      </w:r>
+      <w:r>
+        <w:rPr>
+          <w:sz w:val="18"/>
+          <w:szCs w:val="18"/>
+          <w:lang w:val="en-US"/>
+        </w:rPr>
+        <w:t xml:space="preserve"> </w:t>
+      </w:r>
+      <w:r>
+        <w:rPr>
+          <w:sz w:val="18"/>
+          <w:szCs w:val="18"/>
+        </w:rPr>
+        <w:t>репозиторий</w:t>
+      </w:r>
+      <w:r>
+        <w:rPr>
+          <w:sz w:val="18"/>
+          <w:szCs w:val="18"/>
+          <w:lang w:val="en-US"/>
+        </w:rPr>
+        <w:t xml:space="preserve"> </w:t>
       </w:r>
       <w:r>
         <w:rPr>
@@ -1150,9 +1202,191 @@
           <w:lang w:val="en-US"/>
         </w:rPr>
         <w:t>docker hub</w:t>
+      </w:r>
+    </w:p>
+    <w:p>
+      <w:pPr>
+        <w:rPr>
+          <w:sz w:val="18"/>
+          <w:szCs w:val="18"/>
+        </w:rPr>
+      </w:pPr>
+      <w:r>
+        <w:rPr>
+          <w:sz w:val="18"/>
+          <w:szCs w:val="18"/>
+          <w:lang w:val="en-US"/>
+        </w:rPr>
+        <w:t>docker</w:t>
+      </w:r>
+      <w:r>
+        <w:rPr>
+          <w:sz w:val="18"/>
+          <w:szCs w:val="18"/>
+        </w:rPr>
+        <w:t xml:space="preserve"> </w:t>
+      </w:r>
+      <w:r>
+        <w:rPr>
+          <w:sz w:val="18"/>
+          <w:szCs w:val="18"/>
+          <w:lang w:val="en-US"/>
+        </w:rPr>
+        <w:t>ps</w:t>
+      </w:r>
+      <w:r>
+        <w:rPr>
+          <w:sz w:val="18"/>
+          <w:szCs w:val="18"/>
+        </w:rPr>
+        <w:t xml:space="preserve"> </w:t>
+      </w:r>
+      <w:r>
+        <w:rPr>
+          <w:sz w:val="18"/>
+          <w:szCs w:val="18"/>
+        </w:rPr>
+        <w:tab/>
+      </w:r>
+      <w:r>
+        <w:rPr>
+          <w:sz w:val="18"/>
+          <w:szCs w:val="18"/>
+        </w:rPr>
+        <w:tab/>
+      </w:r>
+      <w:r>
+        <w:rPr>
+          <w:sz w:val="18"/>
+          <w:szCs w:val="18"/>
+        </w:rPr>
+        <w:tab/>
+      </w:r>
+      <w:r>
+        <w:rPr>
+          <w:sz w:val="18"/>
+          <w:szCs w:val="18"/>
+        </w:rPr>
+        <w:tab/>
+      </w:r>
+      <w:r>
+        <w:rPr>
+          <w:sz w:val="18"/>
+          <w:szCs w:val="18"/>
+        </w:rPr>
+        <w:tab/>
+      </w:r>
+      <w:r>
+        <w:rPr>
+          <w:sz w:val="18"/>
+          <w:szCs w:val="18"/>
+        </w:rPr>
+        <w:t>#</w:t>
+      </w:r>
+      <w:r>
+        <w:rPr>
+          <w:sz w:val="18"/>
+          <w:szCs w:val="18"/>
+        </w:rPr>
+        <w:t>просмотр запущенных сейчас контейнеров</w:t>
+      </w:r>
+    </w:p>
+    <w:p>
+      <w:pPr>
+        <w:rPr>
+          <w:sz w:val="18"/>
+          <w:szCs w:val="18"/>
+        </w:rPr>
+      </w:pPr>
+      <w:r>
+        <w:rPr>
+          <w:sz w:val="18"/>
+          <w:szCs w:val="18"/>
+          <w:lang w:val="en-US"/>
+        </w:rPr>
+        <w:t>docker</w:t>
+      </w:r>
+      <w:r>
+        <w:rPr>
+          <w:sz w:val="18"/>
+          <w:szCs w:val="18"/>
+        </w:rPr>
+        <w:t xml:space="preserve"> </w:t>
+      </w:r>
+      <w:r>
+        <w:rPr>
+          <w:sz w:val="18"/>
+          <w:szCs w:val="18"/>
+          <w:lang w:val="en-US"/>
+        </w:rPr>
+        <w:t>ps</w:t>
+      </w:r>
+      <w:r>
+        <w:rPr>
+          <w:sz w:val="18"/>
+          <w:szCs w:val="18"/>
+        </w:rPr>
+        <w:t xml:space="preserve"> –</w:t>
+      </w:r>
+      <w:r>
+        <w:rPr>
+          <w:sz w:val="18"/>
+          <w:szCs w:val="18"/>
+          <w:lang w:val="en-US"/>
+        </w:rPr>
+        <w:t>a</w:t>
+      </w:r>
+      <w:r>
+        <w:rPr>
+          <w:sz w:val="18"/>
+          <w:szCs w:val="18"/>
+        </w:rPr>
+        <w:tab/>
+      </w:r>
+      <w:r>
+        <w:rPr>
+          <w:sz w:val="18"/>
+          <w:szCs w:val="18"/>
+        </w:rPr>
+        <w:tab/>
+      </w:r>
+      <w:r>
+        <w:rPr>
+          <w:sz w:val="18"/>
+          <w:szCs w:val="18"/>
+        </w:rPr>
+        <w:tab/>
+      </w:r>
+      <w:r>
+        <w:rPr>
+          <w:sz w:val="18"/>
+          <w:szCs w:val="18"/>
+        </w:rPr>
+        <w:tab/>
+      </w:r>
+      <w:r>
+        <w:rPr>
+          <w:sz w:val="18"/>
+          <w:szCs w:val="18"/>
+        </w:rPr>
+        <w:tab/>
       </w:r>
       <w:bookmarkStart w:id="0" w:name="_GoBack"/>
       <w:bookmarkEnd w:id="0"/>
+      <w:r>
+        <w:rPr>
+          <w:sz w:val="18"/>
+          <w:szCs w:val="18"/>
+        </w:rPr>
+        <w:t>#</w:t>
+      </w:r>
+      <w:r>
+        <w:rPr>
+          <w:sz w:val="18"/>
+          <w:szCs w:val="18"/>
+        </w:rPr>
+        <w:t>просмотр всех запущенных контейнеров ранее</w:t>
+      </w:r>
     </w:p>
     <w:p>
       <w:pPr>
@@ -1182,6 +1416,828 @@
           <w:szCs w:val="18"/>
           <w:lang w:val="en-US"/>
         </w:rPr>
+        <w:t>run</w:t>
+      </w:r>
+      <w:r>
+        <w:rPr>
+          <w:sz w:val="18"/>
+          <w:szCs w:val="18"/>
+        </w:rPr>
+        <w:t xml:space="preserve"> –</w:t>
+      </w:r>
+      <w:r>
+        <w:rPr>
+          <w:sz w:val="18"/>
+          <w:szCs w:val="18"/>
+          <w:lang w:val="en-US"/>
+        </w:rPr>
+        <w:t>it</w:t>
+      </w:r>
+      <w:r>
+        <w:rPr>
+          <w:sz w:val="18"/>
+          <w:szCs w:val="18"/>
+        </w:rPr>
+        <w:t xml:space="preserve"> –</w:t>
+      </w:r>
+      <w:r>
+        <w:rPr>
+          <w:sz w:val="18"/>
+          <w:szCs w:val="18"/>
+          <w:lang w:val="en-US"/>
+        </w:rPr>
+        <w:t>p</w:t>
+      </w:r>
+      <w:r>
+        <w:rPr>
+          <w:sz w:val="18"/>
+          <w:szCs w:val="18"/>
+        </w:rPr>
+        <w:t xml:space="preserve"> 1234:8080 </w:t>
+      </w:r>
+      <w:r>
+        <w:rPr>
+          <w:sz w:val="18"/>
+          <w:szCs w:val="18"/>
+          <w:lang w:val="en-US"/>
+        </w:rPr>
+        <w:t>tomcat</w:t>
+      </w:r>
+      <w:r>
+        <w:rPr>
+          <w:sz w:val="18"/>
+          <w:szCs w:val="18"/>
+        </w:rPr>
+        <w:t xml:space="preserve">  </w:t>
+      </w:r>
+    </w:p>
+    <w:p>
+      <w:pPr>
+        <w:rPr>
+          <w:sz w:val="18"/>
+          <w:szCs w:val="18"/>
+        </w:rPr>
+      </w:pPr>
+      <w:r>
+        <w:rPr>
+          <w:sz w:val="18"/>
+          <w:szCs w:val="18"/>
+        </w:rPr>
+        <w:t>#</w:t>
+      </w:r>
+      <w:r>
+        <w:rPr>
+          <w:sz w:val="18"/>
+          <w:szCs w:val="18"/>
+        </w:rPr>
+        <w:t>запуск (-</w:t>
+      </w:r>
+      <w:r>
+        <w:rPr>
+          <w:sz w:val="18"/>
+          <w:szCs w:val="18"/>
+          <w:lang w:val="en-US"/>
+        </w:rPr>
+        <w:t>it</w:t>
+      </w:r>
+      <w:r>
+        <w:rPr>
+          <w:sz w:val="18"/>
+          <w:szCs w:val="18"/>
+        </w:rPr>
+        <w:t xml:space="preserve"> </w:t>
+      </w:r>
+      <w:r>
+        <w:rPr>
+          <w:sz w:val="18"/>
+          <w:szCs w:val="18"/>
+        </w:rPr>
+        <w:t>интерактивно в текущей консоле) (-</w:t>
+      </w:r>
+      <w:r>
+        <w:rPr>
+          <w:sz w:val="18"/>
+          <w:szCs w:val="18"/>
+          <w:lang w:val="en-US"/>
+        </w:rPr>
+        <w:t>p</w:t>
+      </w:r>
+      <w:r>
+        <w:rPr>
+          <w:sz w:val="18"/>
+          <w:szCs w:val="18"/>
+        </w:rPr>
+        <w:t xml:space="preserve"> 1234:8080 </w:t>
+      </w:r>
+      <w:r>
+        <w:rPr>
+          <w:sz w:val="18"/>
+          <w:szCs w:val="18"/>
+        </w:rPr>
+        <w:t>перенаправить с порта по умолчанию в томкат 8080 на порт 1234)</w:t>
+      </w:r>
+    </w:p>
+    <w:p>
+      <w:pPr>
+        <w:rPr>
+          <w:sz w:val="18"/>
+          <w:szCs w:val="18"/>
+        </w:rPr>
+      </w:pPr>
+      <w:r>
+        <w:rPr>
+          <w:sz w:val="18"/>
+          <w:szCs w:val="18"/>
+          <w:lang w:val="en-US"/>
+        </w:rPr>
+        <w:t>docker</w:t>
+      </w:r>
+      <w:r>
+        <w:rPr>
+          <w:sz w:val="18"/>
+          <w:szCs w:val="18"/>
+        </w:rPr>
+        <w:t xml:space="preserve"> </w:t>
+      </w:r>
+      <w:r>
+        <w:rPr>
+          <w:sz w:val="18"/>
+          <w:szCs w:val="18"/>
+          <w:lang w:val="en-US"/>
+        </w:rPr>
+        <w:t>run</w:t>
+      </w:r>
+      <w:r>
+        <w:rPr>
+          <w:sz w:val="18"/>
+          <w:szCs w:val="18"/>
+        </w:rPr>
+        <w:t xml:space="preserve"> –</w:t>
+      </w:r>
+      <w:r>
+        <w:rPr>
+          <w:sz w:val="18"/>
+          <w:szCs w:val="18"/>
+          <w:lang w:val="en-US"/>
+        </w:rPr>
+        <w:t>d</w:t>
+      </w:r>
+      <w:r>
+        <w:rPr>
+          <w:sz w:val="18"/>
+          <w:szCs w:val="18"/>
+        </w:rPr>
+        <w:t xml:space="preserve"> –</w:t>
+      </w:r>
+      <w:r>
+        <w:rPr>
+          <w:sz w:val="18"/>
+          <w:szCs w:val="18"/>
+          <w:lang w:val="en-US"/>
+        </w:rPr>
+        <w:t>p</w:t>
+      </w:r>
+      <w:r>
+        <w:rPr>
+          <w:sz w:val="18"/>
+          <w:szCs w:val="18"/>
+        </w:rPr>
+        <w:t xml:space="preserve"> 454:8080 </w:t>
+      </w:r>
+      <w:r>
+        <w:rPr>
+          <w:sz w:val="18"/>
+          <w:szCs w:val="18"/>
+          <w:lang w:val="en-US"/>
+        </w:rPr>
+        <w:t>tomcat</w:t>
+      </w:r>
+      <w:r>
+        <w:rPr>
+          <w:sz w:val="18"/>
+          <w:szCs w:val="18"/>
+        </w:rPr>
+        <w:t xml:space="preserve">     </w:t>
+      </w:r>
+      <w:r>
+        <w:rPr>
+          <w:sz w:val="18"/>
+          <w:szCs w:val="18"/>
+        </w:rPr>
+        <w:tab/>
+      </w:r>
+      <w:r>
+        <w:rPr>
+          <w:sz w:val="18"/>
+          <w:szCs w:val="18"/>
+        </w:rPr>
+        <w:tab/>
+      </w:r>
+      <w:r>
+        <w:rPr>
+          <w:sz w:val="18"/>
+          <w:szCs w:val="18"/>
+        </w:rPr>
+        <w:tab/>
+      </w:r>
+      <w:r>
+        <w:rPr>
+          <w:sz w:val="18"/>
+          <w:szCs w:val="18"/>
+        </w:rPr>
+        <w:t>#</w:t>
+      </w:r>
+      <w:r>
+        <w:rPr>
+          <w:sz w:val="18"/>
+          <w:szCs w:val="18"/>
+        </w:rPr>
+        <w:t>запуск томкат с перенаправлением порта с 8080 на 454 НЕ интерактивно (в фоне)</w:t>
+      </w:r>
+    </w:p>
+    <w:p>
+      <w:pPr>
+        <w:rPr>
+          <w:sz w:val="18"/>
+          <w:szCs w:val="18"/>
+        </w:rPr>
+      </w:pPr>
+      <w:r>
+        <w:rPr>
+          <w:sz w:val="18"/>
+          <w:szCs w:val="18"/>
+        </w:rPr>
+        <w:t xml:space="preserve">                                                                    </w:t>
+      </w:r>
+      <w:r>
+        <w:rPr>
+          <w:sz w:val="18"/>
+          <w:szCs w:val="18"/>
+        </w:rPr>
+        <w:tab/>
+      </w:r>
+      <w:r>
+        <w:rPr>
+          <w:sz w:val="18"/>
+          <w:szCs w:val="18"/>
+        </w:rPr>
+        <w:tab/>
+      </w:r>
+      <w:r>
+        <w:rPr>
+          <w:sz w:val="18"/>
+          <w:szCs w:val="18"/>
+        </w:rPr>
+        <w:tab/>
+      </w:r>
+      <w:r>
+        <w:rPr>
+          <w:sz w:val="18"/>
+          <w:szCs w:val="18"/>
+        </w:rPr>
+        <w:t>#</w:t>
+      </w:r>
+      <w:r>
+        <w:rPr>
+          <w:sz w:val="18"/>
+          <w:szCs w:val="18"/>
+        </w:rPr>
+        <w:t>можно несколько контейнеров запустить на разных портах</w:t>
+      </w:r>
+    </w:p>
+    <w:p>
+      <w:pPr>
+        <w:rPr>
+          <w:sz w:val="18"/>
+          <w:szCs w:val="18"/>
+          <w:lang w:val="en-US"/>
+        </w:rPr>
+      </w:pPr>
+      <w:r>
+        <w:rPr>
+          <w:sz w:val="18"/>
+          <w:szCs w:val="18"/>
+          <w:lang w:val="en-US"/>
+        </w:rPr>
+        <w:t>docker</w:t>
+      </w:r>
+      <w:r>
+        <w:rPr>
+          <w:sz w:val="18"/>
+          <w:szCs w:val="18"/>
+          <w:lang w:val="en-US"/>
+        </w:rPr>
+        <w:t xml:space="preserve"> </w:t>
+      </w:r>
+      <w:r>
+        <w:rPr>
+          <w:sz w:val="18"/>
+          <w:szCs w:val="18"/>
+          <w:lang w:val="en-US"/>
+        </w:rPr>
+        <w:t>run</w:t>
+      </w:r>
+      <w:r>
+        <w:rPr>
+          <w:sz w:val="18"/>
+          <w:szCs w:val="18"/>
+          <w:lang w:val="en-US"/>
+        </w:rPr>
+        <w:t xml:space="preserve"> --</w:t>
+      </w:r>
+      <w:r>
+        <w:rPr>
+          <w:sz w:val="18"/>
+          <w:szCs w:val="18"/>
+          <w:lang w:val="en-US"/>
+        </w:rPr>
+        <w:t>restart</w:t>
+      </w:r>
+      <w:r>
+        <w:rPr>
+          <w:sz w:val="18"/>
+          <w:szCs w:val="18"/>
+          <w:lang w:val="en-US"/>
+        </w:rPr>
+        <w:t>=</w:t>
+      </w:r>
+      <w:r>
+        <w:rPr>
+          <w:sz w:val="18"/>
+          <w:szCs w:val="18"/>
+          <w:lang w:val="en-US"/>
+        </w:rPr>
+        <w:t>always</w:t>
+      </w:r>
+      <w:r>
+        <w:rPr>
+          <w:sz w:val="18"/>
+          <w:szCs w:val="18"/>
+          <w:lang w:val="en-US"/>
+        </w:rPr>
+        <w:t xml:space="preserve"> -</w:t>
+      </w:r>
+      <w:r>
+        <w:rPr>
+          <w:sz w:val="18"/>
+          <w:szCs w:val="18"/>
+          <w:lang w:val="en-US"/>
+        </w:rPr>
+        <w:t>d</w:t>
+      </w:r>
+      <w:r>
+        <w:rPr>
+          <w:sz w:val="18"/>
+          <w:szCs w:val="18"/>
+          <w:lang w:val="en-US"/>
+        </w:rPr>
+        <w:t xml:space="preserve"> -</w:t>
+      </w:r>
+      <w:r>
+        <w:rPr>
+          <w:sz w:val="18"/>
+          <w:szCs w:val="18"/>
+          <w:lang w:val="en-US"/>
+        </w:rPr>
+        <w:t>p</w:t>
+      </w:r>
+      <w:r>
+        <w:rPr>
+          <w:sz w:val="18"/>
+          <w:szCs w:val="18"/>
+          <w:lang w:val="en-US"/>
+        </w:rPr>
+        <w:t xml:space="preserve"> 80:80 </w:t>
+      </w:r>
+      <w:r>
+        <w:rPr>
+          <w:sz w:val="18"/>
+          <w:szCs w:val="18"/>
+          <w:lang w:val="en-US"/>
+        </w:rPr>
+        <w:t>and</w:t>
+      </w:r>
+      <w:r>
+        <w:rPr>
+          <w:sz w:val="18"/>
+          <w:szCs w:val="18"/>
+          <w:lang w:val="en-US"/>
+        </w:rPr>
+        <w:t>4</w:t>
+      </w:r>
+      <w:r>
+        <w:rPr>
+          <w:sz w:val="18"/>
+          <w:szCs w:val="18"/>
+          <w:lang w:val="en-US"/>
+        </w:rPr>
+        <w:tab/>
+      </w:r>
+      <w:r>
+        <w:rPr>
+          <w:sz w:val="18"/>
+          <w:szCs w:val="18"/>
+          <w:lang w:val="en-US"/>
+        </w:rPr>
+        <w:tab/>
+      </w:r>
+      <w:r>
+        <w:rPr>
+          <w:sz w:val="18"/>
+          <w:szCs w:val="18"/>
+          <w:lang w:val="en-US"/>
+        </w:rPr>
+        <w:t xml:space="preserve"> # </w:t>
+      </w:r>
+      <w:r>
+        <w:rPr>
+          <w:sz w:val="18"/>
+          <w:szCs w:val="18"/>
+        </w:rPr>
+        <w:t>запуск</w:t>
+      </w:r>
+      <w:r>
+        <w:rPr>
+          <w:sz w:val="18"/>
+          <w:szCs w:val="18"/>
+          <w:lang w:val="en-US"/>
+        </w:rPr>
+        <w:t xml:space="preserve"> </w:t>
+      </w:r>
+      <w:r>
+        <w:rPr>
+          <w:sz w:val="18"/>
+          <w:szCs w:val="18"/>
+        </w:rPr>
+        <w:t>после</w:t>
+      </w:r>
+      <w:r>
+        <w:rPr>
+          <w:sz w:val="18"/>
+          <w:szCs w:val="18"/>
+          <w:lang w:val="en-US"/>
+        </w:rPr>
+        <w:t xml:space="preserve"> </w:t>
+      </w:r>
+      <w:r>
+        <w:rPr>
+          <w:sz w:val="18"/>
+          <w:szCs w:val="18"/>
+        </w:rPr>
+        <w:t>рестарта</w:t>
+      </w:r>
+      <w:r>
+        <w:rPr>
+          <w:sz w:val="18"/>
+          <w:szCs w:val="18"/>
+          <w:lang w:val="en-US"/>
+        </w:rPr>
+        <w:t xml:space="preserve"> </w:t>
+      </w:r>
+      <w:r>
+        <w:rPr>
+          <w:sz w:val="18"/>
+          <w:szCs w:val="18"/>
+        </w:rPr>
+        <w:t>сервера</w:t>
+      </w:r>
+    </w:p>
+    <w:p>
+      <w:pPr>
+        <w:rPr>
+          <w:sz w:val="18"/>
+          <w:szCs w:val="18"/>
+        </w:rPr>
+      </w:pPr>
+      <w:r>
+        <w:rPr>
+          <w:sz w:val="18"/>
+          <w:szCs w:val="18"/>
+          <w:lang w:val="en-US"/>
+        </w:rPr>
+        <w:t>docker</w:t>
+      </w:r>
+      <w:r>
+        <w:rPr>
+          <w:sz w:val="18"/>
+          <w:szCs w:val="18"/>
+        </w:rPr>
+        <w:t xml:space="preserve"> </w:t>
+      </w:r>
+      <w:r>
+        <w:rPr>
+          <w:sz w:val="18"/>
+          <w:szCs w:val="18"/>
+          <w:lang w:val="en-US"/>
+        </w:rPr>
+        <w:t>rmi</w:t>
+      </w:r>
+      <w:r>
+        <w:rPr>
+          <w:sz w:val="18"/>
+          <w:szCs w:val="18"/>
+        </w:rPr>
+        <w:t xml:space="preserve"> </w:t>
+      </w:r>
+      <w:r>
+        <w:rPr>
+          <w:sz w:val="18"/>
+          <w:szCs w:val="18"/>
+          <w:lang w:val="en-US"/>
+        </w:rPr>
+        <w:t>tomcat</w:t>
+      </w:r>
+      <w:r>
+        <w:rPr>
+          <w:sz w:val="18"/>
+          <w:szCs w:val="18"/>
+        </w:rPr>
+        <w:t xml:space="preserve">                                   </w:t>
+      </w:r>
+      <w:r>
+        <w:rPr>
+          <w:sz w:val="18"/>
+          <w:szCs w:val="18"/>
+        </w:rPr>
+        <w:tab/>
+      </w:r>
+      <w:r>
+        <w:rPr>
+          <w:sz w:val="18"/>
+          <w:szCs w:val="18"/>
+        </w:rPr>
+        <w:tab/>
+      </w:r>
+      <w:r>
+        <w:rPr>
+          <w:sz w:val="18"/>
+          <w:szCs w:val="18"/>
+        </w:rPr>
+        <w:t>#</w:t>
+      </w:r>
+      <w:r>
+        <w:rPr>
+          <w:sz w:val="18"/>
+          <w:szCs w:val="18"/>
+        </w:rPr>
+        <w:t xml:space="preserve">удалить </w:t>
+      </w:r>
+      <w:r>
+        <w:rPr>
+          <w:sz w:val="18"/>
+          <w:szCs w:val="18"/>
+          <w:lang w:val="en-US"/>
+        </w:rPr>
+        <w:t>image</w:t>
+      </w:r>
+      <w:r>
+        <w:rPr>
+          <w:sz w:val="18"/>
+          <w:szCs w:val="18"/>
+        </w:rPr>
+        <w:t xml:space="preserve"> </w:t>
+      </w:r>
+      <w:r>
+        <w:rPr>
+          <w:sz w:val="18"/>
+          <w:szCs w:val="18"/>
+        </w:rPr>
+        <w:t xml:space="preserve">томкат, может не удалится т.к. есть контейнер томкат сначала его удалить по </w:t>
+      </w:r>
+      <w:r>
+        <w:rPr>
+          <w:sz w:val="18"/>
+          <w:szCs w:val="18"/>
+          <w:lang w:val="en-US"/>
+        </w:rPr>
+        <w:t>ID</w:t>
+      </w:r>
+    </w:p>
+    <w:p>
+      <w:pPr>
+        <w:rPr>
+          <w:sz w:val="18"/>
+          <w:szCs w:val="18"/>
+        </w:rPr>
+      </w:pPr>
+      <w:r>
+        <w:rPr>
+          <w:sz w:val="18"/>
+          <w:szCs w:val="18"/>
+          <w:lang w:val="en-US"/>
+        </w:rPr>
+        <w:t>docker</w:t>
+      </w:r>
+      <w:r>
+        <w:rPr>
+          <w:sz w:val="18"/>
+          <w:szCs w:val="18"/>
+        </w:rPr>
+        <w:t xml:space="preserve"> </w:t>
+      </w:r>
+      <w:r>
+        <w:rPr>
+          <w:sz w:val="18"/>
+          <w:szCs w:val="18"/>
+          <w:lang w:val="en-US"/>
+        </w:rPr>
+        <w:t>rm</w:t>
+      </w:r>
+      <w:r>
+        <w:rPr>
+          <w:sz w:val="18"/>
+          <w:szCs w:val="18"/>
+        </w:rPr>
+        <w:t xml:space="preserve"> 934573958                             </w:t>
+      </w:r>
+      <w:r>
+        <w:rPr>
+          <w:sz w:val="18"/>
+          <w:szCs w:val="18"/>
+        </w:rPr>
+        <w:tab/>
+      </w:r>
+      <w:r>
+        <w:rPr>
+          <w:sz w:val="18"/>
+          <w:szCs w:val="18"/>
+        </w:rPr>
+        <w:tab/>
+      </w:r>
+      <w:r>
+        <w:rPr>
+          <w:sz w:val="18"/>
+          <w:szCs w:val="18"/>
+        </w:rPr>
+        <w:tab/>
+      </w:r>
+      <w:r>
+        <w:rPr>
+          <w:sz w:val="18"/>
+          <w:szCs w:val="18"/>
+        </w:rPr>
+        <w:t>#</w:t>
+      </w:r>
+      <w:r>
+        <w:rPr>
+          <w:sz w:val="18"/>
+          <w:szCs w:val="18"/>
+        </w:rPr>
+        <w:t>удалить контейнер томкат</w:t>
+      </w:r>
+    </w:p>
+    <w:p>
+      <w:pPr>
+        <w:rPr>
+          <w:sz w:val="18"/>
+          <w:szCs w:val="18"/>
+        </w:rPr>
+      </w:pPr>
+      <w:r>
+        <w:rPr>
+          <w:sz w:val="18"/>
+          <w:szCs w:val="18"/>
+        </w:rPr>
+        <w:tab/>
+      </w:r>
+      <w:r>
+        <w:rPr>
+          <w:sz w:val="18"/>
+          <w:szCs w:val="18"/>
+        </w:rPr>
+        <w:tab/>
+      </w:r>
+      <w:r>
+        <w:rPr>
+          <w:sz w:val="18"/>
+          <w:szCs w:val="18"/>
+        </w:rPr>
+        <w:tab/>
+      </w:r>
+      <w:r>
+        <w:rPr>
+          <w:sz w:val="18"/>
+          <w:szCs w:val="18"/>
+        </w:rPr>
+        <w:tab/>
+      </w:r>
+      <w:r>
+        <w:rPr>
+          <w:sz w:val="18"/>
+          <w:szCs w:val="18"/>
+        </w:rPr>
+        <w:tab/>
+      </w:r>
+      <w:r>
+        <w:rPr>
+          <w:sz w:val="18"/>
+          <w:szCs w:val="18"/>
+        </w:rPr>
+        <w:tab/>
+      </w:r>
+      <w:r>
+        <w:rPr>
+          <w:sz w:val="18"/>
+          <w:szCs w:val="18"/>
+        </w:rPr>
+        <w:t>#</w:t>
+      </w:r>
+      <w:r>
+        <w:rPr>
+          <w:sz w:val="18"/>
+          <w:szCs w:val="18"/>
+        </w:rPr>
+        <w:t xml:space="preserve">можно удалить форс командой  </w:t>
+      </w:r>
+      <w:r>
+        <w:rPr>
+          <w:sz w:val="18"/>
+          <w:szCs w:val="18"/>
+        </w:rPr>
+        <w:t>-</w:t>
+      </w:r>
+      <w:r>
+        <w:rPr>
+          <w:sz w:val="18"/>
+          <w:szCs w:val="18"/>
+          <w:lang w:val="en-US"/>
+        </w:rPr>
+        <w:t>f</w:t>
+      </w:r>
+    </w:p>
+    <w:p>
+      <w:pPr>
+        <w:rPr>
+          <w:sz w:val="18"/>
+          <w:szCs w:val="18"/>
+        </w:rPr>
+      </w:pPr>
+      <w:r>
+        <w:rPr>
+          <w:sz w:val="18"/>
+          <w:szCs w:val="18"/>
+          <w:lang w:val="en-US"/>
+        </w:rPr>
+        <w:t>docker</w:t>
+      </w:r>
+      <w:r>
+        <w:rPr>
+          <w:sz w:val="18"/>
+          <w:szCs w:val="18"/>
+        </w:rPr>
+        <w:t xml:space="preserve"> </w:t>
+      </w:r>
+      <w:r>
+        <w:rPr>
+          <w:sz w:val="18"/>
+          <w:szCs w:val="18"/>
+          <w:lang w:val="en-US"/>
+        </w:rPr>
+        <w:t>rm</w:t>
+      </w:r>
+      <w:r>
+        <w:rPr>
+          <w:sz w:val="18"/>
+          <w:szCs w:val="18"/>
+        </w:rPr>
+        <w:t xml:space="preserve"> –</w:t>
+      </w:r>
+      <w:r>
+        <w:rPr>
+          <w:sz w:val="18"/>
+          <w:szCs w:val="18"/>
+          <w:lang w:val="en-US"/>
+        </w:rPr>
+        <w:t>v</w:t>
+      </w:r>
+      <w:r>
+        <w:rPr>
+          <w:sz w:val="18"/>
+          <w:szCs w:val="18"/>
+        </w:rPr>
+        <w:t xml:space="preserve"> $(</w:t>
+      </w:r>
+      <w:r>
+        <w:rPr>
+          <w:sz w:val="18"/>
+          <w:szCs w:val="18"/>
+          <w:lang w:val="en-US"/>
+        </w:rPr>
+        <w:t>docker</w:t>
+      </w:r>
+      <w:r>
+        <w:rPr>
+          <w:sz w:val="18"/>
+          <w:szCs w:val="18"/>
+        </w:rPr>
+        <w:t xml:space="preserve"> </w:t>
+      </w:r>
+      <w:r>
+        <w:rPr>
+          <w:sz w:val="18"/>
+          <w:szCs w:val="18"/>
+          <w:lang w:val="en-US"/>
+        </w:rPr>
         <w:t>ps</w:t>
       </w:r>
       <w:r>
@@ -1189,63 +2245,96 @@
           <w:sz w:val="18"/>
           <w:szCs w:val="18"/>
         </w:rPr>
-        <w:t xml:space="preserve"> </w:t>
-      </w:r>
-      <w:r>
-        <w:rPr>
-          <w:sz w:val="18"/>
-          <w:szCs w:val="18"/>
-        </w:rPr>
-        <w:tab/>
-      </w:r>
-      <w:r>
-        <w:rPr>
-          <w:sz w:val="18"/>
-          <w:szCs w:val="18"/>
-        </w:rPr>
-        <w:tab/>
-      </w:r>
-      <w:r>
-        <w:rPr>
-          <w:sz w:val="18"/>
-          <w:szCs w:val="18"/>
-        </w:rPr>
-        <w:tab/>
-      </w:r>
-      <w:r>
-        <w:rPr>
-          <w:sz w:val="18"/>
-          <w:szCs w:val="18"/>
-        </w:rPr>
-        <w:tab/>
-      </w:r>
-      <w:r>
-        <w:rPr>
-          <w:sz w:val="18"/>
-          <w:szCs w:val="18"/>
-        </w:rPr>
-        <w:tab/>
-      </w:r>
-      <w:r>
-        <w:rPr>
-          <w:sz w:val="18"/>
-          <w:szCs w:val="18"/>
-        </w:rPr>
-        <w:t xml:space="preserve"> #</w:t>
-      </w:r>
-      <w:r>
-        <w:rPr>
-          <w:sz w:val="18"/>
-          <w:szCs w:val="18"/>
-        </w:rPr>
-        <w:t>просмотр запущенных сейчас контейнеров</w:t>
-      </w:r>
-    </w:p>
-    <w:p>
-      <w:pPr>
-        <w:rPr>
-          <w:sz w:val="18"/>
-          <w:szCs w:val="18"/>
+        <w:t xml:space="preserve"> –</w:t>
+      </w:r>
+      <w:r>
+        <w:rPr>
+          <w:sz w:val="18"/>
+          <w:szCs w:val="18"/>
+          <w:lang w:val="en-US"/>
+        </w:rPr>
+        <w:t>aq</w:t>
+      </w:r>
+      <w:r>
+        <w:rPr>
+          <w:sz w:val="18"/>
+          <w:szCs w:val="18"/>
+        </w:rPr>
+        <w:t xml:space="preserve"> –</w:t>
+      </w:r>
+      <w:r>
+        <w:rPr>
+          <w:sz w:val="18"/>
+          <w:szCs w:val="18"/>
+          <w:lang w:val="en-US"/>
+        </w:rPr>
+        <w:t>f</w:t>
+      </w:r>
+      <w:r>
+        <w:rPr>
+          <w:sz w:val="18"/>
+          <w:szCs w:val="18"/>
+        </w:rPr>
+        <w:t xml:space="preserve"> </w:t>
+      </w:r>
+      <w:r>
+        <w:rPr>
+          <w:sz w:val="18"/>
+          <w:szCs w:val="18"/>
+          <w:lang w:val="en-US"/>
+        </w:rPr>
+        <w:t>status</w:t>
+      </w:r>
+      <w:r>
+        <w:rPr>
+          <w:sz w:val="18"/>
+          <w:szCs w:val="18"/>
+        </w:rPr>
+        <w:t>=</w:t>
+      </w:r>
+      <w:r>
+        <w:rPr>
+          <w:sz w:val="18"/>
+          <w:szCs w:val="18"/>
+          <w:lang w:val="en-US"/>
+        </w:rPr>
+        <w:t>exited</w:t>
+      </w:r>
+      <w:r>
+        <w:rPr>
+          <w:sz w:val="18"/>
+          <w:szCs w:val="18"/>
+        </w:rPr>
+        <w:t xml:space="preserve">)    </w:t>
+      </w:r>
+      <w:r>
+        <w:rPr>
+          <w:sz w:val="18"/>
+          <w:szCs w:val="18"/>
+        </w:rPr>
+        <w:tab/>
+      </w:r>
+      <w:r>
+        <w:rPr>
+          <w:sz w:val="18"/>
+          <w:szCs w:val="18"/>
+        </w:rPr>
+        <w:t>#</w:t>
+      </w:r>
+      <w:r>
+        <w:rPr>
+          <w:sz w:val="18"/>
+          <w:szCs w:val="18"/>
+        </w:rPr>
+        <w:t>удалить все остановленные контейнеры</w:t>
+      </w:r>
+    </w:p>
+    <w:p>
+      <w:pPr>
+        <w:rPr>
+          <w:sz w:val="18"/>
+          <w:szCs w:val="18"/>
+          <w:lang w:val="en-US"/>
         </w:rPr>
       </w:pPr>
       <w:r>
@@ -1260,23 +2349,814 @@
         <w:rPr>
           <w:sz w:val="18"/>
           <w:szCs w:val="18"/>
-        </w:rPr>
-        <w:t xml:space="preserve"> </w:t>
-      </w:r>
-      <w:r>
-        <w:rPr>
-          <w:sz w:val="18"/>
-          <w:szCs w:val="18"/>
-          <w:lang w:val="en-US"/>
-        </w:rPr>
-        <w:t>ps</w:t>
-      </w:r>
-      <w:r>
-        <w:rPr>
-          <w:sz w:val="18"/>
-          <w:szCs w:val="18"/>
-        </w:rPr>
-        <w:t xml:space="preserve"> –</w:t>
+          <w:lang w:val="en-US"/>
+        </w:rPr>
+        <w:t xml:space="preserve"> </w:t>
+      </w:r>
+      <w:r>
+        <w:rPr>
+          <w:sz w:val="18"/>
+          <w:szCs w:val="18"/>
+          <w:lang w:val="en-US"/>
+        </w:rPr>
+        <w:t>history</w:t>
+      </w:r>
+      <w:r>
+        <w:rPr>
+          <w:sz w:val="18"/>
+          <w:szCs w:val="18"/>
+          <w:lang w:val="en-US"/>
+        </w:rPr>
+        <w:t xml:space="preserve"> </w:t>
+      </w:r>
+      <w:r>
+        <w:rPr>
+          <w:sz w:val="18"/>
+          <w:szCs w:val="18"/>
+          <w:lang w:val="en-US"/>
+        </w:rPr>
+        <w:t>image</w:t>
+      </w:r>
+      <w:r>
+        <w:rPr>
+          <w:sz w:val="18"/>
+          <w:szCs w:val="18"/>
+          <w:lang w:val="en-US"/>
+        </w:rPr>
+        <w:tab/>
+      </w:r>
+      <w:r>
+        <w:rPr>
+          <w:sz w:val="18"/>
+          <w:szCs w:val="18"/>
+          <w:lang w:val="en-US"/>
+        </w:rPr>
+        <w:tab/>
+      </w:r>
+      <w:r>
+        <w:rPr>
+          <w:sz w:val="18"/>
+          <w:szCs w:val="18"/>
+          <w:lang w:val="en-US"/>
+        </w:rPr>
+        <w:tab/>
+      </w:r>
+      <w:r>
+        <w:rPr>
+          <w:sz w:val="18"/>
+          <w:szCs w:val="18"/>
+          <w:lang w:val="en-US"/>
+        </w:rPr>
+        <w:tab/>
+      </w:r>
+      <w:r>
+        <w:rPr>
+          <w:sz w:val="18"/>
+          <w:szCs w:val="18"/>
+          <w:lang w:val="en-US"/>
+        </w:rPr>
+        <w:t>#</w:t>
+      </w:r>
+      <w:r>
+        <w:rPr>
+          <w:sz w:val="18"/>
+          <w:szCs w:val="18"/>
+        </w:rPr>
+        <w:t>просмотр</w:t>
+      </w:r>
+      <w:r>
+        <w:rPr>
+          <w:sz w:val="18"/>
+          <w:szCs w:val="18"/>
+          <w:lang w:val="en-US"/>
+        </w:rPr>
+        <w:t xml:space="preserve"> </w:t>
+      </w:r>
+      <w:r>
+        <w:rPr>
+          <w:sz w:val="18"/>
+          <w:szCs w:val="18"/>
+        </w:rPr>
+        <w:t>слоев</w:t>
+      </w:r>
+      <w:r>
+        <w:rPr>
+          <w:sz w:val="18"/>
+          <w:szCs w:val="18"/>
+          <w:lang w:val="en-US"/>
+        </w:rPr>
+        <w:t xml:space="preserve"> </w:t>
+      </w:r>
+      <w:r>
+        <w:rPr>
+          <w:sz w:val="18"/>
+          <w:szCs w:val="18"/>
+        </w:rPr>
+        <w:t>в</w:t>
+      </w:r>
+      <w:r>
+        <w:rPr>
+          <w:sz w:val="18"/>
+          <w:szCs w:val="18"/>
+          <w:lang w:val="en-US"/>
+        </w:rPr>
+        <w:t xml:space="preserve"> </w:t>
+      </w:r>
+      <w:r>
+        <w:rPr>
+          <w:sz w:val="18"/>
+          <w:szCs w:val="18"/>
+        </w:rPr>
+        <w:t>имедж</w:t>
+      </w:r>
+    </w:p>
+    <w:p>
+      <w:pPr>
+        <w:rPr>
+          <w:sz w:val="18"/>
+          <w:szCs w:val="18"/>
+          <w:lang w:val="en-US"/>
+        </w:rPr>
+      </w:pPr>
+      <w:r>
+        <w:rPr>
+          <w:sz w:val="18"/>
+          <w:szCs w:val="18"/>
+          <w:lang w:val="en-US"/>
+        </w:rPr>
+        <w:t>docker</w:t>
+      </w:r>
+      <w:r>
+        <w:rPr>
+          <w:sz w:val="18"/>
+          <w:szCs w:val="18"/>
+          <w:lang w:val="en-US"/>
+        </w:rPr>
+        <w:t xml:space="preserve"> </w:t>
+      </w:r>
+      <w:r>
+        <w:rPr>
+          <w:sz w:val="18"/>
+          <w:szCs w:val="18"/>
+          <w:lang w:val="en-US"/>
+        </w:rPr>
+        <w:t>inspect</w:t>
+      </w:r>
+      <w:r>
+        <w:rPr>
+          <w:sz w:val="18"/>
+          <w:szCs w:val="18"/>
+          <w:lang w:val="en-US"/>
+        </w:rPr>
+        <w:t xml:space="preserve"> </w:t>
+      </w:r>
+      <w:r>
+        <w:rPr>
+          <w:sz w:val="18"/>
+          <w:szCs w:val="18"/>
+          <w:lang w:val="en-US"/>
+        </w:rPr>
+        <w:t>container</w:t>
+      </w:r>
+      <w:r>
+        <w:rPr>
+          <w:sz w:val="18"/>
+          <w:szCs w:val="18"/>
+          <w:lang w:val="en-US"/>
+        </w:rPr>
+        <w:t>_</w:t>
+      </w:r>
+      <w:r>
+        <w:rPr>
+          <w:sz w:val="18"/>
+          <w:szCs w:val="18"/>
+          <w:lang w:val="en-US"/>
+        </w:rPr>
+        <w:t>name</w:t>
+      </w:r>
+      <w:r>
+        <w:rPr>
+          <w:sz w:val="18"/>
+          <w:szCs w:val="18"/>
+          <w:lang w:val="en-US"/>
+        </w:rPr>
+        <w:tab/>
+      </w:r>
+      <w:r>
+        <w:rPr>
+          <w:sz w:val="18"/>
+          <w:szCs w:val="18"/>
+          <w:lang w:val="en-US"/>
+        </w:rPr>
+        <w:tab/>
+      </w:r>
+      <w:r>
+        <w:rPr>
+          <w:sz w:val="18"/>
+          <w:szCs w:val="18"/>
+          <w:lang w:val="en-US"/>
+        </w:rPr>
+        <w:tab/>
+      </w:r>
+      <w:r>
+        <w:rPr>
+          <w:sz w:val="18"/>
+          <w:szCs w:val="18"/>
+          <w:lang w:val="en-US"/>
+        </w:rPr>
+        <w:t>#</w:t>
+      </w:r>
+      <w:r>
+        <w:rPr>
+          <w:sz w:val="18"/>
+          <w:szCs w:val="18"/>
+        </w:rPr>
+        <w:t>сведения</w:t>
+      </w:r>
+      <w:r>
+        <w:rPr>
+          <w:sz w:val="18"/>
+          <w:szCs w:val="18"/>
+          <w:lang w:val="en-US"/>
+        </w:rPr>
+        <w:t xml:space="preserve"> </w:t>
+      </w:r>
+      <w:r>
+        <w:rPr>
+          <w:sz w:val="18"/>
+          <w:szCs w:val="18"/>
+        </w:rPr>
+        <w:t>о</w:t>
+      </w:r>
+      <w:r>
+        <w:rPr>
+          <w:sz w:val="18"/>
+          <w:szCs w:val="18"/>
+          <w:lang w:val="en-US"/>
+        </w:rPr>
+        <w:t xml:space="preserve"> </w:t>
+      </w:r>
+      <w:r>
+        <w:rPr>
+          <w:sz w:val="18"/>
+          <w:szCs w:val="18"/>
+        </w:rPr>
+        <w:t>контейнере</w:t>
+      </w:r>
+    </w:p>
+    <w:p>
+      <w:pPr>
+        <w:rPr>
+          <w:sz w:val="18"/>
+          <w:szCs w:val="18"/>
+          <w:lang w:val="en-US"/>
+        </w:rPr>
+      </w:pPr>
+    </w:p>
+    <w:p>
+      <w:pPr>
+        <w:rPr>
+          <w:b/>
+        </w:rPr>
+      </w:pPr>
+      <w:r>
+        <w:rPr>
+          <w:b/>
+        </w:rPr>
+        <w:t>Создание докер файла</w:t>
+      </w:r>
+    </w:p>
+    <w:p>
+      <w:pPr>
+        <w:rPr>
+          <w:sz w:val="18"/>
+          <w:szCs w:val="18"/>
+        </w:rPr>
+      </w:pPr>
+      <w:r>
+        <w:rPr>
+          <w:sz w:val="18"/>
+          <w:szCs w:val="18"/>
+          <w:lang w:val="en-US"/>
+        </w:rPr>
+        <w:t>Dockerfile</w:t>
+      </w:r>
+      <w:r>
+        <w:rPr>
+          <w:sz w:val="18"/>
+          <w:szCs w:val="18"/>
+        </w:rPr>
+        <w:t xml:space="preserve"> </w:t>
+      </w:r>
+      <w:r>
+        <w:rPr>
+          <w:sz w:val="18"/>
+          <w:szCs w:val="18"/>
+        </w:rPr>
+        <w:t>с большой буквы, файл</w:t>
+      </w:r>
+      <w:r>
+        <w:rPr>
+          <w:sz w:val="18"/>
+          <w:szCs w:val="18"/>
+        </w:rPr>
+        <w:t xml:space="preserve"> с одержимым</w:t>
+      </w:r>
+      <w:r>
+        <w:rPr>
+          <w:sz w:val="18"/>
+          <w:szCs w:val="18"/>
+        </w:rPr>
+        <w:t xml:space="preserve"> в папке с этим ворд файлом</w:t>
+      </w:r>
+    </w:p>
+    <w:p>
+      <w:pPr>
+        <w:rPr>
+          <w:sz w:val="18"/>
+          <w:szCs w:val="18"/>
+        </w:rPr>
+      </w:pPr>
+      <w:r>
+        <w:rPr>
+          <w:sz w:val="18"/>
+          <w:szCs w:val="18"/>
+          <w:lang w:val="en-US"/>
+        </w:rPr>
+        <w:t xml:space="preserve">docker build –t andrey:ver1 .    </w:t>
+      </w:r>
+      <w:r>
+        <w:rPr>
+          <w:sz w:val="18"/>
+          <w:szCs w:val="18"/>
+          <w:lang w:val="en-US"/>
+        </w:rPr>
+        <w:t xml:space="preserve">            </w:t>
+      </w:r>
+      <w:r>
+        <w:rPr>
+          <w:sz w:val="18"/>
+          <w:szCs w:val="18"/>
+          <w:lang w:val="en-US"/>
+        </w:rPr>
+        <w:t xml:space="preserve">   </w:t>
+      </w:r>
+      <w:r>
+        <w:rPr>
+          <w:sz w:val="18"/>
+          <w:szCs w:val="18"/>
+          <w:lang w:val="en-US"/>
+        </w:rPr>
+        <w:t xml:space="preserve"> </w:t>
+      </w:r>
+      <w:r>
+        <w:rPr>
+          <w:sz w:val="18"/>
+          <w:szCs w:val="18"/>
+          <w:lang w:val="en-US"/>
+        </w:rPr>
+        <w:t xml:space="preserve"> </w:t>
+      </w:r>
+      <w:r>
+        <w:rPr>
+          <w:sz w:val="18"/>
+          <w:szCs w:val="18"/>
+          <w:lang w:val="en-US"/>
+        </w:rPr>
+        <w:t xml:space="preserve">       </w:t>
+      </w:r>
+      <w:r>
+        <w:rPr>
+          <w:sz w:val="18"/>
+          <w:szCs w:val="18"/>
+          <w:lang w:val="en-US"/>
+        </w:rPr>
+        <w:tab/>
+      </w:r>
+      <w:r>
+        <w:rPr>
+          <w:sz w:val="18"/>
+          <w:szCs w:val="18"/>
+          <w:lang w:val="en-US"/>
+        </w:rPr>
+        <w:tab/>
+      </w:r>
+      <w:r>
+        <w:rPr>
+          <w:sz w:val="18"/>
+          <w:szCs w:val="18"/>
+        </w:rPr>
+        <w:t>#</w:t>
+      </w:r>
+      <w:r>
+        <w:rPr>
+          <w:sz w:val="18"/>
+          <w:szCs w:val="18"/>
+        </w:rPr>
+        <w:t xml:space="preserve">создается </w:t>
+      </w:r>
+      <w:r>
+        <w:rPr>
+          <w:sz w:val="18"/>
+          <w:szCs w:val="18"/>
+          <w:lang w:val="en-US"/>
+        </w:rPr>
+        <w:t>image</w:t>
+      </w:r>
+      <w:r>
+        <w:rPr>
+          <w:sz w:val="18"/>
+          <w:szCs w:val="18"/>
+        </w:rPr>
+        <w:t xml:space="preserve"> </w:t>
+      </w:r>
+      <w:r>
+        <w:rPr>
+          <w:sz w:val="18"/>
+          <w:szCs w:val="18"/>
+          <w:lang w:val="en-US"/>
+        </w:rPr>
+        <w:t>andrey</w:t>
+      </w:r>
+      <w:r>
+        <w:rPr>
+          <w:sz w:val="18"/>
+          <w:szCs w:val="18"/>
+        </w:rPr>
+        <w:t xml:space="preserve"> </w:t>
+      </w:r>
+      <w:r>
+        <w:rPr>
+          <w:sz w:val="18"/>
+          <w:szCs w:val="18"/>
+          <w:lang w:val="en-US"/>
+        </w:rPr>
+        <w:t>c</w:t>
+      </w:r>
+      <w:r>
+        <w:rPr>
+          <w:sz w:val="18"/>
+          <w:szCs w:val="18"/>
+        </w:rPr>
+        <w:t xml:space="preserve"> </w:t>
+      </w:r>
+      <w:r>
+        <w:rPr>
+          <w:sz w:val="18"/>
+          <w:szCs w:val="18"/>
+        </w:rPr>
+        <w:t xml:space="preserve">тегом </w:t>
+      </w:r>
+      <w:r>
+        <w:rPr>
+          <w:sz w:val="18"/>
+          <w:szCs w:val="18"/>
+          <w:lang w:val="en-US"/>
+        </w:rPr>
+        <w:t>ver</w:t>
+      </w:r>
+      <w:r>
+        <w:rPr>
+          <w:sz w:val="18"/>
+          <w:szCs w:val="18"/>
+        </w:rPr>
+        <w:t xml:space="preserve">1 </w:t>
+      </w:r>
+      <w:r>
+        <w:rPr>
+          <w:sz w:val="18"/>
+          <w:szCs w:val="18"/>
+        </w:rPr>
+        <w:t>(</w:t>
+      </w:r>
+      <w:r>
+        <w:rPr>
+          <w:sz w:val="18"/>
+          <w:szCs w:val="18"/>
+        </w:rPr>
+        <w:t xml:space="preserve"> </w:t>
+      </w:r>
+      <w:r>
+        <w:rPr>
+          <w:sz w:val="18"/>
+          <w:szCs w:val="18"/>
+        </w:rPr>
+        <w:t>.</w:t>
+      </w:r>
+      <w:r>
+        <w:rPr>
+          <w:sz w:val="18"/>
+          <w:szCs w:val="18"/>
+        </w:rPr>
+        <w:t xml:space="preserve"> </w:t>
+      </w:r>
+      <w:r>
+        <w:rPr>
+          <w:sz w:val="18"/>
+          <w:szCs w:val="18"/>
+        </w:rPr>
+        <w:t>точка в конце</w:t>
+      </w:r>
+      <w:r>
+        <w:rPr>
+          <w:sz w:val="18"/>
+          <w:szCs w:val="18"/>
+        </w:rPr>
+        <w:t xml:space="preserve">) </w:t>
+      </w:r>
+      <w:r>
+        <w:rPr>
+          <w:sz w:val="18"/>
+          <w:szCs w:val="18"/>
+        </w:rPr>
+        <w:t>в текущей директ</w:t>
+      </w:r>
+      <w:r>
+        <w:rPr>
+          <w:sz w:val="18"/>
+          <w:szCs w:val="18"/>
+        </w:rPr>
+        <w:t>о</w:t>
+      </w:r>
+      <w:r>
+        <w:rPr>
+          <w:sz w:val="18"/>
+          <w:szCs w:val="18"/>
+        </w:rPr>
+        <w:t xml:space="preserve">рии </w:t>
+      </w:r>
+    </w:p>
+    <w:p>
+      <w:pPr>
+        <w:rPr>
+          <w:sz w:val="18"/>
+          <w:szCs w:val="18"/>
+        </w:rPr>
+      </w:pPr>
+      <w:r>
+        <w:rPr>
+          <w:sz w:val="18"/>
+          <w:szCs w:val="18"/>
+          <w:lang w:val="en-US"/>
+        </w:rPr>
+        <w:t>docker</w:t>
+      </w:r>
+      <w:r>
+        <w:rPr>
+          <w:sz w:val="18"/>
+          <w:szCs w:val="18"/>
+        </w:rPr>
+        <w:t xml:space="preserve"> </w:t>
+      </w:r>
+      <w:r>
+        <w:rPr>
+          <w:sz w:val="18"/>
+          <w:szCs w:val="18"/>
+          <w:lang w:val="en-US"/>
+        </w:rPr>
+        <w:t>tag</w:t>
+      </w:r>
+      <w:r>
+        <w:rPr>
+          <w:sz w:val="18"/>
+          <w:szCs w:val="18"/>
+        </w:rPr>
+        <w:t xml:space="preserve"> </w:t>
+      </w:r>
+      <w:r>
+        <w:rPr>
+          <w:sz w:val="18"/>
+          <w:szCs w:val="18"/>
+          <w:lang w:val="en-US"/>
+        </w:rPr>
+        <w:t>andrey</w:t>
+      </w:r>
+      <w:r>
+        <w:rPr>
+          <w:sz w:val="18"/>
+          <w:szCs w:val="18"/>
+        </w:rPr>
+        <w:t>:</w:t>
+      </w:r>
+      <w:r>
+        <w:rPr>
+          <w:sz w:val="18"/>
+          <w:szCs w:val="18"/>
+          <w:lang w:val="en-US"/>
+        </w:rPr>
+        <w:t>ver</w:t>
+      </w:r>
+      <w:r>
+        <w:rPr>
+          <w:sz w:val="18"/>
+          <w:szCs w:val="18"/>
+        </w:rPr>
+        <w:t xml:space="preserve">1 </w:t>
+      </w:r>
+      <w:r>
+        <w:rPr>
+          <w:sz w:val="18"/>
+          <w:szCs w:val="18"/>
+          <w:lang w:val="en-US"/>
+        </w:rPr>
+        <w:t>andrey</w:t>
+      </w:r>
+      <w:r>
+        <w:rPr>
+          <w:sz w:val="18"/>
+          <w:szCs w:val="18"/>
+        </w:rPr>
+        <w:t>:</w:t>
+      </w:r>
+      <w:r>
+        <w:rPr>
+          <w:sz w:val="18"/>
+          <w:szCs w:val="18"/>
+          <w:lang w:val="en-US"/>
+        </w:rPr>
+        <w:t>ver</w:t>
+      </w:r>
+      <w:r>
+        <w:rPr>
+          <w:sz w:val="18"/>
+          <w:szCs w:val="18"/>
+        </w:rPr>
+        <w:t xml:space="preserve">2      </w:t>
+      </w:r>
+      <w:r>
+        <w:rPr>
+          <w:sz w:val="18"/>
+          <w:szCs w:val="18"/>
+        </w:rPr>
+        <w:t xml:space="preserve">         </w:t>
+      </w:r>
+      <w:r>
+        <w:rPr>
+          <w:sz w:val="18"/>
+          <w:szCs w:val="18"/>
+        </w:rPr>
+        <w:tab/>
+      </w:r>
+      <w:r>
+        <w:rPr>
+          <w:sz w:val="18"/>
+          <w:szCs w:val="18"/>
+        </w:rPr>
+        <w:tab/>
+      </w:r>
+      <w:r>
+        <w:rPr>
+          <w:sz w:val="18"/>
+          <w:szCs w:val="18"/>
+        </w:rPr>
+        <w:t>#</w:t>
+      </w:r>
+      <w:r>
+        <w:rPr>
+          <w:sz w:val="18"/>
+          <w:szCs w:val="18"/>
+        </w:rPr>
+        <w:t>копия</w:t>
+      </w:r>
+      <w:r>
+        <w:rPr>
+          <w:sz w:val="18"/>
+          <w:szCs w:val="18"/>
+        </w:rPr>
+        <w:t xml:space="preserve"> </w:t>
+      </w:r>
+      <w:r>
+        <w:rPr>
+          <w:sz w:val="18"/>
+          <w:szCs w:val="18"/>
+        </w:rPr>
+        <w:t>имеджа</w:t>
+      </w:r>
+      <w:r>
+        <w:rPr>
+          <w:sz w:val="18"/>
+          <w:szCs w:val="18"/>
+        </w:rPr>
+        <w:t xml:space="preserve"> </w:t>
+      </w:r>
+      <w:r>
+        <w:rPr>
+          <w:sz w:val="18"/>
+          <w:szCs w:val="18"/>
+        </w:rPr>
+        <w:t>с</w:t>
+      </w:r>
+      <w:r>
+        <w:rPr>
+          <w:sz w:val="18"/>
+          <w:szCs w:val="18"/>
+        </w:rPr>
+        <w:t xml:space="preserve"> </w:t>
+      </w:r>
+      <w:r>
+        <w:rPr>
+          <w:sz w:val="18"/>
+          <w:szCs w:val="18"/>
+        </w:rPr>
+        <w:t>с другим именем и тегом</w:t>
+      </w:r>
+    </w:p>
+    <w:p>
+      <w:pPr>
+        <w:rPr>
+          <w:sz w:val="18"/>
+          <w:szCs w:val="18"/>
+        </w:rPr>
+      </w:pPr>
+      <w:r>
+        <w:rPr>
+          <w:sz w:val="18"/>
+          <w:szCs w:val="18"/>
+          <w:lang w:val="en-US"/>
+        </w:rPr>
+        <w:t>docker</w:t>
+      </w:r>
+      <w:r>
+        <w:rPr>
+          <w:sz w:val="18"/>
+          <w:szCs w:val="18"/>
+        </w:rPr>
+        <w:t xml:space="preserve"> </w:t>
+      </w:r>
+      <w:r>
+        <w:rPr>
+          <w:sz w:val="18"/>
+          <w:szCs w:val="18"/>
+          <w:lang w:val="en-US"/>
+        </w:rPr>
+        <w:t>exec</w:t>
+      </w:r>
+      <w:r>
+        <w:rPr>
+          <w:sz w:val="18"/>
+          <w:szCs w:val="18"/>
+        </w:rPr>
+        <w:t xml:space="preserve"> -</w:t>
+      </w:r>
+      <w:r>
+        <w:rPr>
+          <w:sz w:val="18"/>
+          <w:szCs w:val="18"/>
+          <w:lang w:val="en-US"/>
+        </w:rPr>
+        <w:t>it</w:t>
+      </w:r>
+      <w:r>
+        <w:rPr>
+          <w:sz w:val="18"/>
+          <w:szCs w:val="18"/>
+        </w:rPr>
+        <w:t xml:space="preserve"> 0</w:t>
+      </w:r>
+      <w:r>
+        <w:rPr>
+          <w:sz w:val="18"/>
+          <w:szCs w:val="18"/>
+          <w:lang w:val="en-US"/>
+        </w:rPr>
+        <w:t>f</w:t>
+      </w:r>
+      <w:r>
+        <w:rPr>
+          <w:sz w:val="18"/>
+          <w:szCs w:val="18"/>
+        </w:rPr>
+        <w:t>932</w:t>
+      </w:r>
+      <w:r>
+        <w:rPr>
+          <w:sz w:val="18"/>
+          <w:szCs w:val="18"/>
+          <w:lang w:val="en-US"/>
+        </w:rPr>
+        <w:t>f</w:t>
+      </w:r>
+      <w:r>
+        <w:rPr>
+          <w:sz w:val="18"/>
+          <w:szCs w:val="18"/>
+        </w:rPr>
+        <w:t>540</w:t>
+      </w:r>
+      <w:r>
+        <w:rPr>
+          <w:sz w:val="18"/>
+          <w:szCs w:val="18"/>
+          <w:lang w:val="en-US"/>
+        </w:rPr>
+        <w:t>e</w:t>
+      </w:r>
+      <w:r>
+        <w:rPr>
+          <w:sz w:val="18"/>
+          <w:szCs w:val="18"/>
+        </w:rPr>
+        <w:t>1</w:t>
       </w:r>
       <w:r>
         <w:rPr>
@@ -1291,42 +3171,51 @@
           <w:sz w:val="18"/>
           <w:szCs w:val="18"/>
         </w:rPr>
-        <w:tab/>
-      </w:r>
-      <w:r>
-        <w:rPr>
-          <w:sz w:val="18"/>
-          <w:szCs w:val="18"/>
-        </w:rPr>
-        <w:tab/>
-      </w:r>
-      <w:r>
-        <w:rPr>
-          <w:sz w:val="18"/>
-          <w:szCs w:val="18"/>
-        </w:rPr>
-        <w:tab/>
-      </w:r>
-      <w:r>
-        <w:rPr>
-          <w:sz w:val="18"/>
-          <w:szCs w:val="18"/>
-        </w:rPr>
-        <w:tab/>
-      </w:r>
-      <w:r>
-        <w:rPr>
-          <w:sz w:val="18"/>
-          <w:szCs w:val="18"/>
-        </w:rPr>
-        <w:tab/>
-      </w:r>
-      <w:r>
-        <w:rPr>
-          <w:sz w:val="18"/>
-          <w:szCs w:val="18"/>
-        </w:rPr>
-        <w:t xml:space="preserve"> </w:t>
+        <w:t xml:space="preserve"> /</w:t>
+      </w:r>
+      <w:r>
+        <w:rPr>
+          <w:sz w:val="18"/>
+          <w:szCs w:val="18"/>
+          <w:lang w:val="en-US"/>
+        </w:rPr>
+        <w:t>bin</w:t>
+      </w:r>
+      <w:r>
+        <w:rPr>
+          <w:sz w:val="18"/>
+          <w:szCs w:val="18"/>
+        </w:rPr>
+        <w:t>/</w:t>
+      </w:r>
+      <w:r>
+        <w:rPr>
+          <w:sz w:val="18"/>
+          <w:szCs w:val="18"/>
+          <w:lang w:val="en-US"/>
+        </w:rPr>
+        <w:t>bash</w:t>
+      </w:r>
+      <w:r>
+        <w:rPr>
+          <w:sz w:val="18"/>
+          <w:szCs w:val="18"/>
+        </w:rPr>
+        <w:t xml:space="preserve">         </w:t>
+      </w:r>
+      <w:r>
+        <w:rPr>
+          <w:sz w:val="18"/>
+          <w:szCs w:val="18"/>
+        </w:rPr>
+        <w:tab/>
+      </w:r>
+      <w:r>
+        <w:rPr>
+          <w:sz w:val="18"/>
+          <w:szCs w:val="18"/>
+        </w:rPr>
+        <w:tab/>
       </w:r>
       <w:r>
         <w:rPr>
@@ -1340,7 +3229,35 @@
           <w:sz w:val="18"/>
           <w:szCs w:val="18"/>
         </w:rPr>
-        <w:t>просмотр всех запущенных контейнеров ранее</w:t>
+        <w:t>залогиниться</w:t>
+      </w:r>
+      <w:r>
+        <w:rPr>
+          <w:sz w:val="18"/>
+          <w:szCs w:val="18"/>
+        </w:rPr>
+        <w:t xml:space="preserve"> </w:t>
+      </w:r>
+      <w:r>
+        <w:rPr>
+          <w:sz w:val="18"/>
+          <w:szCs w:val="18"/>
+        </w:rPr>
+        <w:t>на</w:t>
+      </w:r>
+      <w:r>
+        <w:rPr>
+          <w:sz w:val="18"/>
+          <w:szCs w:val="18"/>
+        </w:rPr>
+        <w:t xml:space="preserve"> </w:t>
+      </w:r>
+      <w:r>
+        <w:rPr>
+          <w:sz w:val="18"/>
+          <w:szCs w:val="18"/>
+        </w:rPr>
+        <w:t>контейнер</w:t>
       </w:r>
     </w:p>
     <w:p>
@@ -1371,1596 +3288,125 @@
           <w:szCs w:val="18"/>
           <w:lang w:val="en-US"/>
         </w:rPr>
-        <w:t>run</w:t>
-      </w:r>
-      <w:r>
-        <w:rPr>
-          <w:sz w:val="18"/>
-          <w:szCs w:val="18"/>
-        </w:rPr>
-        <w:t xml:space="preserve"> –</w:t>
-      </w:r>
-      <w:r>
-        <w:rPr>
-          <w:sz w:val="18"/>
-          <w:szCs w:val="18"/>
-          <w:lang w:val="en-US"/>
-        </w:rPr>
-        <w:t>it</w:t>
-      </w:r>
-      <w:r>
-        <w:rPr>
-          <w:sz w:val="18"/>
-          <w:szCs w:val="18"/>
-        </w:rPr>
-        <w:t xml:space="preserve"> –</w:t>
-      </w:r>
-      <w:r>
-        <w:rPr>
-          <w:sz w:val="18"/>
-          <w:szCs w:val="18"/>
-          <w:lang w:val="en-US"/>
-        </w:rPr>
-        <w:t>p</w:t>
-      </w:r>
-      <w:r>
-        <w:rPr>
-          <w:sz w:val="18"/>
-          <w:szCs w:val="18"/>
-        </w:rPr>
-        <w:t xml:space="preserve"> 1234:8080 </w:t>
-      </w:r>
-      <w:r>
-        <w:rPr>
-          <w:sz w:val="18"/>
-          <w:szCs w:val="18"/>
-          <w:lang w:val="en-US"/>
-        </w:rPr>
-        <w:t>tomcat</w:t>
-      </w:r>
-      <w:r>
-        <w:rPr>
-          <w:sz w:val="18"/>
-          <w:szCs w:val="18"/>
-        </w:rPr>
-        <w:t xml:space="preserve">  </w:t>
-      </w:r>
-    </w:p>
-    <w:p>
-      <w:pPr>
-        <w:rPr>
-          <w:sz w:val="18"/>
-          <w:szCs w:val="18"/>
-        </w:rPr>
-      </w:pPr>
+        <w:t>commit</w:t>
+      </w:r>
+      <w:r>
+        <w:rPr>
+          <w:sz w:val="18"/>
+          <w:szCs w:val="18"/>
+        </w:rPr>
+        <w:t xml:space="preserve"> 0</w:t>
+      </w:r>
+      <w:r>
+        <w:rPr>
+          <w:sz w:val="18"/>
+          <w:szCs w:val="18"/>
+          <w:lang w:val="en-US"/>
+        </w:rPr>
+        <w:t>f</w:t>
+      </w:r>
+      <w:r>
+        <w:rPr>
+          <w:sz w:val="18"/>
+          <w:szCs w:val="18"/>
+        </w:rPr>
+        <w:t>932</w:t>
+      </w:r>
+      <w:r>
+        <w:rPr>
+          <w:sz w:val="18"/>
+          <w:szCs w:val="18"/>
+          <w:lang w:val="en-US"/>
+        </w:rPr>
+        <w:t>f</w:t>
+      </w:r>
+      <w:r>
+        <w:rPr>
+          <w:sz w:val="18"/>
+          <w:szCs w:val="18"/>
+        </w:rPr>
+        <w:t>540</w:t>
+      </w:r>
+      <w:r>
+        <w:rPr>
+          <w:sz w:val="18"/>
+          <w:szCs w:val="18"/>
+          <w:lang w:val="en-US"/>
+        </w:rPr>
+        <w:t>e</w:t>
+      </w:r>
+      <w:r>
+        <w:rPr>
+          <w:sz w:val="18"/>
+          <w:szCs w:val="18"/>
+        </w:rPr>
+        <w:t>1</w:t>
+      </w:r>
+      <w:r>
+        <w:rPr>
+          <w:sz w:val="18"/>
+          <w:szCs w:val="18"/>
+          <w:lang w:val="en-US"/>
+        </w:rPr>
+        <w:t>a</w:t>
+      </w:r>
+      <w:r>
+        <w:rPr>
+          <w:sz w:val="18"/>
+          <w:szCs w:val="18"/>
+        </w:rPr>
+        <w:t xml:space="preserve"> </w:t>
+      </w:r>
+      <w:r>
+        <w:rPr>
+          <w:sz w:val="18"/>
+          <w:szCs w:val="18"/>
+          <w:lang w:val="en-US"/>
+        </w:rPr>
+        <w:t>andrey</w:t>
+      </w:r>
+      <w:r>
+        <w:rPr>
+          <w:sz w:val="18"/>
+          <w:szCs w:val="18"/>
+        </w:rPr>
+        <w:t>:</w:t>
+      </w:r>
+      <w:r>
+        <w:rPr>
+          <w:sz w:val="18"/>
+          <w:szCs w:val="18"/>
+          <w:lang w:val="en-US"/>
+        </w:rPr>
+        <w:t>ver</w:t>
+      </w:r>
+      <w:r>
+        <w:rPr>
+          <w:sz w:val="18"/>
+          <w:szCs w:val="18"/>
+        </w:rPr>
+        <w:t xml:space="preserve">3     </w:t>
+      </w:r>
+      <w:r>
+        <w:rPr>
+          <w:sz w:val="18"/>
+          <w:szCs w:val="18"/>
+        </w:rPr>
+        <w:tab/>
+      </w:r>
+      <w:r>
+        <w:rPr>
+          <w:sz w:val="18"/>
+          <w:szCs w:val="18"/>
+        </w:rPr>
+        <w:tab/>
+      </w:r>
       <w:r>
         <w:rPr>
           <w:sz w:val="18"/>
           <w:szCs w:val="18"/>
         </w:rPr>
         <w:t>#</w:t>
-      </w:r>
-      <w:r>
-        <w:rPr>
-          <w:sz w:val="18"/>
-          <w:szCs w:val="18"/>
-        </w:rPr>
-        <w:t>запуск (-</w:t>
-      </w:r>
-      <w:r>
-        <w:rPr>
-          <w:sz w:val="18"/>
-          <w:szCs w:val="18"/>
-          <w:lang w:val="en-US"/>
-        </w:rPr>
-        <w:t>it</w:t>
-      </w:r>
-      <w:r>
-        <w:rPr>
-          <w:sz w:val="18"/>
-          <w:szCs w:val="18"/>
-        </w:rPr>
-        <w:t xml:space="preserve"> </w:t>
-      </w:r>
-      <w:r>
-        <w:rPr>
-          <w:sz w:val="18"/>
-          <w:szCs w:val="18"/>
-        </w:rPr>
-        <w:t>интерактивно в текущей консоле) (-</w:t>
-      </w:r>
-      <w:r>
-        <w:rPr>
-          <w:sz w:val="18"/>
-          <w:szCs w:val="18"/>
-          <w:lang w:val="en-US"/>
-        </w:rPr>
-        <w:t>p</w:t>
-      </w:r>
-      <w:r>
-        <w:rPr>
-          <w:sz w:val="18"/>
-          <w:szCs w:val="18"/>
-        </w:rPr>
-        <w:t xml:space="preserve"> 1234:8080 </w:t>
-      </w:r>
-      <w:r>
-        <w:rPr>
-          <w:sz w:val="18"/>
-          <w:szCs w:val="18"/>
-        </w:rPr>
-        <w:t>перенаправить с порта по умолчанию в томкат 8080 на порт 1234)</w:t>
-      </w:r>
-    </w:p>
-    <w:p>
-      <w:pPr>
-        <w:rPr>
-          <w:sz w:val="18"/>
-          <w:szCs w:val="18"/>
-        </w:rPr>
-      </w:pPr>
-      <w:r>
-        <w:rPr>
-          <w:sz w:val="18"/>
-          <w:szCs w:val="18"/>
-          <w:lang w:val="en-US"/>
-        </w:rPr>
-        <w:t>docker</w:t>
-      </w:r>
-      <w:r>
-        <w:rPr>
-          <w:sz w:val="18"/>
-          <w:szCs w:val="18"/>
-        </w:rPr>
-        <w:t xml:space="preserve"> </w:t>
-      </w:r>
-      <w:r>
-        <w:rPr>
-          <w:sz w:val="18"/>
-          <w:szCs w:val="18"/>
-          <w:lang w:val="en-US"/>
-        </w:rPr>
-        <w:t>run</w:t>
-      </w:r>
-      <w:r>
-        <w:rPr>
-          <w:sz w:val="18"/>
-          <w:szCs w:val="18"/>
-        </w:rPr>
-        <w:t xml:space="preserve"> –</w:t>
-      </w:r>
-      <w:r>
-        <w:rPr>
-          <w:sz w:val="18"/>
-          <w:szCs w:val="18"/>
-          <w:lang w:val="en-US"/>
-        </w:rPr>
-        <w:t>d</w:t>
-      </w:r>
-      <w:r>
-        <w:rPr>
-          <w:sz w:val="18"/>
-          <w:szCs w:val="18"/>
-        </w:rPr>
-        <w:t xml:space="preserve"> –</w:t>
-      </w:r>
-      <w:r>
-        <w:rPr>
-          <w:sz w:val="18"/>
-          <w:szCs w:val="18"/>
-          <w:lang w:val="en-US"/>
-        </w:rPr>
-        <w:t>p</w:t>
-      </w:r>
-      <w:r>
-        <w:rPr>
-          <w:sz w:val="18"/>
-          <w:szCs w:val="18"/>
-        </w:rPr>
-        <w:t xml:space="preserve"> 454:8080 </w:t>
-      </w:r>
-      <w:r>
-        <w:rPr>
-          <w:sz w:val="18"/>
-          <w:szCs w:val="18"/>
-          <w:lang w:val="en-US"/>
-        </w:rPr>
-        <w:t>tomcat</w:t>
-      </w:r>
-      <w:r>
-        <w:rPr>
-          <w:sz w:val="18"/>
-          <w:szCs w:val="18"/>
-        </w:rPr>
-        <w:t xml:space="preserve">     #</w:t>
-      </w:r>
-      <w:r>
-        <w:rPr>
-          <w:sz w:val="18"/>
-          <w:szCs w:val="18"/>
-        </w:rPr>
-        <w:t>запуск томкат с перенаправлением порта с 8080 на 454 НЕ интерактивно (в фоне)</w:t>
-      </w:r>
-    </w:p>
-    <w:p>
-      <w:pPr>
-        <w:rPr>
-          <w:sz w:val="18"/>
-          <w:szCs w:val="18"/>
-        </w:rPr>
-      </w:pPr>
-      <w:r>
-        <w:rPr>
-          <w:sz w:val="18"/>
-          <w:szCs w:val="18"/>
-        </w:rPr>
-        <w:t xml:space="preserve">                                                                    </w:t>
-      </w:r>
-      <w:r>
-        <w:rPr>
-          <w:sz w:val="18"/>
-          <w:szCs w:val="18"/>
-        </w:rPr>
-        <w:t>#</w:t>
-      </w:r>
-      <w:r>
-        <w:rPr>
-          <w:sz w:val="18"/>
-          <w:szCs w:val="18"/>
-        </w:rPr>
-        <w:t>можно несколько контейнеров запустить на разных портах</w:t>
-      </w:r>
-    </w:p>
-    <w:p>
-      <w:pPr>
-        <w:rPr>
-          <w:sz w:val="18"/>
-          <w:szCs w:val="18"/>
-        </w:rPr>
-      </w:pPr>
-      <w:r>
-        <w:rPr>
-          <w:sz w:val="18"/>
-          <w:szCs w:val="18"/>
-          <w:lang w:val="en-US"/>
-        </w:rPr>
-        <w:t>docker</w:t>
-      </w:r>
-      <w:r>
-        <w:rPr>
-          <w:sz w:val="18"/>
-          <w:szCs w:val="18"/>
-        </w:rPr>
-        <w:t xml:space="preserve"> </w:t>
-      </w:r>
-      <w:r>
-        <w:rPr>
-          <w:sz w:val="18"/>
-          <w:szCs w:val="18"/>
-          <w:lang w:val="en-US"/>
-        </w:rPr>
-        <w:t>run</w:t>
-      </w:r>
-      <w:r>
-        <w:rPr>
-          <w:sz w:val="18"/>
-          <w:szCs w:val="18"/>
-        </w:rPr>
-        <w:t xml:space="preserve"> --</w:t>
-      </w:r>
-      <w:r>
-        <w:rPr>
-          <w:sz w:val="18"/>
-          <w:szCs w:val="18"/>
-          <w:lang w:val="en-US"/>
-        </w:rPr>
-        <w:t>restart</w:t>
-      </w:r>
-      <w:r>
-        <w:rPr>
-          <w:sz w:val="18"/>
-          <w:szCs w:val="18"/>
-        </w:rPr>
-        <w:t>=</w:t>
-      </w:r>
-      <w:r>
-        <w:rPr>
-          <w:sz w:val="18"/>
-          <w:szCs w:val="18"/>
-          <w:lang w:val="en-US"/>
-        </w:rPr>
-        <w:t>always</w:t>
-      </w:r>
-      <w:r>
-        <w:rPr>
-          <w:sz w:val="18"/>
-          <w:szCs w:val="18"/>
-        </w:rPr>
-        <w:t xml:space="preserve"> -</w:t>
-      </w:r>
-      <w:r>
-        <w:rPr>
-          <w:sz w:val="18"/>
-          <w:szCs w:val="18"/>
-          <w:lang w:val="en-US"/>
-        </w:rPr>
-        <w:t>d</w:t>
-      </w:r>
-      <w:r>
-        <w:rPr>
-          <w:sz w:val="18"/>
-          <w:szCs w:val="18"/>
-        </w:rPr>
-        <w:t xml:space="preserve"> -</w:t>
-      </w:r>
-      <w:r>
-        <w:rPr>
-          <w:sz w:val="18"/>
-          <w:szCs w:val="18"/>
-          <w:lang w:val="en-US"/>
-        </w:rPr>
-        <w:t>p</w:t>
-      </w:r>
-      <w:r>
-        <w:rPr>
-          <w:sz w:val="18"/>
-          <w:szCs w:val="18"/>
-        </w:rPr>
-        <w:t xml:space="preserve"> 80:80 </w:t>
-      </w:r>
-      <w:r>
-        <w:rPr>
-          <w:sz w:val="18"/>
-          <w:szCs w:val="18"/>
-          <w:lang w:val="en-US"/>
-        </w:rPr>
-        <w:t>and</w:t>
-      </w:r>
-      <w:r>
-        <w:rPr>
-          <w:sz w:val="18"/>
-          <w:szCs w:val="18"/>
-        </w:rPr>
-        <w:t xml:space="preserve">4 # </w:t>
-      </w:r>
-      <w:r>
-        <w:rPr>
-          <w:sz w:val="18"/>
-          <w:szCs w:val="18"/>
-        </w:rPr>
-        <w:t>запуск после рестарта сервера</w:t>
-      </w:r>
-    </w:p>
-    <w:p>
-      <w:pPr>
-        <w:rPr>
-          <w:sz w:val="18"/>
-          <w:szCs w:val="18"/>
-        </w:rPr>
-      </w:pPr>
-      <w:r>
-        <w:rPr>
-          <w:sz w:val="18"/>
-          <w:szCs w:val="18"/>
-          <w:lang w:val="en-US"/>
-        </w:rPr>
-        <w:t>docker</w:t>
-      </w:r>
-      <w:r>
-        <w:rPr>
-          <w:sz w:val="18"/>
-          <w:szCs w:val="18"/>
-        </w:rPr>
-        <w:t xml:space="preserve"> </w:t>
-      </w:r>
-      <w:r>
-        <w:rPr>
-          <w:sz w:val="18"/>
-          <w:szCs w:val="18"/>
-          <w:lang w:val="en-US"/>
-        </w:rPr>
-        <w:t>rmi</w:t>
-      </w:r>
-      <w:r>
-        <w:rPr>
-          <w:sz w:val="18"/>
-          <w:szCs w:val="18"/>
-        </w:rPr>
-        <w:t xml:space="preserve"> </w:t>
-      </w:r>
-      <w:r>
-        <w:rPr>
-          <w:sz w:val="18"/>
-          <w:szCs w:val="18"/>
-          <w:lang w:val="en-US"/>
-        </w:rPr>
-        <w:t>tomcat</w:t>
-      </w:r>
-      <w:r>
-        <w:rPr>
-          <w:sz w:val="18"/>
-          <w:szCs w:val="18"/>
-        </w:rPr>
-        <w:t xml:space="preserve">                                   #</w:t>
-      </w:r>
-      <w:r>
-        <w:rPr>
-          <w:sz w:val="18"/>
-          <w:szCs w:val="18"/>
-        </w:rPr>
-        <w:t xml:space="preserve">удалить </w:t>
-      </w:r>
-      <w:r>
-        <w:rPr>
-          <w:sz w:val="18"/>
-          <w:szCs w:val="18"/>
-          <w:lang w:val="en-US"/>
-        </w:rPr>
-        <w:t>image</w:t>
-      </w:r>
-      <w:r>
-        <w:rPr>
-          <w:sz w:val="18"/>
-          <w:szCs w:val="18"/>
-        </w:rPr>
-        <w:t xml:space="preserve"> </w:t>
-      </w:r>
-      <w:r>
-        <w:rPr>
-          <w:sz w:val="18"/>
-          <w:szCs w:val="18"/>
-        </w:rPr>
-        <w:t xml:space="preserve">томкат, может не удалится т.к. есть контейнер томкат сначала его удалить по </w:t>
-      </w:r>
-      <w:r>
-        <w:rPr>
-          <w:sz w:val="18"/>
-          <w:szCs w:val="18"/>
-          <w:lang w:val="en-US"/>
-        </w:rPr>
-        <w:t>ID</w:t>
-      </w:r>
-    </w:p>
-    <w:p>
-      <w:pPr>
-        <w:rPr>
-          <w:sz w:val="18"/>
-          <w:szCs w:val="18"/>
-        </w:rPr>
-      </w:pPr>
-      <w:r>
-        <w:rPr>
-          <w:sz w:val="18"/>
-          <w:szCs w:val="18"/>
-          <w:lang w:val="en-US"/>
-        </w:rPr>
-        <w:t>docker</w:t>
-      </w:r>
-      <w:r>
-        <w:rPr>
-          <w:sz w:val="18"/>
-          <w:szCs w:val="18"/>
-        </w:rPr>
-        <w:t xml:space="preserve"> </w:t>
-      </w:r>
-      <w:r>
-        <w:rPr>
-          <w:sz w:val="18"/>
-          <w:szCs w:val="18"/>
-          <w:lang w:val="en-US"/>
-        </w:rPr>
-        <w:t>rm</w:t>
-      </w:r>
-      <w:r>
-        <w:rPr>
-          <w:sz w:val="18"/>
-          <w:szCs w:val="18"/>
-        </w:rPr>
-        <w:t xml:space="preserve"> 934573958                             #</w:t>
-      </w:r>
-      <w:r>
-        <w:rPr>
-          <w:sz w:val="18"/>
-          <w:szCs w:val="18"/>
-        </w:rPr>
-        <w:t>удалить контейнер томкат</w:t>
-      </w:r>
-    </w:p>
-    <w:p>
-      <w:pPr>
-        <w:rPr>
-          <w:sz w:val="18"/>
-          <w:szCs w:val="18"/>
-        </w:rPr>
-      </w:pPr>
-      <w:r>
-        <w:rPr>
-          <w:sz w:val="18"/>
-          <w:szCs w:val="18"/>
-        </w:rPr>
-        <w:tab/>
-      </w:r>
-      <w:r>
-        <w:rPr>
-          <w:sz w:val="18"/>
-          <w:szCs w:val="18"/>
-        </w:rPr>
-        <w:tab/>
-      </w:r>
-      <w:r>
-        <w:rPr>
-          <w:sz w:val="18"/>
-          <w:szCs w:val="18"/>
-        </w:rPr>
-        <w:tab/>
-      </w:r>
-      <w:r>
-        <w:rPr>
-          <w:sz w:val="18"/>
-          <w:szCs w:val="18"/>
-        </w:rPr>
-        <w:tab/>
-      </w:r>
-      <w:r>
-        <w:rPr>
-          <w:sz w:val="18"/>
-          <w:szCs w:val="18"/>
-        </w:rPr>
-        <w:t>#</w:t>
-      </w:r>
-      <w:r>
-        <w:rPr>
-          <w:sz w:val="18"/>
-          <w:szCs w:val="18"/>
-        </w:rPr>
-        <w:t xml:space="preserve">можно удалить форс командой  </w:t>
-      </w:r>
-      <w:r>
-        <w:rPr>
-          <w:sz w:val="18"/>
-          <w:szCs w:val="18"/>
-        </w:rPr>
-        <w:t>-</w:t>
-      </w:r>
-      <w:r>
-        <w:rPr>
-          <w:sz w:val="18"/>
-          <w:szCs w:val="18"/>
-          <w:lang w:val="en-US"/>
-        </w:rPr>
-        <w:t>f</w:t>
-      </w:r>
-    </w:p>
-    <w:p>
-      <w:pPr>
-        <w:rPr>
-          <w:sz w:val="18"/>
-          <w:szCs w:val="18"/>
-        </w:rPr>
-      </w:pPr>
-      <w:r>
-        <w:rPr>
-          <w:sz w:val="18"/>
-          <w:szCs w:val="18"/>
-          <w:lang w:val="en-US"/>
-        </w:rPr>
-        <w:t>docker</w:t>
-      </w:r>
-      <w:r>
-        <w:rPr>
-          <w:sz w:val="18"/>
-          <w:szCs w:val="18"/>
-        </w:rPr>
-        <w:t xml:space="preserve"> </w:t>
-      </w:r>
-      <w:r>
-        <w:rPr>
-          <w:sz w:val="18"/>
-          <w:szCs w:val="18"/>
-          <w:lang w:val="en-US"/>
-        </w:rPr>
-        <w:t>rm</w:t>
-      </w:r>
-      <w:r>
-        <w:rPr>
-          <w:sz w:val="18"/>
-          <w:szCs w:val="18"/>
-        </w:rPr>
-        <w:t xml:space="preserve"> –</w:t>
-      </w:r>
-      <w:r>
-        <w:rPr>
-          <w:sz w:val="18"/>
-          <w:szCs w:val="18"/>
-          <w:lang w:val="en-US"/>
-        </w:rPr>
-        <w:t>v</w:t>
-      </w:r>
-      <w:r>
-        <w:rPr>
-          <w:sz w:val="18"/>
-          <w:szCs w:val="18"/>
-        </w:rPr>
-        <w:t xml:space="preserve"> $(</w:t>
-      </w:r>
-      <w:r>
-        <w:rPr>
-          <w:sz w:val="18"/>
-          <w:szCs w:val="18"/>
-          <w:lang w:val="en-US"/>
-        </w:rPr>
-        <w:t>docker</w:t>
-      </w:r>
-      <w:r>
-        <w:rPr>
-          <w:sz w:val="18"/>
-          <w:szCs w:val="18"/>
-        </w:rPr>
-        <w:t xml:space="preserve"> </w:t>
-      </w:r>
-      <w:r>
-        <w:rPr>
-          <w:sz w:val="18"/>
-          <w:szCs w:val="18"/>
-          <w:lang w:val="en-US"/>
-        </w:rPr>
-        <w:t>ps</w:t>
-      </w:r>
-      <w:r>
-        <w:rPr>
-          <w:sz w:val="18"/>
-          <w:szCs w:val="18"/>
-        </w:rPr>
-        <w:t xml:space="preserve"> –</w:t>
-      </w:r>
-      <w:r>
-        <w:rPr>
-          <w:sz w:val="18"/>
-          <w:szCs w:val="18"/>
-          <w:lang w:val="en-US"/>
-        </w:rPr>
-        <w:t>aq</w:t>
-      </w:r>
-      <w:r>
-        <w:rPr>
-          <w:sz w:val="18"/>
-          <w:szCs w:val="18"/>
-        </w:rPr>
-        <w:t xml:space="preserve"> –</w:t>
-      </w:r>
-      <w:r>
-        <w:rPr>
-          <w:sz w:val="18"/>
-          <w:szCs w:val="18"/>
-          <w:lang w:val="en-US"/>
-        </w:rPr>
-        <w:t>f</w:t>
-      </w:r>
-      <w:r>
-        <w:rPr>
-          <w:sz w:val="18"/>
-          <w:szCs w:val="18"/>
-        </w:rPr>
-        <w:t xml:space="preserve"> </w:t>
-      </w:r>
-      <w:r>
-        <w:rPr>
-          <w:sz w:val="18"/>
-          <w:szCs w:val="18"/>
-          <w:lang w:val="en-US"/>
-        </w:rPr>
-        <w:t>status</w:t>
-      </w:r>
-      <w:r>
-        <w:rPr>
-          <w:sz w:val="18"/>
-          <w:szCs w:val="18"/>
-        </w:rPr>
-        <w:t>=</w:t>
-      </w:r>
-      <w:r>
-        <w:rPr>
-          <w:sz w:val="18"/>
-          <w:szCs w:val="18"/>
-          <w:lang w:val="en-US"/>
-        </w:rPr>
-        <w:t>exited</w:t>
-      </w:r>
-      <w:r>
-        <w:rPr>
-          <w:sz w:val="18"/>
-          <w:szCs w:val="18"/>
-        </w:rPr>
-        <w:t>)    #</w:t>
-      </w:r>
-      <w:r>
-        <w:rPr>
-          <w:sz w:val="18"/>
-          <w:szCs w:val="18"/>
-        </w:rPr>
-        <w:t>удалить все остановленные контейнеры</w:t>
-      </w:r>
-    </w:p>
-    <w:p>
-      <w:pPr>
-        <w:rPr>
-          <w:sz w:val="18"/>
-          <w:szCs w:val="18"/>
-          <w:lang w:val="en-US"/>
-        </w:rPr>
-      </w:pPr>
-      <w:r>
-        <w:rPr>
-          <w:sz w:val="18"/>
-          <w:szCs w:val="18"/>
-          <w:lang w:val="en-US"/>
-        </w:rPr>
-        <w:t>docker history image</w:t>
-      </w:r>
-      <w:r>
-        <w:rPr>
-          <w:sz w:val="18"/>
-          <w:szCs w:val="18"/>
-          <w:lang w:val="en-US"/>
-        </w:rPr>
-        <w:tab/>
-      </w:r>
-      <w:r>
-        <w:rPr>
-          <w:sz w:val="18"/>
-          <w:szCs w:val="18"/>
-          <w:lang w:val="en-US"/>
-        </w:rPr>
-        <w:tab/>
-        <w:t>#</w:t>
-      </w:r>
-      <w:r>
-        <w:rPr>
-          <w:sz w:val="18"/>
-          <w:szCs w:val="18"/>
-        </w:rPr>
-        <w:t>просмотр</w:t>
-      </w:r>
-      <w:r>
-        <w:rPr>
-          <w:sz w:val="18"/>
-          <w:szCs w:val="18"/>
-          <w:lang w:val="en-US"/>
-        </w:rPr>
-        <w:t xml:space="preserve"> </w:t>
-      </w:r>
-      <w:r>
-        <w:rPr>
-          <w:sz w:val="18"/>
-          <w:szCs w:val="18"/>
-        </w:rPr>
-        <w:t>слоев</w:t>
-      </w:r>
-      <w:r>
-        <w:rPr>
-          <w:sz w:val="18"/>
-          <w:szCs w:val="18"/>
-          <w:lang w:val="en-US"/>
-        </w:rPr>
-        <w:t xml:space="preserve"> </w:t>
-      </w:r>
-      <w:r>
-        <w:rPr>
-          <w:sz w:val="18"/>
-          <w:szCs w:val="18"/>
-        </w:rPr>
-        <w:t>в</w:t>
-      </w:r>
-      <w:r>
-        <w:rPr>
-          <w:sz w:val="18"/>
-          <w:szCs w:val="18"/>
-          <w:lang w:val="en-US"/>
-        </w:rPr>
-        <w:t xml:space="preserve"> </w:t>
-      </w:r>
-      <w:r>
-        <w:rPr>
-          <w:sz w:val="18"/>
-          <w:szCs w:val="18"/>
-        </w:rPr>
-        <w:t>имедж</w:t>
-      </w:r>
-    </w:p>
-    <w:p>
-      <w:pPr>
-        <w:rPr>
-          <w:sz w:val="18"/>
-          <w:szCs w:val="18"/>
-          <w:lang w:val="en-US"/>
-        </w:rPr>
-      </w:pPr>
-      <w:r>
-        <w:rPr>
-          <w:sz w:val="18"/>
-          <w:szCs w:val="18"/>
-          <w:lang w:val="en-US"/>
-        </w:rPr>
-        <w:t>docker inspect container_name</w:t>
-      </w:r>
-      <w:r>
-        <w:rPr>
-          <w:sz w:val="18"/>
-          <w:szCs w:val="18"/>
-          <w:lang w:val="en-US"/>
-        </w:rPr>
-        <w:tab/>
-        <w:t>#</w:t>
-      </w:r>
-      <w:r>
-        <w:rPr>
-          <w:sz w:val="18"/>
-          <w:szCs w:val="18"/>
-        </w:rPr>
-        <w:t>сведения</w:t>
-      </w:r>
-      <w:r>
-        <w:rPr>
-          <w:sz w:val="18"/>
-          <w:szCs w:val="18"/>
-          <w:lang w:val="en-US"/>
-        </w:rPr>
-        <w:t xml:space="preserve"> </w:t>
-      </w:r>
-      <w:r>
-        <w:rPr>
-          <w:sz w:val="18"/>
-          <w:szCs w:val="18"/>
-        </w:rPr>
-        <w:t>о</w:t>
-      </w:r>
-      <w:r>
-        <w:rPr>
-          <w:sz w:val="18"/>
-          <w:szCs w:val="18"/>
-          <w:lang w:val="en-US"/>
-        </w:rPr>
-        <w:t xml:space="preserve"> </w:t>
-      </w:r>
-      <w:r>
-        <w:rPr>
-          <w:sz w:val="18"/>
-          <w:szCs w:val="18"/>
-        </w:rPr>
-        <w:t>контейнере</w:t>
-      </w:r>
-    </w:p>
-    <w:p>
-      <w:pPr>
-        <w:rPr>
-          <w:sz w:val="18"/>
-          <w:szCs w:val="18"/>
-          <w:lang w:val="en-US"/>
-        </w:rPr>
-      </w:pPr>
-    </w:p>
-    <w:p>
-      <w:pPr>
-        <w:rPr>
-          <w:b/>
-        </w:rPr>
-      </w:pPr>
-      <w:r>
-        <w:rPr>
-          <w:b/>
-        </w:rPr>
-        <w:t>Создание докер файла</w:t>
-      </w:r>
-    </w:p>
-    <w:p>
-      <w:pPr>
-        <w:rPr>
-          <w:sz w:val="18"/>
-          <w:szCs w:val="18"/>
-        </w:rPr>
-      </w:pPr>
-      <w:r>
-        <w:rPr>
-          <w:sz w:val="18"/>
-          <w:szCs w:val="18"/>
-          <w:lang w:val="en-US"/>
-        </w:rPr>
-        <w:t>Dockerfile</w:t>
-      </w:r>
-      <w:r>
-        <w:rPr>
-          <w:sz w:val="18"/>
-          <w:szCs w:val="18"/>
-        </w:rPr>
-        <w:t xml:space="preserve"> </w:t>
-      </w:r>
-      <w:r>
-        <w:rPr>
-          <w:sz w:val="18"/>
-          <w:szCs w:val="18"/>
-        </w:rPr>
-        <w:t>с большой буквы, файл</w:t>
-      </w:r>
-      <w:r>
-        <w:rPr>
-          <w:sz w:val="18"/>
-          <w:szCs w:val="18"/>
-        </w:rPr>
-        <w:t xml:space="preserve"> с одержимым</w:t>
-      </w:r>
-      <w:r>
-        <w:rPr>
-          <w:sz w:val="18"/>
-          <w:szCs w:val="18"/>
-        </w:rPr>
-        <w:t xml:space="preserve"> в папке с этим ворд файлом</w:t>
-      </w:r>
-    </w:p>
-    <w:p>
-      <w:pPr>
-        <w:rPr>
-          <w:sz w:val="18"/>
-          <w:szCs w:val="18"/>
-        </w:rPr>
-      </w:pPr>
-      <w:r>
-        <w:rPr>
-          <w:sz w:val="18"/>
-          <w:szCs w:val="18"/>
-          <w:lang w:val="en-US"/>
-        </w:rPr>
-        <w:t xml:space="preserve">docker build –t andrey:ver1 .    </w:t>
-      </w:r>
-      <w:r>
-        <w:rPr>
-          <w:sz w:val="18"/>
-          <w:szCs w:val="18"/>
-          <w:lang w:val="en-US"/>
-        </w:rPr>
-        <w:t xml:space="preserve">            </w:t>
-      </w:r>
-      <w:r>
-        <w:rPr>
-          <w:sz w:val="18"/>
-          <w:szCs w:val="18"/>
-          <w:lang w:val="en-US"/>
-        </w:rPr>
-        <w:t xml:space="preserve">   </w:t>
-      </w:r>
-      <w:r>
-        <w:rPr>
-          <w:sz w:val="18"/>
-          <w:szCs w:val="18"/>
-          <w:lang w:val="en-US"/>
-        </w:rPr>
-        <w:t xml:space="preserve"> </w:t>
-      </w:r>
-      <w:r>
-        <w:rPr>
-          <w:sz w:val="18"/>
-          <w:szCs w:val="18"/>
-          <w:lang w:val="en-US"/>
-        </w:rPr>
-        <w:t xml:space="preserve"> </w:t>
-      </w:r>
-      <w:r>
-        <w:rPr>
-          <w:sz w:val="18"/>
-          <w:szCs w:val="18"/>
-          <w:lang w:val="en-US"/>
-        </w:rPr>
-        <w:t xml:space="preserve">       </w:t>
-      </w:r>
-      <w:r>
-        <w:rPr>
-          <w:sz w:val="18"/>
-          <w:szCs w:val="18"/>
-        </w:rPr>
-        <w:t>#</w:t>
-      </w:r>
-      <w:r>
-        <w:rPr>
-          <w:sz w:val="18"/>
-          <w:szCs w:val="18"/>
-        </w:rPr>
-        <w:t xml:space="preserve">создается </w:t>
-      </w:r>
-      <w:r>
-        <w:rPr>
-          <w:sz w:val="18"/>
-          <w:szCs w:val="18"/>
-          <w:lang w:val="en-US"/>
-        </w:rPr>
-        <w:t>image</w:t>
-      </w:r>
-      <w:r>
-        <w:rPr>
-          <w:sz w:val="18"/>
-          <w:szCs w:val="18"/>
-        </w:rPr>
-        <w:t xml:space="preserve"> </w:t>
-      </w:r>
-      <w:r>
-        <w:rPr>
-          <w:sz w:val="18"/>
-          <w:szCs w:val="18"/>
-          <w:lang w:val="en-US"/>
-        </w:rPr>
-        <w:t>andrey</w:t>
-      </w:r>
-      <w:r>
-        <w:rPr>
-          <w:sz w:val="18"/>
-          <w:szCs w:val="18"/>
-        </w:rPr>
-        <w:t xml:space="preserve"> </w:t>
-      </w:r>
-      <w:r>
-        <w:rPr>
-          <w:sz w:val="18"/>
-          <w:szCs w:val="18"/>
-          <w:lang w:val="en-US"/>
-        </w:rPr>
-        <w:t>c</w:t>
-      </w:r>
-      <w:r>
-        <w:rPr>
-          <w:sz w:val="18"/>
-          <w:szCs w:val="18"/>
-        </w:rPr>
-        <w:t xml:space="preserve"> </w:t>
-      </w:r>
-      <w:r>
-        <w:rPr>
-          <w:sz w:val="18"/>
-          <w:szCs w:val="18"/>
-        </w:rPr>
-        <w:t xml:space="preserve">тегом </w:t>
-      </w:r>
-      <w:r>
-        <w:rPr>
-          <w:sz w:val="18"/>
-          <w:szCs w:val="18"/>
-          <w:lang w:val="en-US"/>
-        </w:rPr>
-        <w:t>ver</w:t>
-      </w:r>
-      <w:r>
-        <w:rPr>
-          <w:sz w:val="18"/>
-          <w:szCs w:val="18"/>
-        </w:rPr>
-        <w:t xml:space="preserve">1 </w:t>
-      </w:r>
-      <w:r>
-        <w:rPr>
-          <w:sz w:val="18"/>
-          <w:szCs w:val="18"/>
-        </w:rPr>
-        <w:t>(</w:t>
-      </w:r>
-      <w:r>
-        <w:rPr>
-          <w:sz w:val="18"/>
-          <w:szCs w:val="18"/>
-        </w:rPr>
-        <w:t xml:space="preserve"> </w:t>
-      </w:r>
-      <w:r>
-        <w:rPr>
-          <w:sz w:val="18"/>
-          <w:szCs w:val="18"/>
-        </w:rPr>
-        <w:t>.</w:t>
-      </w:r>
-      <w:r>
-        <w:rPr>
-          <w:sz w:val="18"/>
-          <w:szCs w:val="18"/>
-        </w:rPr>
-        <w:t xml:space="preserve"> </w:t>
-      </w:r>
-      <w:r>
-        <w:rPr>
-          <w:sz w:val="18"/>
-          <w:szCs w:val="18"/>
-        </w:rPr>
-        <w:t>точка в конце</w:t>
-      </w:r>
-      <w:r>
-        <w:rPr>
-          <w:sz w:val="18"/>
-          <w:szCs w:val="18"/>
-        </w:rPr>
-        <w:t xml:space="preserve">) </w:t>
-      </w:r>
-      <w:r>
-        <w:rPr>
-          <w:sz w:val="18"/>
-          <w:szCs w:val="18"/>
-        </w:rPr>
-        <w:t>в текущей директ</w:t>
-      </w:r>
-      <w:r>
-        <w:rPr>
-          <w:sz w:val="18"/>
-          <w:szCs w:val="18"/>
-        </w:rPr>
-        <w:t>о</w:t>
-      </w:r>
-      <w:r>
-        <w:rPr>
-          <w:sz w:val="18"/>
-          <w:szCs w:val="18"/>
-        </w:rPr>
-        <w:t xml:space="preserve">рии </w:t>
-      </w:r>
-    </w:p>
-    <w:p>
-      <w:pPr>
-        <w:rPr>
-          <w:sz w:val="18"/>
-          <w:szCs w:val="18"/>
-        </w:rPr>
-      </w:pPr>
-      <w:r>
-        <w:rPr>
-          <w:sz w:val="18"/>
-          <w:szCs w:val="18"/>
-          <w:lang w:val="en-US"/>
-        </w:rPr>
-        <w:t>docker</w:t>
-      </w:r>
-      <w:r>
-        <w:rPr>
-          <w:sz w:val="18"/>
-          <w:szCs w:val="18"/>
-        </w:rPr>
-        <w:t xml:space="preserve"> </w:t>
-      </w:r>
-      <w:r>
-        <w:rPr>
-          <w:sz w:val="18"/>
-          <w:szCs w:val="18"/>
-          <w:lang w:val="en-US"/>
-        </w:rPr>
-        <w:t>tag</w:t>
-      </w:r>
-      <w:r>
-        <w:rPr>
-          <w:sz w:val="18"/>
-          <w:szCs w:val="18"/>
-        </w:rPr>
-        <w:t xml:space="preserve"> </w:t>
-      </w:r>
-      <w:r>
-        <w:rPr>
-          <w:sz w:val="18"/>
-          <w:szCs w:val="18"/>
-          <w:lang w:val="en-US"/>
-        </w:rPr>
-        <w:t>andrey</w:t>
-      </w:r>
-      <w:r>
-        <w:rPr>
-          <w:sz w:val="18"/>
-          <w:szCs w:val="18"/>
-        </w:rPr>
-        <w:t>:</w:t>
-      </w:r>
-      <w:r>
-        <w:rPr>
-          <w:sz w:val="18"/>
-          <w:szCs w:val="18"/>
-          <w:lang w:val="en-US"/>
-        </w:rPr>
-        <w:t>ver</w:t>
-      </w:r>
-      <w:r>
-        <w:rPr>
-          <w:sz w:val="18"/>
-          <w:szCs w:val="18"/>
-        </w:rPr>
-        <w:t xml:space="preserve">1 </w:t>
-      </w:r>
-      <w:r>
-        <w:rPr>
-          <w:sz w:val="18"/>
-          <w:szCs w:val="18"/>
-          <w:lang w:val="en-US"/>
-        </w:rPr>
-        <w:t>andrey</w:t>
-      </w:r>
-      <w:r>
-        <w:rPr>
-          <w:sz w:val="18"/>
-          <w:szCs w:val="18"/>
-        </w:rPr>
-        <w:t>:</w:t>
-      </w:r>
-      <w:r>
-        <w:rPr>
-          <w:sz w:val="18"/>
-          <w:szCs w:val="18"/>
-          <w:lang w:val="en-US"/>
-        </w:rPr>
-        <w:t>ver</w:t>
-      </w:r>
-      <w:r>
-        <w:rPr>
-          <w:sz w:val="18"/>
-          <w:szCs w:val="18"/>
-        </w:rPr>
-        <w:t xml:space="preserve">2      </w:t>
-      </w:r>
-      <w:r>
-        <w:rPr>
-          <w:sz w:val="18"/>
-          <w:szCs w:val="18"/>
-        </w:rPr>
-        <w:t xml:space="preserve">         </w:t>
-      </w:r>
-      <w:r>
-        <w:rPr>
-          <w:sz w:val="18"/>
-          <w:szCs w:val="18"/>
-        </w:rPr>
-        <w:t>#</w:t>
-      </w:r>
-      <w:r>
-        <w:rPr>
-          <w:sz w:val="18"/>
-          <w:szCs w:val="18"/>
-        </w:rPr>
-        <w:t>копия</w:t>
-      </w:r>
-      <w:r>
-        <w:rPr>
-          <w:sz w:val="18"/>
-          <w:szCs w:val="18"/>
-        </w:rPr>
-        <w:t xml:space="preserve"> </w:t>
-      </w:r>
-      <w:r>
-        <w:rPr>
-          <w:sz w:val="18"/>
-          <w:szCs w:val="18"/>
-        </w:rPr>
-        <w:t>имеджа</w:t>
-      </w:r>
-      <w:r>
-        <w:rPr>
-          <w:sz w:val="18"/>
-          <w:szCs w:val="18"/>
-        </w:rPr>
-        <w:t xml:space="preserve"> </w:t>
-      </w:r>
-      <w:r>
-        <w:rPr>
-          <w:sz w:val="18"/>
-          <w:szCs w:val="18"/>
-        </w:rPr>
-        <w:t>с</w:t>
-      </w:r>
-      <w:r>
-        <w:rPr>
-          <w:sz w:val="18"/>
-          <w:szCs w:val="18"/>
-        </w:rPr>
-        <w:t xml:space="preserve"> </w:t>
-      </w:r>
-      <w:r>
-        <w:rPr>
-          <w:sz w:val="18"/>
-          <w:szCs w:val="18"/>
-        </w:rPr>
-        <w:t>с другим именем и тегом</w:t>
-      </w:r>
-    </w:p>
-    <w:p>
-      <w:pPr>
-        <w:rPr>
-          <w:sz w:val="18"/>
-          <w:szCs w:val="18"/>
-        </w:rPr>
-      </w:pPr>
-      <w:r>
-        <w:rPr>
-          <w:sz w:val="18"/>
-          <w:szCs w:val="18"/>
-          <w:lang w:val="en-US"/>
-        </w:rPr>
-        <w:t>docker</w:t>
-      </w:r>
-      <w:r>
-        <w:rPr>
-          <w:sz w:val="18"/>
-          <w:szCs w:val="18"/>
-        </w:rPr>
-        <w:t xml:space="preserve"> </w:t>
-      </w:r>
-      <w:r>
-        <w:rPr>
-          <w:sz w:val="18"/>
-          <w:szCs w:val="18"/>
-          <w:lang w:val="en-US"/>
-        </w:rPr>
-        <w:t>exec</w:t>
-      </w:r>
-      <w:r>
-        <w:rPr>
-          <w:sz w:val="18"/>
-          <w:szCs w:val="18"/>
-        </w:rPr>
-        <w:t xml:space="preserve"> -</w:t>
-      </w:r>
-      <w:r>
-        <w:rPr>
-          <w:sz w:val="18"/>
-          <w:szCs w:val="18"/>
-          <w:lang w:val="en-US"/>
-        </w:rPr>
-        <w:t>it</w:t>
-      </w:r>
-      <w:r>
-        <w:rPr>
-          <w:sz w:val="18"/>
-          <w:szCs w:val="18"/>
-        </w:rPr>
-        <w:t xml:space="preserve"> 0</w:t>
-      </w:r>
-      <w:r>
-        <w:rPr>
-          <w:sz w:val="18"/>
-          <w:szCs w:val="18"/>
-          <w:lang w:val="en-US"/>
-        </w:rPr>
-        <w:t>f</w:t>
-      </w:r>
-      <w:r>
-        <w:rPr>
-          <w:sz w:val="18"/>
-          <w:szCs w:val="18"/>
-        </w:rPr>
-        <w:t>932</w:t>
-      </w:r>
-      <w:r>
-        <w:rPr>
-          <w:sz w:val="18"/>
-          <w:szCs w:val="18"/>
-          <w:lang w:val="en-US"/>
-        </w:rPr>
-        <w:t>f</w:t>
-      </w:r>
-      <w:r>
-        <w:rPr>
-          <w:sz w:val="18"/>
-          <w:szCs w:val="18"/>
-        </w:rPr>
-        <w:t>540</w:t>
-      </w:r>
-      <w:r>
-        <w:rPr>
-          <w:sz w:val="18"/>
-          <w:szCs w:val="18"/>
-          <w:lang w:val="en-US"/>
-        </w:rPr>
-        <w:t>e</w:t>
-      </w:r>
-      <w:r>
-        <w:rPr>
-          <w:sz w:val="18"/>
-          <w:szCs w:val="18"/>
-        </w:rPr>
-        <w:t>1</w:t>
-      </w:r>
-      <w:r>
-        <w:rPr>
-          <w:sz w:val="18"/>
-          <w:szCs w:val="18"/>
-          <w:lang w:val="en-US"/>
-        </w:rPr>
-        <w:t>a</w:t>
-      </w:r>
-      <w:r>
-        <w:rPr>
-          <w:sz w:val="18"/>
-          <w:szCs w:val="18"/>
-        </w:rPr>
-        <w:t xml:space="preserve"> /</w:t>
-      </w:r>
-      <w:r>
-        <w:rPr>
-          <w:sz w:val="18"/>
-          <w:szCs w:val="18"/>
-          <w:lang w:val="en-US"/>
-        </w:rPr>
-        <w:t>bin</w:t>
-      </w:r>
-      <w:r>
-        <w:rPr>
-          <w:sz w:val="18"/>
-          <w:szCs w:val="18"/>
-        </w:rPr>
-        <w:t>/</w:t>
-      </w:r>
-      <w:r>
-        <w:rPr>
-          <w:sz w:val="18"/>
-          <w:szCs w:val="18"/>
-          <w:lang w:val="en-US"/>
-        </w:rPr>
-        <w:t>bash</w:t>
-      </w:r>
-      <w:r>
-        <w:rPr>
-          <w:sz w:val="18"/>
-          <w:szCs w:val="18"/>
-        </w:rPr>
-        <w:t xml:space="preserve">         #</w:t>
-      </w:r>
-      <w:r>
-        <w:rPr>
-          <w:sz w:val="18"/>
-          <w:szCs w:val="18"/>
-        </w:rPr>
-        <w:t>залогиниться</w:t>
-      </w:r>
-      <w:r>
-        <w:rPr>
-          <w:sz w:val="18"/>
-          <w:szCs w:val="18"/>
-        </w:rPr>
-        <w:t xml:space="preserve"> </w:t>
-      </w:r>
-      <w:r>
-        <w:rPr>
-          <w:sz w:val="18"/>
-          <w:szCs w:val="18"/>
-        </w:rPr>
-        <w:t>на</w:t>
-      </w:r>
-      <w:r>
-        <w:rPr>
-          <w:sz w:val="18"/>
-          <w:szCs w:val="18"/>
-        </w:rPr>
-        <w:t xml:space="preserve"> </w:t>
-      </w:r>
-      <w:r>
-        <w:rPr>
-          <w:sz w:val="18"/>
-          <w:szCs w:val="18"/>
-        </w:rPr>
-        <w:t>контейнер</w:t>
-      </w:r>
-    </w:p>
-    <w:p>
-      <w:pPr>
-        <w:rPr>
-          <w:sz w:val="18"/>
-          <w:szCs w:val="18"/>
-        </w:rPr>
-      </w:pPr>
-      <w:r>
-        <w:rPr>
-          <w:sz w:val="18"/>
-          <w:szCs w:val="18"/>
-          <w:lang w:val="en-US"/>
-        </w:rPr>
-        <w:t>docker</w:t>
-      </w:r>
-      <w:r>
-        <w:rPr>
-          <w:sz w:val="18"/>
-          <w:szCs w:val="18"/>
-        </w:rPr>
-        <w:t xml:space="preserve"> </w:t>
-      </w:r>
-      <w:r>
-        <w:rPr>
-          <w:sz w:val="18"/>
-          <w:szCs w:val="18"/>
-          <w:lang w:val="en-US"/>
-        </w:rPr>
-        <w:t>commit</w:t>
-      </w:r>
-      <w:r>
-        <w:rPr>
-          <w:sz w:val="18"/>
-          <w:szCs w:val="18"/>
-        </w:rPr>
-        <w:t xml:space="preserve"> 0</w:t>
-      </w:r>
-      <w:r>
-        <w:rPr>
-          <w:sz w:val="18"/>
-          <w:szCs w:val="18"/>
-          <w:lang w:val="en-US"/>
-        </w:rPr>
-        <w:t>f</w:t>
-      </w:r>
-      <w:r>
-        <w:rPr>
-          <w:sz w:val="18"/>
-          <w:szCs w:val="18"/>
-        </w:rPr>
-        <w:t>932</w:t>
-      </w:r>
-      <w:r>
-        <w:rPr>
-          <w:sz w:val="18"/>
-          <w:szCs w:val="18"/>
-          <w:lang w:val="en-US"/>
-        </w:rPr>
-        <w:t>f</w:t>
-      </w:r>
-      <w:r>
-        <w:rPr>
-          <w:sz w:val="18"/>
-          <w:szCs w:val="18"/>
-        </w:rPr>
-        <w:t>540</w:t>
-      </w:r>
-      <w:r>
-        <w:rPr>
-          <w:sz w:val="18"/>
-          <w:szCs w:val="18"/>
-          <w:lang w:val="en-US"/>
-        </w:rPr>
-        <w:t>e</w:t>
-      </w:r>
-      <w:r>
-        <w:rPr>
-          <w:sz w:val="18"/>
-          <w:szCs w:val="18"/>
-        </w:rPr>
-        <w:t>1</w:t>
-      </w:r>
-      <w:r>
-        <w:rPr>
-          <w:sz w:val="18"/>
-          <w:szCs w:val="18"/>
-          <w:lang w:val="en-US"/>
-        </w:rPr>
-        <w:t>a</w:t>
-      </w:r>
-      <w:r>
-        <w:rPr>
-          <w:sz w:val="18"/>
-          <w:szCs w:val="18"/>
-        </w:rPr>
-        <w:t xml:space="preserve"> </w:t>
-      </w:r>
-      <w:r>
-        <w:rPr>
-          <w:sz w:val="18"/>
-          <w:szCs w:val="18"/>
-          <w:lang w:val="en-US"/>
-        </w:rPr>
-        <w:t>andrey</w:t>
-      </w:r>
-      <w:r>
-        <w:rPr>
-          <w:sz w:val="18"/>
-          <w:szCs w:val="18"/>
-        </w:rPr>
-        <w:t>:</w:t>
-      </w:r>
-      <w:r>
-        <w:rPr>
-          <w:sz w:val="18"/>
-          <w:szCs w:val="18"/>
-          <w:lang w:val="en-US"/>
-        </w:rPr>
-        <w:t>ver</w:t>
-      </w:r>
-      <w:r>
-        <w:rPr>
-          <w:sz w:val="18"/>
-          <w:szCs w:val="18"/>
-        </w:rPr>
-        <w:t>3     #</w:t>
       </w:r>
       <w:r>
         <w:rPr>
@@ -3185,7 +3631,45 @@
           <w:szCs w:val="18"/>
           <w:lang w:val="en-US"/>
         </w:rPr>
-        <w:t>docker save &lt;image_name&gt;:&lt;tag&gt; -o /path/to/image.tar</w:t>
+        <w:t>docker</w:t>
+      </w:r>
+      <w:r>
+        <w:rPr>
+          <w:rFonts w:cstheme="minorHAnsi"/>
+          <w:color w:val="000000"/>
+          <w:sz w:val="18"/>
+          <w:szCs w:val="18"/>
+        </w:rPr>
+        <w:t xml:space="preserve"> </w:t>
+      </w:r>
+      <w:r>
+        <w:rPr>
+          <w:rFonts w:cstheme="minorHAnsi"/>
+          <w:color w:val="000000"/>
+          <w:sz w:val="18"/>
+          <w:szCs w:val="18"/>
+          <w:lang w:val="en-US"/>
+        </w:rPr>
+        <w:t>save</w:t>
+      </w:r>
+      <w:r>
+        <w:rPr>
+          <w:rFonts w:cstheme="minorHAnsi"/>
+          <w:color w:val="000000"/>
+          <w:sz w:val="18"/>
+          <w:szCs w:val="18"/>
+        </w:rPr>
+        <w:t xml:space="preserve"> &lt;</w:t>
+      </w:r>
+      <w:r>
+        <w:rPr>
+          <w:rFonts w:cstheme="minorHAnsi"/>
+          <w:color w:val="000000"/>
+          <w:sz w:val="18"/>
+          <w:szCs w:val="18"/>
+          <w:lang w:val="en-US"/>
+        </w:rPr>
+        <w:t>image_name&gt;:&lt;tag&gt; -o /path/to/image.tar</w:t>
       </w:r>
       <w:r>
         <w:rPr>
@@ -3601,18 +4085,390 @@
     <w:p>
       <w:pPr>
         <w:rPr>
-          <w:sz w:val="18"/>
-          <w:szCs w:val="18"/>
-          <w:lang w:val="en-US"/>
-        </w:rPr>
-      </w:pPr>
-      <w:r>
-        <w:rPr>
-          <w:sz w:val="18"/>
-          <w:szCs w:val="18"/>
-          <w:lang w:val="en-US"/>
+          <w:b/>
+          <w:sz w:val="24"/>
+          <w:szCs w:val="24"/>
+        </w:rPr>
+      </w:pPr>
+      <w:r>
+        <w:rPr>
+          <w:b/>
+          <w:sz w:val="24"/>
+          <w:szCs w:val="24"/>
         </w:rPr>
         <w:lastRenderedPageBreak/>
+        <w:t>И</w:t>
+      </w:r>
+      <w:r>
+        <w:rPr>
+          <w:b/>
+          <w:sz w:val="24"/>
+          <w:szCs w:val="24"/>
+        </w:rPr>
+        <w:t>нструкци</w:t>
+      </w:r>
+      <w:r>
+        <w:rPr>
+          <w:b/>
+          <w:sz w:val="24"/>
+          <w:szCs w:val="24"/>
+        </w:rPr>
+        <w:t>и</w:t>
+      </w:r>
+      <w:r>
+        <w:rPr>
+          <w:b/>
+          <w:sz w:val="24"/>
+          <w:szCs w:val="24"/>
+        </w:rPr>
+        <w:t xml:space="preserve"> </w:t>
+      </w:r>
+      <w:r>
+        <w:rPr>
+          <w:b/>
+          <w:sz w:val="24"/>
+          <w:szCs w:val="24"/>
+          <w:lang w:val="en-US"/>
+        </w:rPr>
+        <w:t>Dockerfile</w:t>
+      </w:r>
+    </w:p>
+    <w:p>
+      <w:pPr>
+        <w:rPr>
+          <w:sz w:val="18"/>
+          <w:szCs w:val="18"/>
+        </w:rPr>
+      </w:pPr>
+    </w:p>
+    <w:p>
+      <w:pPr>
+        <w:rPr>
+          <w:sz w:val="18"/>
+          <w:szCs w:val="18"/>
+        </w:rPr>
+      </w:pPr>
+      <w:r>
+        <w:rPr>
+          <w:sz w:val="18"/>
+          <w:szCs w:val="18"/>
+          <w:lang w:val="en-US"/>
+        </w:rPr>
+        <w:t>FROM</w:t>
+      </w:r>
+      <w:r>
+        <w:rPr>
+          <w:sz w:val="18"/>
+          <w:szCs w:val="18"/>
+        </w:rPr>
+        <w:t xml:space="preserve"> — задаёт базовый (родительский) образ.</w:t>
+      </w:r>
+    </w:p>
+    <w:p>
+      <w:pPr>
+        <w:rPr>
+          <w:sz w:val="18"/>
+          <w:szCs w:val="18"/>
+        </w:rPr>
+      </w:pPr>
+      <w:r>
+        <w:rPr>
+          <w:sz w:val="18"/>
+          <w:szCs w:val="18"/>
+          <w:lang w:val="en-US"/>
+        </w:rPr>
+        <w:t>LABEL</w:t>
+      </w:r>
+      <w:r>
+        <w:rPr>
+          <w:sz w:val="18"/>
+          <w:szCs w:val="18"/>
+        </w:rPr>
+        <w:t xml:space="preserve"> — описывает метаданные. Например — сведения о том, кто создал и поддерживает образ.</w:t>
+      </w:r>
+    </w:p>
+    <w:p>
+      <w:pPr>
+        <w:rPr>
+          <w:sz w:val="18"/>
+          <w:szCs w:val="18"/>
+        </w:rPr>
+      </w:pPr>
+      <w:r>
+        <w:rPr>
+          <w:sz w:val="18"/>
+          <w:szCs w:val="18"/>
+          <w:lang w:val="en-US"/>
+        </w:rPr>
+        <w:t>ENV</w:t>
+      </w:r>
+      <w:r>
+        <w:rPr>
+          <w:sz w:val="18"/>
+          <w:szCs w:val="18"/>
+        </w:rPr>
+        <w:t xml:space="preserve"> — устанавливает постоянные переменные среды.</w:t>
+      </w:r>
+    </w:p>
+    <w:p>
+      <w:pPr>
+        <w:rPr>
+          <w:sz w:val="18"/>
+          <w:szCs w:val="18"/>
+        </w:rPr>
+      </w:pPr>
+      <w:r>
+        <w:rPr>
+          <w:sz w:val="18"/>
+          <w:szCs w:val="18"/>
+          <w:lang w:val="en-US"/>
+        </w:rPr>
+        <w:t>RUN</w:t>
+      </w:r>
+      <w:r>
+        <w:rPr>
+          <w:sz w:val="18"/>
+          <w:szCs w:val="18"/>
+        </w:rPr>
+        <w:t xml:space="preserve"> — выполняет команду и создаёт слой образа. Используется для установки в контейнер пакетов.</w:t>
+      </w:r>
+    </w:p>
+    <w:p>
+      <w:pPr>
+        <w:rPr>
+          <w:sz w:val="18"/>
+          <w:szCs w:val="18"/>
+        </w:rPr>
+      </w:pPr>
+      <w:r>
+        <w:rPr>
+          <w:sz w:val="18"/>
+          <w:szCs w:val="18"/>
+          <w:lang w:val="en-US"/>
+        </w:rPr>
+        <w:t>COPY</w:t>
+      </w:r>
+      <w:r>
+        <w:rPr>
+          <w:sz w:val="18"/>
+          <w:szCs w:val="18"/>
+        </w:rPr>
+        <w:t xml:space="preserve"> — копирует в контейнер файлы и папки.</w:t>
+      </w:r>
+    </w:p>
+    <w:p>
+      <w:pPr>
+        <w:rPr>
+          <w:sz w:val="18"/>
+          <w:szCs w:val="18"/>
+        </w:rPr>
+      </w:pPr>
+      <w:r>
+        <w:rPr>
+          <w:sz w:val="18"/>
+          <w:szCs w:val="18"/>
+          <w:lang w:val="en-US"/>
+        </w:rPr>
+        <w:t>ADD</w:t>
+      </w:r>
+      <w:r>
+        <w:rPr>
+          <w:sz w:val="18"/>
+          <w:szCs w:val="18"/>
+        </w:rPr>
+        <w:t xml:space="preserve"> — копирует файлы и папки в контейнер, может распаковывать локальные .</w:t>
+      </w:r>
+      <w:r>
+        <w:rPr>
+          <w:sz w:val="18"/>
+          <w:szCs w:val="18"/>
+          <w:lang w:val="en-US"/>
+        </w:rPr>
+        <w:t>tar</w:t>
+      </w:r>
+      <w:r>
+        <w:rPr>
+          <w:sz w:val="18"/>
+          <w:szCs w:val="18"/>
+        </w:rPr>
+        <w:t>-файлы.</w:t>
+      </w:r>
+    </w:p>
+    <w:p>
+      <w:pPr>
+        <w:rPr>
+          <w:sz w:val="18"/>
+          <w:szCs w:val="18"/>
+        </w:rPr>
+      </w:pPr>
+      <w:r>
+        <w:rPr>
+          <w:sz w:val="18"/>
+          <w:szCs w:val="18"/>
+          <w:lang w:val="en-US"/>
+        </w:rPr>
+        <w:t>CMD</w:t>
+      </w:r>
+      <w:r>
+        <w:rPr>
+          <w:sz w:val="18"/>
+          <w:szCs w:val="18"/>
+        </w:rPr>
+        <w:t xml:space="preserve"> — описывает команду с аргументами, которую нужно выполнить когда контейнер будет запущен. Аргументы могут быть переопределены при запуске контейнера. В файле может присутствовать лишь одна инструкция </w:t>
+      </w:r>
+      <w:r>
+        <w:rPr>
+          <w:sz w:val="18"/>
+          <w:szCs w:val="18"/>
+          <w:lang w:val="en-US"/>
+        </w:rPr>
+        <w:t>CMD</w:t>
+      </w:r>
+      <w:r>
+        <w:rPr>
+          <w:sz w:val="18"/>
+          <w:szCs w:val="18"/>
+        </w:rPr>
+        <w:t>.</w:t>
+      </w:r>
+    </w:p>
+    <w:p>
+      <w:pPr>
+        <w:rPr>
+          <w:sz w:val="18"/>
+          <w:szCs w:val="18"/>
+        </w:rPr>
+      </w:pPr>
+      <w:r>
+        <w:rPr>
+          <w:sz w:val="18"/>
+          <w:szCs w:val="18"/>
+          <w:lang w:val="en-US"/>
+        </w:rPr>
+        <w:t>WORKDIR</w:t>
+      </w:r>
+      <w:r>
+        <w:rPr>
+          <w:sz w:val="18"/>
+          <w:szCs w:val="18"/>
+        </w:rPr>
+        <w:t xml:space="preserve"> — задаёт рабочую директорию для следующей инструкции.</w:t>
+      </w:r>
+    </w:p>
+    <w:p>
+      <w:pPr>
+        <w:rPr>
+          <w:sz w:val="18"/>
+          <w:szCs w:val="18"/>
+        </w:rPr>
+      </w:pPr>
+      <w:r>
+        <w:rPr>
+          <w:sz w:val="18"/>
+          <w:szCs w:val="18"/>
+          <w:lang w:val="en-US"/>
+        </w:rPr>
+        <w:t>ARG</w:t>
+      </w:r>
+      <w:r>
+        <w:rPr>
+          <w:sz w:val="18"/>
+          <w:szCs w:val="18"/>
+        </w:rPr>
+        <w:t xml:space="preserve"> — задаёт переменные для передачи </w:t>
+      </w:r>
+      <w:r>
+        <w:rPr>
+          <w:sz w:val="18"/>
+          <w:szCs w:val="18"/>
+          <w:lang w:val="en-US"/>
+        </w:rPr>
+        <w:t>Docker</w:t>
+      </w:r>
+      <w:r>
+        <w:rPr>
+          <w:sz w:val="18"/>
+          <w:szCs w:val="18"/>
+        </w:rPr>
+        <w:t xml:space="preserve"> во время сборки образа.</w:t>
+      </w:r>
+    </w:p>
+    <w:p>
+      <w:pPr>
+        <w:rPr>
+          <w:sz w:val="18"/>
+          <w:szCs w:val="18"/>
+          <w:lang w:val="en-US"/>
+        </w:rPr>
+      </w:pPr>
+      <w:r>
+        <w:rPr>
+          <w:sz w:val="18"/>
+          <w:szCs w:val="18"/>
+          <w:lang w:val="en-US"/>
+        </w:rPr>
+        <w:t>ENTRYPOINT</w:t>
+      </w:r>
+      <w:r>
+        <w:rPr>
+          <w:sz w:val="18"/>
+          <w:szCs w:val="18"/>
+        </w:rPr>
+        <w:t xml:space="preserve"> — предоставляет команду с аргументами для вызова во время выполнения контейнера. </w:t>
+      </w:r>
+      <w:r>
+        <w:rPr>
+          <w:sz w:val="18"/>
+          <w:szCs w:val="18"/>
+          <w:lang w:val="en-US"/>
+        </w:rPr>
+        <w:t>Аргументы не переопределяются.</w:t>
+      </w:r>
+    </w:p>
+    <w:p>
+      <w:pPr>
+        <w:rPr>
+          <w:sz w:val="18"/>
+          <w:szCs w:val="18"/>
+          <w:lang w:val="en-US"/>
+        </w:rPr>
+      </w:pPr>
+      <w:r>
+        <w:rPr>
+          <w:sz w:val="18"/>
+          <w:szCs w:val="18"/>
+          <w:lang w:val="en-US"/>
+        </w:rPr>
+        <w:t>EXPOSE — указывает на необходимость открыть порт.</w:t>
+      </w:r>
+    </w:p>
+    <w:p>
+      <w:pPr>
+        <w:rPr>
+          <w:sz w:val="18"/>
+          <w:szCs w:val="18"/>
+        </w:rPr>
+      </w:pPr>
+      <w:r>
+        <w:rPr>
+          <w:sz w:val="18"/>
+          <w:szCs w:val="18"/>
+          <w:lang w:val="en-US"/>
+        </w:rPr>
+        <w:t>VOLUME</w:t>
+      </w:r>
+      <w:r>
+        <w:rPr>
+          <w:sz w:val="18"/>
+          <w:szCs w:val="18"/>
+        </w:rPr>
+        <w:t xml:space="preserve"> — создаёт точку монтирования для работы с постоянным хранилищем.</w:t>
+      </w:r>
+      <w:r>
+        <w:rPr>
+          <w:sz w:val="18"/>
+          <w:szCs w:val="18"/>
+        </w:rPr>
         <w:br w:type="page"/>
       </w:r>
     </w:p>

--- a/Docker/Docker.docx
+++ b/Docker/Docker.docx
@@ -1370,6 +1370,973 @@
           <w:szCs w:val="18"/>
         </w:rPr>
         <w:tab/>
+        <w:t>#</w:t>
+      </w:r>
+      <w:r>
+        <w:rPr>
+          <w:sz w:val="18"/>
+          <w:szCs w:val="18"/>
+        </w:rPr>
+        <w:t>просмотр всех запущенных контейнеров ранее</w:t>
+      </w:r>
+    </w:p>
+    <w:p>
+      <w:pPr>
+        <w:rPr>
+          <w:sz w:val="18"/>
+          <w:szCs w:val="18"/>
+        </w:rPr>
+      </w:pPr>
+      <w:r>
+        <w:rPr>
+          <w:sz w:val="18"/>
+          <w:szCs w:val="18"/>
+          <w:lang w:val="en-US"/>
+        </w:rPr>
+        <w:t>docker</w:t>
+      </w:r>
+      <w:r>
+        <w:rPr>
+          <w:sz w:val="18"/>
+          <w:szCs w:val="18"/>
+        </w:rPr>
+        <w:t xml:space="preserve"> </w:t>
+      </w:r>
+      <w:r>
+        <w:rPr>
+          <w:sz w:val="18"/>
+          <w:szCs w:val="18"/>
+          <w:lang w:val="en-US"/>
+        </w:rPr>
+        <w:t>run</w:t>
+      </w:r>
+      <w:r>
+        <w:rPr>
+          <w:sz w:val="18"/>
+          <w:szCs w:val="18"/>
+        </w:rPr>
+        <w:t xml:space="preserve"> –</w:t>
+      </w:r>
+      <w:r>
+        <w:rPr>
+          <w:sz w:val="18"/>
+          <w:szCs w:val="18"/>
+          <w:lang w:val="en-US"/>
+        </w:rPr>
+        <w:t>it</w:t>
+      </w:r>
+      <w:r>
+        <w:rPr>
+          <w:sz w:val="18"/>
+          <w:szCs w:val="18"/>
+        </w:rPr>
+        <w:t xml:space="preserve"> –</w:t>
+      </w:r>
+      <w:r>
+        <w:rPr>
+          <w:sz w:val="18"/>
+          <w:szCs w:val="18"/>
+          <w:lang w:val="en-US"/>
+        </w:rPr>
+        <w:t>p</w:t>
+      </w:r>
+      <w:r>
+        <w:rPr>
+          <w:sz w:val="18"/>
+          <w:szCs w:val="18"/>
+        </w:rPr>
+        <w:t xml:space="preserve"> 1234:8080 </w:t>
+      </w:r>
+      <w:r>
+        <w:rPr>
+          <w:sz w:val="18"/>
+          <w:szCs w:val="18"/>
+          <w:lang w:val="en-US"/>
+        </w:rPr>
+        <w:t>tomcat</w:t>
+      </w:r>
+      <w:r>
+        <w:rPr>
+          <w:sz w:val="18"/>
+          <w:szCs w:val="18"/>
+        </w:rPr>
+        <w:t xml:space="preserve">  </w:t>
+      </w:r>
+    </w:p>
+    <w:p>
+      <w:pPr>
+        <w:rPr>
+          <w:sz w:val="18"/>
+          <w:szCs w:val="18"/>
+        </w:rPr>
+      </w:pPr>
+      <w:r>
+        <w:rPr>
+          <w:sz w:val="18"/>
+          <w:szCs w:val="18"/>
+        </w:rPr>
+        <w:t>#</w:t>
+      </w:r>
+      <w:r>
+        <w:rPr>
+          <w:sz w:val="18"/>
+          <w:szCs w:val="18"/>
+        </w:rPr>
+        <w:t>запуск (-</w:t>
+      </w:r>
+      <w:r>
+        <w:rPr>
+          <w:sz w:val="18"/>
+          <w:szCs w:val="18"/>
+          <w:lang w:val="en-US"/>
+        </w:rPr>
+        <w:t>it</w:t>
+      </w:r>
+      <w:r>
+        <w:rPr>
+          <w:sz w:val="18"/>
+          <w:szCs w:val="18"/>
+        </w:rPr>
+        <w:t xml:space="preserve"> </w:t>
+      </w:r>
+      <w:r>
+        <w:rPr>
+          <w:sz w:val="18"/>
+          <w:szCs w:val="18"/>
+        </w:rPr>
+        <w:t>интерактивно в текущей консоле) (-</w:t>
+      </w:r>
+      <w:r>
+        <w:rPr>
+          <w:sz w:val="18"/>
+          <w:szCs w:val="18"/>
+          <w:lang w:val="en-US"/>
+        </w:rPr>
+        <w:t>p</w:t>
+      </w:r>
+      <w:r>
+        <w:rPr>
+          <w:sz w:val="18"/>
+          <w:szCs w:val="18"/>
+        </w:rPr>
+        <w:t xml:space="preserve"> 1234:8080 </w:t>
+      </w:r>
+      <w:r>
+        <w:rPr>
+          <w:sz w:val="18"/>
+          <w:szCs w:val="18"/>
+        </w:rPr>
+        <w:t>перенаправить с порта по умолчанию в томкат 8080 на порт 1234)</w:t>
+      </w:r>
+    </w:p>
+    <w:p>
+      <w:pPr>
+        <w:rPr>
+          <w:sz w:val="18"/>
+          <w:szCs w:val="18"/>
+        </w:rPr>
+      </w:pPr>
+      <w:r>
+        <w:rPr>
+          <w:sz w:val="18"/>
+          <w:szCs w:val="18"/>
+          <w:lang w:val="en-US"/>
+        </w:rPr>
+        <w:t>docker</w:t>
+      </w:r>
+      <w:r>
+        <w:rPr>
+          <w:sz w:val="18"/>
+          <w:szCs w:val="18"/>
+        </w:rPr>
+        <w:t xml:space="preserve"> </w:t>
+      </w:r>
+      <w:r>
+        <w:rPr>
+          <w:sz w:val="18"/>
+          <w:szCs w:val="18"/>
+          <w:lang w:val="en-US"/>
+        </w:rPr>
+        <w:t>run</w:t>
+      </w:r>
+      <w:r>
+        <w:rPr>
+          <w:sz w:val="18"/>
+          <w:szCs w:val="18"/>
+        </w:rPr>
+        <w:t xml:space="preserve"> –</w:t>
+      </w:r>
+      <w:r>
+        <w:rPr>
+          <w:sz w:val="18"/>
+          <w:szCs w:val="18"/>
+          <w:lang w:val="en-US"/>
+        </w:rPr>
+        <w:t>d</w:t>
+      </w:r>
+      <w:r>
+        <w:rPr>
+          <w:sz w:val="18"/>
+          <w:szCs w:val="18"/>
+        </w:rPr>
+        <w:t xml:space="preserve"> –</w:t>
+      </w:r>
+      <w:r>
+        <w:rPr>
+          <w:sz w:val="18"/>
+          <w:szCs w:val="18"/>
+          <w:lang w:val="en-US"/>
+        </w:rPr>
+        <w:t>p</w:t>
+      </w:r>
+      <w:r>
+        <w:rPr>
+          <w:sz w:val="18"/>
+          <w:szCs w:val="18"/>
+        </w:rPr>
+        <w:t xml:space="preserve"> 454:8080 </w:t>
+      </w:r>
+      <w:r>
+        <w:rPr>
+          <w:sz w:val="18"/>
+          <w:szCs w:val="18"/>
+          <w:lang w:val="en-US"/>
+        </w:rPr>
+        <w:t>tomcat</w:t>
+      </w:r>
+      <w:r>
+        <w:rPr>
+          <w:sz w:val="18"/>
+          <w:szCs w:val="18"/>
+        </w:rPr>
+        <w:t xml:space="preserve">     </w:t>
+      </w:r>
+      <w:r>
+        <w:rPr>
+          <w:sz w:val="18"/>
+          <w:szCs w:val="18"/>
+        </w:rPr>
+        <w:tab/>
+      </w:r>
+      <w:r>
+        <w:rPr>
+          <w:sz w:val="18"/>
+          <w:szCs w:val="18"/>
+        </w:rPr>
+        <w:tab/>
+      </w:r>
+      <w:r>
+        <w:rPr>
+          <w:sz w:val="18"/>
+          <w:szCs w:val="18"/>
+        </w:rPr>
+        <w:tab/>
+      </w:r>
+      <w:r>
+        <w:rPr>
+          <w:sz w:val="18"/>
+          <w:szCs w:val="18"/>
+        </w:rPr>
+        <w:t>#</w:t>
+      </w:r>
+      <w:r>
+        <w:rPr>
+          <w:sz w:val="18"/>
+          <w:szCs w:val="18"/>
+        </w:rPr>
+        <w:t>запуск томкат с перенаправлением порта с 8080 на 454 НЕ интерактивно (в фоне)</w:t>
+      </w:r>
+    </w:p>
+    <w:p>
+      <w:pPr>
+        <w:rPr>
+          <w:sz w:val="18"/>
+          <w:szCs w:val="18"/>
+        </w:rPr>
+      </w:pPr>
+      <w:r>
+        <w:rPr>
+          <w:sz w:val="18"/>
+          <w:szCs w:val="18"/>
+        </w:rPr>
+        <w:t xml:space="preserve">                                                                    </w:t>
+      </w:r>
+      <w:r>
+        <w:rPr>
+          <w:sz w:val="18"/>
+          <w:szCs w:val="18"/>
+        </w:rPr>
+        <w:tab/>
+      </w:r>
+      <w:r>
+        <w:rPr>
+          <w:sz w:val="18"/>
+          <w:szCs w:val="18"/>
+        </w:rPr>
+        <w:tab/>
+      </w:r>
+      <w:r>
+        <w:rPr>
+          <w:sz w:val="18"/>
+          <w:szCs w:val="18"/>
+        </w:rPr>
+        <w:tab/>
+      </w:r>
+      <w:r>
+        <w:rPr>
+          <w:sz w:val="18"/>
+          <w:szCs w:val="18"/>
+        </w:rPr>
+        <w:t>#</w:t>
+      </w:r>
+      <w:r>
+        <w:rPr>
+          <w:sz w:val="18"/>
+          <w:szCs w:val="18"/>
+        </w:rPr>
+        <w:t>можно несколько контейнеров запустить на разных портах</w:t>
+      </w:r>
+    </w:p>
+    <w:p>
+      <w:pPr>
+        <w:rPr>
+          <w:sz w:val="18"/>
+          <w:szCs w:val="18"/>
+        </w:rPr>
+      </w:pPr>
+      <w:r>
+        <w:rPr>
+          <w:sz w:val="18"/>
+          <w:szCs w:val="18"/>
+          <w:lang w:val="en-US"/>
+        </w:rPr>
+        <w:t>docker</w:t>
+      </w:r>
+      <w:r>
+        <w:rPr>
+          <w:sz w:val="18"/>
+          <w:szCs w:val="18"/>
+        </w:rPr>
+        <w:t xml:space="preserve"> </w:t>
+      </w:r>
+      <w:r>
+        <w:rPr>
+          <w:sz w:val="18"/>
+          <w:szCs w:val="18"/>
+          <w:lang w:val="en-US"/>
+        </w:rPr>
+        <w:t>run</w:t>
+      </w:r>
+      <w:r>
+        <w:rPr>
+          <w:sz w:val="18"/>
+          <w:szCs w:val="18"/>
+        </w:rPr>
+        <w:t xml:space="preserve"> --</w:t>
+      </w:r>
+      <w:r>
+        <w:rPr>
+          <w:sz w:val="18"/>
+          <w:szCs w:val="18"/>
+          <w:lang w:val="en-US"/>
+        </w:rPr>
+        <w:t>restart</w:t>
+      </w:r>
+      <w:r>
+        <w:rPr>
+          <w:sz w:val="18"/>
+          <w:szCs w:val="18"/>
+        </w:rPr>
+        <w:t>=</w:t>
+      </w:r>
+      <w:r>
+        <w:rPr>
+          <w:sz w:val="18"/>
+          <w:szCs w:val="18"/>
+          <w:lang w:val="en-US"/>
+        </w:rPr>
+        <w:t>always</w:t>
+      </w:r>
+      <w:r>
+        <w:rPr>
+          <w:sz w:val="18"/>
+          <w:szCs w:val="18"/>
+        </w:rPr>
+        <w:t xml:space="preserve"> -</w:t>
+      </w:r>
+      <w:r>
+        <w:rPr>
+          <w:sz w:val="18"/>
+          <w:szCs w:val="18"/>
+          <w:lang w:val="en-US"/>
+        </w:rPr>
+        <w:t>d</w:t>
+      </w:r>
+      <w:r>
+        <w:rPr>
+          <w:sz w:val="18"/>
+          <w:szCs w:val="18"/>
+        </w:rPr>
+        <w:t xml:space="preserve"> -</w:t>
+      </w:r>
+      <w:r>
+        <w:rPr>
+          <w:sz w:val="18"/>
+          <w:szCs w:val="18"/>
+          <w:lang w:val="en-US"/>
+        </w:rPr>
+        <w:t>p</w:t>
+      </w:r>
+      <w:r>
+        <w:rPr>
+          <w:sz w:val="18"/>
+          <w:szCs w:val="18"/>
+        </w:rPr>
+        <w:t xml:space="preserve"> 80:80 </w:t>
+      </w:r>
+      <w:r>
+        <w:rPr>
+          <w:sz w:val="18"/>
+          <w:szCs w:val="18"/>
+          <w:lang w:val="en-US"/>
+        </w:rPr>
+        <w:t>and</w:t>
+      </w:r>
+      <w:r>
+        <w:rPr>
+          <w:sz w:val="18"/>
+          <w:szCs w:val="18"/>
+        </w:rPr>
+        <w:t>4</w:t>
+      </w:r>
+      <w:r>
+        <w:rPr>
+          <w:sz w:val="18"/>
+          <w:szCs w:val="18"/>
+        </w:rPr>
+        <w:tab/>
+      </w:r>
+      <w:r>
+        <w:rPr>
+          <w:sz w:val="18"/>
+          <w:szCs w:val="18"/>
+        </w:rPr>
+        <w:tab/>
+      </w:r>
+      <w:r>
+        <w:rPr>
+          <w:sz w:val="18"/>
+          <w:szCs w:val="18"/>
+        </w:rPr>
+        <w:t xml:space="preserve"> # </w:t>
+      </w:r>
+      <w:r>
+        <w:rPr>
+          <w:sz w:val="18"/>
+          <w:szCs w:val="18"/>
+        </w:rPr>
+        <w:t>запуск</w:t>
+      </w:r>
+      <w:r>
+        <w:rPr>
+          <w:sz w:val="18"/>
+          <w:szCs w:val="18"/>
+        </w:rPr>
+        <w:t xml:space="preserve"> </w:t>
+      </w:r>
+      <w:r>
+        <w:rPr>
+          <w:sz w:val="18"/>
+          <w:szCs w:val="18"/>
+        </w:rPr>
+        <w:t>после</w:t>
+      </w:r>
+      <w:r>
+        <w:rPr>
+          <w:sz w:val="18"/>
+          <w:szCs w:val="18"/>
+        </w:rPr>
+        <w:t xml:space="preserve"> </w:t>
+      </w:r>
+      <w:r>
+        <w:rPr>
+          <w:sz w:val="18"/>
+          <w:szCs w:val="18"/>
+        </w:rPr>
+        <w:t>рестарта</w:t>
+      </w:r>
+      <w:r>
+        <w:rPr>
+          <w:sz w:val="18"/>
+          <w:szCs w:val="18"/>
+        </w:rPr>
+        <w:t xml:space="preserve"> </w:t>
+      </w:r>
+      <w:r>
+        <w:rPr>
+          <w:sz w:val="18"/>
+          <w:szCs w:val="18"/>
+        </w:rPr>
+        <w:t>сервера</w:t>
+      </w:r>
+    </w:p>
+    <w:p>
+      <w:pPr>
+        <w:rPr>
+          <w:sz w:val="18"/>
+          <w:szCs w:val="18"/>
+        </w:rPr>
+      </w:pPr>
+      <w:r>
+        <w:rPr>
+          <w:sz w:val="18"/>
+          <w:szCs w:val="18"/>
+          <w:lang w:val="en-US"/>
+        </w:rPr>
+        <w:t>docker</w:t>
+      </w:r>
+      <w:r>
+        <w:rPr>
+          <w:sz w:val="18"/>
+          <w:szCs w:val="18"/>
+        </w:rPr>
+        <w:t xml:space="preserve"> </w:t>
+      </w:r>
+      <w:r>
+        <w:rPr>
+          <w:sz w:val="18"/>
+          <w:szCs w:val="18"/>
+          <w:lang w:val="en-US"/>
+        </w:rPr>
+        <w:t>rmi</w:t>
+      </w:r>
+      <w:r>
+        <w:rPr>
+          <w:sz w:val="18"/>
+          <w:szCs w:val="18"/>
+        </w:rPr>
+        <w:t xml:space="preserve"> </w:t>
+      </w:r>
+      <w:r>
+        <w:rPr>
+          <w:sz w:val="18"/>
+          <w:szCs w:val="18"/>
+          <w:lang w:val="en-US"/>
+        </w:rPr>
+        <w:t>tomcat</w:t>
+      </w:r>
+      <w:r>
+        <w:rPr>
+          <w:sz w:val="18"/>
+          <w:szCs w:val="18"/>
+        </w:rPr>
+        <w:t xml:space="preserve">                                   </w:t>
+      </w:r>
+      <w:r>
+        <w:rPr>
+          <w:sz w:val="18"/>
+          <w:szCs w:val="18"/>
+        </w:rPr>
+        <w:tab/>
+      </w:r>
+      <w:r>
+        <w:rPr>
+          <w:sz w:val="18"/>
+          <w:szCs w:val="18"/>
+        </w:rPr>
+        <w:tab/>
+      </w:r>
+      <w:r>
+        <w:rPr>
+          <w:sz w:val="18"/>
+          <w:szCs w:val="18"/>
+        </w:rPr>
+        <w:t>#</w:t>
+      </w:r>
+      <w:r>
+        <w:rPr>
+          <w:sz w:val="18"/>
+          <w:szCs w:val="18"/>
+        </w:rPr>
+        <w:t xml:space="preserve">удалить </w:t>
+      </w:r>
+      <w:r>
+        <w:rPr>
+          <w:sz w:val="18"/>
+          <w:szCs w:val="18"/>
+          <w:lang w:val="en-US"/>
+        </w:rPr>
+        <w:t>image</w:t>
+      </w:r>
+      <w:r>
+        <w:rPr>
+          <w:sz w:val="18"/>
+          <w:szCs w:val="18"/>
+        </w:rPr>
+        <w:t xml:space="preserve"> </w:t>
+      </w:r>
+      <w:r>
+        <w:rPr>
+          <w:sz w:val="18"/>
+          <w:szCs w:val="18"/>
+        </w:rPr>
+        <w:t xml:space="preserve">томкат, может не удалится т.к. есть контейнер томкат сначала его удалить по </w:t>
+      </w:r>
+      <w:r>
+        <w:rPr>
+          <w:sz w:val="18"/>
+          <w:szCs w:val="18"/>
+          <w:lang w:val="en-US"/>
+        </w:rPr>
+        <w:t>ID</w:t>
+      </w:r>
+    </w:p>
+    <w:p>
+      <w:pPr>
+        <w:rPr>
+          <w:sz w:val="18"/>
+          <w:szCs w:val="18"/>
+        </w:rPr>
+      </w:pPr>
+      <w:r>
+        <w:rPr>
+          <w:sz w:val="18"/>
+          <w:szCs w:val="18"/>
+          <w:lang w:val="en-US"/>
+        </w:rPr>
+        <w:t>docker</w:t>
+      </w:r>
+      <w:r>
+        <w:rPr>
+          <w:sz w:val="18"/>
+          <w:szCs w:val="18"/>
+        </w:rPr>
+        <w:t xml:space="preserve"> </w:t>
+      </w:r>
+      <w:r>
+        <w:rPr>
+          <w:sz w:val="18"/>
+          <w:szCs w:val="18"/>
+          <w:lang w:val="en-US"/>
+        </w:rPr>
+        <w:t>rm</w:t>
+      </w:r>
+      <w:r>
+        <w:rPr>
+          <w:sz w:val="18"/>
+          <w:szCs w:val="18"/>
+        </w:rPr>
+        <w:t xml:space="preserve"> 934573958                             </w:t>
+      </w:r>
+      <w:r>
+        <w:rPr>
+          <w:sz w:val="18"/>
+          <w:szCs w:val="18"/>
+        </w:rPr>
+        <w:tab/>
+      </w:r>
+      <w:r>
+        <w:rPr>
+          <w:sz w:val="18"/>
+          <w:szCs w:val="18"/>
+        </w:rPr>
+        <w:tab/>
+      </w:r>
+      <w:r>
+        <w:rPr>
+          <w:sz w:val="18"/>
+          <w:szCs w:val="18"/>
+        </w:rPr>
+        <w:tab/>
+      </w:r>
+      <w:r>
+        <w:rPr>
+          <w:sz w:val="18"/>
+          <w:szCs w:val="18"/>
+        </w:rPr>
+        <w:t>#</w:t>
+      </w:r>
+      <w:r>
+        <w:rPr>
+          <w:sz w:val="18"/>
+          <w:szCs w:val="18"/>
+        </w:rPr>
+        <w:t>удалить контейнер томкат</w:t>
+      </w:r>
+    </w:p>
+    <w:p>
+      <w:pPr>
+        <w:rPr>
+          <w:sz w:val="18"/>
+          <w:szCs w:val="18"/>
+        </w:rPr>
+      </w:pPr>
+    </w:p>
+    <w:p>
+      <w:pPr>
+        <w:rPr>
+          <w:sz w:val="18"/>
+          <w:szCs w:val="18"/>
+        </w:rPr>
+      </w:pPr>
+      <w:r>
+        <w:rPr>
+          <w:sz w:val="18"/>
+          <w:szCs w:val="18"/>
+          <w:lang w:val="en-US"/>
+        </w:rPr>
+        <w:t>docker</w:t>
+      </w:r>
+      <w:r>
+        <w:rPr>
+          <w:sz w:val="18"/>
+          <w:szCs w:val="18"/>
+        </w:rPr>
+        <w:t xml:space="preserve"> </w:t>
+      </w:r>
+      <w:r>
+        <w:rPr>
+          <w:sz w:val="18"/>
+          <w:szCs w:val="18"/>
+          <w:lang w:val="en-US"/>
+        </w:rPr>
+        <w:t>stop</w:t>
+      </w:r>
+      <w:r>
+        <w:rPr>
+          <w:sz w:val="18"/>
+          <w:szCs w:val="18"/>
+        </w:rPr>
+        <w:t xml:space="preserve"> $(</w:t>
+      </w:r>
+      <w:r>
+        <w:rPr>
+          <w:sz w:val="18"/>
+          <w:szCs w:val="18"/>
+          <w:lang w:val="en-US"/>
+        </w:rPr>
+        <w:t>docker</w:t>
+      </w:r>
+      <w:r>
+        <w:rPr>
+          <w:sz w:val="18"/>
+          <w:szCs w:val="18"/>
+        </w:rPr>
+        <w:t xml:space="preserve"> </w:t>
+      </w:r>
+      <w:r>
+        <w:rPr>
+          <w:sz w:val="18"/>
+          <w:szCs w:val="18"/>
+          <w:lang w:val="en-US"/>
+        </w:rPr>
+        <w:t>ps</w:t>
+      </w:r>
+      <w:r>
+        <w:rPr>
+          <w:sz w:val="18"/>
+          <w:szCs w:val="18"/>
+        </w:rPr>
+        <w:t xml:space="preserve"> -</w:t>
+      </w:r>
+      <w:r>
+        <w:rPr>
+          <w:sz w:val="18"/>
+          <w:szCs w:val="18"/>
+          <w:lang w:val="en-US"/>
+        </w:rPr>
+        <w:t>a</w:t>
+      </w:r>
+      <w:r>
+        <w:rPr>
+          <w:sz w:val="18"/>
+          <w:szCs w:val="18"/>
+        </w:rPr>
+        <w:t xml:space="preserve"> -</w:t>
+      </w:r>
+      <w:r>
+        <w:rPr>
+          <w:sz w:val="18"/>
+          <w:szCs w:val="18"/>
+          <w:lang w:val="en-US"/>
+        </w:rPr>
+        <w:t>q</w:t>
+      </w:r>
+      <w:r>
+        <w:rPr>
+          <w:sz w:val="18"/>
+          <w:szCs w:val="18"/>
+        </w:rPr>
+        <w:t>)</w:t>
+      </w:r>
+      <w:r>
+        <w:rPr>
+          <w:sz w:val="18"/>
+          <w:szCs w:val="18"/>
+        </w:rPr>
+        <w:tab/>
+      </w:r>
+      <w:r>
+        <w:rPr>
+          <w:sz w:val="18"/>
+          <w:szCs w:val="18"/>
+        </w:rPr>
+        <w:tab/>
+      </w:r>
+      <w:r>
+        <w:rPr>
+          <w:sz w:val="18"/>
+          <w:szCs w:val="18"/>
+        </w:rPr>
+        <w:tab/>
+        <w:t>#</w:t>
+      </w:r>
+      <w:r>
+        <w:rPr>
+          <w:sz w:val="18"/>
+          <w:szCs w:val="18"/>
+        </w:rPr>
+        <w:t>остановить все контейнеры</w:t>
+      </w:r>
+    </w:p>
+    <w:p>
+      <w:pPr>
+        <w:rPr>
+          <w:sz w:val="18"/>
+          <w:szCs w:val="18"/>
+        </w:rPr>
+      </w:pPr>
+      <w:r>
+        <w:rPr>
+          <w:sz w:val="18"/>
+          <w:szCs w:val="18"/>
+          <w:lang w:val="en-US"/>
+        </w:rPr>
+        <w:t>docker</w:t>
+      </w:r>
+      <w:r>
+        <w:rPr>
+          <w:sz w:val="18"/>
+          <w:szCs w:val="18"/>
+        </w:rPr>
+        <w:t xml:space="preserve"> </w:t>
+      </w:r>
+      <w:r>
+        <w:rPr>
+          <w:sz w:val="18"/>
+          <w:szCs w:val="18"/>
+          <w:lang w:val="en-US"/>
+        </w:rPr>
+        <w:t>rm</w:t>
+      </w:r>
+      <w:r>
+        <w:rPr>
+          <w:sz w:val="18"/>
+          <w:szCs w:val="18"/>
+        </w:rPr>
+        <w:t xml:space="preserve"> $(</w:t>
+      </w:r>
+      <w:r>
+        <w:rPr>
+          <w:sz w:val="18"/>
+          <w:szCs w:val="18"/>
+          <w:lang w:val="en-US"/>
+        </w:rPr>
+        <w:t>docker</w:t>
+      </w:r>
+      <w:r>
+        <w:rPr>
+          <w:sz w:val="18"/>
+          <w:szCs w:val="18"/>
+        </w:rPr>
+        <w:t xml:space="preserve"> </w:t>
+      </w:r>
+      <w:r>
+        <w:rPr>
+          <w:sz w:val="18"/>
+          <w:szCs w:val="18"/>
+          <w:lang w:val="en-US"/>
+        </w:rPr>
+        <w:t>ps</w:t>
+      </w:r>
+      <w:r>
+        <w:rPr>
+          <w:sz w:val="18"/>
+          <w:szCs w:val="18"/>
+        </w:rPr>
+        <w:t xml:space="preserve"> -</w:t>
+      </w:r>
+      <w:r>
+        <w:rPr>
+          <w:sz w:val="18"/>
+          <w:szCs w:val="18"/>
+          <w:lang w:val="en-US"/>
+        </w:rPr>
+        <w:t>a</w:t>
+      </w:r>
+      <w:r>
+        <w:rPr>
+          <w:sz w:val="18"/>
+          <w:szCs w:val="18"/>
+        </w:rPr>
+        <w:t xml:space="preserve"> -</w:t>
+      </w:r>
+      <w:r>
+        <w:rPr>
+          <w:sz w:val="18"/>
+          <w:szCs w:val="18"/>
+          <w:lang w:val="en-US"/>
+        </w:rPr>
+        <w:t>q</w:t>
+      </w:r>
+      <w:r>
+        <w:rPr>
+          <w:sz w:val="18"/>
+          <w:szCs w:val="18"/>
+        </w:rPr>
+        <w:t>)</w:t>
+      </w:r>
+      <w:r>
+        <w:rPr>
+          <w:sz w:val="18"/>
+          <w:szCs w:val="18"/>
+        </w:rPr>
+        <w:tab/>
+      </w:r>
+      <w:r>
+        <w:rPr>
+          <w:sz w:val="18"/>
+          <w:szCs w:val="18"/>
+        </w:rPr>
+        <w:tab/>
+      </w:r>
+      <w:r>
+        <w:rPr>
+          <w:sz w:val="18"/>
+          <w:szCs w:val="18"/>
+        </w:rPr>
+        <w:tab/>
+      </w:r>
+      <w:r>
+        <w:rPr>
+          <w:sz w:val="18"/>
+          <w:szCs w:val="18"/>
+        </w:rPr>
+        <w:tab/>
+      </w:r>
+      <w:r>
+        <w:rPr>
+          <w:sz w:val="18"/>
+          <w:szCs w:val="18"/>
+        </w:rPr>
+        <w:t>#</w:t>
+      </w:r>
+      <w:r>
+        <w:rPr>
+          <w:sz w:val="18"/>
+          <w:szCs w:val="18"/>
+        </w:rPr>
+        <w:t>удалить</w:t>
       </w:r>
       <w:bookmarkStart w:id="0" w:name="_GoBack"/>
       <w:bookmarkEnd w:id="0"/>
@@ -1378,712 +2345,7 @@
           <w:sz w:val="18"/>
           <w:szCs w:val="18"/>
         </w:rPr>
-        <w:t>#</w:t>
-      </w:r>
-      <w:r>
-        <w:rPr>
-          <w:sz w:val="18"/>
-          <w:szCs w:val="18"/>
-        </w:rPr>
-        <w:t>просмотр всех запущенных контейнеров ранее</w:t>
-      </w:r>
-    </w:p>
-    <w:p>
-      <w:pPr>
-        <w:rPr>
-          <w:sz w:val="18"/>
-          <w:szCs w:val="18"/>
-        </w:rPr>
-      </w:pPr>
-      <w:r>
-        <w:rPr>
-          <w:sz w:val="18"/>
-          <w:szCs w:val="18"/>
-          <w:lang w:val="en-US"/>
-        </w:rPr>
-        <w:t>docker</w:t>
-      </w:r>
-      <w:r>
-        <w:rPr>
-          <w:sz w:val="18"/>
-          <w:szCs w:val="18"/>
-        </w:rPr>
-        <w:t xml:space="preserve"> </w:t>
-      </w:r>
-      <w:r>
-        <w:rPr>
-          <w:sz w:val="18"/>
-          <w:szCs w:val="18"/>
-          <w:lang w:val="en-US"/>
-        </w:rPr>
-        <w:t>run</w:t>
-      </w:r>
-      <w:r>
-        <w:rPr>
-          <w:sz w:val="18"/>
-          <w:szCs w:val="18"/>
-        </w:rPr>
-        <w:t xml:space="preserve"> –</w:t>
-      </w:r>
-      <w:r>
-        <w:rPr>
-          <w:sz w:val="18"/>
-          <w:szCs w:val="18"/>
-          <w:lang w:val="en-US"/>
-        </w:rPr>
-        <w:t>it</w:t>
-      </w:r>
-      <w:r>
-        <w:rPr>
-          <w:sz w:val="18"/>
-          <w:szCs w:val="18"/>
-        </w:rPr>
-        <w:t xml:space="preserve"> –</w:t>
-      </w:r>
-      <w:r>
-        <w:rPr>
-          <w:sz w:val="18"/>
-          <w:szCs w:val="18"/>
-          <w:lang w:val="en-US"/>
-        </w:rPr>
-        <w:t>p</w:t>
-      </w:r>
-      <w:r>
-        <w:rPr>
-          <w:sz w:val="18"/>
-          <w:szCs w:val="18"/>
-        </w:rPr>
-        <w:t xml:space="preserve"> 1234:8080 </w:t>
-      </w:r>
-      <w:r>
-        <w:rPr>
-          <w:sz w:val="18"/>
-          <w:szCs w:val="18"/>
-          <w:lang w:val="en-US"/>
-        </w:rPr>
-        <w:t>tomcat</w:t>
-      </w:r>
-      <w:r>
-        <w:rPr>
-          <w:sz w:val="18"/>
-          <w:szCs w:val="18"/>
-        </w:rPr>
-        <w:t xml:space="preserve">  </w:t>
-      </w:r>
-    </w:p>
-    <w:p>
-      <w:pPr>
-        <w:rPr>
-          <w:sz w:val="18"/>
-          <w:szCs w:val="18"/>
-        </w:rPr>
-      </w:pPr>
-      <w:r>
-        <w:rPr>
-          <w:sz w:val="18"/>
-          <w:szCs w:val="18"/>
-        </w:rPr>
-        <w:t>#</w:t>
-      </w:r>
-      <w:r>
-        <w:rPr>
-          <w:sz w:val="18"/>
-          <w:szCs w:val="18"/>
-        </w:rPr>
-        <w:t>запуск (-</w:t>
-      </w:r>
-      <w:r>
-        <w:rPr>
-          <w:sz w:val="18"/>
-          <w:szCs w:val="18"/>
-          <w:lang w:val="en-US"/>
-        </w:rPr>
-        <w:t>it</w:t>
-      </w:r>
-      <w:r>
-        <w:rPr>
-          <w:sz w:val="18"/>
-          <w:szCs w:val="18"/>
-        </w:rPr>
-        <w:t xml:space="preserve"> </w:t>
-      </w:r>
-      <w:r>
-        <w:rPr>
-          <w:sz w:val="18"/>
-          <w:szCs w:val="18"/>
-        </w:rPr>
-        <w:t>интерактивно в текущей консоле) (-</w:t>
-      </w:r>
-      <w:r>
-        <w:rPr>
-          <w:sz w:val="18"/>
-          <w:szCs w:val="18"/>
-          <w:lang w:val="en-US"/>
-        </w:rPr>
-        <w:t>p</w:t>
-      </w:r>
-      <w:r>
-        <w:rPr>
-          <w:sz w:val="18"/>
-          <w:szCs w:val="18"/>
-        </w:rPr>
-        <w:t xml:space="preserve"> 1234:8080 </w:t>
-      </w:r>
-      <w:r>
-        <w:rPr>
-          <w:sz w:val="18"/>
-          <w:szCs w:val="18"/>
-        </w:rPr>
-        <w:t>перенаправить с порта по умолчанию в томкат 8080 на порт 1234)</w:t>
-      </w:r>
-    </w:p>
-    <w:p>
-      <w:pPr>
-        <w:rPr>
-          <w:sz w:val="18"/>
-          <w:szCs w:val="18"/>
-        </w:rPr>
-      </w:pPr>
-      <w:r>
-        <w:rPr>
-          <w:sz w:val="18"/>
-          <w:szCs w:val="18"/>
-          <w:lang w:val="en-US"/>
-        </w:rPr>
-        <w:t>docker</w:t>
-      </w:r>
-      <w:r>
-        <w:rPr>
-          <w:sz w:val="18"/>
-          <w:szCs w:val="18"/>
-        </w:rPr>
-        <w:t xml:space="preserve"> </w:t>
-      </w:r>
-      <w:r>
-        <w:rPr>
-          <w:sz w:val="18"/>
-          <w:szCs w:val="18"/>
-          <w:lang w:val="en-US"/>
-        </w:rPr>
-        <w:t>run</w:t>
-      </w:r>
-      <w:r>
-        <w:rPr>
-          <w:sz w:val="18"/>
-          <w:szCs w:val="18"/>
-        </w:rPr>
-        <w:t xml:space="preserve"> –</w:t>
-      </w:r>
-      <w:r>
-        <w:rPr>
-          <w:sz w:val="18"/>
-          <w:szCs w:val="18"/>
-          <w:lang w:val="en-US"/>
-        </w:rPr>
-        <w:t>d</w:t>
-      </w:r>
-      <w:r>
-        <w:rPr>
-          <w:sz w:val="18"/>
-          <w:szCs w:val="18"/>
-        </w:rPr>
-        <w:t xml:space="preserve"> –</w:t>
-      </w:r>
-      <w:r>
-        <w:rPr>
-          <w:sz w:val="18"/>
-          <w:szCs w:val="18"/>
-          <w:lang w:val="en-US"/>
-        </w:rPr>
-        <w:t>p</w:t>
-      </w:r>
-      <w:r>
-        <w:rPr>
-          <w:sz w:val="18"/>
-          <w:szCs w:val="18"/>
-        </w:rPr>
-        <w:t xml:space="preserve"> 454:8080 </w:t>
-      </w:r>
-      <w:r>
-        <w:rPr>
-          <w:sz w:val="18"/>
-          <w:szCs w:val="18"/>
-          <w:lang w:val="en-US"/>
-        </w:rPr>
-        <w:t>tomcat</w:t>
-      </w:r>
-      <w:r>
-        <w:rPr>
-          <w:sz w:val="18"/>
-          <w:szCs w:val="18"/>
-        </w:rPr>
-        <w:t xml:space="preserve">     </w:t>
-      </w:r>
-      <w:r>
-        <w:rPr>
-          <w:sz w:val="18"/>
-          <w:szCs w:val="18"/>
-        </w:rPr>
-        <w:tab/>
-      </w:r>
-      <w:r>
-        <w:rPr>
-          <w:sz w:val="18"/>
-          <w:szCs w:val="18"/>
-        </w:rPr>
-        <w:tab/>
-      </w:r>
-      <w:r>
-        <w:rPr>
-          <w:sz w:val="18"/>
-          <w:szCs w:val="18"/>
-        </w:rPr>
-        <w:tab/>
-      </w:r>
-      <w:r>
-        <w:rPr>
-          <w:sz w:val="18"/>
-          <w:szCs w:val="18"/>
-        </w:rPr>
-        <w:t>#</w:t>
-      </w:r>
-      <w:r>
-        <w:rPr>
-          <w:sz w:val="18"/>
-          <w:szCs w:val="18"/>
-        </w:rPr>
-        <w:t>запуск томкат с перенаправлением порта с 8080 на 454 НЕ интерактивно (в фоне)</w:t>
-      </w:r>
-    </w:p>
-    <w:p>
-      <w:pPr>
-        <w:rPr>
-          <w:sz w:val="18"/>
-          <w:szCs w:val="18"/>
-        </w:rPr>
-      </w:pPr>
-      <w:r>
-        <w:rPr>
-          <w:sz w:val="18"/>
-          <w:szCs w:val="18"/>
-        </w:rPr>
-        <w:t xml:space="preserve">                                                                    </w:t>
-      </w:r>
-      <w:r>
-        <w:rPr>
-          <w:sz w:val="18"/>
-          <w:szCs w:val="18"/>
-        </w:rPr>
-        <w:tab/>
-      </w:r>
-      <w:r>
-        <w:rPr>
-          <w:sz w:val="18"/>
-          <w:szCs w:val="18"/>
-        </w:rPr>
-        <w:tab/>
-      </w:r>
-      <w:r>
-        <w:rPr>
-          <w:sz w:val="18"/>
-          <w:szCs w:val="18"/>
-        </w:rPr>
-        <w:tab/>
-      </w:r>
-      <w:r>
-        <w:rPr>
-          <w:sz w:val="18"/>
-          <w:szCs w:val="18"/>
-        </w:rPr>
-        <w:t>#</w:t>
-      </w:r>
-      <w:r>
-        <w:rPr>
-          <w:sz w:val="18"/>
-          <w:szCs w:val="18"/>
-        </w:rPr>
-        <w:t>можно несколько контейнеров запустить на разных портах</w:t>
-      </w:r>
-    </w:p>
-    <w:p>
-      <w:pPr>
-        <w:rPr>
-          <w:sz w:val="18"/>
-          <w:szCs w:val="18"/>
-          <w:lang w:val="en-US"/>
-        </w:rPr>
-      </w:pPr>
-      <w:r>
-        <w:rPr>
-          <w:sz w:val="18"/>
-          <w:szCs w:val="18"/>
-          <w:lang w:val="en-US"/>
-        </w:rPr>
-        <w:t>docker</w:t>
-      </w:r>
-      <w:r>
-        <w:rPr>
-          <w:sz w:val="18"/>
-          <w:szCs w:val="18"/>
-          <w:lang w:val="en-US"/>
-        </w:rPr>
-        <w:t xml:space="preserve"> </w:t>
-      </w:r>
-      <w:r>
-        <w:rPr>
-          <w:sz w:val="18"/>
-          <w:szCs w:val="18"/>
-          <w:lang w:val="en-US"/>
-        </w:rPr>
-        <w:t>run</w:t>
-      </w:r>
-      <w:r>
-        <w:rPr>
-          <w:sz w:val="18"/>
-          <w:szCs w:val="18"/>
-          <w:lang w:val="en-US"/>
-        </w:rPr>
-        <w:t xml:space="preserve"> --</w:t>
-      </w:r>
-      <w:r>
-        <w:rPr>
-          <w:sz w:val="18"/>
-          <w:szCs w:val="18"/>
-          <w:lang w:val="en-US"/>
-        </w:rPr>
-        <w:t>restart</w:t>
-      </w:r>
-      <w:r>
-        <w:rPr>
-          <w:sz w:val="18"/>
-          <w:szCs w:val="18"/>
-          <w:lang w:val="en-US"/>
-        </w:rPr>
-        <w:t>=</w:t>
-      </w:r>
-      <w:r>
-        <w:rPr>
-          <w:sz w:val="18"/>
-          <w:szCs w:val="18"/>
-          <w:lang w:val="en-US"/>
-        </w:rPr>
-        <w:t>always</w:t>
-      </w:r>
-      <w:r>
-        <w:rPr>
-          <w:sz w:val="18"/>
-          <w:szCs w:val="18"/>
-          <w:lang w:val="en-US"/>
-        </w:rPr>
-        <w:t xml:space="preserve"> -</w:t>
-      </w:r>
-      <w:r>
-        <w:rPr>
-          <w:sz w:val="18"/>
-          <w:szCs w:val="18"/>
-          <w:lang w:val="en-US"/>
-        </w:rPr>
-        <w:t>d</w:t>
-      </w:r>
-      <w:r>
-        <w:rPr>
-          <w:sz w:val="18"/>
-          <w:szCs w:val="18"/>
-          <w:lang w:val="en-US"/>
-        </w:rPr>
-        <w:t xml:space="preserve"> -</w:t>
-      </w:r>
-      <w:r>
-        <w:rPr>
-          <w:sz w:val="18"/>
-          <w:szCs w:val="18"/>
-          <w:lang w:val="en-US"/>
-        </w:rPr>
-        <w:t>p</w:t>
-      </w:r>
-      <w:r>
-        <w:rPr>
-          <w:sz w:val="18"/>
-          <w:szCs w:val="18"/>
-          <w:lang w:val="en-US"/>
-        </w:rPr>
-        <w:t xml:space="preserve"> 80:80 </w:t>
-      </w:r>
-      <w:r>
-        <w:rPr>
-          <w:sz w:val="18"/>
-          <w:szCs w:val="18"/>
-          <w:lang w:val="en-US"/>
-        </w:rPr>
-        <w:t>and</w:t>
-      </w:r>
-      <w:r>
-        <w:rPr>
-          <w:sz w:val="18"/>
-          <w:szCs w:val="18"/>
-          <w:lang w:val="en-US"/>
-        </w:rPr>
-        <w:t>4</w:t>
-      </w:r>
-      <w:r>
-        <w:rPr>
-          <w:sz w:val="18"/>
-          <w:szCs w:val="18"/>
-          <w:lang w:val="en-US"/>
-        </w:rPr>
-        <w:tab/>
-      </w:r>
-      <w:r>
-        <w:rPr>
-          <w:sz w:val="18"/>
-          <w:szCs w:val="18"/>
-          <w:lang w:val="en-US"/>
-        </w:rPr>
-        <w:tab/>
-      </w:r>
-      <w:r>
-        <w:rPr>
-          <w:sz w:val="18"/>
-          <w:szCs w:val="18"/>
-          <w:lang w:val="en-US"/>
-        </w:rPr>
-        <w:t xml:space="preserve"> # </w:t>
-      </w:r>
-      <w:r>
-        <w:rPr>
-          <w:sz w:val="18"/>
-          <w:szCs w:val="18"/>
-        </w:rPr>
-        <w:t>запуск</w:t>
-      </w:r>
-      <w:r>
-        <w:rPr>
-          <w:sz w:val="18"/>
-          <w:szCs w:val="18"/>
-          <w:lang w:val="en-US"/>
-        </w:rPr>
-        <w:t xml:space="preserve"> </w:t>
-      </w:r>
-      <w:r>
-        <w:rPr>
-          <w:sz w:val="18"/>
-          <w:szCs w:val="18"/>
-        </w:rPr>
-        <w:t>после</w:t>
-      </w:r>
-      <w:r>
-        <w:rPr>
-          <w:sz w:val="18"/>
-          <w:szCs w:val="18"/>
-          <w:lang w:val="en-US"/>
-        </w:rPr>
-        <w:t xml:space="preserve"> </w:t>
-      </w:r>
-      <w:r>
-        <w:rPr>
-          <w:sz w:val="18"/>
-          <w:szCs w:val="18"/>
-        </w:rPr>
-        <w:t>рестарта</w:t>
-      </w:r>
-      <w:r>
-        <w:rPr>
-          <w:sz w:val="18"/>
-          <w:szCs w:val="18"/>
-          <w:lang w:val="en-US"/>
-        </w:rPr>
-        <w:t xml:space="preserve"> </w:t>
-      </w:r>
-      <w:r>
-        <w:rPr>
-          <w:sz w:val="18"/>
-          <w:szCs w:val="18"/>
-        </w:rPr>
-        <w:t>сервера</w:t>
-      </w:r>
-    </w:p>
-    <w:p>
-      <w:pPr>
-        <w:rPr>
-          <w:sz w:val="18"/>
-          <w:szCs w:val="18"/>
-        </w:rPr>
-      </w:pPr>
-      <w:r>
-        <w:rPr>
-          <w:sz w:val="18"/>
-          <w:szCs w:val="18"/>
-          <w:lang w:val="en-US"/>
-        </w:rPr>
-        <w:t>docker</w:t>
-      </w:r>
-      <w:r>
-        <w:rPr>
-          <w:sz w:val="18"/>
-          <w:szCs w:val="18"/>
-        </w:rPr>
-        <w:t xml:space="preserve"> </w:t>
-      </w:r>
-      <w:r>
-        <w:rPr>
-          <w:sz w:val="18"/>
-          <w:szCs w:val="18"/>
-          <w:lang w:val="en-US"/>
-        </w:rPr>
-        <w:t>rmi</w:t>
-      </w:r>
-      <w:r>
-        <w:rPr>
-          <w:sz w:val="18"/>
-          <w:szCs w:val="18"/>
-        </w:rPr>
-        <w:t xml:space="preserve"> </w:t>
-      </w:r>
-      <w:r>
-        <w:rPr>
-          <w:sz w:val="18"/>
-          <w:szCs w:val="18"/>
-          <w:lang w:val="en-US"/>
-        </w:rPr>
-        <w:t>tomcat</w:t>
-      </w:r>
-      <w:r>
-        <w:rPr>
-          <w:sz w:val="18"/>
-          <w:szCs w:val="18"/>
-        </w:rPr>
-        <w:t xml:space="preserve">                                   </w:t>
-      </w:r>
-      <w:r>
-        <w:rPr>
-          <w:sz w:val="18"/>
-          <w:szCs w:val="18"/>
-        </w:rPr>
-        <w:tab/>
-      </w:r>
-      <w:r>
-        <w:rPr>
-          <w:sz w:val="18"/>
-          <w:szCs w:val="18"/>
-        </w:rPr>
-        <w:tab/>
-      </w:r>
-      <w:r>
-        <w:rPr>
-          <w:sz w:val="18"/>
-          <w:szCs w:val="18"/>
-        </w:rPr>
-        <w:t>#</w:t>
-      </w:r>
-      <w:r>
-        <w:rPr>
-          <w:sz w:val="18"/>
-          <w:szCs w:val="18"/>
-        </w:rPr>
-        <w:t xml:space="preserve">удалить </w:t>
-      </w:r>
-      <w:r>
-        <w:rPr>
-          <w:sz w:val="18"/>
-          <w:szCs w:val="18"/>
-          <w:lang w:val="en-US"/>
-        </w:rPr>
-        <w:t>image</w:t>
-      </w:r>
-      <w:r>
-        <w:rPr>
-          <w:sz w:val="18"/>
-          <w:szCs w:val="18"/>
-        </w:rPr>
-        <w:t xml:space="preserve"> </w:t>
-      </w:r>
-      <w:r>
-        <w:rPr>
-          <w:sz w:val="18"/>
-          <w:szCs w:val="18"/>
-        </w:rPr>
-        <w:t xml:space="preserve">томкат, может не удалится т.к. есть контейнер томкат сначала его удалить по </w:t>
-      </w:r>
-      <w:r>
-        <w:rPr>
-          <w:sz w:val="18"/>
-          <w:szCs w:val="18"/>
-          <w:lang w:val="en-US"/>
-        </w:rPr>
-        <w:t>ID</w:t>
-      </w:r>
-    </w:p>
-    <w:p>
-      <w:pPr>
-        <w:rPr>
-          <w:sz w:val="18"/>
-          <w:szCs w:val="18"/>
-        </w:rPr>
-      </w:pPr>
-      <w:r>
-        <w:rPr>
-          <w:sz w:val="18"/>
-          <w:szCs w:val="18"/>
-          <w:lang w:val="en-US"/>
-        </w:rPr>
-        <w:t>docker</w:t>
-      </w:r>
-      <w:r>
-        <w:rPr>
-          <w:sz w:val="18"/>
-          <w:szCs w:val="18"/>
-        </w:rPr>
-        <w:t xml:space="preserve"> </w:t>
-      </w:r>
-      <w:r>
-        <w:rPr>
-          <w:sz w:val="18"/>
-          <w:szCs w:val="18"/>
-          <w:lang w:val="en-US"/>
-        </w:rPr>
-        <w:t>rm</w:t>
-      </w:r>
-      <w:r>
-        <w:rPr>
-          <w:sz w:val="18"/>
-          <w:szCs w:val="18"/>
-        </w:rPr>
-        <w:t xml:space="preserve"> 934573958                             </w:t>
-      </w:r>
-      <w:r>
-        <w:rPr>
-          <w:sz w:val="18"/>
-          <w:szCs w:val="18"/>
-        </w:rPr>
-        <w:tab/>
-      </w:r>
-      <w:r>
-        <w:rPr>
-          <w:sz w:val="18"/>
-          <w:szCs w:val="18"/>
-        </w:rPr>
-        <w:tab/>
-      </w:r>
-      <w:r>
-        <w:rPr>
-          <w:sz w:val="18"/>
-          <w:szCs w:val="18"/>
-        </w:rPr>
-        <w:tab/>
-      </w:r>
-      <w:r>
-        <w:rPr>
-          <w:sz w:val="18"/>
-          <w:szCs w:val="18"/>
-        </w:rPr>
-        <w:t>#</w:t>
-      </w:r>
-      <w:r>
-        <w:rPr>
-          <w:sz w:val="18"/>
-          <w:szCs w:val="18"/>
-        </w:rPr>
-        <w:t>удалить контейнер томкат</w:t>
+        <w:t xml:space="preserve"> все контейнеры</w:t>
       </w:r>
     </w:p>
     <w:p>
@@ -3639,6 +3901,7 @@
           <w:color w:val="000000"/>
           <w:sz w:val="18"/>
           <w:szCs w:val="18"/>
+          <w:lang w:val="en-US"/>
         </w:rPr>
         <w:t xml:space="preserve"> </w:t>
       </w:r>
@@ -3658,6 +3921,7 @@
           <w:color w:val="000000"/>
           <w:sz w:val="18"/>
           <w:szCs w:val="18"/>
+          <w:lang w:val="en-US"/>
         </w:rPr>
         <w:t xml:space="preserve"> &lt;</w:t>
       </w:r>
@@ -3772,6 +4036,7 @@
           <w:szCs w:val="18"/>
           <w:lang w:val="en-US"/>
         </w:rPr>
+        <w:lastRenderedPageBreak/>
         <w:t>docker</w:t>
       </w:r>
       <w:r>
@@ -4096,7 +4361,6 @@
           <w:sz w:val="24"/>
           <w:szCs w:val="24"/>
         </w:rPr>
-        <w:lastRenderedPageBreak/>
         <w:t>И</w:t>
       </w:r>
       <w:r>
@@ -4398,7 +4662,6 @@
         <w:rPr>
           <w:sz w:val="18"/>
           <w:szCs w:val="18"/>
-          <w:lang w:val="en-US"/>
         </w:rPr>
       </w:pPr>
       <w:r>
@@ -4420,7 +4683,6 @@
         <w:rPr>
           <w:sz w:val="18"/>
           <w:szCs w:val="18"/>
-          <w:lang w:val="en-US"/>
         </w:rPr>
         <w:t>Аргументы не переопределяются.</w:t>
       </w:r>
@@ -4430,16 +4692,22 @@
         <w:rPr>
           <w:sz w:val="18"/>
           <w:szCs w:val="18"/>
-          <w:lang w:val="en-US"/>
-        </w:rPr>
-      </w:pPr>
-      <w:r>
-        <w:rPr>
-          <w:sz w:val="18"/>
-          <w:szCs w:val="18"/>
-          <w:lang w:val="en-US"/>
-        </w:rPr>
-        <w:t>EXPOSE — указывает на необходимость открыть порт.</w:t>
+        </w:rPr>
+      </w:pPr>
+      <w:r>
+        <w:rPr>
+          <w:sz w:val="18"/>
+          <w:szCs w:val="18"/>
+          <w:lang w:val="en-US"/>
+        </w:rPr>
+        <w:t>EXPOSE</w:t>
+      </w:r>
+      <w:r>
+        <w:rPr>
+          <w:sz w:val="18"/>
+          <w:szCs w:val="18"/>
+        </w:rPr>
+        <w:t xml:space="preserve"> — указывает на необходимость открыть порт.</w:t>
       </w:r>
     </w:p>
     <w:p>

--- a/Docker/Docker.docx
+++ b/Docker/Docker.docx
@@ -2323,12 +2323,6 @@
           <w:szCs w:val="18"/>
         </w:rPr>
         <w:tab/>
-      </w:r>
-      <w:r>
-        <w:rPr>
-          <w:sz w:val="18"/>
-          <w:szCs w:val="18"/>
-        </w:rPr>
         <w:t>#</w:t>
       </w:r>
       <w:r>
@@ -2336,16 +2330,7 @@
           <w:sz w:val="18"/>
           <w:szCs w:val="18"/>
         </w:rPr>
-        <w:t>удалить</w:t>
-      </w:r>
-      <w:bookmarkStart w:id="0" w:name="_GoBack"/>
-      <w:bookmarkEnd w:id="0"/>
-      <w:r>
-        <w:rPr>
-          <w:sz w:val="18"/>
-          <w:szCs w:val="18"/>
-        </w:rPr>
-        <w:t xml:space="preserve"> все контейнеры</w:t>
+        <w:t>удалить все контейнеры</w:t>
       </w:r>
     </w:p>
     <w:p>
@@ -4346,6 +4331,44 @@
           <w:lang w:val="en-US"/>
         </w:rPr>
       </w:pPr>
+    </w:p>
+    <w:p>
+      <w:pPr>
+        <w:tabs>
+          <w:tab w:val="left" w:pos="720"/>
+        </w:tabs>
+        <w:autoSpaceDE w:val="0"/>
+        <w:autoSpaceDN w:val="0"/>
+        <w:adjustRightInd w:val="0"/>
+        <w:spacing w:after="0" w:line="240" w:lineRule="auto"/>
+        <w:rPr>
+          <w:rFonts w:cstheme="minorHAnsi"/>
+          <w:color w:val="000000"/>
+          <w:sz w:val="18"/>
+          <w:szCs w:val="18"/>
+          <w:lang w:val="en-US"/>
+        </w:rPr>
+      </w:pPr>
+    </w:p>
+    <w:p>
+      <w:pPr>
+        <w:tabs>
+          <w:tab w:val="left" w:pos="720"/>
+        </w:tabs>
+        <w:autoSpaceDE w:val="0"/>
+        <w:autoSpaceDN w:val="0"/>
+        <w:adjustRightInd w:val="0"/>
+        <w:spacing w:after="0" w:line="240" w:lineRule="auto"/>
+        <w:rPr>
+          <w:rFonts w:cstheme="minorHAnsi"/>
+          <w:color w:val="000000"/>
+          <w:sz w:val="18"/>
+          <w:szCs w:val="18"/>
+          <w:lang w:val="en-US"/>
+        </w:rPr>
+      </w:pPr>
+      <w:bookmarkStart w:id="0" w:name="_GoBack"/>
+      <w:bookmarkEnd w:id="0"/>
     </w:p>
     <w:p>
       <w:pPr>

--- a/Docker/Docker.docx
+++ b/Docker/Docker.docx
@@ -4369,6 +4369,24 @@
       </w:pPr>
       <w:bookmarkStart w:id="0" w:name="_GoBack"/>
       <w:bookmarkEnd w:id="0"/>
+    </w:p>
+    <w:p>
+      <w:pPr>
+        <w:tabs>
+          <w:tab w:val="left" w:pos="720"/>
+        </w:tabs>
+        <w:autoSpaceDE w:val="0"/>
+        <w:autoSpaceDN w:val="0"/>
+        <w:adjustRightInd w:val="0"/>
+        <w:spacing w:after="0" w:line="240" w:lineRule="auto"/>
+        <w:rPr>
+          <w:rFonts w:cstheme="minorHAnsi"/>
+          <w:color w:val="000000"/>
+          <w:sz w:val="18"/>
+          <w:szCs w:val="18"/>
+          <w:lang w:val="en-US"/>
+        </w:rPr>
+      </w:pPr>
     </w:p>
     <w:p>
       <w:pPr>

--- a/Docker/Docker.docx
+++ b/Docker/Docker.docx
@@ -1,6 +1,6 @@
 
 <file path=word/document.xml><?xml version="1.0" encoding="utf-8"?>
-<w:document xmlns:wpc="http://schemas.microsoft.com/office/word/2010/wordprocessingCanvas" xmlns:mc="http://schemas.openxmlformats.org/markup-compatibility/2006" xmlns:o="urn:schemas-microsoft-com:office:office" xmlns:r="http://schemas.openxmlformats.org/officeDocument/2006/relationships" xmlns:m="http://schemas.openxmlformats.org/officeDocument/2006/math" xmlns:v="urn:schemas-microsoft-com:vml" xmlns:wp14="http://schemas.microsoft.com/office/word/2010/wordprocessingDrawing" xmlns:wp="http://schemas.openxmlformats.org/drawingml/2006/wordprocessingDrawing" xmlns:w10="urn:schemas-microsoft-com:office:word" xmlns:w="http://schemas.openxmlformats.org/wordprocessingml/2006/main" xmlns:w14="http://schemas.microsoft.com/office/word/2010/wordml" xmlns:w15="http://schemas.microsoft.com/office/word/2012/wordml" xmlns:wpg="http://schemas.microsoft.com/office/word/2010/wordprocessingGroup" xmlns:wpi="http://schemas.microsoft.com/office/word/2010/wordprocessingInk" xmlns:wne="http://schemas.microsoft.com/office/word/2006/wordml" xmlns:wps="http://schemas.microsoft.com/office/word/2010/wordprocessingShape" mc:Ignorable="w14 w15 wp14">
+<w:document xmlns:wpc="http://schemas.microsoft.com/office/word/2010/wordprocessingCanvas" xmlns:cx="http://schemas.microsoft.com/office/drawing/2014/chartex" xmlns:mc="http://schemas.openxmlformats.org/markup-compatibility/2006" xmlns:o="urn:schemas-microsoft-com:office:office" xmlns:r="http://schemas.openxmlformats.org/officeDocument/2006/relationships" xmlns:m="http://schemas.openxmlformats.org/officeDocument/2006/math" xmlns:v="urn:schemas-microsoft-com:vml" xmlns:wp14="http://schemas.microsoft.com/office/word/2010/wordprocessingDrawing" xmlns:wp="http://schemas.openxmlformats.org/drawingml/2006/wordprocessingDrawing" xmlns:w10="urn:schemas-microsoft-com:office:word" xmlns:w="http://schemas.openxmlformats.org/wordprocessingml/2006/main" xmlns:w14="http://schemas.microsoft.com/office/word/2010/wordml" xmlns:w15="http://schemas.microsoft.com/office/word/2012/wordml" xmlns:w16se="http://schemas.microsoft.com/office/word/2015/wordml/symex" xmlns:wpg="http://schemas.microsoft.com/office/word/2010/wordprocessingGroup" xmlns:wpi="http://schemas.microsoft.com/office/word/2010/wordprocessingInk" xmlns:wne="http://schemas.microsoft.com/office/word/2006/wordml" xmlns:wps="http://schemas.microsoft.com/office/word/2010/wordprocessingShape" mc:Ignorable="w14 w15 w16se wp14">
   <w:body>
     <w:p>
       <w:pPr>
@@ -9,6 +9,13 @@
           <w:lang w:val="en-US"/>
         </w:rPr>
       </w:pPr>
+      <w:r>
+        <w:rPr>
+          <w:b/>
+          <w:lang w:val="en-US"/>
+        </w:rPr>
+        <w:t xml:space="preserve">D </w:t>
+      </w:r>
       <w:r>
         <w:rPr>
           <w:b/>
@@ -237,8 +244,9 @@
           <w:shd w:val="clear" w:color="auto" w:fill="FFFFFF"/>
           <w:lang w:val="en-US"/>
         </w:rPr>
-        <w:t xml:space="preserve">curl -fsSL https://download.docker.com/linux/ubuntu/gpg | sudo apt-key add </w:t>
-      </w:r>
+        <w:t>curl -</w:t>
+      </w:r>
+      <w:proofErr w:type="spellStart"/>
       <w:r>
         <w:rPr>
           <w:rFonts w:ascii="Consolas" w:hAnsi="Consolas" w:cs="Consolas"/>
@@ -248,11 +256,10 @@
           <w:shd w:val="clear" w:color="auto" w:fill="FFFFFF"/>
           <w:lang w:val="en-US"/>
         </w:rPr>
-        <w:t>-</w:t>
-      </w:r>
-    </w:p>
-    <w:p>
-      <w:pPr>
+        <w:t>fsSL</w:t>
+      </w:r>
+      <w:proofErr w:type="spellEnd"/>
+      <w:r>
         <w:rPr>
           <w:rFonts w:ascii="Consolas" w:hAnsi="Consolas" w:cs="Consolas"/>
           <w:color w:val="24292E"/>
@@ -261,7 +268,9 @@
           <w:shd w:val="clear" w:color="auto" w:fill="FFFFFF"/>
           <w:lang w:val="en-US"/>
         </w:rPr>
-      </w:pPr>
+        <w:t xml:space="preserve"> https://download.docker.com/linux/ubuntu/gpg | </w:t>
+      </w:r>
+      <w:proofErr w:type="spellStart"/>
       <w:r>
         <w:rPr>
           <w:rFonts w:ascii="Consolas" w:hAnsi="Consolas" w:cs="Consolas"/>
@@ -271,11 +280,10 @@
           <w:shd w:val="clear" w:color="auto" w:fill="FFFFFF"/>
           <w:lang w:val="en-US"/>
         </w:rPr>
-        <w:t>sudo add-apt-repository "deb [arch=amd64] https://download.docker.com/linux/ubuntu $(lsb_release -cs) stable"</w:t>
-      </w:r>
-    </w:p>
-    <w:p>
-      <w:pPr>
+        <w:t>sudo</w:t>
+      </w:r>
+      <w:proofErr w:type="spellEnd"/>
+      <w:r>
         <w:rPr>
           <w:rFonts w:ascii="Consolas" w:hAnsi="Consolas" w:cs="Consolas"/>
           <w:color w:val="24292E"/>
@@ -284,7 +292,8 @@
           <w:shd w:val="clear" w:color="auto" w:fill="FFFFFF"/>
           <w:lang w:val="en-US"/>
         </w:rPr>
-      </w:pPr>
+        <w:t xml:space="preserve"> apt-key add </w:t>
+      </w:r>
       <w:r>
         <w:rPr>
           <w:rFonts w:ascii="Consolas" w:hAnsi="Consolas" w:cs="Consolas"/>
@@ -294,7 +303,7 @@
           <w:shd w:val="clear" w:color="auto" w:fill="FFFFFF"/>
           <w:lang w:val="en-US"/>
         </w:rPr>
-        <w:t>sudo apt update</w:t>
+        <w:t>-</w:t>
       </w:r>
     </w:p>
     <w:p>
@@ -308,6 +317,7 @@
           <w:lang w:val="en-US"/>
         </w:rPr>
       </w:pPr>
+      <w:proofErr w:type="spellStart"/>
       <w:r>
         <w:rPr>
           <w:rFonts w:ascii="Consolas" w:hAnsi="Consolas" w:cs="Consolas"/>
@@ -317,11 +327,10 @@
           <w:shd w:val="clear" w:color="auto" w:fill="FFFFFF"/>
           <w:lang w:val="en-US"/>
         </w:rPr>
-        <w:t>sudo apt install docker-ce</w:t>
-      </w:r>
-    </w:p>
-    <w:p>
-      <w:pPr>
+        <w:t>sudo</w:t>
+      </w:r>
+      <w:proofErr w:type="spellEnd"/>
+      <w:r>
         <w:rPr>
           <w:rFonts w:ascii="Consolas" w:hAnsi="Consolas" w:cs="Consolas"/>
           <w:color w:val="24292E"/>
@@ -330,7 +339,9 @@
           <w:shd w:val="clear" w:color="auto" w:fill="FFFFFF"/>
           <w:lang w:val="en-US"/>
         </w:rPr>
-      </w:pPr>
+        <w:t xml:space="preserve"> add-apt-repository "deb [arch=amd64] https://download.docker.com/linux/ubuntu $(</w:t>
+      </w:r>
+      <w:proofErr w:type="spellStart"/>
       <w:r>
         <w:rPr>
           <w:rFonts w:ascii="Consolas" w:hAnsi="Consolas" w:cs="Consolas"/>
@@ -340,7 +351,236 @@
           <w:shd w:val="clear" w:color="auto" w:fill="FFFFFF"/>
           <w:lang w:val="en-US"/>
         </w:rPr>
-        <w:t xml:space="preserve">sudo usermod -aG docker $USER      </w:t>
+        <w:t>lsb_release</w:t>
+      </w:r>
+      <w:proofErr w:type="spellEnd"/>
+      <w:r>
+        <w:rPr>
+          <w:rFonts w:ascii="Consolas" w:hAnsi="Consolas" w:cs="Consolas"/>
+          <w:color w:val="24292E"/>
+          <w:sz w:val="18"/>
+          <w:szCs w:val="18"/>
+          <w:shd w:val="clear" w:color="auto" w:fill="FFFFFF"/>
+          <w:lang w:val="en-US"/>
+        </w:rPr>
+        <w:t xml:space="preserve"> -</w:t>
+      </w:r>
+      <w:proofErr w:type="spellStart"/>
+      <w:r>
+        <w:rPr>
+          <w:rFonts w:ascii="Consolas" w:hAnsi="Consolas" w:cs="Consolas"/>
+          <w:color w:val="24292E"/>
+          <w:sz w:val="18"/>
+          <w:szCs w:val="18"/>
+          <w:shd w:val="clear" w:color="auto" w:fill="FFFFFF"/>
+          <w:lang w:val="en-US"/>
+        </w:rPr>
+        <w:t>cs</w:t>
+      </w:r>
+      <w:proofErr w:type="spellEnd"/>
+      <w:r>
+        <w:rPr>
+          <w:rFonts w:ascii="Consolas" w:hAnsi="Consolas" w:cs="Consolas"/>
+          <w:color w:val="24292E"/>
+          <w:sz w:val="18"/>
+          <w:szCs w:val="18"/>
+          <w:shd w:val="clear" w:color="auto" w:fill="FFFFFF"/>
+          <w:lang w:val="en-US"/>
+        </w:rPr>
+        <w:t>) stable"</w:t>
+      </w:r>
+    </w:p>
+    <w:p>
+      <w:pPr>
+        <w:rPr>
+          <w:rFonts w:ascii="Consolas" w:hAnsi="Consolas" w:cs="Consolas"/>
+          <w:color w:val="24292E"/>
+          <w:sz w:val="18"/>
+          <w:szCs w:val="18"/>
+          <w:shd w:val="clear" w:color="auto" w:fill="FFFFFF"/>
+          <w:lang w:val="en-US"/>
+        </w:rPr>
+      </w:pPr>
+      <w:proofErr w:type="spellStart"/>
+      <w:r>
+        <w:rPr>
+          <w:rFonts w:ascii="Consolas" w:hAnsi="Consolas" w:cs="Consolas"/>
+          <w:color w:val="24292E"/>
+          <w:sz w:val="18"/>
+          <w:szCs w:val="18"/>
+          <w:shd w:val="clear" w:color="auto" w:fill="FFFFFF"/>
+          <w:lang w:val="en-US"/>
+        </w:rPr>
+        <w:t>sudo</w:t>
+      </w:r>
+      <w:proofErr w:type="spellEnd"/>
+      <w:r>
+        <w:rPr>
+          <w:rFonts w:ascii="Consolas" w:hAnsi="Consolas" w:cs="Consolas"/>
+          <w:color w:val="24292E"/>
+          <w:sz w:val="18"/>
+          <w:szCs w:val="18"/>
+          <w:shd w:val="clear" w:color="auto" w:fill="FFFFFF"/>
+          <w:lang w:val="en-US"/>
+        </w:rPr>
+        <w:t xml:space="preserve"> apt update</w:t>
+      </w:r>
+    </w:p>
+    <w:p>
+      <w:pPr>
+        <w:rPr>
+          <w:rFonts w:ascii="Consolas" w:hAnsi="Consolas" w:cs="Consolas"/>
+          <w:color w:val="24292E"/>
+          <w:sz w:val="18"/>
+          <w:szCs w:val="18"/>
+          <w:shd w:val="clear" w:color="auto" w:fill="FFFFFF"/>
+          <w:lang w:val="en-US"/>
+        </w:rPr>
+      </w:pPr>
+      <w:proofErr w:type="spellStart"/>
+      <w:r>
+        <w:rPr>
+          <w:rFonts w:ascii="Consolas" w:hAnsi="Consolas" w:cs="Consolas"/>
+          <w:color w:val="24292E"/>
+          <w:sz w:val="18"/>
+          <w:szCs w:val="18"/>
+          <w:shd w:val="clear" w:color="auto" w:fill="FFFFFF"/>
+          <w:lang w:val="en-US"/>
+        </w:rPr>
+        <w:t>sudo</w:t>
+      </w:r>
+      <w:proofErr w:type="spellEnd"/>
+      <w:r>
+        <w:rPr>
+          <w:rFonts w:ascii="Consolas" w:hAnsi="Consolas" w:cs="Consolas"/>
+          <w:color w:val="24292E"/>
+          <w:sz w:val="18"/>
+          <w:szCs w:val="18"/>
+          <w:shd w:val="clear" w:color="auto" w:fill="FFFFFF"/>
+          <w:lang w:val="en-US"/>
+        </w:rPr>
+        <w:t xml:space="preserve"> apt install </w:t>
+      </w:r>
+      <w:proofErr w:type="spellStart"/>
+      <w:r>
+        <w:rPr>
+          <w:rFonts w:ascii="Consolas" w:hAnsi="Consolas" w:cs="Consolas"/>
+          <w:color w:val="24292E"/>
+          <w:sz w:val="18"/>
+          <w:szCs w:val="18"/>
+          <w:shd w:val="clear" w:color="auto" w:fill="FFFFFF"/>
+          <w:lang w:val="en-US"/>
+        </w:rPr>
+        <w:t>docker-ce</w:t>
+      </w:r>
+      <w:proofErr w:type="spellEnd"/>
+    </w:p>
+    <w:p>
+      <w:pPr>
+        <w:rPr>
+          <w:rFonts w:ascii="Consolas" w:hAnsi="Consolas" w:cs="Consolas"/>
+          <w:color w:val="24292E"/>
+          <w:sz w:val="18"/>
+          <w:szCs w:val="18"/>
+          <w:shd w:val="clear" w:color="auto" w:fill="FFFFFF"/>
+          <w:lang w:val="en-US"/>
+        </w:rPr>
+      </w:pPr>
+      <w:proofErr w:type="spellStart"/>
+      <w:r>
+        <w:rPr>
+          <w:rFonts w:ascii="Consolas" w:hAnsi="Consolas" w:cs="Consolas"/>
+          <w:color w:val="24292E"/>
+          <w:sz w:val="18"/>
+          <w:szCs w:val="18"/>
+          <w:shd w:val="clear" w:color="auto" w:fill="FFFFFF"/>
+          <w:lang w:val="en-US"/>
+        </w:rPr>
+        <w:t>sudo</w:t>
+      </w:r>
+      <w:proofErr w:type="spellEnd"/>
+      <w:r>
+        <w:rPr>
+          <w:rFonts w:ascii="Consolas" w:hAnsi="Consolas" w:cs="Consolas"/>
+          <w:color w:val="24292E"/>
+          <w:sz w:val="18"/>
+          <w:szCs w:val="18"/>
+          <w:shd w:val="clear" w:color="auto" w:fill="FFFFFF"/>
+          <w:lang w:val="en-US"/>
+        </w:rPr>
+        <w:t xml:space="preserve"> </w:t>
+      </w:r>
+      <w:proofErr w:type="spellStart"/>
+      <w:r>
+        <w:rPr>
+          <w:rFonts w:ascii="Consolas" w:hAnsi="Consolas" w:cs="Consolas"/>
+          <w:color w:val="24292E"/>
+          <w:sz w:val="18"/>
+          <w:szCs w:val="18"/>
+          <w:shd w:val="clear" w:color="auto" w:fill="FFFFFF"/>
+          <w:lang w:val="en-US"/>
+        </w:rPr>
+        <w:t>usermod</w:t>
+      </w:r>
+      <w:proofErr w:type="spellEnd"/>
+      <w:r>
+        <w:rPr>
+          <w:rFonts w:ascii="Consolas" w:hAnsi="Consolas" w:cs="Consolas"/>
+          <w:color w:val="24292E"/>
+          <w:sz w:val="18"/>
+          <w:szCs w:val="18"/>
+          <w:shd w:val="clear" w:color="auto" w:fill="FFFFFF"/>
+          <w:lang w:val="en-US"/>
+        </w:rPr>
+        <w:t xml:space="preserve"> -</w:t>
+      </w:r>
+      <w:proofErr w:type="spellStart"/>
+      <w:r>
+        <w:rPr>
+          <w:rFonts w:ascii="Consolas" w:hAnsi="Consolas" w:cs="Consolas"/>
+          <w:color w:val="24292E"/>
+          <w:sz w:val="18"/>
+          <w:szCs w:val="18"/>
+          <w:shd w:val="clear" w:color="auto" w:fill="FFFFFF"/>
+          <w:lang w:val="en-US"/>
+        </w:rPr>
+        <w:t>aG</w:t>
+      </w:r>
+      <w:proofErr w:type="spellEnd"/>
+      <w:r>
+        <w:rPr>
+          <w:rFonts w:ascii="Consolas" w:hAnsi="Consolas" w:cs="Consolas"/>
+          <w:color w:val="24292E"/>
+          <w:sz w:val="18"/>
+          <w:szCs w:val="18"/>
+          <w:shd w:val="clear" w:color="auto" w:fill="FFFFFF"/>
+          <w:lang w:val="en-US"/>
+        </w:rPr>
+        <w:t xml:space="preserve"> </w:t>
+      </w:r>
+      <w:proofErr w:type="spellStart"/>
+      <w:r>
+        <w:rPr>
+          <w:rFonts w:ascii="Consolas" w:hAnsi="Consolas" w:cs="Consolas"/>
+          <w:color w:val="24292E"/>
+          <w:sz w:val="18"/>
+          <w:szCs w:val="18"/>
+          <w:shd w:val="clear" w:color="auto" w:fill="FFFFFF"/>
+          <w:lang w:val="en-US"/>
+        </w:rPr>
+        <w:t>docker</w:t>
+      </w:r>
+      <w:proofErr w:type="spellEnd"/>
+      <w:r>
+        <w:rPr>
+          <w:rFonts w:ascii="Consolas" w:hAnsi="Consolas" w:cs="Consolas"/>
+          <w:color w:val="24292E"/>
+          <w:sz w:val="18"/>
+          <w:szCs w:val="18"/>
+          <w:shd w:val="clear" w:color="auto" w:fill="FFFFFF"/>
+          <w:lang w:val="en-US"/>
+        </w:rPr>
+        <w:t xml:space="preserve"> $USER      </w:t>
       </w:r>
       <w:r>
         <w:rPr>
@@ -455,6 +695,7 @@
           <w:szCs w:val="18"/>
         </w:rPr>
       </w:pPr>
+      <w:proofErr w:type="spellStart"/>
       <w:r>
         <w:rPr>
           <w:sz w:val="18"/>
@@ -463,13 +704,15 @@
         </w:rPr>
         <w:t>docker</w:t>
       </w:r>
-      <w:r>
-        <w:rPr>
-          <w:sz w:val="18"/>
-          <w:szCs w:val="18"/>
-        </w:rPr>
-        <w:t xml:space="preserve"> </w:t>
-      </w:r>
+      <w:proofErr w:type="spellEnd"/>
+      <w:r>
+        <w:rPr>
+          <w:sz w:val="18"/>
+          <w:szCs w:val="18"/>
+        </w:rPr>
+        <w:t xml:space="preserve"> </w:t>
+      </w:r>
+      <w:proofErr w:type="gramStart"/>
       <w:r>
         <w:rPr>
           <w:sz w:val="18"/>
@@ -491,6 +734,13 @@
           <w:szCs w:val="18"/>
         </w:rPr>
         <w:tab/>
+      </w:r>
+      <w:proofErr w:type="gramEnd"/>
+      <w:r>
+        <w:rPr>
+          <w:sz w:val="18"/>
+          <w:szCs w:val="18"/>
+        </w:rPr>
         <w:t xml:space="preserve"> </w:t>
       </w:r>
       <w:r>
@@ -530,6 +780,7 @@
           <w:szCs w:val="18"/>
         </w:rPr>
       </w:pPr>
+      <w:proofErr w:type="spellStart"/>
       <w:r>
         <w:rPr>
           <w:sz w:val="18"/>
@@ -538,6 +789,7 @@
         </w:rPr>
         <w:t>docker</w:t>
       </w:r>
+      <w:proofErr w:type="spellEnd"/>
       <w:r>
         <w:rPr>
           <w:sz w:val="18"/>
@@ -800,6 +1052,7 @@
         </w:rPr>
         <w:t xml:space="preserve"># </w:t>
       </w:r>
+      <w:proofErr w:type="spellStart"/>
       <w:r>
         <w:rPr>
           <w:sz w:val="18"/>
@@ -808,6 +1061,7 @@
         </w:rPr>
         <w:t>DockerHub</w:t>
       </w:r>
+      <w:proofErr w:type="spellEnd"/>
       <w:r>
         <w:rPr>
           <w:sz w:val="18"/>
@@ -847,13 +1101,47 @@
           <w:szCs w:val="18"/>
         </w:rPr>
       </w:pPr>
-      <w:r>
-        <w:rPr>
-          <w:sz w:val="18"/>
-          <w:szCs w:val="18"/>
-        </w:rPr>
-        <w:t>docker search tomcat</w:t>
-      </w:r>
+      <w:proofErr w:type="spellStart"/>
+      <w:r>
+        <w:rPr>
+          <w:sz w:val="18"/>
+          <w:szCs w:val="18"/>
+        </w:rPr>
+        <w:t>docker</w:t>
+      </w:r>
+      <w:proofErr w:type="spellEnd"/>
+      <w:r>
+        <w:rPr>
+          <w:sz w:val="18"/>
+          <w:szCs w:val="18"/>
+        </w:rPr>
+        <w:t xml:space="preserve"> </w:t>
+      </w:r>
+      <w:proofErr w:type="spellStart"/>
+      <w:r>
+        <w:rPr>
+          <w:sz w:val="18"/>
+          <w:szCs w:val="18"/>
+        </w:rPr>
+        <w:t>search</w:t>
+      </w:r>
+      <w:proofErr w:type="spellEnd"/>
+      <w:r>
+        <w:rPr>
+          <w:sz w:val="18"/>
+          <w:szCs w:val="18"/>
+        </w:rPr>
+        <w:t xml:space="preserve"> </w:t>
+      </w:r>
+      <w:proofErr w:type="spellStart"/>
+      <w:r>
+        <w:rPr>
+          <w:sz w:val="18"/>
+          <w:szCs w:val="18"/>
+        </w:rPr>
+        <w:t>tomcat</w:t>
+      </w:r>
+      <w:proofErr w:type="spellEnd"/>
       <w:r>
         <w:rPr>
           <w:sz w:val="18"/>
@@ -901,24 +1189,50 @@
           <w:sz w:val="18"/>
           <w:szCs w:val="18"/>
         </w:rPr>
-        <w:t>поиск имеджей в командной строке</w:t>
-      </w:r>
-    </w:p>
-    <w:p>
-      <w:pPr>
-        <w:rPr>
-          <w:sz w:val="18"/>
-          <w:szCs w:val="18"/>
-          <w:lang w:val="en-US"/>
-        </w:rPr>
-      </w:pPr>
-      <w:r>
-        <w:rPr>
-          <w:sz w:val="18"/>
-          <w:szCs w:val="18"/>
-          <w:lang w:val="en-US"/>
-        </w:rPr>
-        <w:t xml:space="preserve">docker pull tomcat          </w:t>
+        <w:t xml:space="preserve">поиск </w:t>
+      </w:r>
+      <w:proofErr w:type="spellStart"/>
+      <w:r>
+        <w:rPr>
+          <w:sz w:val="18"/>
+          <w:szCs w:val="18"/>
+        </w:rPr>
+        <w:t>имеджей</w:t>
+      </w:r>
+      <w:proofErr w:type="spellEnd"/>
+      <w:r>
+        <w:rPr>
+          <w:sz w:val="18"/>
+          <w:szCs w:val="18"/>
+        </w:rPr>
+        <w:t xml:space="preserve"> в командной строке</w:t>
+      </w:r>
+    </w:p>
+    <w:p>
+      <w:pPr>
+        <w:rPr>
+          <w:sz w:val="18"/>
+          <w:szCs w:val="18"/>
+          <w:lang w:val="en-US"/>
+        </w:rPr>
+      </w:pPr>
+      <w:proofErr w:type="spellStart"/>
+      <w:r>
+        <w:rPr>
+          <w:sz w:val="18"/>
+          <w:szCs w:val="18"/>
+          <w:lang w:val="en-US"/>
+        </w:rPr>
+        <w:t>docker</w:t>
+      </w:r>
+      <w:proofErr w:type="spellEnd"/>
+      <w:r>
+        <w:rPr>
+          <w:sz w:val="18"/>
+          <w:szCs w:val="18"/>
+          <w:lang w:val="en-US"/>
+        </w:rPr>
+        <w:t xml:space="preserve"> pull tomcat          </w:t>
       </w:r>
       <w:r>
         <w:rPr>
@@ -991,6 +1305,7 @@
         </w:rPr>
         <w:t xml:space="preserve"> </w:t>
       </w:r>
+      <w:proofErr w:type="spellStart"/>
       <w:r>
         <w:rPr>
           <w:sz w:val="18"/>
@@ -998,15 +1313,17 @@
         </w:rPr>
         <w:t>томкат</w:t>
       </w:r>
-    </w:p>
-    <w:p>
-      <w:pPr>
-        <w:rPr>
-          <w:sz w:val="18"/>
-          <w:szCs w:val="18"/>
-          <w:lang w:val="en-US"/>
-        </w:rPr>
-      </w:pPr>
+      <w:proofErr w:type="spellEnd"/>
+    </w:p>
+    <w:p>
+      <w:pPr>
+        <w:rPr>
+          <w:sz w:val="18"/>
+          <w:szCs w:val="18"/>
+          <w:lang w:val="en-US"/>
+        </w:rPr>
+      </w:pPr>
+      <w:proofErr w:type="spellStart"/>
       <w:r>
         <w:rPr>
           <w:sz w:val="18"/>
@@ -1015,6 +1332,7 @@
         </w:rPr>
         <w:t>docker</w:t>
       </w:r>
+      <w:proofErr w:type="spellEnd"/>
       <w:r>
         <w:rPr>
           <w:sz w:val="18"/>
@@ -1150,6 +1468,7 @@
         </w:rPr>
         <w:t xml:space="preserve"> </w:t>
       </w:r>
+      <w:proofErr w:type="spellStart"/>
       <w:r>
         <w:rPr>
           <w:sz w:val="18"/>
@@ -1157,6 +1476,7 @@
         </w:rPr>
         <w:t>имедж</w:t>
       </w:r>
+      <w:proofErr w:type="spellEnd"/>
       <w:r>
         <w:rPr>
           <w:sz w:val="18"/>
@@ -1180,6 +1500,7 @@
         </w:rPr>
         <w:t xml:space="preserve"> </w:t>
       </w:r>
+      <w:proofErr w:type="spellStart"/>
       <w:r>
         <w:rPr>
           <w:sz w:val="18"/>
@@ -1187,30 +1508,16 @@
         </w:rPr>
         <w:t>репозиторий</w:t>
       </w:r>
-      <w:r>
-        <w:rPr>
-          <w:sz w:val="18"/>
-          <w:szCs w:val="18"/>
-          <w:lang w:val="en-US"/>
-        </w:rPr>
-        <w:t xml:space="preserve"> </w:t>
-      </w:r>
-      <w:r>
-        <w:rPr>
-          <w:sz w:val="18"/>
-          <w:szCs w:val="18"/>
-          <w:lang w:val="en-US"/>
-        </w:rPr>
-        <w:t>docker hub</w:t>
-      </w:r>
-    </w:p>
-    <w:p>
-      <w:pPr>
-        <w:rPr>
-          <w:sz w:val="18"/>
-          <w:szCs w:val="18"/>
-        </w:rPr>
-      </w:pPr>
+      <w:proofErr w:type="spellEnd"/>
+      <w:r>
+        <w:rPr>
+          <w:sz w:val="18"/>
+          <w:szCs w:val="18"/>
+          <w:lang w:val="en-US"/>
+        </w:rPr>
+        <w:t xml:space="preserve"> </w:t>
+      </w:r>
+      <w:proofErr w:type="spellStart"/>
       <w:r>
         <w:rPr>
           <w:sz w:val="18"/>
@@ -1219,13 +1526,41 @@
         </w:rPr>
         <w:t>docker</w:t>
       </w:r>
-      <w:r>
-        <w:rPr>
-          <w:sz w:val="18"/>
-          <w:szCs w:val="18"/>
-        </w:rPr>
-        <w:t xml:space="preserve"> </w:t>
-      </w:r>
+      <w:proofErr w:type="spellEnd"/>
+      <w:r>
+        <w:rPr>
+          <w:sz w:val="18"/>
+          <w:szCs w:val="18"/>
+          <w:lang w:val="en-US"/>
+        </w:rPr>
+        <w:t xml:space="preserve"> hub</w:t>
+      </w:r>
+    </w:p>
+    <w:p>
+      <w:pPr>
+        <w:rPr>
+          <w:sz w:val="18"/>
+          <w:szCs w:val="18"/>
+        </w:rPr>
+      </w:pPr>
+      <w:proofErr w:type="spellStart"/>
+      <w:r>
+        <w:rPr>
+          <w:sz w:val="18"/>
+          <w:szCs w:val="18"/>
+          <w:lang w:val="en-US"/>
+        </w:rPr>
+        <w:t>docker</w:t>
+      </w:r>
+      <w:proofErr w:type="spellEnd"/>
+      <w:r>
+        <w:rPr>
+          <w:sz w:val="18"/>
+          <w:szCs w:val="18"/>
+        </w:rPr>
+        <w:t xml:space="preserve"> </w:t>
+      </w:r>
+      <w:proofErr w:type="spellStart"/>
       <w:r>
         <w:rPr>
           <w:sz w:val="18"/>
@@ -1234,6 +1569,7 @@
         </w:rPr>
         <w:t>ps</w:t>
       </w:r>
+      <w:proofErr w:type="spellEnd"/>
       <w:r>
         <w:rPr>
           <w:sz w:val="18"/>
@@ -1298,6 +1634,7 @@
           <w:szCs w:val="18"/>
         </w:rPr>
       </w:pPr>
+      <w:proofErr w:type="spellStart"/>
       <w:r>
         <w:rPr>
           <w:sz w:val="18"/>
@@ -1306,13 +1643,15 @@
         </w:rPr>
         <w:t>docker</w:t>
       </w:r>
-      <w:r>
-        <w:rPr>
-          <w:sz w:val="18"/>
-          <w:szCs w:val="18"/>
-        </w:rPr>
-        <w:t xml:space="preserve"> </w:t>
-      </w:r>
+      <w:proofErr w:type="spellEnd"/>
+      <w:r>
+        <w:rPr>
+          <w:sz w:val="18"/>
+          <w:szCs w:val="18"/>
+        </w:rPr>
+        <w:t xml:space="preserve"> </w:t>
+      </w:r>
+      <w:proofErr w:type="spellStart"/>
       <w:r>
         <w:rPr>
           <w:sz w:val="18"/>
@@ -1321,6 +1660,7 @@
         </w:rPr>
         <w:t>ps</w:t>
       </w:r>
+      <w:proofErr w:type="spellEnd"/>
       <w:r>
         <w:rPr>
           <w:sz w:val="18"/>
@@ -1387,6 +1727,7 @@
           <w:szCs w:val="18"/>
         </w:rPr>
       </w:pPr>
+      <w:proofErr w:type="spellStart"/>
       <w:r>
         <w:rPr>
           <w:sz w:val="18"/>
@@ -1395,6 +1736,7 @@
         </w:rPr>
         <w:t>docker</w:t>
       </w:r>
+      <w:proofErr w:type="spellEnd"/>
       <w:r>
         <w:rPr>
           <w:sz w:val="18"/>
@@ -1504,7 +1846,23 @@
           <w:sz w:val="18"/>
           <w:szCs w:val="18"/>
         </w:rPr>
-        <w:t>интерактивно в текущей консоле) (-</w:t>
+        <w:t xml:space="preserve">интерактивно в текущей </w:t>
+      </w:r>
+      <w:proofErr w:type="spellStart"/>
+      <w:r>
+        <w:rPr>
+          <w:sz w:val="18"/>
+          <w:szCs w:val="18"/>
+        </w:rPr>
+        <w:t>консоле</w:t>
+      </w:r>
+      <w:proofErr w:type="spellEnd"/>
+      <w:r>
+        <w:rPr>
+          <w:sz w:val="18"/>
+          <w:szCs w:val="18"/>
+        </w:rPr>
+        <w:t>) (-</w:t>
       </w:r>
       <w:r>
         <w:rPr>
@@ -1526,16 +1884,33 @@
           <w:sz w:val="18"/>
           <w:szCs w:val="18"/>
         </w:rPr>
-        <w:t>перенаправить с порта по умолчанию в томкат 8080 на порт 1234)</w:t>
-      </w:r>
-    </w:p>
-    <w:p>
-      <w:pPr>
-        <w:rPr>
-          <w:sz w:val="18"/>
-          <w:szCs w:val="18"/>
-        </w:rPr>
-      </w:pPr>
+        <w:t xml:space="preserve">перенаправить с порта по умолчанию в </w:t>
+      </w:r>
+      <w:proofErr w:type="spellStart"/>
+      <w:r>
+        <w:rPr>
+          <w:sz w:val="18"/>
+          <w:szCs w:val="18"/>
+        </w:rPr>
+        <w:t>томкат</w:t>
+      </w:r>
+      <w:proofErr w:type="spellEnd"/>
+      <w:r>
+        <w:rPr>
+          <w:sz w:val="18"/>
+          <w:szCs w:val="18"/>
+        </w:rPr>
+        <w:t xml:space="preserve"> 8080 на порт 1234)</w:t>
+      </w:r>
+    </w:p>
+    <w:p>
+      <w:pPr>
+        <w:rPr>
+          <w:sz w:val="18"/>
+          <w:szCs w:val="18"/>
+        </w:rPr>
+      </w:pPr>
+      <w:proofErr w:type="spellStart"/>
       <w:r>
         <w:rPr>
           <w:sz w:val="18"/>
@@ -1544,6 +1919,7 @@
         </w:rPr>
         <w:t>docker</w:t>
       </w:r>
+      <w:proofErr w:type="spellEnd"/>
       <w:r>
         <w:rPr>
           <w:sz w:val="18"/>
@@ -1644,7 +2020,23 @@
           <w:sz w:val="18"/>
           <w:szCs w:val="18"/>
         </w:rPr>
-        <w:t>запуск томкат с перенаправлением порта с 8080 на 454 НЕ интерактивно (в фоне)</w:t>
+        <w:t xml:space="preserve">запуск </w:t>
+      </w:r>
+      <w:proofErr w:type="spellStart"/>
+      <w:r>
+        <w:rPr>
+          <w:sz w:val="18"/>
+          <w:szCs w:val="18"/>
+        </w:rPr>
+        <w:t>томкат</w:t>
+      </w:r>
+      <w:proofErr w:type="spellEnd"/>
+      <w:r>
+        <w:rPr>
+          <w:sz w:val="18"/>
+          <w:szCs w:val="18"/>
+        </w:rPr>
+        <w:t xml:space="preserve"> с перенаправлением порта с 8080 на 454 НЕ интерактивно (в фоне)</w:t>
       </w:r>
     </w:p>
     <w:p>
@@ -1708,481 +2100,52 @@
         <w:rPr>
           <w:sz w:val="18"/>
           <w:szCs w:val="18"/>
-          <w:lang w:val="en-US"/>
-        </w:rPr>
-        <w:t>docker</w:t>
-      </w:r>
-      <w:r>
-        <w:rPr>
-          <w:sz w:val="18"/>
-          <w:szCs w:val="18"/>
-        </w:rPr>
-        <w:t xml:space="preserve"> </w:t>
-      </w:r>
-      <w:r>
-        <w:rPr>
-          <w:sz w:val="18"/>
-          <w:szCs w:val="18"/>
-          <w:lang w:val="en-US"/>
+        </w:rPr>
+        <w:t>d</w:t>
+      </w:r>
+      <w:proofErr w:type="spellStart"/>
+      <w:r>
+        <w:rPr>
+          <w:sz w:val="18"/>
+          <w:szCs w:val="18"/>
+          <w:lang w:val="en-US"/>
+        </w:rPr>
+        <w:t>ocker</w:t>
+      </w:r>
+      <w:proofErr w:type="spellEnd"/>
+      <w:r>
+        <w:rPr>
+          <w:sz w:val="18"/>
+          <w:szCs w:val="18"/>
+        </w:rPr>
+        <w:t xml:space="preserve"> </w:t>
+      </w:r>
+      <w:proofErr w:type="spellStart"/>
+      <w:r>
+        <w:rPr>
+          <w:sz w:val="18"/>
+          <w:szCs w:val="18"/>
         </w:rPr>
         <w:t>run</w:t>
       </w:r>
-      <w:r>
-        <w:rPr>
-          <w:sz w:val="18"/>
-          <w:szCs w:val="18"/>
-        </w:rPr>
-        <w:t xml:space="preserve"> --</w:t>
-      </w:r>
-      <w:r>
-        <w:rPr>
-          <w:sz w:val="18"/>
-          <w:szCs w:val="18"/>
-          <w:lang w:val="en-US"/>
-        </w:rPr>
-        <w:t>restart</w:t>
-      </w:r>
-      <w:r>
-        <w:rPr>
-          <w:sz w:val="18"/>
-          <w:szCs w:val="18"/>
-        </w:rPr>
-        <w:t>=</w:t>
-      </w:r>
-      <w:r>
-        <w:rPr>
-          <w:sz w:val="18"/>
-          <w:szCs w:val="18"/>
-          <w:lang w:val="en-US"/>
-        </w:rPr>
-        <w:t>always</w:t>
-      </w:r>
-      <w:r>
-        <w:rPr>
-          <w:sz w:val="18"/>
-          <w:szCs w:val="18"/>
-        </w:rPr>
-        <w:t xml:space="preserve"> -</w:t>
-      </w:r>
-      <w:r>
-        <w:rPr>
-          <w:sz w:val="18"/>
-          <w:szCs w:val="18"/>
-          <w:lang w:val="en-US"/>
-        </w:rPr>
-        <w:t>d</w:t>
-      </w:r>
-      <w:r>
-        <w:rPr>
-          <w:sz w:val="18"/>
-          <w:szCs w:val="18"/>
-        </w:rPr>
-        <w:t xml:space="preserve"> -</w:t>
-      </w:r>
-      <w:r>
-        <w:rPr>
-          <w:sz w:val="18"/>
-          <w:szCs w:val="18"/>
-          <w:lang w:val="en-US"/>
-        </w:rPr>
-        <w:t>p</w:t>
-      </w:r>
-      <w:r>
-        <w:rPr>
-          <w:sz w:val="18"/>
-          <w:szCs w:val="18"/>
-        </w:rPr>
-        <w:t xml:space="preserve"> 80:80 </w:t>
-      </w:r>
-      <w:r>
-        <w:rPr>
-          <w:sz w:val="18"/>
-          <w:szCs w:val="18"/>
-          <w:lang w:val="en-US"/>
-        </w:rPr>
-        <w:t>and</w:t>
-      </w:r>
-      <w:r>
-        <w:rPr>
-          <w:sz w:val="18"/>
-          <w:szCs w:val="18"/>
-        </w:rPr>
-        <w:t>4</w:t>
-      </w:r>
-      <w:r>
-        <w:rPr>
-          <w:sz w:val="18"/>
-          <w:szCs w:val="18"/>
-        </w:rPr>
-        <w:tab/>
-      </w:r>
-      <w:r>
-        <w:rPr>
-          <w:sz w:val="18"/>
-          <w:szCs w:val="18"/>
-        </w:rPr>
-        <w:tab/>
-      </w:r>
-      <w:r>
-        <w:rPr>
-          <w:sz w:val="18"/>
-          <w:szCs w:val="18"/>
-        </w:rPr>
-        <w:t xml:space="preserve"> # </w:t>
-      </w:r>
-      <w:r>
-        <w:rPr>
-          <w:sz w:val="18"/>
-          <w:szCs w:val="18"/>
-        </w:rPr>
-        <w:t>запуск</w:t>
-      </w:r>
-      <w:r>
-        <w:rPr>
-          <w:sz w:val="18"/>
-          <w:szCs w:val="18"/>
-        </w:rPr>
-        <w:t xml:space="preserve"> </w:t>
-      </w:r>
-      <w:r>
-        <w:rPr>
-          <w:sz w:val="18"/>
-          <w:szCs w:val="18"/>
-        </w:rPr>
-        <w:t>после</w:t>
-      </w:r>
-      <w:r>
-        <w:rPr>
-          <w:sz w:val="18"/>
-          <w:szCs w:val="18"/>
-        </w:rPr>
-        <w:t xml:space="preserve"> </w:t>
-      </w:r>
-      <w:r>
-        <w:rPr>
-          <w:sz w:val="18"/>
-          <w:szCs w:val="18"/>
-        </w:rPr>
-        <w:t>рестарта</w:t>
-      </w:r>
-      <w:r>
-        <w:rPr>
-          <w:sz w:val="18"/>
-          <w:szCs w:val="18"/>
-        </w:rPr>
-        <w:t xml:space="preserve"> </w:t>
-      </w:r>
-      <w:r>
-        <w:rPr>
-          <w:sz w:val="18"/>
-          <w:szCs w:val="18"/>
-        </w:rPr>
-        <w:t>сервера</w:t>
-      </w:r>
-    </w:p>
-    <w:p>
-      <w:pPr>
-        <w:rPr>
-          <w:sz w:val="18"/>
-          <w:szCs w:val="18"/>
-        </w:rPr>
-      </w:pPr>
-      <w:r>
-        <w:rPr>
-          <w:sz w:val="18"/>
-          <w:szCs w:val="18"/>
-          <w:lang w:val="en-US"/>
-        </w:rPr>
-        <w:t>docker</w:t>
-      </w:r>
-      <w:r>
-        <w:rPr>
-          <w:sz w:val="18"/>
-          <w:szCs w:val="18"/>
-        </w:rPr>
-        <w:t xml:space="preserve"> </w:t>
-      </w:r>
-      <w:r>
-        <w:rPr>
-          <w:sz w:val="18"/>
-          <w:szCs w:val="18"/>
-          <w:lang w:val="en-US"/>
-        </w:rPr>
-        <w:t>rmi</w:t>
-      </w:r>
-      <w:r>
-        <w:rPr>
-          <w:sz w:val="18"/>
-          <w:szCs w:val="18"/>
-        </w:rPr>
-        <w:t xml:space="preserve"> </w:t>
-      </w:r>
-      <w:r>
-        <w:rPr>
-          <w:sz w:val="18"/>
-          <w:szCs w:val="18"/>
-          <w:lang w:val="en-US"/>
-        </w:rPr>
-        <w:t>tomcat</w:t>
-      </w:r>
-      <w:r>
-        <w:rPr>
-          <w:sz w:val="18"/>
-          <w:szCs w:val="18"/>
-        </w:rPr>
-        <w:t xml:space="preserve">                                   </w:t>
-      </w:r>
-      <w:r>
-        <w:rPr>
-          <w:sz w:val="18"/>
-          <w:szCs w:val="18"/>
-        </w:rPr>
-        <w:tab/>
-      </w:r>
-      <w:r>
-        <w:rPr>
-          <w:sz w:val="18"/>
-          <w:szCs w:val="18"/>
-        </w:rPr>
-        <w:tab/>
-      </w:r>
-      <w:r>
-        <w:rPr>
-          <w:sz w:val="18"/>
-          <w:szCs w:val="18"/>
-        </w:rPr>
-        <w:t>#</w:t>
-      </w:r>
-      <w:r>
-        <w:rPr>
-          <w:sz w:val="18"/>
-          <w:szCs w:val="18"/>
-        </w:rPr>
-        <w:t xml:space="preserve">удалить </w:t>
-      </w:r>
-      <w:r>
-        <w:rPr>
-          <w:sz w:val="18"/>
-          <w:szCs w:val="18"/>
-          <w:lang w:val="en-US"/>
-        </w:rPr>
-        <w:t>image</w:t>
-      </w:r>
-      <w:r>
-        <w:rPr>
-          <w:sz w:val="18"/>
-          <w:szCs w:val="18"/>
-        </w:rPr>
-        <w:t xml:space="preserve"> </w:t>
-      </w:r>
-      <w:r>
-        <w:rPr>
-          <w:sz w:val="18"/>
-          <w:szCs w:val="18"/>
-        </w:rPr>
-        <w:t xml:space="preserve">томкат, может не удалится т.к. есть контейнер томкат сначала его удалить по </w:t>
-      </w:r>
-      <w:r>
-        <w:rPr>
-          <w:sz w:val="18"/>
-          <w:szCs w:val="18"/>
-          <w:lang w:val="en-US"/>
-        </w:rPr>
-        <w:t>ID</w:t>
-      </w:r>
-    </w:p>
-    <w:p>
-      <w:pPr>
-        <w:rPr>
-          <w:sz w:val="18"/>
-          <w:szCs w:val="18"/>
-        </w:rPr>
-      </w:pPr>
-      <w:r>
-        <w:rPr>
-          <w:sz w:val="18"/>
-          <w:szCs w:val="18"/>
-          <w:lang w:val="en-US"/>
-        </w:rPr>
-        <w:t>docker</w:t>
-      </w:r>
-      <w:r>
-        <w:rPr>
-          <w:sz w:val="18"/>
-          <w:szCs w:val="18"/>
-        </w:rPr>
-        <w:t xml:space="preserve"> </w:t>
-      </w:r>
-      <w:r>
-        <w:rPr>
-          <w:sz w:val="18"/>
-          <w:szCs w:val="18"/>
-          <w:lang w:val="en-US"/>
-        </w:rPr>
-        <w:t>rm</w:t>
-      </w:r>
-      <w:r>
-        <w:rPr>
-          <w:sz w:val="18"/>
-          <w:szCs w:val="18"/>
-        </w:rPr>
-        <w:t xml:space="preserve"> 934573958                             </w:t>
-      </w:r>
-      <w:r>
-        <w:rPr>
-          <w:sz w:val="18"/>
-          <w:szCs w:val="18"/>
-        </w:rPr>
-        <w:tab/>
-      </w:r>
-      <w:r>
-        <w:rPr>
-          <w:sz w:val="18"/>
-          <w:szCs w:val="18"/>
-        </w:rPr>
-        <w:tab/>
-      </w:r>
-      <w:r>
-        <w:rPr>
-          <w:sz w:val="18"/>
-          <w:szCs w:val="18"/>
-        </w:rPr>
-        <w:tab/>
-      </w:r>
-      <w:r>
-        <w:rPr>
-          <w:sz w:val="18"/>
-          <w:szCs w:val="18"/>
-        </w:rPr>
-        <w:t>#</w:t>
-      </w:r>
-      <w:r>
-        <w:rPr>
-          <w:sz w:val="18"/>
-          <w:szCs w:val="18"/>
-        </w:rPr>
-        <w:t>удалить контейнер томкат</w:t>
-      </w:r>
-    </w:p>
-    <w:p>
-      <w:pPr>
-        <w:rPr>
-          <w:sz w:val="18"/>
-          <w:szCs w:val="18"/>
-        </w:rPr>
-      </w:pPr>
-    </w:p>
-    <w:p>
-      <w:pPr>
-        <w:rPr>
-          <w:sz w:val="18"/>
-          <w:szCs w:val="18"/>
-        </w:rPr>
-      </w:pPr>
-      <w:r>
-        <w:rPr>
-          <w:sz w:val="18"/>
-          <w:szCs w:val="18"/>
-          <w:lang w:val="en-US"/>
-        </w:rPr>
-        <w:t>docker</w:t>
-      </w:r>
-      <w:r>
-        <w:rPr>
-          <w:sz w:val="18"/>
-          <w:szCs w:val="18"/>
-        </w:rPr>
-        <w:t xml:space="preserve"> </w:t>
-      </w:r>
-      <w:r>
-        <w:rPr>
-          <w:sz w:val="18"/>
-          <w:szCs w:val="18"/>
-          <w:lang w:val="en-US"/>
-        </w:rPr>
-        <w:t>stop</w:t>
-      </w:r>
-      <w:r>
-        <w:rPr>
-          <w:sz w:val="18"/>
-          <w:szCs w:val="18"/>
-        </w:rPr>
-        <w:t xml:space="preserve"> $(</w:t>
-      </w:r>
-      <w:r>
-        <w:rPr>
-          <w:sz w:val="18"/>
-          <w:szCs w:val="18"/>
-          <w:lang w:val="en-US"/>
-        </w:rPr>
-        <w:t>docker</w:t>
-      </w:r>
-      <w:r>
-        <w:rPr>
-          <w:sz w:val="18"/>
-          <w:szCs w:val="18"/>
-        </w:rPr>
-        <w:t xml:space="preserve"> </w:t>
-      </w:r>
-      <w:r>
-        <w:rPr>
-          <w:sz w:val="18"/>
-          <w:szCs w:val="18"/>
-          <w:lang w:val="en-US"/>
-        </w:rPr>
-        <w:t>ps</w:t>
-      </w:r>
-      <w:r>
-        <w:rPr>
-          <w:sz w:val="18"/>
-          <w:szCs w:val="18"/>
-        </w:rPr>
-        <w:t xml:space="preserve"> -</w:t>
-      </w:r>
-      <w:r>
-        <w:rPr>
-          <w:sz w:val="18"/>
-          <w:szCs w:val="18"/>
-          <w:lang w:val="en-US"/>
-        </w:rPr>
-        <w:t>a</w:t>
-      </w:r>
-      <w:r>
-        <w:rPr>
-          <w:sz w:val="18"/>
-          <w:szCs w:val="18"/>
-        </w:rPr>
-        <w:t xml:space="preserve"> -</w:t>
-      </w:r>
-      <w:r>
-        <w:rPr>
-          <w:sz w:val="18"/>
-          <w:szCs w:val="18"/>
-          <w:lang w:val="en-US"/>
-        </w:rPr>
-        <w:t>q</w:t>
-      </w:r>
-      <w:r>
-        <w:rPr>
-          <w:sz w:val="18"/>
-          <w:szCs w:val="18"/>
-        </w:rPr>
-        <w:t>)</w:t>
-      </w:r>
-      <w:r>
-        <w:rPr>
-          <w:sz w:val="18"/>
-          <w:szCs w:val="18"/>
-        </w:rPr>
-        <w:tab/>
-      </w:r>
-      <w:r>
-        <w:rPr>
-          <w:sz w:val="18"/>
-          <w:szCs w:val="18"/>
-        </w:rPr>
-        <w:tab/>
-      </w:r>
+      <w:proofErr w:type="spellEnd"/>
+      <w:r>
+        <w:rPr>
+          <w:sz w:val="18"/>
+          <w:szCs w:val="18"/>
+        </w:rPr>
+        <w:t xml:space="preserve"> -p 192.168.0.33:8080:1235 </w:t>
+      </w:r>
+      <w:proofErr w:type="spellStart"/>
+      <w:r>
+        <w:rPr>
+          <w:sz w:val="18"/>
+          <w:szCs w:val="18"/>
+          <w:lang w:val="en-US"/>
+        </w:rPr>
+        <w:t>nameimage</w:t>
+      </w:r>
+      <w:proofErr w:type="spellEnd"/>
       <w:r>
         <w:rPr>
           <w:sz w:val="18"/>
@@ -2196,16 +2159,67 @@
           <w:sz w:val="18"/>
           <w:szCs w:val="18"/>
         </w:rPr>
-        <w:t>остановить все контейнеры</w:t>
-      </w:r>
-    </w:p>
-    <w:p>
-      <w:pPr>
-        <w:rPr>
-          <w:sz w:val="18"/>
-          <w:szCs w:val="18"/>
-        </w:rPr>
-      </w:pPr>
+        <w:t xml:space="preserve">запустить сетевой </w:t>
+      </w:r>
+      <w:proofErr w:type="spellStart"/>
+      <w:r>
+        <w:rPr>
+          <w:sz w:val="18"/>
+          <w:szCs w:val="18"/>
+        </w:rPr>
+        <w:t>интерфей</w:t>
+      </w:r>
+      <w:proofErr w:type="spellEnd"/>
+      <w:r>
+        <w:rPr>
+          <w:sz w:val="18"/>
+          <w:szCs w:val="18"/>
+        </w:rPr>
+        <w:t>, сопоставить</w:t>
+      </w:r>
+      <w:bookmarkStart w:id="0" w:name="_GoBack"/>
+      <w:bookmarkEnd w:id="0"/>
+      <w:r>
+        <w:rPr>
+          <w:sz w:val="18"/>
+          <w:szCs w:val="18"/>
+        </w:rPr>
+        <w:t xml:space="preserve"> </w:t>
+      </w:r>
+      <w:proofErr w:type="spellStart"/>
+      <w:r>
+        <w:rPr>
+          <w:sz w:val="18"/>
+          <w:szCs w:val="18"/>
+          <w:lang w:val="en-US"/>
+        </w:rPr>
+        <w:t>ip</w:t>
+      </w:r>
+      <w:proofErr w:type="spellEnd"/>
+      <w:r>
+        <w:rPr>
+          <w:sz w:val="18"/>
+          <w:szCs w:val="18"/>
+        </w:rPr>
+        <w:t>:8080</w:t>
+      </w:r>
+      <w:r>
+        <w:rPr>
+          <w:sz w:val="18"/>
+          <w:szCs w:val="18"/>
+        </w:rPr>
+        <w:t xml:space="preserve"> хоста на порт 1235 контейнера</w:t>
+      </w:r>
+    </w:p>
+    <w:p>
+      <w:pPr>
+        <w:rPr>
+          <w:sz w:val="18"/>
+          <w:szCs w:val="18"/>
+          <w:lang w:val="en-US"/>
+        </w:rPr>
+      </w:pPr>
+      <w:proofErr w:type="spellStart"/>
       <w:r>
         <w:rPr>
           <w:sz w:val="18"/>
@@ -2214,13 +2228,353 @@
         </w:rPr>
         <w:t>docker</w:t>
       </w:r>
-      <w:r>
-        <w:rPr>
-          <w:sz w:val="18"/>
-          <w:szCs w:val="18"/>
-        </w:rPr>
-        <w:t xml:space="preserve"> </w:t>
-      </w:r>
+      <w:proofErr w:type="spellEnd"/>
+      <w:r>
+        <w:rPr>
+          <w:sz w:val="18"/>
+          <w:szCs w:val="18"/>
+          <w:lang w:val="en-US"/>
+        </w:rPr>
+        <w:t xml:space="preserve"> </w:t>
+      </w:r>
+      <w:r>
+        <w:rPr>
+          <w:sz w:val="18"/>
+          <w:szCs w:val="18"/>
+          <w:lang w:val="en-US"/>
+        </w:rPr>
+        <w:t>run</w:t>
+      </w:r>
+      <w:r>
+        <w:rPr>
+          <w:sz w:val="18"/>
+          <w:szCs w:val="18"/>
+          <w:lang w:val="en-US"/>
+        </w:rPr>
+        <w:t xml:space="preserve"> --</w:t>
+      </w:r>
+      <w:r>
+        <w:rPr>
+          <w:sz w:val="18"/>
+          <w:szCs w:val="18"/>
+          <w:lang w:val="en-US"/>
+        </w:rPr>
+        <w:t>restart</w:t>
+      </w:r>
+      <w:r>
+        <w:rPr>
+          <w:sz w:val="18"/>
+          <w:szCs w:val="18"/>
+          <w:lang w:val="en-US"/>
+        </w:rPr>
+        <w:t>=</w:t>
+      </w:r>
+      <w:r>
+        <w:rPr>
+          <w:sz w:val="18"/>
+          <w:szCs w:val="18"/>
+          <w:lang w:val="en-US"/>
+        </w:rPr>
+        <w:t>always</w:t>
+      </w:r>
+      <w:r>
+        <w:rPr>
+          <w:sz w:val="18"/>
+          <w:szCs w:val="18"/>
+          <w:lang w:val="en-US"/>
+        </w:rPr>
+        <w:t xml:space="preserve"> -</w:t>
+      </w:r>
+      <w:r>
+        <w:rPr>
+          <w:sz w:val="18"/>
+          <w:szCs w:val="18"/>
+          <w:lang w:val="en-US"/>
+        </w:rPr>
+        <w:t>d</w:t>
+      </w:r>
+      <w:r>
+        <w:rPr>
+          <w:sz w:val="18"/>
+          <w:szCs w:val="18"/>
+          <w:lang w:val="en-US"/>
+        </w:rPr>
+        <w:t xml:space="preserve"> -</w:t>
+      </w:r>
+      <w:r>
+        <w:rPr>
+          <w:sz w:val="18"/>
+          <w:szCs w:val="18"/>
+          <w:lang w:val="en-US"/>
+        </w:rPr>
+        <w:t>p</w:t>
+      </w:r>
+      <w:r>
+        <w:rPr>
+          <w:sz w:val="18"/>
+          <w:szCs w:val="18"/>
+          <w:lang w:val="en-US"/>
+        </w:rPr>
+        <w:t xml:space="preserve"> 80:80 </w:t>
+      </w:r>
+      <w:r>
+        <w:rPr>
+          <w:sz w:val="18"/>
+          <w:szCs w:val="18"/>
+          <w:lang w:val="en-US"/>
+        </w:rPr>
+        <w:t>and</w:t>
+      </w:r>
+      <w:r>
+        <w:rPr>
+          <w:sz w:val="18"/>
+          <w:szCs w:val="18"/>
+          <w:lang w:val="en-US"/>
+        </w:rPr>
+        <w:t>4</w:t>
+      </w:r>
+      <w:r>
+        <w:rPr>
+          <w:sz w:val="18"/>
+          <w:szCs w:val="18"/>
+          <w:lang w:val="en-US"/>
+        </w:rPr>
+        <w:tab/>
+      </w:r>
+      <w:r>
+        <w:rPr>
+          <w:sz w:val="18"/>
+          <w:szCs w:val="18"/>
+          <w:lang w:val="en-US"/>
+        </w:rPr>
+        <w:tab/>
+      </w:r>
+      <w:r>
+        <w:rPr>
+          <w:sz w:val="18"/>
+          <w:szCs w:val="18"/>
+          <w:lang w:val="en-US"/>
+        </w:rPr>
+        <w:t xml:space="preserve"> # </w:t>
+      </w:r>
+      <w:r>
+        <w:rPr>
+          <w:sz w:val="18"/>
+          <w:szCs w:val="18"/>
+        </w:rPr>
+        <w:t>запуск</w:t>
+      </w:r>
+      <w:r>
+        <w:rPr>
+          <w:sz w:val="18"/>
+          <w:szCs w:val="18"/>
+          <w:lang w:val="en-US"/>
+        </w:rPr>
+        <w:t xml:space="preserve"> </w:t>
+      </w:r>
+      <w:r>
+        <w:rPr>
+          <w:sz w:val="18"/>
+          <w:szCs w:val="18"/>
+        </w:rPr>
+        <w:t>после</w:t>
+      </w:r>
+      <w:r>
+        <w:rPr>
+          <w:sz w:val="18"/>
+          <w:szCs w:val="18"/>
+          <w:lang w:val="en-US"/>
+        </w:rPr>
+        <w:t xml:space="preserve"> </w:t>
+      </w:r>
+      <w:r>
+        <w:rPr>
+          <w:sz w:val="18"/>
+          <w:szCs w:val="18"/>
+        </w:rPr>
+        <w:t>рестарта</w:t>
+      </w:r>
+      <w:r>
+        <w:rPr>
+          <w:sz w:val="18"/>
+          <w:szCs w:val="18"/>
+          <w:lang w:val="en-US"/>
+        </w:rPr>
+        <w:t xml:space="preserve"> </w:t>
+      </w:r>
+      <w:r>
+        <w:rPr>
+          <w:sz w:val="18"/>
+          <w:szCs w:val="18"/>
+        </w:rPr>
+        <w:t>сервера</w:t>
+      </w:r>
+    </w:p>
+    <w:p>
+      <w:pPr>
+        <w:rPr>
+          <w:sz w:val="18"/>
+          <w:szCs w:val="18"/>
+        </w:rPr>
+      </w:pPr>
+      <w:proofErr w:type="spellStart"/>
+      <w:r>
+        <w:rPr>
+          <w:sz w:val="18"/>
+          <w:szCs w:val="18"/>
+          <w:lang w:val="en-US"/>
+        </w:rPr>
+        <w:t>docker</w:t>
+      </w:r>
+      <w:proofErr w:type="spellEnd"/>
+      <w:r>
+        <w:rPr>
+          <w:sz w:val="18"/>
+          <w:szCs w:val="18"/>
+        </w:rPr>
+        <w:t xml:space="preserve"> </w:t>
+      </w:r>
+      <w:proofErr w:type="spellStart"/>
+      <w:r>
+        <w:rPr>
+          <w:sz w:val="18"/>
+          <w:szCs w:val="18"/>
+          <w:lang w:val="en-US"/>
+        </w:rPr>
+        <w:t>rmi</w:t>
+      </w:r>
+      <w:proofErr w:type="spellEnd"/>
+      <w:r>
+        <w:rPr>
+          <w:sz w:val="18"/>
+          <w:szCs w:val="18"/>
+        </w:rPr>
+        <w:t xml:space="preserve"> </w:t>
+      </w:r>
+      <w:r>
+        <w:rPr>
+          <w:sz w:val="18"/>
+          <w:szCs w:val="18"/>
+          <w:lang w:val="en-US"/>
+        </w:rPr>
+        <w:t>tomcat</w:t>
+      </w:r>
+      <w:r>
+        <w:rPr>
+          <w:sz w:val="18"/>
+          <w:szCs w:val="18"/>
+        </w:rPr>
+        <w:t xml:space="preserve">                                   </w:t>
+      </w:r>
+      <w:r>
+        <w:rPr>
+          <w:sz w:val="18"/>
+          <w:szCs w:val="18"/>
+        </w:rPr>
+        <w:tab/>
+      </w:r>
+      <w:r>
+        <w:rPr>
+          <w:sz w:val="18"/>
+          <w:szCs w:val="18"/>
+        </w:rPr>
+        <w:tab/>
+      </w:r>
+      <w:r>
+        <w:rPr>
+          <w:sz w:val="18"/>
+          <w:szCs w:val="18"/>
+        </w:rPr>
+        <w:t>#</w:t>
+      </w:r>
+      <w:r>
+        <w:rPr>
+          <w:sz w:val="18"/>
+          <w:szCs w:val="18"/>
+        </w:rPr>
+        <w:t xml:space="preserve">удалить </w:t>
+      </w:r>
+      <w:r>
+        <w:rPr>
+          <w:sz w:val="18"/>
+          <w:szCs w:val="18"/>
+          <w:lang w:val="en-US"/>
+        </w:rPr>
+        <w:t>image</w:t>
+      </w:r>
+      <w:r>
+        <w:rPr>
+          <w:sz w:val="18"/>
+          <w:szCs w:val="18"/>
+        </w:rPr>
+        <w:t xml:space="preserve"> </w:t>
+      </w:r>
+      <w:proofErr w:type="spellStart"/>
+      <w:r>
+        <w:rPr>
+          <w:sz w:val="18"/>
+          <w:szCs w:val="18"/>
+        </w:rPr>
+        <w:t>томкат</w:t>
+      </w:r>
+      <w:proofErr w:type="spellEnd"/>
+      <w:r>
+        <w:rPr>
+          <w:sz w:val="18"/>
+          <w:szCs w:val="18"/>
+        </w:rPr>
+        <w:t xml:space="preserve">, может не удалится т.к. есть контейнер </w:t>
+      </w:r>
+      <w:proofErr w:type="spellStart"/>
+      <w:r>
+        <w:rPr>
+          <w:sz w:val="18"/>
+          <w:szCs w:val="18"/>
+        </w:rPr>
+        <w:t>томкат</w:t>
+      </w:r>
+      <w:proofErr w:type="spellEnd"/>
+      <w:r>
+        <w:rPr>
+          <w:sz w:val="18"/>
+          <w:szCs w:val="18"/>
+        </w:rPr>
+        <w:t xml:space="preserve"> сначала его удалить по </w:t>
+      </w:r>
+      <w:r>
+        <w:rPr>
+          <w:sz w:val="18"/>
+          <w:szCs w:val="18"/>
+          <w:lang w:val="en-US"/>
+        </w:rPr>
+        <w:t>ID</w:t>
+      </w:r>
+    </w:p>
+    <w:p>
+      <w:pPr>
+        <w:rPr>
+          <w:sz w:val="18"/>
+          <w:szCs w:val="18"/>
+        </w:rPr>
+      </w:pPr>
+      <w:proofErr w:type="spellStart"/>
+      <w:r>
+        <w:rPr>
+          <w:sz w:val="18"/>
+          <w:szCs w:val="18"/>
+          <w:lang w:val="en-US"/>
+        </w:rPr>
+        <w:t>docker</w:t>
+      </w:r>
+      <w:proofErr w:type="spellEnd"/>
+      <w:r>
+        <w:rPr>
+          <w:sz w:val="18"/>
+          <w:szCs w:val="18"/>
+        </w:rPr>
+        <w:t xml:space="preserve"> </w:t>
+      </w:r>
+      <w:proofErr w:type="spellStart"/>
       <w:r>
         <w:rPr>
           <w:sz w:val="18"/>
@@ -2229,6 +2583,99 @@
         </w:rPr>
         <w:t>rm</w:t>
       </w:r>
+      <w:proofErr w:type="spellEnd"/>
+      <w:r>
+        <w:rPr>
+          <w:sz w:val="18"/>
+          <w:szCs w:val="18"/>
+        </w:rPr>
+        <w:t xml:space="preserve"> 934573958                             </w:t>
+      </w:r>
+      <w:r>
+        <w:rPr>
+          <w:sz w:val="18"/>
+          <w:szCs w:val="18"/>
+        </w:rPr>
+        <w:tab/>
+      </w:r>
+      <w:r>
+        <w:rPr>
+          <w:sz w:val="18"/>
+          <w:szCs w:val="18"/>
+        </w:rPr>
+        <w:tab/>
+      </w:r>
+      <w:r>
+        <w:rPr>
+          <w:sz w:val="18"/>
+          <w:szCs w:val="18"/>
+        </w:rPr>
+        <w:tab/>
+      </w:r>
+      <w:r>
+        <w:rPr>
+          <w:sz w:val="18"/>
+          <w:szCs w:val="18"/>
+        </w:rPr>
+        <w:t>#</w:t>
+      </w:r>
+      <w:r>
+        <w:rPr>
+          <w:sz w:val="18"/>
+          <w:szCs w:val="18"/>
+        </w:rPr>
+        <w:t xml:space="preserve">удалить контейнер </w:t>
+      </w:r>
+      <w:proofErr w:type="spellStart"/>
+      <w:r>
+        <w:rPr>
+          <w:sz w:val="18"/>
+          <w:szCs w:val="18"/>
+        </w:rPr>
+        <w:t>томкат</w:t>
+      </w:r>
+      <w:proofErr w:type="spellEnd"/>
+    </w:p>
+    <w:p>
+      <w:pPr>
+        <w:rPr>
+          <w:sz w:val="18"/>
+          <w:szCs w:val="18"/>
+        </w:rPr>
+      </w:pPr>
+    </w:p>
+    <w:p>
+      <w:pPr>
+        <w:rPr>
+          <w:sz w:val="18"/>
+          <w:szCs w:val="18"/>
+        </w:rPr>
+      </w:pPr>
+      <w:proofErr w:type="spellStart"/>
+      <w:r>
+        <w:rPr>
+          <w:sz w:val="18"/>
+          <w:szCs w:val="18"/>
+          <w:lang w:val="en-US"/>
+        </w:rPr>
+        <w:t>docker</w:t>
+      </w:r>
+      <w:proofErr w:type="spellEnd"/>
+      <w:r>
+        <w:rPr>
+          <w:sz w:val="18"/>
+          <w:szCs w:val="18"/>
+        </w:rPr>
+        <w:t xml:space="preserve"> </w:t>
+      </w:r>
+      <w:r>
+        <w:rPr>
+          <w:sz w:val="18"/>
+          <w:szCs w:val="18"/>
+          <w:lang w:val="en-US"/>
+        </w:rPr>
+        <w:t>stop</w:t>
+      </w:r>
       <w:r>
         <w:rPr>
           <w:sz w:val="18"/>
@@ -2236,6 +2683,7 @@
         </w:rPr>
         <w:t xml:space="preserve"> $(</w:t>
       </w:r>
+      <w:proofErr w:type="spellStart"/>
       <w:r>
         <w:rPr>
           <w:sz w:val="18"/>
@@ -2244,13 +2692,15 @@
         </w:rPr>
         <w:t>docker</w:t>
       </w:r>
-      <w:r>
-        <w:rPr>
-          <w:sz w:val="18"/>
-          <w:szCs w:val="18"/>
-        </w:rPr>
-        <w:t xml:space="preserve"> </w:t>
-      </w:r>
+      <w:proofErr w:type="spellEnd"/>
+      <w:r>
+        <w:rPr>
+          <w:sz w:val="18"/>
+          <w:szCs w:val="18"/>
+        </w:rPr>
+        <w:t xml:space="preserve"> </w:t>
+      </w:r>
+      <w:proofErr w:type="spellStart"/>
       <w:r>
         <w:rPr>
           <w:sz w:val="18"/>
@@ -2259,6 +2709,7 @@
         </w:rPr>
         <w:t>ps</w:t>
       </w:r>
+      <w:proofErr w:type="spellEnd"/>
       <w:r>
         <w:rPr>
           <w:sz w:val="18"/>
@@ -2295,13 +2746,6 @@
           <w:szCs w:val="18"/>
         </w:rPr>
         <w:t>)</w:t>
-      </w:r>
-      <w:r>
-        <w:rPr>
-          <w:sz w:val="18"/>
-          <w:szCs w:val="18"/>
-        </w:rPr>
-        <w:tab/>
       </w:r>
       <w:r>
         <w:rPr>
@@ -2330,6 +2774,148 @@
           <w:sz w:val="18"/>
           <w:szCs w:val="18"/>
         </w:rPr>
+        <w:t>остановить все контейнеры</w:t>
+      </w:r>
+    </w:p>
+    <w:p>
+      <w:pPr>
+        <w:rPr>
+          <w:sz w:val="18"/>
+          <w:szCs w:val="18"/>
+        </w:rPr>
+      </w:pPr>
+      <w:proofErr w:type="spellStart"/>
+      <w:r>
+        <w:rPr>
+          <w:sz w:val="18"/>
+          <w:szCs w:val="18"/>
+          <w:lang w:val="en-US"/>
+        </w:rPr>
+        <w:t>docker</w:t>
+      </w:r>
+      <w:proofErr w:type="spellEnd"/>
+      <w:r>
+        <w:rPr>
+          <w:sz w:val="18"/>
+          <w:szCs w:val="18"/>
+        </w:rPr>
+        <w:t xml:space="preserve"> </w:t>
+      </w:r>
+      <w:proofErr w:type="spellStart"/>
+      <w:r>
+        <w:rPr>
+          <w:sz w:val="18"/>
+          <w:szCs w:val="18"/>
+          <w:lang w:val="en-US"/>
+        </w:rPr>
+        <w:t>rm</w:t>
+      </w:r>
+      <w:proofErr w:type="spellEnd"/>
+      <w:r>
+        <w:rPr>
+          <w:sz w:val="18"/>
+          <w:szCs w:val="18"/>
+        </w:rPr>
+        <w:t xml:space="preserve"> $(</w:t>
+      </w:r>
+      <w:proofErr w:type="spellStart"/>
+      <w:r>
+        <w:rPr>
+          <w:sz w:val="18"/>
+          <w:szCs w:val="18"/>
+          <w:lang w:val="en-US"/>
+        </w:rPr>
+        <w:t>docker</w:t>
+      </w:r>
+      <w:proofErr w:type="spellEnd"/>
+      <w:r>
+        <w:rPr>
+          <w:sz w:val="18"/>
+          <w:szCs w:val="18"/>
+        </w:rPr>
+        <w:t xml:space="preserve"> </w:t>
+      </w:r>
+      <w:proofErr w:type="spellStart"/>
+      <w:r>
+        <w:rPr>
+          <w:sz w:val="18"/>
+          <w:szCs w:val="18"/>
+          <w:lang w:val="en-US"/>
+        </w:rPr>
+        <w:t>ps</w:t>
+      </w:r>
+      <w:proofErr w:type="spellEnd"/>
+      <w:r>
+        <w:rPr>
+          <w:sz w:val="18"/>
+          <w:szCs w:val="18"/>
+        </w:rPr>
+        <w:t xml:space="preserve"> -</w:t>
+      </w:r>
+      <w:r>
+        <w:rPr>
+          <w:sz w:val="18"/>
+          <w:szCs w:val="18"/>
+          <w:lang w:val="en-US"/>
+        </w:rPr>
+        <w:t>a</w:t>
+      </w:r>
+      <w:r>
+        <w:rPr>
+          <w:sz w:val="18"/>
+          <w:szCs w:val="18"/>
+        </w:rPr>
+        <w:t xml:space="preserve"> -</w:t>
+      </w:r>
+      <w:r>
+        <w:rPr>
+          <w:sz w:val="18"/>
+          <w:szCs w:val="18"/>
+          <w:lang w:val="en-US"/>
+        </w:rPr>
+        <w:t>q</w:t>
+      </w:r>
+      <w:r>
+        <w:rPr>
+          <w:sz w:val="18"/>
+          <w:szCs w:val="18"/>
+        </w:rPr>
+        <w:t>)</w:t>
+      </w:r>
+      <w:r>
+        <w:rPr>
+          <w:sz w:val="18"/>
+          <w:szCs w:val="18"/>
+        </w:rPr>
+        <w:tab/>
+      </w:r>
+      <w:r>
+        <w:rPr>
+          <w:sz w:val="18"/>
+          <w:szCs w:val="18"/>
+        </w:rPr>
+        <w:tab/>
+      </w:r>
+      <w:r>
+        <w:rPr>
+          <w:sz w:val="18"/>
+          <w:szCs w:val="18"/>
+        </w:rPr>
+        <w:tab/>
+      </w:r>
+      <w:r>
+        <w:rPr>
+          <w:sz w:val="18"/>
+          <w:szCs w:val="18"/>
+        </w:rPr>
+        <w:tab/>
+        <w:t>#</w:t>
+      </w:r>
+      <w:r>
+        <w:rPr>
+          <w:sz w:val="18"/>
+          <w:szCs w:val="18"/>
+        </w:rPr>
         <w:t>удалить все контейнеры</w:t>
       </w:r>
     </w:p>
@@ -2394,7 +2980,15 @@
           <w:sz w:val="18"/>
           <w:szCs w:val="18"/>
         </w:rPr>
-        <w:t xml:space="preserve">можно удалить форс командой  </w:t>
+        <w:t xml:space="preserve">можно удалить форс </w:t>
+      </w:r>
+      <w:proofErr w:type="gramStart"/>
+      <w:r>
+        <w:rPr>
+          <w:sz w:val="18"/>
+          <w:szCs w:val="18"/>
+        </w:rPr>
+        <w:t xml:space="preserve">командой  </w:t>
       </w:r>
       <w:r>
         <w:rPr>
@@ -2403,6 +2997,7 @@
         </w:rPr>
         <w:t>-</w:t>
       </w:r>
+      <w:proofErr w:type="gramEnd"/>
       <w:r>
         <w:rPr>
           <w:sz w:val="18"/>
@@ -2419,6 +3014,7 @@
           <w:szCs w:val="18"/>
         </w:rPr>
       </w:pPr>
+      <w:proofErr w:type="spellStart"/>
       <w:r>
         <w:rPr>
           <w:sz w:val="18"/>
@@ -2427,13 +3023,15 @@
         </w:rPr>
         <w:t>docker</w:t>
       </w:r>
-      <w:r>
-        <w:rPr>
-          <w:sz w:val="18"/>
-          <w:szCs w:val="18"/>
-        </w:rPr>
-        <w:t xml:space="preserve"> </w:t>
-      </w:r>
+      <w:proofErr w:type="spellEnd"/>
+      <w:r>
+        <w:rPr>
+          <w:sz w:val="18"/>
+          <w:szCs w:val="18"/>
+        </w:rPr>
+        <w:t xml:space="preserve"> </w:t>
+      </w:r>
+      <w:proofErr w:type="spellStart"/>
       <w:r>
         <w:rPr>
           <w:sz w:val="18"/>
@@ -2442,6 +3040,7 @@
         </w:rPr>
         <w:t>rm</w:t>
       </w:r>
+      <w:proofErr w:type="spellEnd"/>
       <w:r>
         <w:rPr>
           <w:sz w:val="18"/>
@@ -2464,6 +3063,7 @@
         </w:rPr>
         <w:t xml:space="preserve"> $(</w:t>
       </w:r>
+      <w:proofErr w:type="spellStart"/>
       <w:r>
         <w:rPr>
           <w:sz w:val="18"/>
@@ -2472,13 +3072,15 @@
         </w:rPr>
         <w:t>docker</w:t>
       </w:r>
-      <w:r>
-        <w:rPr>
-          <w:sz w:val="18"/>
-          <w:szCs w:val="18"/>
-        </w:rPr>
-        <w:t xml:space="preserve"> </w:t>
-      </w:r>
+      <w:proofErr w:type="spellEnd"/>
+      <w:r>
+        <w:rPr>
+          <w:sz w:val="18"/>
+          <w:szCs w:val="18"/>
+        </w:rPr>
+        <w:t xml:space="preserve"> </w:t>
+      </w:r>
+      <w:proofErr w:type="spellStart"/>
       <w:r>
         <w:rPr>
           <w:sz w:val="18"/>
@@ -2487,6 +3089,7 @@
         </w:rPr>
         <w:t>ps</w:t>
       </w:r>
+      <w:proofErr w:type="spellEnd"/>
       <w:r>
         <w:rPr>
           <w:sz w:val="18"/>
@@ -2494,6 +3097,7 @@
         </w:rPr>
         <w:t xml:space="preserve"> –</w:t>
       </w:r>
+      <w:proofErr w:type="spellStart"/>
       <w:r>
         <w:rPr>
           <w:sz w:val="18"/>
@@ -2502,6 +3106,7 @@
         </w:rPr>
         <w:t>aq</w:t>
       </w:r>
+      <w:proofErr w:type="spellEnd"/>
       <w:r>
         <w:rPr>
           <w:sz w:val="18"/>
@@ -2539,6 +3144,7 @@
         </w:rPr>
         <w:t>=</w:t>
       </w:r>
+      <w:proofErr w:type="gramStart"/>
       <w:r>
         <w:rPr>
           <w:sz w:val="18"/>
@@ -2552,7 +3158,15 @@
           <w:sz w:val="18"/>
           <w:szCs w:val="18"/>
         </w:rPr>
-        <w:t xml:space="preserve">)    </w:t>
+        <w:t xml:space="preserve">)   </w:t>
+      </w:r>
+      <w:proofErr w:type="gramEnd"/>
+      <w:r>
+        <w:rPr>
+          <w:sz w:val="18"/>
+          <w:szCs w:val="18"/>
+        </w:rPr>
+        <w:t xml:space="preserve"> </w:t>
       </w:r>
       <w:r>
         <w:rPr>
@@ -2584,6 +3198,7 @@
           <w:lang w:val="en-US"/>
         </w:rPr>
       </w:pPr>
+      <w:proofErr w:type="spellStart"/>
       <w:r>
         <w:rPr>
           <w:sz w:val="18"/>
@@ -2592,6 +3207,7 @@
         </w:rPr>
         <w:t>docker</w:t>
       </w:r>
+      <w:proofErr w:type="spellEnd"/>
       <w:r>
         <w:rPr>
           <w:sz w:val="18"/>
@@ -2709,6 +3325,7 @@
         </w:rPr>
         <w:t xml:space="preserve"> </w:t>
       </w:r>
+      <w:proofErr w:type="spellStart"/>
       <w:r>
         <w:rPr>
           <w:sz w:val="18"/>
@@ -2716,15 +3333,17 @@
         </w:rPr>
         <w:t>имедж</w:t>
       </w:r>
-    </w:p>
-    <w:p>
-      <w:pPr>
-        <w:rPr>
-          <w:sz w:val="18"/>
-          <w:szCs w:val="18"/>
-          <w:lang w:val="en-US"/>
-        </w:rPr>
-      </w:pPr>
+      <w:proofErr w:type="spellEnd"/>
+    </w:p>
+    <w:p>
+      <w:pPr>
+        <w:rPr>
+          <w:sz w:val="18"/>
+          <w:szCs w:val="18"/>
+          <w:lang w:val="en-US"/>
+        </w:rPr>
+      </w:pPr>
+      <w:proofErr w:type="spellStart"/>
       <w:r>
         <w:rPr>
           <w:sz w:val="18"/>
@@ -2733,6 +3352,7 @@
         </w:rPr>
         <w:t>docker</w:t>
       </w:r>
+      <w:proofErr w:type="spellEnd"/>
       <w:r>
         <w:rPr>
           <w:sz w:val="18"/>
@@ -2757,6 +3377,7 @@
         </w:rPr>
         <w:t xml:space="preserve"> </w:t>
       </w:r>
+      <w:proofErr w:type="spellStart"/>
       <w:r>
         <w:rPr>
           <w:sz w:val="18"/>
@@ -2781,6 +3402,7 @@
         </w:rPr>
         <w:t>name</w:t>
       </w:r>
+      <w:proofErr w:type="spellEnd"/>
       <w:r>
         <w:rPr>
           <w:sz w:val="18"/>
@@ -2880,6 +3502,7 @@
           <w:szCs w:val="18"/>
         </w:rPr>
       </w:pPr>
+      <w:proofErr w:type="spellStart"/>
       <w:r>
         <w:rPr>
           <w:sz w:val="18"/>
@@ -2888,6 +3511,7 @@
         </w:rPr>
         <w:t>Dockerfile</w:t>
       </w:r>
+      <w:proofErr w:type="spellEnd"/>
       <w:r>
         <w:rPr>
           <w:sz w:val="18"/>
@@ -2914,23 +3538,67 @@
           <w:sz w:val="18"/>
           <w:szCs w:val="18"/>
         </w:rPr>
-        <w:t xml:space="preserve"> в папке с этим ворд файлом</w:t>
-      </w:r>
-    </w:p>
-    <w:p>
-      <w:pPr>
-        <w:rPr>
-          <w:sz w:val="18"/>
-          <w:szCs w:val="18"/>
-        </w:rPr>
-      </w:pPr>
-      <w:r>
-        <w:rPr>
-          <w:sz w:val="18"/>
-          <w:szCs w:val="18"/>
-          <w:lang w:val="en-US"/>
-        </w:rPr>
-        <w:t xml:space="preserve">docker build –t andrey:ver1 .    </w:t>
+        <w:t xml:space="preserve"> в папке с этим </w:t>
+      </w:r>
+      <w:proofErr w:type="spellStart"/>
+      <w:r>
+        <w:rPr>
+          <w:sz w:val="18"/>
+          <w:szCs w:val="18"/>
+        </w:rPr>
+        <w:t>ворд</w:t>
+      </w:r>
+      <w:proofErr w:type="spellEnd"/>
+      <w:r>
+        <w:rPr>
+          <w:sz w:val="18"/>
+          <w:szCs w:val="18"/>
+        </w:rPr>
+        <w:t xml:space="preserve"> файлом</w:t>
+      </w:r>
+    </w:p>
+    <w:p>
+      <w:pPr>
+        <w:rPr>
+          <w:sz w:val="18"/>
+          <w:szCs w:val="18"/>
+        </w:rPr>
+      </w:pPr>
+      <w:proofErr w:type="spellStart"/>
+      <w:r>
+        <w:rPr>
+          <w:sz w:val="18"/>
+          <w:szCs w:val="18"/>
+          <w:lang w:val="en-US"/>
+        </w:rPr>
+        <w:t>docker</w:t>
+      </w:r>
+      <w:proofErr w:type="spellEnd"/>
+      <w:r>
+        <w:rPr>
+          <w:sz w:val="18"/>
+          <w:szCs w:val="18"/>
+          <w:lang w:val="en-US"/>
+        </w:rPr>
+        <w:t xml:space="preserve"> build –t </w:t>
+      </w:r>
+      <w:proofErr w:type="gramStart"/>
+      <w:r>
+        <w:rPr>
+          <w:sz w:val="18"/>
+          <w:szCs w:val="18"/>
+          <w:lang w:val="en-US"/>
+        </w:rPr>
+        <w:t>andrey:ver</w:t>
+      </w:r>
+      <w:proofErr w:type="gramEnd"/>
+      <w:r>
+        <w:rPr>
+          <w:sz w:val="18"/>
+          <w:szCs w:val="18"/>
+          <w:lang w:val="en-US"/>
+        </w:rPr>
+        <w:t xml:space="preserve">1 .    </w:t>
       </w:r>
       <w:r>
         <w:rPr>
@@ -3017,6 +3685,7 @@
         </w:rPr>
         <w:t xml:space="preserve"> </w:t>
       </w:r>
+      <w:proofErr w:type="spellStart"/>
       <w:r>
         <w:rPr>
           <w:sz w:val="18"/>
@@ -3025,6 +3694,7 @@
         </w:rPr>
         <w:t>andrey</w:t>
       </w:r>
+      <w:proofErr w:type="spellEnd"/>
       <w:r>
         <w:rPr>
           <w:sz w:val="18"/>
@@ -3054,6 +3724,7 @@
         </w:rPr>
         <w:t xml:space="preserve">тегом </w:t>
       </w:r>
+      <w:proofErr w:type="spellStart"/>
       <w:r>
         <w:rPr>
           <w:sz w:val="18"/>
@@ -3062,6 +3733,7 @@
         </w:rPr>
         <w:t>ver</w:t>
       </w:r>
+      <w:proofErr w:type="spellEnd"/>
       <w:r>
         <w:rPr>
           <w:sz w:val="18"/>
@@ -3069,6 +3741,7 @@
         </w:rPr>
         <w:t xml:space="preserve">1 </w:t>
       </w:r>
+      <w:proofErr w:type="gramStart"/>
       <w:r>
         <w:rPr>
           <w:sz w:val="18"/>
@@ -3090,6 +3763,7 @@
         </w:rPr>
         <w:t>.</w:t>
       </w:r>
+      <w:proofErr w:type="gramEnd"/>
       <w:r>
         <w:rPr>
           <w:sz w:val="18"/>
@@ -3140,6 +3814,7 @@
           <w:szCs w:val="18"/>
         </w:rPr>
       </w:pPr>
+      <w:proofErr w:type="spellStart"/>
       <w:r>
         <w:rPr>
           <w:sz w:val="18"/>
@@ -3148,6 +3823,7 @@
         </w:rPr>
         <w:t>docker</w:t>
       </w:r>
+      <w:proofErr w:type="spellEnd"/>
       <w:r>
         <w:rPr>
           <w:sz w:val="18"/>
@@ -3170,6 +3846,8 @@
         </w:rPr>
         <w:t xml:space="preserve"> </w:t>
       </w:r>
+      <w:proofErr w:type="spellStart"/>
+      <w:proofErr w:type="gramStart"/>
       <w:r>
         <w:rPr>
           <w:sz w:val="18"/>
@@ -3178,6 +3856,7 @@
         </w:rPr>
         <w:t>andrey</w:t>
       </w:r>
+      <w:proofErr w:type="spellEnd"/>
       <w:r>
         <w:rPr>
           <w:sz w:val="18"/>
@@ -3185,6 +3864,7 @@
         </w:rPr>
         <w:t>:</w:t>
       </w:r>
+      <w:proofErr w:type="spellStart"/>
       <w:r>
         <w:rPr>
           <w:sz w:val="18"/>
@@ -3193,6 +3873,8 @@
         </w:rPr>
         <w:t>ver</w:t>
       </w:r>
+      <w:proofErr w:type="spellEnd"/>
+      <w:proofErr w:type="gramEnd"/>
       <w:r>
         <w:rPr>
           <w:sz w:val="18"/>
@@ -3200,6 +3882,7 @@
         </w:rPr>
         <w:t xml:space="preserve">1 </w:t>
       </w:r>
+      <w:proofErr w:type="spellStart"/>
       <w:r>
         <w:rPr>
           <w:sz w:val="18"/>
@@ -3208,6 +3891,7 @@
         </w:rPr>
         <w:t>andrey</w:t>
       </w:r>
+      <w:proofErr w:type="spellEnd"/>
       <w:r>
         <w:rPr>
           <w:sz w:val="18"/>
@@ -3215,6 +3899,7 @@
         </w:rPr>
         <w:t>:</w:t>
       </w:r>
+      <w:proofErr w:type="spellStart"/>
       <w:r>
         <w:rPr>
           <w:sz w:val="18"/>
@@ -3223,6 +3908,7 @@
         </w:rPr>
         <w:t>ver</w:t>
       </w:r>
+      <w:proofErr w:type="spellEnd"/>
       <w:r>
         <w:rPr>
           <w:sz w:val="18"/>
@@ -3272,6 +3958,7 @@
         </w:rPr>
         <w:t xml:space="preserve"> </w:t>
       </w:r>
+      <w:proofErr w:type="spellStart"/>
       <w:r>
         <w:rPr>
           <w:sz w:val="18"/>
@@ -3279,6 +3966,7 @@
         </w:rPr>
         <w:t>имеджа</w:t>
       </w:r>
+      <w:proofErr w:type="spellEnd"/>
       <w:r>
         <w:rPr>
           <w:sz w:val="18"/>
@@ -3300,21 +3988,31 @@
         </w:rPr>
         <w:t xml:space="preserve"> </w:t>
       </w:r>
-      <w:r>
-        <w:rPr>
-          <w:sz w:val="18"/>
-          <w:szCs w:val="18"/>
-        </w:rPr>
-        <w:t>с другим именем и тегом</w:t>
-      </w:r>
-    </w:p>
-    <w:p>
-      <w:pPr>
-        <w:rPr>
-          <w:sz w:val="18"/>
-          <w:szCs w:val="18"/>
-        </w:rPr>
-      </w:pPr>
+      <w:proofErr w:type="spellStart"/>
+      <w:r>
+        <w:rPr>
+          <w:sz w:val="18"/>
+          <w:szCs w:val="18"/>
+        </w:rPr>
+        <w:t>с</w:t>
+      </w:r>
+      <w:proofErr w:type="spellEnd"/>
+      <w:r>
+        <w:rPr>
+          <w:sz w:val="18"/>
+          <w:szCs w:val="18"/>
+        </w:rPr>
+        <w:t xml:space="preserve"> другим именем и тегом</w:t>
+      </w:r>
+    </w:p>
+    <w:p>
+      <w:pPr>
+        <w:rPr>
+          <w:sz w:val="18"/>
+          <w:szCs w:val="18"/>
+        </w:rPr>
+      </w:pPr>
+      <w:proofErr w:type="spellStart"/>
       <w:r>
         <w:rPr>
           <w:sz w:val="18"/>
@@ -3323,6 +4021,7 @@
         </w:rPr>
         <w:t>docker</w:t>
       </w:r>
+      <w:proofErr w:type="spellEnd"/>
       <w:r>
         <w:rPr>
           <w:sz w:val="18"/>
@@ -3471,6 +4170,7 @@
         </w:rPr>
         <w:t>#</w:t>
       </w:r>
+      <w:proofErr w:type="spellStart"/>
       <w:r>
         <w:rPr>
           <w:sz w:val="18"/>
@@ -3478,6 +4178,7 @@
         </w:rPr>
         <w:t>залогиниться</w:t>
       </w:r>
+      <w:proofErr w:type="spellEnd"/>
       <w:r>
         <w:rPr>
           <w:sz w:val="18"/>
@@ -3514,6 +4215,7 @@
           <w:szCs w:val="18"/>
         </w:rPr>
       </w:pPr>
+      <w:proofErr w:type="spellStart"/>
       <w:r>
         <w:rPr>
           <w:sz w:val="18"/>
@@ -3522,6 +4224,7 @@
         </w:rPr>
         <w:t>docker</w:t>
       </w:r>
+      <w:proofErr w:type="spellEnd"/>
       <w:r>
         <w:rPr>
           <w:sz w:val="18"/>
@@ -3604,6 +4307,8 @@
         </w:rPr>
         <w:t xml:space="preserve"> </w:t>
       </w:r>
+      <w:proofErr w:type="spellStart"/>
+      <w:proofErr w:type="gramStart"/>
       <w:r>
         <w:rPr>
           <w:sz w:val="18"/>
@@ -3612,6 +4317,7 @@
         </w:rPr>
         <w:t>andrey</w:t>
       </w:r>
+      <w:proofErr w:type="spellEnd"/>
       <w:r>
         <w:rPr>
           <w:sz w:val="18"/>
@@ -3619,6 +4325,7 @@
         </w:rPr>
         <w:t>:</w:t>
       </w:r>
+      <w:proofErr w:type="spellStart"/>
       <w:r>
         <w:rPr>
           <w:sz w:val="18"/>
@@ -3627,6 +4334,8 @@
         </w:rPr>
         <w:t>ver</w:t>
       </w:r>
+      <w:proofErr w:type="spellEnd"/>
+      <w:proofErr w:type="gramEnd"/>
       <w:r>
         <w:rPr>
           <w:sz w:val="18"/>
@@ -3712,6 +4421,7 @@
         </w:rPr>
         <w:t xml:space="preserve"> </w:t>
       </w:r>
+      <w:proofErr w:type="spellStart"/>
       <w:r>
         <w:rPr>
           <w:sz w:val="18"/>
@@ -3720,6 +4430,7 @@
         </w:rPr>
         <w:t>andrey</w:t>
       </w:r>
+      <w:proofErr w:type="spellEnd"/>
       <w:r>
         <w:rPr>
           <w:sz w:val="18"/>
@@ -3727,6 +4438,7 @@
         </w:rPr>
         <w:t>:</w:t>
       </w:r>
+      <w:proofErr w:type="spellStart"/>
       <w:r>
         <w:rPr>
           <w:sz w:val="18"/>
@@ -3735,6 +4447,7 @@
         </w:rPr>
         <w:t>ver</w:t>
       </w:r>
+      <w:proofErr w:type="spellEnd"/>
       <w:r>
         <w:rPr>
           <w:sz w:val="18"/>
@@ -3870,6 +4583,7 @@
           <w:lang w:val="en-US"/>
         </w:rPr>
       </w:pPr>
+      <w:proofErr w:type="spellStart"/>
       <w:r>
         <w:rPr>
           <w:rFonts w:cstheme="minorHAnsi"/>
@@ -3878,8 +4592,10 @@
           <w:szCs w:val="18"/>
           <w:lang w:val="en-US"/>
         </w:rPr>
+        <w:lastRenderedPageBreak/>
         <w:t>docker</w:t>
       </w:r>
+      <w:proofErr w:type="spellEnd"/>
       <w:r>
         <w:rPr>
           <w:rFonts w:cstheme="minorHAnsi"/>
@@ -3910,6 +4626,7 @@
         </w:rPr>
         <w:t xml:space="preserve"> &lt;</w:t>
       </w:r>
+      <w:proofErr w:type="spellStart"/>
       <w:r>
         <w:rPr>
           <w:rFonts w:cstheme="minorHAnsi"/>
@@ -3918,8 +4635,9 @@
           <w:szCs w:val="18"/>
           <w:lang w:val="en-US"/>
         </w:rPr>
-        <w:t>image_name&gt;:&lt;tag&gt; -o /path/to/image.tar</w:t>
-      </w:r>
+        <w:t>image_name</w:t>
+      </w:r>
+      <w:proofErr w:type="spellEnd"/>
       <w:r>
         <w:rPr>
           <w:rFonts w:cstheme="minorHAnsi"/>
@@ -3928,7 +4646,7 @@
           <w:szCs w:val="18"/>
           <w:lang w:val="en-US"/>
         </w:rPr>
-        <w:t xml:space="preserve">       #</w:t>
+        <w:t>&gt;:&lt;tag&gt; -o /path/to/image.tar</w:t>
       </w:r>
       <w:r>
         <w:rPr>
@@ -3936,8 +4654,9 @@
           <w:color w:val="000000"/>
           <w:sz w:val="18"/>
           <w:szCs w:val="18"/>
-        </w:rPr>
-        <w:t>копировать</w:t>
+          <w:lang w:val="en-US"/>
+        </w:rPr>
+        <w:t xml:space="preserve">       #</w:t>
       </w:r>
       <w:r>
         <w:rPr>
@@ -3945,9 +4664,8 @@
           <w:color w:val="000000"/>
           <w:sz w:val="18"/>
           <w:szCs w:val="18"/>
-          <w:lang w:val="en-US"/>
-        </w:rPr>
-        <w:t xml:space="preserve"> </w:t>
+        </w:rPr>
+        <w:t>копировать</w:t>
       </w:r>
       <w:r>
         <w:rPr>
@@ -3955,9 +4673,21 @@
           <w:color w:val="000000"/>
           <w:sz w:val="18"/>
           <w:szCs w:val="18"/>
+          <w:lang w:val="en-US"/>
+        </w:rPr>
+        <w:t xml:space="preserve"> </w:t>
+      </w:r>
+      <w:proofErr w:type="spellStart"/>
+      <w:r>
+        <w:rPr>
+          <w:rFonts w:cstheme="minorHAnsi"/>
+          <w:color w:val="000000"/>
+          <w:sz w:val="18"/>
+          <w:szCs w:val="18"/>
         </w:rPr>
         <w:t>имедж</w:t>
       </w:r>
+      <w:proofErr w:type="spellEnd"/>
       <w:r>
         <w:rPr>
           <w:rFonts w:cstheme="minorHAnsi"/>
@@ -4013,6 +4743,7 @@
           <w:szCs w:val="18"/>
         </w:rPr>
       </w:pPr>
+      <w:proofErr w:type="spellStart"/>
       <w:r>
         <w:rPr>
           <w:rFonts w:cstheme="minorHAnsi"/>
@@ -4021,9 +4752,9 @@
           <w:szCs w:val="18"/>
           <w:lang w:val="en-US"/>
         </w:rPr>
-        <w:lastRenderedPageBreak/>
         <w:t>docker</w:t>
       </w:r>
+      <w:proofErr w:type="spellEnd"/>
       <w:r>
         <w:rPr>
           <w:rFonts w:cstheme="minorHAnsi"/>
@@ -4071,6 +4802,7 @@
         </w:rPr>
         <w:t xml:space="preserve"> -</w:t>
       </w:r>
+      <w:proofErr w:type="spellStart"/>
       <w:r>
         <w:rPr>
           <w:rFonts w:cstheme="minorHAnsi"/>
@@ -4081,6 +4813,7 @@
         </w:rPr>
         <w:t>i</w:t>
       </w:r>
+      <w:proofErr w:type="spellEnd"/>
       <w:r>
         <w:rPr>
           <w:rFonts w:cstheme="minorHAnsi"/>
@@ -4367,8 +5100,6 @@
           <w:lang w:val="en-US"/>
         </w:rPr>
       </w:pPr>
-      <w:bookmarkStart w:id="0" w:name="_GoBack"/>
-      <w:bookmarkEnd w:id="0"/>
     </w:p>
     <w:p>
       <w:pPr>
@@ -4428,6 +5159,7 @@
         </w:rPr>
         <w:t xml:space="preserve"> </w:t>
       </w:r>
+      <w:proofErr w:type="spellStart"/>
       <w:r>
         <w:rPr>
           <w:b/>
@@ -4437,6 +5169,7 @@
         </w:rPr>
         <w:t>Dockerfile</w:t>
       </w:r>
+      <w:proofErr w:type="spellEnd"/>
     </w:p>
     <w:p>
       <w:pPr>
@@ -4828,6 +5561,7 @@
         </w:rPr>
         <w:t xml:space="preserve"> </w:t>
       </w:r>
+      <w:proofErr w:type="spellStart"/>
       <w:r>
         <w:rPr>
           <w:lang w:val="en-US"/>
@@ -4858,7 +5592,15 @@
             <w:rStyle w:val="a3"/>
             <w:lang w:val="en-US"/>
           </w:rPr>
-          <w:t>https://docs.docker.com/compose/install/</w:t>
+          <w:t>https</w:t>
+        </w:r>
+        <w:proofErr w:type="spellEnd"/>
+        <w:r>
+          <w:rPr>
+            <w:rStyle w:val="a3"/>
+            <w:lang w:val="en-US"/>
+          </w:rPr>
+          <w:t>://docs.docker.com/compose/install/</w:t>
         </w:r>
       </w:hyperlink>
     </w:p>
@@ -4915,6 +5657,7 @@
         </w:rPr>
         <w:t xml:space="preserve"> </w:t>
       </w:r>
+      <w:proofErr w:type="spellStart"/>
       <w:r>
         <w:rPr>
           <w:rStyle w:val="a3"/>
@@ -4970,6 +5713,7 @@
         </w:rPr>
         <w:t>yml</w:t>
       </w:r>
+      <w:proofErr w:type="spellEnd"/>
     </w:p>
     <w:p>
       <w:pPr>
@@ -5077,6 +5821,7 @@
         </w:rPr>
         <w:t xml:space="preserve"> </w:t>
       </w:r>
+      <w:proofErr w:type="spellStart"/>
       <w:r>
         <w:rPr>
           <w:rStyle w:val="a3"/>
@@ -5088,6 +5833,7 @@
         </w:rPr>
         <w:t>docker</w:t>
       </w:r>
+      <w:proofErr w:type="spellEnd"/>
       <w:r>
         <w:rPr>
           <w:rStyle w:val="a3"/>
@@ -5356,57 +6102,383 @@
           <w:u w:val="none"/>
           <w:lang w:val="en-US"/>
         </w:rPr>
-        <w:t xml:space="preserve">  db:</w:t>
-      </w:r>
-    </w:p>
-    <w:p>
-      <w:pPr>
-        <w:rPr>
-          <w:rStyle w:val="a3"/>
-          <w:i/>
-          <w:color w:val="auto"/>
-          <w:sz w:val="18"/>
-          <w:szCs w:val="18"/>
-          <w:u w:val="none"/>
-          <w:lang w:val="en-US"/>
-        </w:rPr>
-      </w:pPr>
-      <w:r>
-        <w:rPr>
-          <w:rStyle w:val="a3"/>
-          <w:i/>
-          <w:color w:val="auto"/>
-          <w:sz w:val="18"/>
-          <w:szCs w:val="18"/>
-          <w:u w:val="none"/>
-          <w:lang w:val="en-US"/>
-        </w:rPr>
-        <w:t xml:space="preserve">    image: mariadb</w:t>
-      </w:r>
-    </w:p>
-    <w:p>
-      <w:pPr>
-        <w:rPr>
-          <w:rStyle w:val="a3"/>
-          <w:i/>
-          <w:color w:val="auto"/>
-          <w:sz w:val="18"/>
-          <w:szCs w:val="18"/>
-          <w:u w:val="none"/>
-          <w:lang w:val="en-US"/>
-        </w:rPr>
-      </w:pPr>
-      <w:r>
-        <w:rPr>
-          <w:rStyle w:val="a3"/>
-          <w:i/>
-          <w:color w:val="auto"/>
-          <w:sz w:val="18"/>
-          <w:szCs w:val="18"/>
-          <w:u w:val="none"/>
-          <w:lang w:val="en-US"/>
-        </w:rPr>
-        <w:t>#    build: ./db      #так можно запустить dockerfile из папки ./db. Либо команда image, либо build</w:t>
+        <w:t xml:space="preserve">  </w:t>
+      </w:r>
+      <w:proofErr w:type="spellStart"/>
+      <w:r>
+        <w:rPr>
+          <w:rStyle w:val="a3"/>
+          <w:i/>
+          <w:color w:val="auto"/>
+          <w:sz w:val="18"/>
+          <w:szCs w:val="18"/>
+          <w:u w:val="none"/>
+          <w:lang w:val="en-US"/>
+        </w:rPr>
+        <w:t>db</w:t>
+      </w:r>
+      <w:proofErr w:type="spellEnd"/>
+      <w:r>
+        <w:rPr>
+          <w:rStyle w:val="a3"/>
+          <w:i/>
+          <w:color w:val="auto"/>
+          <w:sz w:val="18"/>
+          <w:szCs w:val="18"/>
+          <w:u w:val="none"/>
+          <w:lang w:val="en-US"/>
+        </w:rPr>
+        <w:t>:</w:t>
+      </w:r>
+    </w:p>
+    <w:p>
+      <w:pPr>
+        <w:rPr>
+          <w:rStyle w:val="a3"/>
+          <w:i/>
+          <w:color w:val="auto"/>
+          <w:sz w:val="18"/>
+          <w:szCs w:val="18"/>
+          <w:u w:val="none"/>
+          <w:lang w:val="en-US"/>
+        </w:rPr>
+      </w:pPr>
+      <w:r>
+        <w:rPr>
+          <w:rStyle w:val="a3"/>
+          <w:i/>
+          <w:color w:val="auto"/>
+          <w:sz w:val="18"/>
+          <w:szCs w:val="18"/>
+          <w:u w:val="none"/>
+          <w:lang w:val="en-US"/>
+        </w:rPr>
+        <w:t xml:space="preserve">    image: </w:t>
+      </w:r>
+      <w:proofErr w:type="spellStart"/>
+      <w:r>
+        <w:rPr>
+          <w:rStyle w:val="a3"/>
+          <w:i/>
+          <w:color w:val="auto"/>
+          <w:sz w:val="18"/>
+          <w:szCs w:val="18"/>
+          <w:u w:val="none"/>
+          <w:lang w:val="en-US"/>
+        </w:rPr>
+        <w:t>mariadb</w:t>
+      </w:r>
+      <w:proofErr w:type="spellEnd"/>
+    </w:p>
+    <w:p>
+      <w:pPr>
+        <w:rPr>
+          <w:rStyle w:val="a3"/>
+          <w:i/>
+          <w:color w:val="auto"/>
+          <w:sz w:val="18"/>
+          <w:szCs w:val="18"/>
+          <w:u w:val="none"/>
+          <w:lang w:val="en-US"/>
+        </w:rPr>
+      </w:pPr>
+      <w:r>
+        <w:rPr>
+          <w:rStyle w:val="a3"/>
+          <w:i/>
+          <w:color w:val="auto"/>
+          <w:sz w:val="18"/>
+          <w:szCs w:val="18"/>
+          <w:u w:val="none"/>
+          <w:lang w:val="en-US"/>
+        </w:rPr>
+        <w:t>#    build</w:t>
+      </w:r>
+      <w:proofErr w:type="gramStart"/>
+      <w:r>
+        <w:rPr>
+          <w:rStyle w:val="a3"/>
+          <w:i/>
+          <w:color w:val="auto"/>
+          <w:sz w:val="18"/>
+          <w:szCs w:val="18"/>
+          <w:u w:val="none"/>
+          <w:lang w:val="en-US"/>
+        </w:rPr>
+        <w:t>: .</w:t>
+      </w:r>
+      <w:proofErr w:type="gramEnd"/>
+      <w:r>
+        <w:rPr>
+          <w:rStyle w:val="a3"/>
+          <w:i/>
+          <w:color w:val="auto"/>
+          <w:sz w:val="18"/>
+          <w:szCs w:val="18"/>
+          <w:u w:val="none"/>
+          <w:lang w:val="en-US"/>
+        </w:rPr>
+        <w:t>/</w:t>
+      </w:r>
+      <w:proofErr w:type="spellStart"/>
+      <w:r>
+        <w:rPr>
+          <w:rStyle w:val="a3"/>
+          <w:i/>
+          <w:color w:val="auto"/>
+          <w:sz w:val="18"/>
+          <w:szCs w:val="18"/>
+          <w:u w:val="none"/>
+          <w:lang w:val="en-US"/>
+        </w:rPr>
+        <w:t>db</w:t>
+      </w:r>
+      <w:proofErr w:type="spellEnd"/>
+      <w:r>
+        <w:rPr>
+          <w:rStyle w:val="a3"/>
+          <w:i/>
+          <w:color w:val="auto"/>
+          <w:sz w:val="18"/>
+          <w:szCs w:val="18"/>
+          <w:u w:val="none"/>
+          <w:lang w:val="en-US"/>
+        </w:rPr>
+        <w:t xml:space="preserve">      #</w:t>
+      </w:r>
+      <w:proofErr w:type="spellStart"/>
+      <w:r>
+        <w:rPr>
+          <w:rStyle w:val="a3"/>
+          <w:i/>
+          <w:color w:val="auto"/>
+          <w:sz w:val="18"/>
+          <w:szCs w:val="18"/>
+          <w:u w:val="none"/>
+          <w:lang w:val="en-US"/>
+        </w:rPr>
+        <w:t>так</w:t>
+      </w:r>
+      <w:proofErr w:type="spellEnd"/>
+      <w:r>
+        <w:rPr>
+          <w:rStyle w:val="a3"/>
+          <w:i/>
+          <w:color w:val="auto"/>
+          <w:sz w:val="18"/>
+          <w:szCs w:val="18"/>
+          <w:u w:val="none"/>
+          <w:lang w:val="en-US"/>
+        </w:rPr>
+        <w:t xml:space="preserve"> </w:t>
+      </w:r>
+      <w:proofErr w:type="spellStart"/>
+      <w:r>
+        <w:rPr>
+          <w:rStyle w:val="a3"/>
+          <w:i/>
+          <w:color w:val="auto"/>
+          <w:sz w:val="18"/>
+          <w:szCs w:val="18"/>
+          <w:u w:val="none"/>
+          <w:lang w:val="en-US"/>
+        </w:rPr>
+        <w:t>можно</w:t>
+      </w:r>
+      <w:proofErr w:type="spellEnd"/>
+      <w:r>
+        <w:rPr>
+          <w:rStyle w:val="a3"/>
+          <w:i/>
+          <w:color w:val="auto"/>
+          <w:sz w:val="18"/>
+          <w:szCs w:val="18"/>
+          <w:u w:val="none"/>
+          <w:lang w:val="en-US"/>
+        </w:rPr>
+        <w:t xml:space="preserve"> </w:t>
+      </w:r>
+      <w:proofErr w:type="spellStart"/>
+      <w:r>
+        <w:rPr>
+          <w:rStyle w:val="a3"/>
+          <w:i/>
+          <w:color w:val="auto"/>
+          <w:sz w:val="18"/>
+          <w:szCs w:val="18"/>
+          <w:u w:val="none"/>
+          <w:lang w:val="en-US"/>
+        </w:rPr>
+        <w:t>запустить</w:t>
+      </w:r>
+      <w:proofErr w:type="spellEnd"/>
+      <w:r>
+        <w:rPr>
+          <w:rStyle w:val="a3"/>
+          <w:i/>
+          <w:color w:val="auto"/>
+          <w:sz w:val="18"/>
+          <w:szCs w:val="18"/>
+          <w:u w:val="none"/>
+          <w:lang w:val="en-US"/>
+        </w:rPr>
+        <w:t xml:space="preserve"> </w:t>
+      </w:r>
+      <w:proofErr w:type="spellStart"/>
+      <w:r>
+        <w:rPr>
+          <w:rStyle w:val="a3"/>
+          <w:i/>
+          <w:color w:val="auto"/>
+          <w:sz w:val="18"/>
+          <w:szCs w:val="18"/>
+          <w:u w:val="none"/>
+          <w:lang w:val="en-US"/>
+        </w:rPr>
+        <w:t>dockerfile</w:t>
+      </w:r>
+      <w:proofErr w:type="spellEnd"/>
+      <w:r>
+        <w:rPr>
+          <w:rStyle w:val="a3"/>
+          <w:i/>
+          <w:color w:val="auto"/>
+          <w:sz w:val="18"/>
+          <w:szCs w:val="18"/>
+          <w:u w:val="none"/>
+          <w:lang w:val="en-US"/>
+        </w:rPr>
+        <w:t xml:space="preserve"> </w:t>
+      </w:r>
+      <w:proofErr w:type="spellStart"/>
+      <w:r>
+        <w:rPr>
+          <w:rStyle w:val="a3"/>
+          <w:i/>
+          <w:color w:val="auto"/>
+          <w:sz w:val="18"/>
+          <w:szCs w:val="18"/>
+          <w:u w:val="none"/>
+          <w:lang w:val="en-US"/>
+        </w:rPr>
+        <w:t>из</w:t>
+      </w:r>
+      <w:proofErr w:type="spellEnd"/>
+      <w:r>
+        <w:rPr>
+          <w:rStyle w:val="a3"/>
+          <w:i/>
+          <w:color w:val="auto"/>
+          <w:sz w:val="18"/>
+          <w:szCs w:val="18"/>
+          <w:u w:val="none"/>
+          <w:lang w:val="en-US"/>
+        </w:rPr>
+        <w:t xml:space="preserve"> </w:t>
+      </w:r>
+      <w:proofErr w:type="spellStart"/>
+      <w:r>
+        <w:rPr>
+          <w:rStyle w:val="a3"/>
+          <w:i/>
+          <w:color w:val="auto"/>
+          <w:sz w:val="18"/>
+          <w:szCs w:val="18"/>
+          <w:u w:val="none"/>
+          <w:lang w:val="en-US"/>
+        </w:rPr>
+        <w:t>папки</w:t>
+      </w:r>
+      <w:proofErr w:type="spellEnd"/>
+      <w:r>
+        <w:rPr>
+          <w:rStyle w:val="a3"/>
+          <w:i/>
+          <w:color w:val="auto"/>
+          <w:sz w:val="18"/>
+          <w:szCs w:val="18"/>
+          <w:u w:val="none"/>
+          <w:lang w:val="en-US"/>
+        </w:rPr>
+        <w:t xml:space="preserve"> ./db. </w:t>
+      </w:r>
+      <w:proofErr w:type="spellStart"/>
+      <w:r>
+        <w:rPr>
+          <w:rStyle w:val="a3"/>
+          <w:i/>
+          <w:color w:val="auto"/>
+          <w:sz w:val="18"/>
+          <w:szCs w:val="18"/>
+          <w:u w:val="none"/>
+          <w:lang w:val="en-US"/>
+        </w:rPr>
+        <w:t>Либо</w:t>
+      </w:r>
+      <w:proofErr w:type="spellEnd"/>
+      <w:r>
+        <w:rPr>
+          <w:rStyle w:val="a3"/>
+          <w:i/>
+          <w:color w:val="auto"/>
+          <w:sz w:val="18"/>
+          <w:szCs w:val="18"/>
+          <w:u w:val="none"/>
+          <w:lang w:val="en-US"/>
+        </w:rPr>
+        <w:t xml:space="preserve"> </w:t>
+      </w:r>
+      <w:proofErr w:type="spellStart"/>
+      <w:r>
+        <w:rPr>
+          <w:rStyle w:val="a3"/>
+          <w:i/>
+          <w:color w:val="auto"/>
+          <w:sz w:val="18"/>
+          <w:szCs w:val="18"/>
+          <w:u w:val="none"/>
+          <w:lang w:val="en-US"/>
+        </w:rPr>
+        <w:t>команда</w:t>
+      </w:r>
+      <w:proofErr w:type="spellEnd"/>
+      <w:r>
+        <w:rPr>
+          <w:rStyle w:val="a3"/>
+          <w:i/>
+          <w:color w:val="auto"/>
+          <w:sz w:val="18"/>
+          <w:szCs w:val="18"/>
+          <w:u w:val="none"/>
+          <w:lang w:val="en-US"/>
+        </w:rPr>
+        <w:t xml:space="preserve"> image, </w:t>
+      </w:r>
+      <w:proofErr w:type="spellStart"/>
+      <w:r>
+        <w:rPr>
+          <w:rStyle w:val="a3"/>
+          <w:i/>
+          <w:color w:val="auto"/>
+          <w:sz w:val="18"/>
+          <w:szCs w:val="18"/>
+          <w:u w:val="none"/>
+          <w:lang w:val="en-US"/>
+        </w:rPr>
+        <w:t>либо</w:t>
+      </w:r>
+      <w:proofErr w:type="spellEnd"/>
+      <w:r>
+        <w:rPr>
+          <w:rStyle w:val="a3"/>
+          <w:i/>
+          <w:color w:val="auto"/>
+          <w:sz w:val="18"/>
+          <w:szCs w:val="18"/>
+          <w:u w:val="none"/>
+          <w:lang w:val="en-US"/>
+        </w:rPr>
+        <w:t xml:space="preserve"> build</w:t>
       </w:r>
     </w:p>
     <w:p>
@@ -5481,8 +6553,22 @@
           <w:u w:val="none"/>
           <w:lang w:val="en-US"/>
         </w:rPr>
-        <w:t xml:space="preserve">      MYSQL_ROOT_PASSWORD: boltanka</w:t>
-      </w:r>
+        <w:t xml:space="preserve">      MYSQL_ROOT_PASSWORD: </w:t>
+      </w:r>
+      <w:proofErr w:type="spellStart"/>
+      <w:r>
+        <w:rPr>
+          <w:rStyle w:val="a3"/>
+          <w:i/>
+          <w:color w:val="auto"/>
+          <w:sz w:val="18"/>
+          <w:szCs w:val="18"/>
+          <w:u w:val="none"/>
+          <w:lang w:val="en-US"/>
+        </w:rPr>
+        <w:t>boltanka</w:t>
+      </w:r>
+      <w:proofErr w:type="spellEnd"/>
     </w:p>
     <w:p>
       <w:pPr>
@@ -5556,96 +6642,424 @@
           <w:u w:val="none"/>
           <w:lang w:val="en-US"/>
         </w:rPr>
-        <w:t xml:space="preserve">      - ./databases:/var/lib/mysql</w:t>
-      </w:r>
-    </w:p>
-    <w:p>
-      <w:pPr>
-        <w:rPr>
-          <w:rStyle w:val="a3"/>
-          <w:i/>
-          <w:color w:val="auto"/>
-          <w:sz w:val="18"/>
-          <w:szCs w:val="18"/>
-          <w:u w:val="none"/>
-          <w:lang w:val="en-US"/>
-        </w:rPr>
-      </w:pPr>
-    </w:p>
-    <w:p>
-      <w:pPr>
-        <w:rPr>
-          <w:rStyle w:val="a3"/>
-          <w:i/>
-          <w:color w:val="auto"/>
-          <w:sz w:val="18"/>
-          <w:szCs w:val="18"/>
-          <w:u w:val="none"/>
-          <w:lang w:val="en-US"/>
-        </w:rPr>
-      </w:pPr>
-      <w:r>
-        <w:rPr>
-          <w:rStyle w:val="a3"/>
-          <w:i/>
-          <w:color w:val="auto"/>
-          <w:sz w:val="18"/>
-          <w:szCs w:val="18"/>
-          <w:u w:val="none"/>
-          <w:lang w:val="en-US"/>
-        </w:rPr>
-        <w:t xml:space="preserve">  adminer:</w:t>
-      </w:r>
-    </w:p>
-    <w:p>
-      <w:pPr>
-        <w:rPr>
-          <w:rStyle w:val="a3"/>
-          <w:i/>
-          <w:color w:val="auto"/>
-          <w:sz w:val="18"/>
-          <w:szCs w:val="18"/>
-          <w:u w:val="none"/>
-          <w:lang w:val="en-US"/>
-        </w:rPr>
-      </w:pPr>
-      <w:r>
-        <w:rPr>
-          <w:rStyle w:val="a3"/>
-          <w:i/>
-          <w:color w:val="auto"/>
-          <w:sz w:val="18"/>
-          <w:szCs w:val="18"/>
-          <w:u w:val="none"/>
-          <w:lang w:val="en-US"/>
-        </w:rPr>
-        <w:t xml:space="preserve">    image: adminer</w:t>
-      </w:r>
-    </w:p>
-    <w:p>
-      <w:pPr>
-        <w:rPr>
-          <w:rStyle w:val="a3"/>
-          <w:i/>
-          <w:color w:val="auto"/>
-          <w:sz w:val="18"/>
-          <w:szCs w:val="18"/>
-          <w:u w:val="none"/>
-          <w:lang w:val="en-US"/>
-        </w:rPr>
-      </w:pPr>
-      <w:r>
-        <w:rPr>
-          <w:rStyle w:val="a3"/>
-          <w:i/>
-          <w:color w:val="auto"/>
-          <w:sz w:val="18"/>
-          <w:szCs w:val="18"/>
-          <w:u w:val="none"/>
-          <w:lang w:val="en-US"/>
-        </w:rPr>
-        <w:t>#    build: ./adminer  #так можно запустить dockerfile из папки ./adminer</w:t>
-      </w:r>
+        <w:t xml:space="preserve">      </w:t>
+      </w:r>
+      <w:proofErr w:type="gramStart"/>
+      <w:r>
+        <w:rPr>
+          <w:rStyle w:val="a3"/>
+          <w:i/>
+          <w:color w:val="auto"/>
+          <w:sz w:val="18"/>
+          <w:szCs w:val="18"/>
+          <w:u w:val="none"/>
+          <w:lang w:val="en-US"/>
+        </w:rPr>
+        <w:t>- .</w:t>
+      </w:r>
+      <w:proofErr w:type="gramEnd"/>
+      <w:r>
+        <w:rPr>
+          <w:rStyle w:val="a3"/>
+          <w:i/>
+          <w:color w:val="auto"/>
+          <w:sz w:val="18"/>
+          <w:szCs w:val="18"/>
+          <w:u w:val="none"/>
+          <w:lang w:val="en-US"/>
+        </w:rPr>
+        <w:t>/databases:/</w:t>
+      </w:r>
+      <w:proofErr w:type="spellStart"/>
+      <w:r>
+        <w:rPr>
+          <w:rStyle w:val="a3"/>
+          <w:i/>
+          <w:color w:val="auto"/>
+          <w:sz w:val="18"/>
+          <w:szCs w:val="18"/>
+          <w:u w:val="none"/>
+          <w:lang w:val="en-US"/>
+        </w:rPr>
+        <w:t>var</w:t>
+      </w:r>
+      <w:proofErr w:type="spellEnd"/>
+      <w:r>
+        <w:rPr>
+          <w:rStyle w:val="a3"/>
+          <w:i/>
+          <w:color w:val="auto"/>
+          <w:sz w:val="18"/>
+          <w:szCs w:val="18"/>
+          <w:u w:val="none"/>
+          <w:lang w:val="en-US"/>
+        </w:rPr>
+        <w:t>/lib/</w:t>
+      </w:r>
+      <w:proofErr w:type="spellStart"/>
+      <w:r>
+        <w:rPr>
+          <w:rStyle w:val="a3"/>
+          <w:i/>
+          <w:color w:val="auto"/>
+          <w:sz w:val="18"/>
+          <w:szCs w:val="18"/>
+          <w:u w:val="none"/>
+          <w:lang w:val="en-US"/>
+        </w:rPr>
+        <w:t>mysql</w:t>
+      </w:r>
+      <w:proofErr w:type="spellEnd"/>
+    </w:p>
+    <w:p>
+      <w:pPr>
+        <w:rPr>
+          <w:rStyle w:val="a3"/>
+          <w:i/>
+          <w:color w:val="auto"/>
+          <w:sz w:val="18"/>
+          <w:szCs w:val="18"/>
+          <w:u w:val="none"/>
+          <w:lang w:val="en-US"/>
+        </w:rPr>
+      </w:pPr>
+    </w:p>
+    <w:p>
+      <w:pPr>
+        <w:rPr>
+          <w:rStyle w:val="a3"/>
+          <w:i/>
+          <w:color w:val="auto"/>
+          <w:sz w:val="18"/>
+          <w:szCs w:val="18"/>
+          <w:u w:val="none"/>
+          <w:lang w:val="en-US"/>
+        </w:rPr>
+      </w:pPr>
+      <w:r>
+        <w:rPr>
+          <w:rStyle w:val="a3"/>
+          <w:i/>
+          <w:color w:val="auto"/>
+          <w:sz w:val="18"/>
+          <w:szCs w:val="18"/>
+          <w:u w:val="none"/>
+          <w:lang w:val="en-US"/>
+        </w:rPr>
+        <w:t xml:space="preserve">  </w:t>
+      </w:r>
+      <w:proofErr w:type="spellStart"/>
+      <w:r>
+        <w:rPr>
+          <w:rStyle w:val="a3"/>
+          <w:i/>
+          <w:color w:val="auto"/>
+          <w:sz w:val="18"/>
+          <w:szCs w:val="18"/>
+          <w:u w:val="none"/>
+          <w:lang w:val="en-US"/>
+        </w:rPr>
+        <w:t>adminer</w:t>
+      </w:r>
+      <w:proofErr w:type="spellEnd"/>
+      <w:r>
+        <w:rPr>
+          <w:rStyle w:val="a3"/>
+          <w:i/>
+          <w:color w:val="auto"/>
+          <w:sz w:val="18"/>
+          <w:szCs w:val="18"/>
+          <w:u w:val="none"/>
+          <w:lang w:val="en-US"/>
+        </w:rPr>
+        <w:t>:</w:t>
+      </w:r>
+    </w:p>
+    <w:p>
+      <w:pPr>
+        <w:rPr>
+          <w:rStyle w:val="a3"/>
+          <w:i/>
+          <w:color w:val="auto"/>
+          <w:sz w:val="18"/>
+          <w:szCs w:val="18"/>
+          <w:u w:val="none"/>
+          <w:lang w:val="en-US"/>
+        </w:rPr>
+      </w:pPr>
+      <w:r>
+        <w:rPr>
+          <w:rStyle w:val="a3"/>
+          <w:i/>
+          <w:color w:val="auto"/>
+          <w:sz w:val="18"/>
+          <w:szCs w:val="18"/>
+          <w:u w:val="none"/>
+          <w:lang w:val="en-US"/>
+        </w:rPr>
+        <w:t xml:space="preserve">    image: </w:t>
+      </w:r>
+      <w:proofErr w:type="spellStart"/>
+      <w:r>
+        <w:rPr>
+          <w:rStyle w:val="a3"/>
+          <w:i/>
+          <w:color w:val="auto"/>
+          <w:sz w:val="18"/>
+          <w:szCs w:val="18"/>
+          <w:u w:val="none"/>
+          <w:lang w:val="en-US"/>
+        </w:rPr>
+        <w:t>adminer</w:t>
+      </w:r>
+      <w:proofErr w:type="spellEnd"/>
+    </w:p>
+    <w:p>
+      <w:pPr>
+        <w:rPr>
+          <w:rStyle w:val="a3"/>
+          <w:i/>
+          <w:color w:val="auto"/>
+          <w:sz w:val="18"/>
+          <w:szCs w:val="18"/>
+          <w:u w:val="none"/>
+          <w:lang w:val="en-US"/>
+        </w:rPr>
+      </w:pPr>
+      <w:r>
+        <w:rPr>
+          <w:rStyle w:val="a3"/>
+          <w:i/>
+          <w:color w:val="auto"/>
+          <w:sz w:val="18"/>
+          <w:szCs w:val="18"/>
+          <w:u w:val="none"/>
+          <w:lang w:val="en-US"/>
+        </w:rPr>
+        <w:t>#    build</w:t>
+      </w:r>
+      <w:proofErr w:type="gramStart"/>
+      <w:r>
+        <w:rPr>
+          <w:rStyle w:val="a3"/>
+          <w:i/>
+          <w:color w:val="auto"/>
+          <w:sz w:val="18"/>
+          <w:szCs w:val="18"/>
+          <w:u w:val="none"/>
+          <w:lang w:val="en-US"/>
+        </w:rPr>
+        <w:t>: .</w:t>
+      </w:r>
+      <w:proofErr w:type="gramEnd"/>
+      <w:r>
+        <w:rPr>
+          <w:rStyle w:val="a3"/>
+          <w:i/>
+          <w:color w:val="auto"/>
+          <w:sz w:val="18"/>
+          <w:szCs w:val="18"/>
+          <w:u w:val="none"/>
+          <w:lang w:val="en-US"/>
+        </w:rPr>
+        <w:t>/</w:t>
+      </w:r>
+      <w:proofErr w:type="spellStart"/>
+      <w:r>
+        <w:rPr>
+          <w:rStyle w:val="a3"/>
+          <w:i/>
+          <w:color w:val="auto"/>
+          <w:sz w:val="18"/>
+          <w:szCs w:val="18"/>
+          <w:u w:val="none"/>
+          <w:lang w:val="en-US"/>
+        </w:rPr>
+        <w:t>adminer</w:t>
+      </w:r>
+      <w:proofErr w:type="spellEnd"/>
+      <w:r>
+        <w:rPr>
+          <w:rStyle w:val="a3"/>
+          <w:i/>
+          <w:color w:val="auto"/>
+          <w:sz w:val="18"/>
+          <w:szCs w:val="18"/>
+          <w:u w:val="none"/>
+          <w:lang w:val="en-US"/>
+        </w:rPr>
+        <w:t xml:space="preserve">  #</w:t>
+      </w:r>
+      <w:proofErr w:type="spellStart"/>
+      <w:r>
+        <w:rPr>
+          <w:rStyle w:val="a3"/>
+          <w:i/>
+          <w:color w:val="auto"/>
+          <w:sz w:val="18"/>
+          <w:szCs w:val="18"/>
+          <w:u w:val="none"/>
+          <w:lang w:val="en-US"/>
+        </w:rPr>
+        <w:t>так</w:t>
+      </w:r>
+      <w:proofErr w:type="spellEnd"/>
+      <w:r>
+        <w:rPr>
+          <w:rStyle w:val="a3"/>
+          <w:i/>
+          <w:color w:val="auto"/>
+          <w:sz w:val="18"/>
+          <w:szCs w:val="18"/>
+          <w:u w:val="none"/>
+          <w:lang w:val="en-US"/>
+        </w:rPr>
+        <w:t xml:space="preserve"> </w:t>
+      </w:r>
+      <w:proofErr w:type="spellStart"/>
+      <w:r>
+        <w:rPr>
+          <w:rStyle w:val="a3"/>
+          <w:i/>
+          <w:color w:val="auto"/>
+          <w:sz w:val="18"/>
+          <w:szCs w:val="18"/>
+          <w:u w:val="none"/>
+          <w:lang w:val="en-US"/>
+        </w:rPr>
+        <w:t>можно</w:t>
+      </w:r>
+      <w:proofErr w:type="spellEnd"/>
+      <w:r>
+        <w:rPr>
+          <w:rStyle w:val="a3"/>
+          <w:i/>
+          <w:color w:val="auto"/>
+          <w:sz w:val="18"/>
+          <w:szCs w:val="18"/>
+          <w:u w:val="none"/>
+          <w:lang w:val="en-US"/>
+        </w:rPr>
+        <w:t xml:space="preserve"> </w:t>
+      </w:r>
+      <w:proofErr w:type="spellStart"/>
+      <w:r>
+        <w:rPr>
+          <w:rStyle w:val="a3"/>
+          <w:i/>
+          <w:color w:val="auto"/>
+          <w:sz w:val="18"/>
+          <w:szCs w:val="18"/>
+          <w:u w:val="none"/>
+          <w:lang w:val="en-US"/>
+        </w:rPr>
+        <w:t>запустить</w:t>
+      </w:r>
+      <w:proofErr w:type="spellEnd"/>
+      <w:r>
+        <w:rPr>
+          <w:rStyle w:val="a3"/>
+          <w:i/>
+          <w:color w:val="auto"/>
+          <w:sz w:val="18"/>
+          <w:szCs w:val="18"/>
+          <w:u w:val="none"/>
+          <w:lang w:val="en-US"/>
+        </w:rPr>
+        <w:t xml:space="preserve"> </w:t>
+      </w:r>
+      <w:proofErr w:type="spellStart"/>
+      <w:r>
+        <w:rPr>
+          <w:rStyle w:val="a3"/>
+          <w:i/>
+          <w:color w:val="auto"/>
+          <w:sz w:val="18"/>
+          <w:szCs w:val="18"/>
+          <w:u w:val="none"/>
+          <w:lang w:val="en-US"/>
+        </w:rPr>
+        <w:t>dockerfile</w:t>
+      </w:r>
+      <w:proofErr w:type="spellEnd"/>
+      <w:r>
+        <w:rPr>
+          <w:rStyle w:val="a3"/>
+          <w:i/>
+          <w:color w:val="auto"/>
+          <w:sz w:val="18"/>
+          <w:szCs w:val="18"/>
+          <w:u w:val="none"/>
+          <w:lang w:val="en-US"/>
+        </w:rPr>
+        <w:t xml:space="preserve"> </w:t>
+      </w:r>
+      <w:proofErr w:type="spellStart"/>
+      <w:r>
+        <w:rPr>
+          <w:rStyle w:val="a3"/>
+          <w:i/>
+          <w:color w:val="auto"/>
+          <w:sz w:val="18"/>
+          <w:szCs w:val="18"/>
+          <w:u w:val="none"/>
+          <w:lang w:val="en-US"/>
+        </w:rPr>
+        <w:t>из</w:t>
+      </w:r>
+      <w:proofErr w:type="spellEnd"/>
+      <w:r>
+        <w:rPr>
+          <w:rStyle w:val="a3"/>
+          <w:i/>
+          <w:color w:val="auto"/>
+          <w:sz w:val="18"/>
+          <w:szCs w:val="18"/>
+          <w:u w:val="none"/>
+          <w:lang w:val="en-US"/>
+        </w:rPr>
+        <w:t xml:space="preserve"> </w:t>
+      </w:r>
+      <w:proofErr w:type="spellStart"/>
+      <w:r>
+        <w:rPr>
+          <w:rStyle w:val="a3"/>
+          <w:i/>
+          <w:color w:val="auto"/>
+          <w:sz w:val="18"/>
+          <w:szCs w:val="18"/>
+          <w:u w:val="none"/>
+          <w:lang w:val="en-US"/>
+        </w:rPr>
+        <w:t>папки</w:t>
+      </w:r>
+      <w:proofErr w:type="spellEnd"/>
+      <w:r>
+        <w:rPr>
+          <w:rStyle w:val="a3"/>
+          <w:i/>
+          <w:color w:val="auto"/>
+          <w:sz w:val="18"/>
+          <w:szCs w:val="18"/>
+          <w:u w:val="none"/>
+          <w:lang w:val="en-US"/>
+        </w:rPr>
+        <w:t xml:space="preserve"> ./</w:t>
+      </w:r>
+      <w:proofErr w:type="spellStart"/>
+      <w:r>
+        <w:rPr>
+          <w:rStyle w:val="a3"/>
+          <w:i/>
+          <w:color w:val="auto"/>
+          <w:sz w:val="18"/>
+          <w:szCs w:val="18"/>
+          <w:u w:val="none"/>
+          <w:lang w:val="en-US"/>
+        </w:rPr>
+        <w:t>adminer</w:t>
+      </w:r>
+      <w:proofErr w:type="spellEnd"/>
     </w:p>
     <w:p>
       <w:pPr>
@@ -5752,7 +7166,7 @@
 </file>
 
 <file path=word/styles.xml><?xml version="1.0" encoding="utf-8"?>
-<w:styles xmlns:mc="http://schemas.openxmlformats.org/markup-compatibility/2006" xmlns:r="http://schemas.openxmlformats.org/officeDocument/2006/relationships" xmlns:w="http://schemas.openxmlformats.org/wordprocessingml/2006/main" xmlns:w14="http://schemas.microsoft.com/office/word/2010/wordml" xmlns:w15="http://schemas.microsoft.com/office/word/2012/wordml" mc:Ignorable="w14 w15">
+<w:styles xmlns:mc="http://schemas.openxmlformats.org/markup-compatibility/2006" xmlns:r="http://schemas.openxmlformats.org/officeDocument/2006/relationships" xmlns:w="http://schemas.openxmlformats.org/wordprocessingml/2006/main" xmlns:w14="http://schemas.microsoft.com/office/word/2010/wordml" xmlns:w15="http://schemas.microsoft.com/office/word/2012/wordml" xmlns:w16se="http://schemas.microsoft.com/office/word/2015/wordml/symex" mc:Ignorable="w14 w15 w16se">
   <w:docDefaults>
     <w:rPrDefault>
       <w:rPr>
